--- a/Project Report/Project Outline [Draft 3].docx
+++ b/Project Report/Project Outline [Draft 3].docx
@@ -218,19 +218,7 @@
           <w:rPr>
             <w:rStyle w:val="Hyperlink"/>
           </w:rPr>
-          <w:t>Sou</w:t>
-        </w:r>
-        <w:r>
-          <w:rPr>
-            <w:rStyle w:val="Hyperlink"/>
-          </w:rPr>
-          <w:t>r</w:t>
-        </w:r>
-        <w:r>
-          <w:rPr>
-            <w:rStyle w:val="Hyperlink"/>
-          </w:rPr>
-          <w:t>ce</w:t>
+          <w:t>Source</w:t>
         </w:r>
       </w:hyperlink>
       <w:r>
@@ -588,79 +576,43 @@
         <w:rPr>
           <w:rFonts w:ascii="Times New Roman" w:hAnsi="Times New Roman" w:cs="Times New Roman"/>
         </w:rPr>
-        <w:t xml:space="preserve">seen in virtual assistants </w:t>
-      </w:r>
-      <w:r>
+        <w:t>seen in virtual assistants (Alexa, Google, Siri)</w:t>
+      </w:r>
+    </w:p>
+    <w:p>
+      <w:pPr>
+        <w:pStyle w:val="ListParagraph"/>
+        <w:numPr>
+          <w:ilvl w:val="4"/>
+          <w:numId w:val="1"/>
+        </w:numPr>
         <w:rPr>
           <w:rFonts w:ascii="Times New Roman" w:hAnsi="Times New Roman" w:cs="Times New Roman"/>
         </w:rPr>
-        <w:t>(Alexa, Google, S</w:t>
-      </w:r>
+      </w:pPr>
       <w:r>
         <w:rPr>
           <w:rFonts w:ascii="Times New Roman" w:hAnsi="Times New Roman" w:cs="Times New Roman"/>
         </w:rPr>
-        <w:t>iri</w:t>
-      </w:r>
-      <w:r>
+        <w:t>natural language processing</w:t>
+      </w:r>
+    </w:p>
+    <w:p>
+      <w:pPr>
+        <w:pStyle w:val="ListParagraph"/>
+        <w:numPr>
+          <w:ilvl w:val="5"/>
+          <w:numId w:val="1"/>
+        </w:numPr>
         <w:rPr>
           <w:rFonts w:ascii="Times New Roman" w:hAnsi="Times New Roman" w:cs="Times New Roman"/>
         </w:rPr>
-        <w:t>)</w:t>
-      </w:r>
-    </w:p>
-    <w:p>
-      <w:pPr>
-        <w:pStyle w:val="ListParagraph"/>
-        <w:numPr>
-          <w:ilvl w:val="4"/>
-          <w:numId w:val="1"/>
-        </w:numPr>
+      </w:pPr>
+      <w:r>
         <w:rPr>
           <w:rFonts w:ascii="Times New Roman" w:hAnsi="Times New Roman" w:cs="Times New Roman"/>
         </w:rPr>
-      </w:pPr>
-      <w:r>
-        <w:rPr>
-          <w:rFonts w:ascii="Times New Roman" w:hAnsi="Times New Roman" w:cs="Times New Roman"/>
-        </w:rPr>
-        <w:t>natural language processing</w:t>
-      </w:r>
-    </w:p>
-    <w:p>
-      <w:pPr>
-        <w:pStyle w:val="ListParagraph"/>
-        <w:numPr>
-          <w:ilvl w:val="5"/>
-          <w:numId w:val="1"/>
-        </w:numPr>
-        <w:rPr>
-          <w:rFonts w:ascii="Times New Roman" w:hAnsi="Times New Roman" w:cs="Times New Roman"/>
-        </w:rPr>
-      </w:pPr>
-      <w:r>
-        <w:rPr>
-          <w:rFonts w:ascii="Times New Roman" w:hAnsi="Times New Roman" w:cs="Times New Roman"/>
-        </w:rPr>
-        <w:t>understand human language</w:t>
-      </w:r>
-      <w:r>
-        <w:rPr>
-          <w:rFonts w:ascii="Times New Roman" w:hAnsi="Times New Roman" w:cs="Times New Roman"/>
-        </w:rPr>
-        <w:t xml:space="preserve"> (Chatbots, </w:t>
-      </w:r>
-      <w:r>
-        <w:rPr>
-          <w:rFonts w:ascii="Times New Roman" w:hAnsi="Times New Roman" w:cs="Times New Roman"/>
-        </w:rPr>
-        <w:t>language translation</w:t>
-      </w:r>
-      <w:r>
-        <w:rPr>
-          <w:rFonts w:ascii="Times New Roman" w:hAnsi="Times New Roman" w:cs="Times New Roman"/>
-        </w:rPr>
-        <w:t xml:space="preserve">, </w:t>
+        <w:t xml:space="preserve">understand human language (Chatbots, language translation, </w:t>
       </w:r>
       <w:proofErr w:type="spellStart"/>
       <w:r>
@@ -906,7 +858,13 @@
         </w:numPr>
       </w:pPr>
       <w:r>
-        <w:t>Early machine learning techniques included rule-based systems and decision trees.</w:t>
+        <w:rPr>
+          <w:color w:val="7F7F7F" w:themeColor="text1" w:themeTint="80"/>
+        </w:rPr>
+        <w:t xml:space="preserve">Early machine learning techniques included rule-based systems </w:t>
+      </w:r>
+      <w:r>
+        <w:t>and decision trees.</w:t>
       </w:r>
     </w:p>
     <w:p>
@@ -1467,81 +1425,304 @@
           <w:sz w:val="22"/>
           <w:szCs w:val="22"/>
         </w:rPr>
+        <w:t>Topic Introduction (SPAM vs HAM)</w:t>
+      </w:r>
+    </w:p>
+    <w:p>
+      <w:pPr>
+        <w:pStyle w:val="ListParagraph"/>
+        <w:numPr>
+          <w:ilvl w:val="2"/>
+          <w:numId w:val="1"/>
+        </w:numPr>
+        <w:rPr>
+          <w:strike/>
+        </w:rPr>
+      </w:pPr>
+      <w:r>
+        <w:rPr>
+          <w:strike/>
+        </w:rPr>
+        <w:t>first iteration of Machine learning in Cyber security was a spam filter for email – evolution from then until now</w:t>
+      </w:r>
+      <w:commentRangeEnd w:id="2"/>
+      <w:r>
+        <w:rPr>
+          <w:rStyle w:val="CommentReference"/>
+        </w:rPr>
+        <w:commentReference w:id="2"/>
+      </w:r>
+    </w:p>
+    <w:p>
+      <w:pPr>
+        <w:pStyle w:val="Heading2"/>
+        <w:numPr>
+          <w:ilvl w:val="1"/>
+          <w:numId w:val="1"/>
+        </w:numPr>
+        <w:rPr>
+          <w:rFonts w:asciiTheme="minorHAnsi" w:hAnsiTheme="minorHAnsi" w:cstheme="minorHAnsi"/>
+          <w:color w:val="auto"/>
+          <w:sz w:val="22"/>
+          <w:szCs w:val="22"/>
+        </w:rPr>
+      </w:pPr>
+      <w:r>
+        <w:rPr>
+          <w:rFonts w:asciiTheme="minorHAnsi" w:hAnsiTheme="minorHAnsi" w:cstheme="minorHAnsi"/>
+          <w:color w:val="auto"/>
+          <w:sz w:val="22"/>
+          <w:szCs w:val="22"/>
+        </w:rPr>
+        <w:t>Cyber Security</w:t>
+      </w:r>
+    </w:p>
+    <w:p>
+      <w:pPr>
+        <w:pStyle w:val="Heading3"/>
+        <w:numPr>
+          <w:ilvl w:val="2"/>
+          <w:numId w:val="1"/>
+        </w:numPr>
+        <w:rPr>
+          <w:rFonts w:asciiTheme="minorHAnsi" w:hAnsiTheme="minorHAnsi" w:cstheme="minorHAnsi"/>
+          <w:color w:val="auto"/>
+          <w:sz w:val="22"/>
+          <w:szCs w:val="22"/>
+        </w:rPr>
+      </w:pPr>
+      <w:r>
+        <w:rPr>
+          <w:rFonts w:asciiTheme="minorHAnsi" w:hAnsiTheme="minorHAnsi" w:cstheme="minorHAnsi"/>
+          <w:color w:val="auto"/>
+          <w:sz w:val="22"/>
+          <w:szCs w:val="22"/>
+        </w:rPr>
+        <w:t>ML in general</w:t>
+      </w:r>
+    </w:p>
+    <w:p>
+      <w:pPr>
+        <w:pStyle w:val="ListParagraph"/>
+        <w:numPr>
+          <w:ilvl w:val="3"/>
+          <w:numId w:val="1"/>
+        </w:numPr>
+      </w:pPr>
+      <w:r>
+        <w:t>Machine learning is being increasingly used in cybersecurity for detecting and preventing a variety of threats</w:t>
+      </w:r>
+      <w:r>
+        <w:t xml:space="preserve">. The key advantage of machine learning is its ability to detect and respond to new and evolving threats, </w:t>
+      </w:r>
+      <w:r>
+        <w:rPr>
+          <w:color w:val="7F7F7F" w:themeColor="text1" w:themeTint="80"/>
+        </w:rPr>
+        <w:t xml:space="preserve">which traditional rule-based methods </w:t>
+      </w:r>
+      <w:r>
+        <w:t>may not be able to address. However, it's important to note that machine learning is not a silver bullet, and must be carefully designed, tested, and monitored to ensure its effectiveness and reliability.</w:t>
+      </w:r>
+    </w:p>
+    <w:p>
+      <w:pPr>
+        <w:pStyle w:val="ListParagraph"/>
+        <w:numPr>
+          <w:ilvl w:val="3"/>
+          <w:numId w:val="1"/>
+        </w:numPr>
+      </w:pPr>
+      <w:r>
+        <w:t xml:space="preserve">Malware detection: </w:t>
+      </w:r>
+    </w:p>
+    <w:p>
+      <w:pPr>
+        <w:pStyle w:val="ListParagraph"/>
+        <w:numPr>
+          <w:ilvl w:val="4"/>
+          <w:numId w:val="1"/>
+        </w:numPr>
+      </w:pPr>
+      <w:r>
+        <w:t>Machine learning algorithms can be trained on large datasets of known malware to identify patterns and features that distinguish malware from legitimate software. This can be used to develop classifiers that can automatically detect and block malware before it can infect a system.</w:t>
+      </w:r>
+    </w:p>
+    <w:p>
+      <w:pPr>
+        <w:pStyle w:val="ListParagraph"/>
+        <w:numPr>
+          <w:ilvl w:val="3"/>
+          <w:numId w:val="1"/>
+        </w:numPr>
+      </w:pPr>
+      <w:r>
+        <w:t xml:space="preserve">Anomaly detection: </w:t>
+      </w:r>
+    </w:p>
+    <w:p>
+      <w:pPr>
+        <w:pStyle w:val="ListParagraph"/>
+        <w:numPr>
+          <w:ilvl w:val="4"/>
+          <w:numId w:val="1"/>
+        </w:numPr>
+      </w:pPr>
+      <w:r>
+        <w:t xml:space="preserve">Machine learning algorithms can be used to detect unusual patterns or anomalies in network traffic, which may indicate a security threat. For example, an algorithm might learn to </w:t>
+      </w:r>
+      <w:r>
         <w:lastRenderedPageBreak/>
-        <w:t>Topic Introduction (SPAM vs HAM)</w:t>
-      </w:r>
-    </w:p>
-    <w:p>
-      <w:pPr>
-        <w:pStyle w:val="ListParagraph"/>
+        <w:t>recognize patterns of traffic associated with a DDoS attack, and alert security personnel when it detects a similar pattern.</w:t>
+      </w:r>
+    </w:p>
+    <w:p>
+      <w:pPr>
+        <w:pStyle w:val="ListParagraph"/>
+        <w:numPr>
+          <w:ilvl w:val="3"/>
+          <w:numId w:val="1"/>
+        </w:numPr>
+      </w:pPr>
+      <w:r>
+        <w:t xml:space="preserve">Fraud detection: </w:t>
+      </w:r>
+    </w:p>
+    <w:p>
+      <w:pPr>
+        <w:pStyle w:val="ListParagraph"/>
+        <w:numPr>
+          <w:ilvl w:val="4"/>
+          <w:numId w:val="1"/>
+        </w:numPr>
+      </w:pPr>
+      <w:r>
+        <w:t xml:space="preserve">Machine learning can be used to identify fraudulent activities, such as credit card fraud or identity theft. Algorithms can be trained on large datasets of known fraudulent </w:t>
+      </w:r>
+      <w:proofErr w:type="gramStart"/>
+      <w:r>
+        <w:t>activity, and</w:t>
+      </w:r>
+      <w:proofErr w:type="gramEnd"/>
+      <w:r>
+        <w:t xml:space="preserve"> learn to recognize patterns and features that indicate fraud.</w:t>
+      </w:r>
+    </w:p>
+    <w:p>
+      <w:pPr>
+        <w:pStyle w:val="ListParagraph"/>
+        <w:numPr>
+          <w:ilvl w:val="3"/>
+          <w:numId w:val="1"/>
+        </w:numPr>
+      </w:pPr>
+      <w:r>
+        <w:t xml:space="preserve">User behavior analysis: </w:t>
+      </w:r>
+    </w:p>
+    <w:p>
+      <w:pPr>
+        <w:pStyle w:val="ListParagraph"/>
+        <w:numPr>
+          <w:ilvl w:val="4"/>
+          <w:numId w:val="1"/>
+        </w:numPr>
+      </w:pPr>
+      <w:r>
+        <w:t>Machine learning can be used to monitor user behavior on a network and detect unusual activity. Algorithms can learn to recognize patterns of behavior that indicate a security threat, such as an insider threat or a compromised account.</w:t>
+      </w:r>
+    </w:p>
+    <w:p>
+      <w:pPr>
+        <w:pStyle w:val="ListParagraph"/>
+        <w:numPr>
+          <w:ilvl w:val="3"/>
+          <w:numId w:val="1"/>
+        </w:numPr>
+        <w:rPr>
+          <w:color w:val="7F7F7F" w:themeColor="text1" w:themeTint="80"/>
+        </w:rPr>
+      </w:pPr>
+      <w:r>
+        <w:rPr>
+          <w:color w:val="7F7F7F" w:themeColor="text1" w:themeTint="80"/>
+        </w:rPr>
+        <w:t xml:space="preserve">Spam and phishing detection: </w:t>
+      </w:r>
+    </w:p>
+    <w:p>
+      <w:pPr>
+        <w:pStyle w:val="ListParagraph"/>
+        <w:numPr>
+          <w:ilvl w:val="4"/>
+          <w:numId w:val="1"/>
+        </w:numPr>
+        <w:rPr>
+          <w:color w:val="7F7F7F" w:themeColor="text1" w:themeTint="80"/>
+        </w:rPr>
+      </w:pPr>
+      <w:r>
+        <w:rPr>
+          <w:color w:val="7F7F7F" w:themeColor="text1" w:themeTint="80"/>
+        </w:rPr>
+        <w:t xml:space="preserve">Machine learning can be used to detect and filter out spam emails and phishing attempts. Algorithms can be trained on large datasets of labeled </w:t>
+      </w:r>
+      <w:proofErr w:type="gramStart"/>
+      <w:r>
+        <w:rPr>
+          <w:color w:val="7F7F7F" w:themeColor="text1" w:themeTint="80"/>
+        </w:rPr>
+        <w:t>emails, and</w:t>
+      </w:r>
+      <w:proofErr w:type="gramEnd"/>
+      <w:r>
+        <w:rPr>
+          <w:color w:val="7F7F7F" w:themeColor="text1" w:themeTint="80"/>
+        </w:rPr>
+        <w:t xml:space="preserve"> learn to recognize patterns and features that indicate spam or phishing.</w:t>
+      </w:r>
+    </w:p>
+    <w:p>
+      <w:pPr>
+        <w:pStyle w:val="ListParagraph"/>
+        <w:numPr>
+          <w:ilvl w:val="4"/>
+          <w:numId w:val="1"/>
+        </w:numPr>
+        <w:rPr>
+          <w:color w:val="7F7F7F" w:themeColor="text1" w:themeTint="80"/>
+        </w:rPr>
+      </w:pPr>
+      <w:r>
+        <w:rPr>
+          <w:color w:val="7F7F7F" w:themeColor="text1" w:themeTint="80"/>
+        </w:rPr>
+        <w:t>Important as spam is constantly changing.</w:t>
+      </w:r>
+    </w:p>
+    <w:p>
+      <w:pPr>
+        <w:pStyle w:val="Heading3"/>
         <w:numPr>
           <w:ilvl w:val="2"/>
           <w:numId w:val="1"/>
         </w:numPr>
         <w:rPr>
-          <w:strike/>
-        </w:rPr>
-      </w:pPr>
-      <w:r>
-        <w:rPr>
-          <w:strike/>
-        </w:rPr>
-        <w:t>first iteration of Machine learning in Cyber security was a spam filter for email – evolution from then until now</w:t>
-      </w:r>
-      <w:commentRangeEnd w:id="2"/>
-      <w:r>
-        <w:rPr>
-          <w:rStyle w:val="CommentReference"/>
-        </w:rPr>
-        <w:commentReference w:id="2"/>
-      </w:r>
-    </w:p>
-    <w:p>
-      <w:pPr>
-        <w:pStyle w:val="Heading2"/>
-        <w:numPr>
-          <w:ilvl w:val="1"/>
-          <w:numId w:val="1"/>
-        </w:numPr>
-        <w:rPr>
-          <w:rFonts w:asciiTheme="minorHAnsi" w:hAnsiTheme="minorHAnsi" w:cstheme="minorHAnsi"/>
-          <w:color w:val="auto"/>
-          <w:sz w:val="22"/>
-          <w:szCs w:val="22"/>
-        </w:rPr>
-      </w:pPr>
-      <w:r>
-        <w:rPr>
-          <w:rFonts w:asciiTheme="minorHAnsi" w:hAnsiTheme="minorHAnsi" w:cstheme="minorHAnsi"/>
-          <w:color w:val="auto"/>
-          <w:sz w:val="22"/>
-          <w:szCs w:val="22"/>
-        </w:rPr>
-        <w:t>Cyber Security</w:t>
-      </w:r>
-    </w:p>
-    <w:p>
-      <w:pPr>
-        <w:pStyle w:val="Heading3"/>
-        <w:numPr>
-          <w:ilvl w:val="2"/>
-          <w:numId w:val="1"/>
-        </w:numPr>
-        <w:rPr>
-          <w:rFonts w:asciiTheme="minorHAnsi" w:hAnsiTheme="minorHAnsi" w:cstheme="minorHAnsi"/>
-          <w:color w:val="auto"/>
-          <w:sz w:val="22"/>
-          <w:szCs w:val="22"/>
-        </w:rPr>
-      </w:pPr>
-      <w:r>
-        <w:rPr>
-          <w:rFonts w:asciiTheme="minorHAnsi" w:hAnsiTheme="minorHAnsi" w:cstheme="minorHAnsi"/>
-          <w:color w:val="auto"/>
-          <w:sz w:val="22"/>
-          <w:szCs w:val="22"/>
-        </w:rPr>
-        <w:t>ML in general</w:t>
+          <w:rFonts w:asciiTheme="minorHAnsi" w:hAnsiTheme="minorHAnsi" w:cstheme="minorHAnsi"/>
+          <w:color w:val="auto"/>
+          <w:sz w:val="22"/>
+          <w:szCs w:val="22"/>
+        </w:rPr>
+      </w:pPr>
+      <w:r>
+        <w:rPr>
+          <w:rFonts w:asciiTheme="minorHAnsi" w:hAnsiTheme="minorHAnsi" w:cstheme="minorHAnsi"/>
+          <w:color w:val="auto"/>
+          <w:sz w:val="22"/>
+          <w:szCs w:val="22"/>
+        </w:rPr>
+        <w:t>Spam V Ham</w:t>
       </w:r>
     </w:p>
     <w:p>
@@ -1553,10 +1734,7 @@
         </w:numPr>
       </w:pPr>
       <w:r>
-        <w:t>Machine learning is being increasingly used in cybersecurity for detecting and preventing a variety of threats</w:t>
-      </w:r>
-      <w:r>
-        <w:t>. The key advantage of machine learning is its ability to detect and respond to new and evolving threats, which traditional rule-based methods may not be able to address. However, it's important to note that machine learning is not a silver bullet, and must be carefully designed, tested, and monitored to ensure its effectiveness and reliability.</w:t>
+        <w:t>Spam vs Ham algorithms, which are used to classify emails as spam or legitimate (ham), are a specific application of machine learning in cybersecurity.</w:t>
       </w:r>
     </w:p>
     <w:p>
@@ -1568,8 +1746,51 @@
         </w:numPr>
       </w:pPr>
       <w:r>
-        <w:t xml:space="preserve">Malware detection: </w:t>
-      </w:r>
+        <w:t xml:space="preserve">Used for detecting and preventing a variety of threats, including spam and phishing </w:t>
+      </w:r>
+      <w:proofErr w:type="gramStart"/>
+      <w:r>
+        <w:t>attacks</w:t>
+      </w:r>
+      <w:proofErr w:type="gramEnd"/>
+    </w:p>
+    <w:p>
+      <w:pPr>
+        <w:pStyle w:val="ListParagraph"/>
+        <w:numPr>
+          <w:ilvl w:val="3"/>
+          <w:numId w:val="1"/>
+        </w:numPr>
+      </w:pPr>
+      <w:r>
+        <w:t>adapt to new types of spam and phishing attacks that may not have been seen before</w:t>
+      </w:r>
+    </w:p>
+    <w:p>
+      <w:pPr>
+        <w:pStyle w:val="ListParagraph"/>
+        <w:numPr>
+          <w:ilvl w:val="3"/>
+          <w:numId w:val="1"/>
+        </w:numPr>
+      </w:pPr>
+      <w:r>
+        <w:t>Better than t</w:t>
+      </w:r>
+      <w:r>
+        <w:t xml:space="preserve">raditional rule-based methods for spam filtering </w:t>
+      </w:r>
+      <w:r>
+        <w:t xml:space="preserve">because they </w:t>
+      </w:r>
+      <w:r>
+        <w:t xml:space="preserve">can be easily circumvented by </w:t>
+      </w:r>
+      <w:proofErr w:type="gramStart"/>
+      <w:r>
+        <w:t>attackers</w:t>
+      </w:r>
+      <w:proofErr w:type="gramEnd"/>
     </w:p>
     <w:p>
       <w:pPr>
@@ -1580,7 +1801,15 @@
         </w:numPr>
       </w:pPr>
       <w:r>
-        <w:t>Machine learning algorithms can be trained on large datasets of known malware to identify patterns and features that distinguish malware from legitimate software. This can be used to develop classifiers that can automatically detect and block malware before it can infect a system.</w:t>
+        <w:t xml:space="preserve">Attackers </w:t>
+      </w:r>
+      <w:proofErr w:type="gramStart"/>
+      <w:r>
+        <w:t>are able to</w:t>
+      </w:r>
+      <w:proofErr w:type="gramEnd"/>
+      <w:r>
+        <w:t xml:space="preserve"> modify the content of their emails to avoid triggering the rules. </w:t>
       </w:r>
     </w:p>
     <w:p>
@@ -1592,7 +1821,19 @@
         </w:numPr>
       </w:pPr>
       <w:r>
-        <w:t xml:space="preserve">Anomaly detection: </w:t>
+        <w:t>In contrast, machine learning algorithms can learn to detect more subtle patterns and features that are characteristic of spam and phishing attacks, even if they have not been seen before.</w:t>
+      </w:r>
+    </w:p>
+    <w:p>
+      <w:pPr>
+        <w:pStyle w:val="ListParagraph"/>
+        <w:numPr>
+          <w:ilvl w:val="3"/>
+          <w:numId w:val="1"/>
+        </w:numPr>
+      </w:pPr>
+      <w:r>
+        <w:t>Not perfect, still vulnerable:</w:t>
       </w:r>
     </w:p>
     <w:p>
@@ -1604,19 +1845,15 @@
         </w:numPr>
       </w:pPr>
       <w:r>
-        <w:t>Machine learning algorithms can be used to detect unusual patterns or anomalies in network traffic, which may indicate a security threat. For example, an algorithm might learn to recognize patterns of traffic associated with a DDoS attack, and alert security personnel when it detects a similar pattern.</w:t>
-      </w:r>
-    </w:p>
-    <w:p>
-      <w:pPr>
-        <w:pStyle w:val="ListParagraph"/>
-        <w:numPr>
-          <w:ilvl w:val="3"/>
-          <w:numId w:val="1"/>
-        </w:numPr>
-      </w:pPr>
-      <w:r>
-        <w:t xml:space="preserve">Fraud detection: </w:t>
+        <w:t xml:space="preserve">machine learning algorithms for spam vs ham classification can also be vulnerable to adversarial </w:t>
+      </w:r>
+      <w:proofErr w:type="gramStart"/>
+      <w:r>
+        <w:t>attacks</w:t>
+      </w:r>
+      <w:proofErr w:type="gramEnd"/>
+      <w:r>
+        <w:t xml:space="preserve"> </w:t>
       </w:r>
     </w:p>
     <w:p>
@@ -1628,285 +1865,39 @@
         </w:numPr>
       </w:pPr>
       <w:r>
-        <w:t xml:space="preserve">Machine learning can be used to identify fraudulent activities, such as credit card fraud or identity theft. Algorithms can be trained on large datasets of known fraudulent </w:t>
+        <w:t xml:space="preserve">attackers deliberately craft emails to evade detection by the algorithm. </w:t>
+      </w:r>
+    </w:p>
+    <w:p>
+      <w:pPr>
+        <w:pStyle w:val="ListParagraph"/>
+        <w:numPr>
+          <w:ilvl w:val="5"/>
+          <w:numId w:val="1"/>
+        </w:numPr>
+      </w:pPr>
+      <w:r>
+        <w:t xml:space="preserve">For example, an attacker might include certain words or phrases that are commonly associated with legitimate emails to fool the algorithm into classifying the email as ham, even though it is </w:t>
       </w:r>
       <w:proofErr w:type="gramStart"/>
       <w:r>
-        <w:t>activity, and</w:t>
+        <w:t>actually spam</w:t>
       </w:r>
       <w:proofErr w:type="gramEnd"/>
       <w:r>
-        <w:t xml:space="preserve"> learn to recognize patterns and features that indicate fraud.</w:t>
-      </w:r>
-    </w:p>
-    <w:p>
-      <w:pPr>
-        <w:pStyle w:val="ListParagraph"/>
-        <w:numPr>
-          <w:ilvl w:val="3"/>
-          <w:numId w:val="1"/>
-        </w:numPr>
-      </w:pPr>
-      <w:r>
-        <w:t xml:space="preserve">User behavior analysis: </w:t>
-      </w:r>
-    </w:p>
-    <w:p>
-      <w:pPr>
-        <w:pStyle w:val="ListParagraph"/>
-        <w:numPr>
-          <w:ilvl w:val="4"/>
-          <w:numId w:val="1"/>
-        </w:numPr>
-      </w:pPr>
-      <w:r>
-        <w:t>Machine learning can be used to monitor user behavior on a network and detect unusual activity. Algorithms can learn to recognize patterns of behavior that indicate a security threat, such as an insider threat or a compromised account.</w:t>
-      </w:r>
-    </w:p>
-    <w:p>
-      <w:pPr>
-        <w:pStyle w:val="ListParagraph"/>
-        <w:numPr>
-          <w:ilvl w:val="3"/>
-          <w:numId w:val="1"/>
-        </w:numPr>
-      </w:pPr>
-      <w:r>
-        <w:t xml:space="preserve">Spam and phishing detection: </w:t>
-      </w:r>
-    </w:p>
-    <w:p>
-      <w:pPr>
-        <w:pStyle w:val="ListParagraph"/>
-        <w:numPr>
-          <w:ilvl w:val="4"/>
-          <w:numId w:val="1"/>
-        </w:numPr>
-      </w:pPr>
-      <w:r>
-        <w:t xml:space="preserve">Machine learning can be used to detect and filter out spam emails and phishing attempts. Algorithms can be trained on large datasets of labeled </w:t>
-      </w:r>
-      <w:proofErr w:type="gramStart"/>
-      <w:r>
-        <w:t>emails, and</w:t>
-      </w:r>
-      <w:proofErr w:type="gramEnd"/>
-      <w:r>
-        <w:t xml:space="preserve"> learn to recognize patterns and features that indicate spam or phishing.</w:t>
-      </w:r>
-    </w:p>
-    <w:p>
-      <w:pPr>
-        <w:pStyle w:val="ListParagraph"/>
-        <w:numPr>
-          <w:ilvl w:val="4"/>
-          <w:numId w:val="1"/>
-        </w:numPr>
-      </w:pPr>
-      <w:r>
-        <w:t xml:space="preserve">Important as spam is </w:t>
-      </w:r>
-      <w:r>
-        <w:t>constantly changing.</w:t>
-      </w:r>
-    </w:p>
-    <w:p>
-      <w:pPr>
-        <w:pStyle w:val="Heading3"/>
-        <w:numPr>
-          <w:ilvl w:val="2"/>
-          <w:numId w:val="1"/>
-        </w:numPr>
-        <w:rPr>
-          <w:rFonts w:asciiTheme="minorHAnsi" w:hAnsiTheme="minorHAnsi" w:cstheme="minorHAnsi"/>
-          <w:color w:val="auto"/>
-          <w:sz w:val="22"/>
-          <w:szCs w:val="22"/>
-        </w:rPr>
-      </w:pPr>
-      <w:r>
-        <w:rPr>
-          <w:rFonts w:asciiTheme="minorHAnsi" w:hAnsiTheme="minorHAnsi" w:cstheme="minorHAnsi"/>
-          <w:color w:val="auto"/>
-          <w:sz w:val="22"/>
-          <w:szCs w:val="22"/>
-        </w:rPr>
+        <w:t xml:space="preserve">. </w:t>
+      </w:r>
+    </w:p>
+    <w:p>
+      <w:pPr>
+        <w:pStyle w:val="ListParagraph"/>
+        <w:numPr>
+          <w:ilvl w:val="5"/>
+          <w:numId w:val="1"/>
+        </w:numPr>
+      </w:pPr>
+      <w:r>
         <w:lastRenderedPageBreak/>
-        <w:t>Spam V Ham</w:t>
-      </w:r>
-    </w:p>
-    <w:p>
-      <w:pPr>
-        <w:pStyle w:val="ListParagraph"/>
-        <w:numPr>
-          <w:ilvl w:val="3"/>
-          <w:numId w:val="1"/>
-        </w:numPr>
-      </w:pPr>
-      <w:r>
-        <w:t>Spam vs Ham algorithms, which are used to classify emails as spam or legitimate (ham), are a specific application of machine learning in cybersecurity.</w:t>
-      </w:r>
-    </w:p>
-    <w:p>
-      <w:pPr>
-        <w:pStyle w:val="ListParagraph"/>
-        <w:numPr>
-          <w:ilvl w:val="3"/>
-          <w:numId w:val="1"/>
-        </w:numPr>
-      </w:pPr>
-      <w:r>
-        <w:t xml:space="preserve">Used for detecting and preventing a variety of threats, including spam and phishing </w:t>
-      </w:r>
-      <w:proofErr w:type="gramStart"/>
-      <w:r>
-        <w:t>attacks</w:t>
-      </w:r>
-      <w:proofErr w:type="gramEnd"/>
-    </w:p>
-    <w:p>
-      <w:pPr>
-        <w:pStyle w:val="ListParagraph"/>
-        <w:numPr>
-          <w:ilvl w:val="3"/>
-          <w:numId w:val="1"/>
-        </w:numPr>
-      </w:pPr>
-      <w:r>
-        <w:t>adapt to new types of spam and phishing attacks that may not have been seen before</w:t>
-      </w:r>
-    </w:p>
-    <w:p>
-      <w:pPr>
-        <w:pStyle w:val="ListParagraph"/>
-        <w:numPr>
-          <w:ilvl w:val="3"/>
-          <w:numId w:val="1"/>
-        </w:numPr>
-      </w:pPr>
-      <w:r>
-        <w:t>Better than t</w:t>
-      </w:r>
-      <w:r>
-        <w:t xml:space="preserve">raditional rule-based methods for spam filtering </w:t>
-      </w:r>
-      <w:r>
-        <w:t xml:space="preserve">because they </w:t>
-      </w:r>
-      <w:r>
-        <w:t xml:space="preserve">can be easily circumvented by </w:t>
-      </w:r>
-      <w:proofErr w:type="gramStart"/>
-      <w:r>
-        <w:t>attackers</w:t>
-      </w:r>
-      <w:proofErr w:type="gramEnd"/>
-    </w:p>
-    <w:p>
-      <w:pPr>
-        <w:pStyle w:val="ListParagraph"/>
-        <w:numPr>
-          <w:ilvl w:val="4"/>
-          <w:numId w:val="1"/>
-        </w:numPr>
-      </w:pPr>
-      <w:r>
-        <w:t xml:space="preserve">Attackers </w:t>
-      </w:r>
-      <w:proofErr w:type="gramStart"/>
-      <w:r>
-        <w:t>are able to</w:t>
-      </w:r>
-      <w:proofErr w:type="gramEnd"/>
-      <w:r>
-        <w:t xml:space="preserve"> modify the content of their emails to avoid triggering the rules. </w:t>
-      </w:r>
-    </w:p>
-    <w:p>
-      <w:pPr>
-        <w:pStyle w:val="ListParagraph"/>
-        <w:numPr>
-          <w:ilvl w:val="3"/>
-          <w:numId w:val="1"/>
-        </w:numPr>
-      </w:pPr>
-      <w:r>
-        <w:t>In contrast, machine learning algorithms can learn to detect more subtle patterns and features that are characteristic of spam and phishing attacks, even if they have not been seen before.</w:t>
-      </w:r>
-    </w:p>
-    <w:p>
-      <w:pPr>
-        <w:pStyle w:val="ListParagraph"/>
-        <w:numPr>
-          <w:ilvl w:val="3"/>
-          <w:numId w:val="1"/>
-        </w:numPr>
-      </w:pPr>
-      <w:r>
-        <w:t>Not perfect, still vulnerable:</w:t>
-      </w:r>
-    </w:p>
-    <w:p>
-      <w:pPr>
-        <w:pStyle w:val="ListParagraph"/>
-        <w:numPr>
-          <w:ilvl w:val="4"/>
-          <w:numId w:val="1"/>
-        </w:numPr>
-      </w:pPr>
-      <w:r>
-        <w:t xml:space="preserve">machine learning algorithms for spam vs ham classification can also be vulnerable to adversarial </w:t>
-      </w:r>
-      <w:proofErr w:type="gramStart"/>
-      <w:r>
-        <w:t>attacks</w:t>
-      </w:r>
-      <w:proofErr w:type="gramEnd"/>
-      <w:r>
-        <w:t xml:space="preserve"> </w:t>
-      </w:r>
-    </w:p>
-    <w:p>
-      <w:pPr>
-        <w:pStyle w:val="ListParagraph"/>
-        <w:numPr>
-          <w:ilvl w:val="4"/>
-          <w:numId w:val="1"/>
-        </w:numPr>
-      </w:pPr>
-      <w:r>
-        <w:t xml:space="preserve">attackers deliberately craft emails to evade detection by the algorithm. </w:t>
-      </w:r>
-    </w:p>
-    <w:p>
-      <w:pPr>
-        <w:pStyle w:val="ListParagraph"/>
-        <w:numPr>
-          <w:ilvl w:val="5"/>
-          <w:numId w:val="1"/>
-        </w:numPr>
-      </w:pPr>
-      <w:r>
-        <w:t xml:space="preserve">For example, an attacker might include certain words or phrases that are commonly associated with legitimate emails to fool the algorithm into classifying the email as ham, even though it is </w:t>
-      </w:r>
-      <w:proofErr w:type="gramStart"/>
-      <w:r>
-        <w:t>actually spam</w:t>
-      </w:r>
-      <w:proofErr w:type="gramEnd"/>
-      <w:r>
-        <w:t xml:space="preserve">. </w:t>
-      </w:r>
-    </w:p>
-    <w:p>
-      <w:pPr>
-        <w:pStyle w:val="ListParagraph"/>
-        <w:numPr>
-          <w:ilvl w:val="5"/>
-          <w:numId w:val="1"/>
-        </w:numPr>
-      </w:pPr>
-      <w:r>
         <w:t>Therefore, it is important to carefully design and test machine learning algorithms for cybersecurity applications, and to continually monitor their performance to detect and mitigate any vulnerabilities or weaknesses.</w:t>
       </w:r>
     </w:p>
@@ -8324,7 +8315,6 @@
           <w:sz w:val="24"/>
           <w:szCs w:val="24"/>
         </w:rPr>
-        <w:lastRenderedPageBreak/>
         <w:t>Results [review</w:t>
       </w:r>
       <w:r>
@@ -8476,6 +8466,7 @@
         </w:numPr>
       </w:pPr>
       <w:r>
+        <w:lastRenderedPageBreak/>
         <w:t xml:space="preserve">In summary, KNN is a simple and intuitive algorithm that uses distances between data points to make predictions. It is often used in problems where there is a clear separation between </w:t>
       </w:r>
       <w:proofErr w:type="gramStart"/>

--- a/Project Report/Project Outline [Draft 3].docx
+++ b/Project Report/Project Outline [Draft 3].docx
@@ -1570,368 +1570,396 @@
         </w:numPr>
       </w:pPr>
       <w:r>
-        <w:t xml:space="preserve">Machine learning algorithms can be used to detect unusual patterns or anomalies in network traffic, which may indicate a security threat. For example, an algorithm might learn to </w:t>
-      </w:r>
-      <w:r>
+        <w:t>Machine learning algorithms can be used to detect unusual patterns or anomalies in network traffic, which may indicate a security threat. For example, an algorithm might learn to recognize patterns of traffic associated with a DDoS attack, and alert security personnel when it detects a similar pattern.</w:t>
+      </w:r>
+    </w:p>
+    <w:p>
+      <w:pPr>
+        <w:pStyle w:val="ListParagraph"/>
+        <w:numPr>
+          <w:ilvl w:val="3"/>
+          <w:numId w:val="1"/>
+        </w:numPr>
+      </w:pPr>
+      <w:r>
+        <w:t xml:space="preserve">Fraud detection: </w:t>
+      </w:r>
+    </w:p>
+    <w:p>
+      <w:pPr>
+        <w:pStyle w:val="ListParagraph"/>
+        <w:numPr>
+          <w:ilvl w:val="4"/>
+          <w:numId w:val="1"/>
+        </w:numPr>
+      </w:pPr>
+      <w:r>
+        <w:t xml:space="preserve">Machine learning can be used to identify fraudulent activities, such as credit card fraud or identity theft. Algorithms can be trained on large datasets of known fraudulent </w:t>
+      </w:r>
+      <w:proofErr w:type="gramStart"/>
+      <w:r>
+        <w:t>activity, and</w:t>
+      </w:r>
+      <w:proofErr w:type="gramEnd"/>
+      <w:r>
+        <w:t xml:space="preserve"> learn to recognize patterns and features that indicate fraud.</w:t>
+      </w:r>
+    </w:p>
+    <w:p>
+      <w:pPr>
+        <w:pStyle w:val="ListParagraph"/>
+        <w:numPr>
+          <w:ilvl w:val="3"/>
+          <w:numId w:val="1"/>
+        </w:numPr>
+      </w:pPr>
+      <w:r>
+        <w:t xml:space="preserve">User behavior analysis: </w:t>
+      </w:r>
+    </w:p>
+    <w:p>
+      <w:pPr>
+        <w:pStyle w:val="ListParagraph"/>
+        <w:numPr>
+          <w:ilvl w:val="4"/>
+          <w:numId w:val="1"/>
+        </w:numPr>
+      </w:pPr>
+      <w:r>
+        <w:t>Machine learning can be used to monitor user behavior on a network and detect unusual activity. Algorithms can learn to recognize patterns of behavior that indicate a security threat, such as an insider threat or a compromised account.</w:t>
+      </w:r>
+    </w:p>
+    <w:p>
+      <w:pPr>
+        <w:pStyle w:val="ListParagraph"/>
+        <w:numPr>
+          <w:ilvl w:val="3"/>
+          <w:numId w:val="1"/>
+        </w:numPr>
+        <w:rPr>
+          <w:color w:val="7F7F7F" w:themeColor="text1" w:themeTint="80"/>
+        </w:rPr>
+      </w:pPr>
+      <w:r>
+        <w:rPr>
+          <w:color w:val="7F7F7F" w:themeColor="text1" w:themeTint="80"/>
+        </w:rPr>
+        <w:t xml:space="preserve">Spam and phishing detection: </w:t>
+      </w:r>
+    </w:p>
+    <w:p>
+      <w:pPr>
+        <w:pStyle w:val="ListParagraph"/>
+        <w:numPr>
+          <w:ilvl w:val="4"/>
+          <w:numId w:val="1"/>
+        </w:numPr>
+        <w:rPr>
+          <w:color w:val="7F7F7F" w:themeColor="text1" w:themeTint="80"/>
+        </w:rPr>
+      </w:pPr>
+      <w:r>
+        <w:rPr>
+          <w:color w:val="7F7F7F" w:themeColor="text1" w:themeTint="80"/>
+        </w:rPr>
+        <w:t xml:space="preserve">Machine learning can be used to detect and filter out spam emails and phishing attempts. Algorithms can be trained on large datasets of labeled </w:t>
+      </w:r>
+      <w:proofErr w:type="gramStart"/>
+      <w:r>
+        <w:rPr>
+          <w:color w:val="7F7F7F" w:themeColor="text1" w:themeTint="80"/>
+        </w:rPr>
+        <w:t>emails, and</w:t>
+      </w:r>
+      <w:proofErr w:type="gramEnd"/>
+      <w:r>
+        <w:rPr>
+          <w:color w:val="7F7F7F" w:themeColor="text1" w:themeTint="80"/>
+        </w:rPr>
+        <w:t xml:space="preserve"> learn to recognize patterns and features that indicate spam or phishing.</w:t>
+      </w:r>
+    </w:p>
+    <w:p>
+      <w:pPr>
+        <w:pStyle w:val="ListParagraph"/>
+        <w:numPr>
+          <w:ilvl w:val="4"/>
+          <w:numId w:val="1"/>
+        </w:numPr>
+        <w:rPr>
+          <w:color w:val="7F7F7F" w:themeColor="text1" w:themeTint="80"/>
+        </w:rPr>
+      </w:pPr>
+      <w:r>
+        <w:rPr>
+          <w:color w:val="7F7F7F" w:themeColor="text1" w:themeTint="80"/>
+        </w:rPr>
+        <w:t>Important as spam is constantly changing.</w:t>
+      </w:r>
+    </w:p>
+    <w:p>
+      <w:pPr>
+        <w:pStyle w:val="Heading3"/>
+        <w:numPr>
+          <w:ilvl w:val="2"/>
+          <w:numId w:val="1"/>
+        </w:numPr>
+        <w:rPr>
+          <w:rFonts w:asciiTheme="minorHAnsi" w:hAnsiTheme="minorHAnsi" w:cstheme="minorHAnsi"/>
+          <w:color w:val="auto"/>
+          <w:sz w:val="22"/>
+          <w:szCs w:val="22"/>
+        </w:rPr>
+      </w:pPr>
+      <w:r>
+        <w:rPr>
+          <w:rFonts w:asciiTheme="minorHAnsi" w:hAnsiTheme="minorHAnsi" w:cstheme="minorHAnsi"/>
+          <w:color w:val="auto"/>
+          <w:sz w:val="22"/>
+          <w:szCs w:val="22"/>
+        </w:rPr>
+        <w:t>Spam V Ham</w:t>
+      </w:r>
+    </w:p>
+    <w:p>
+      <w:pPr>
+        <w:pStyle w:val="ListParagraph"/>
+        <w:numPr>
+          <w:ilvl w:val="3"/>
+          <w:numId w:val="1"/>
+        </w:numPr>
+      </w:pPr>
+      <w:r>
+        <w:t>Spam vs Ham algorithms, which are used to classify emails as spam or legitimate (ham), are a specific application of machine learning in cybersecurity.</w:t>
+      </w:r>
+    </w:p>
+    <w:p>
+      <w:pPr>
+        <w:pStyle w:val="ListParagraph"/>
+        <w:numPr>
+          <w:ilvl w:val="3"/>
+          <w:numId w:val="1"/>
+        </w:numPr>
+      </w:pPr>
+      <w:r>
+        <w:t xml:space="preserve">Used for detecting and preventing a variety of threats, including spam and phishing </w:t>
+      </w:r>
+      <w:proofErr w:type="gramStart"/>
+      <w:r>
+        <w:t>attacks</w:t>
+      </w:r>
+      <w:proofErr w:type="gramEnd"/>
+    </w:p>
+    <w:p>
+      <w:pPr>
+        <w:pStyle w:val="ListParagraph"/>
+        <w:numPr>
+          <w:ilvl w:val="3"/>
+          <w:numId w:val="1"/>
+        </w:numPr>
+      </w:pPr>
+      <w:r>
+        <w:t>adapt to new types of spam and phishing attacks that may not have been seen before</w:t>
+      </w:r>
+    </w:p>
+    <w:p>
+      <w:pPr>
+        <w:pStyle w:val="ListParagraph"/>
+        <w:numPr>
+          <w:ilvl w:val="3"/>
+          <w:numId w:val="1"/>
+        </w:numPr>
+      </w:pPr>
+      <w:bookmarkStart w:id="3" w:name="_Hlk132295061"/>
+      <w:r>
+        <w:rPr>
+          <w:color w:val="7F7F7F" w:themeColor="text1" w:themeTint="80"/>
+        </w:rPr>
+        <w:t>Better than t</w:t>
+      </w:r>
+      <w:r>
+        <w:rPr>
+          <w:color w:val="7F7F7F" w:themeColor="text1" w:themeTint="80"/>
+        </w:rPr>
+        <w:t xml:space="preserve">raditional rule-based methods </w:t>
+      </w:r>
+      <w:r>
+        <w:t xml:space="preserve">for spam filtering </w:t>
+      </w:r>
+      <w:r>
+        <w:t xml:space="preserve">because they </w:t>
+      </w:r>
+      <w:r>
+        <w:t xml:space="preserve">can be easily circumvented by </w:t>
+      </w:r>
+      <w:proofErr w:type="gramStart"/>
+      <w:r>
+        <w:t>attackers</w:t>
+      </w:r>
+      <w:proofErr w:type="gramEnd"/>
+    </w:p>
+    <w:p>
+      <w:pPr>
+        <w:pStyle w:val="ListParagraph"/>
+        <w:numPr>
+          <w:ilvl w:val="4"/>
+          <w:numId w:val="1"/>
+        </w:numPr>
+      </w:pPr>
+      <w:r>
+        <w:t xml:space="preserve">Attackers </w:t>
+      </w:r>
+      <w:proofErr w:type="gramStart"/>
+      <w:r>
+        <w:t>are able to</w:t>
+      </w:r>
+      <w:proofErr w:type="gramEnd"/>
+      <w:r>
+        <w:t xml:space="preserve"> modify the content of their emails to avoid triggering the rules. </w:t>
+      </w:r>
+    </w:p>
+    <w:bookmarkEnd w:id="3"/>
+    <w:p>
+      <w:pPr>
+        <w:pStyle w:val="ListParagraph"/>
+        <w:numPr>
+          <w:ilvl w:val="3"/>
+          <w:numId w:val="1"/>
+        </w:numPr>
+      </w:pPr>
+      <w:r>
+        <w:t>In contrast, machine learning algorithms can learn to detect more subtle patterns and features that are characteristic of spam and phishing attacks, even if they have not been seen before.</w:t>
+      </w:r>
+    </w:p>
+    <w:p>
+      <w:pPr>
+        <w:pStyle w:val="ListParagraph"/>
+        <w:numPr>
+          <w:ilvl w:val="3"/>
+          <w:numId w:val="1"/>
+        </w:numPr>
+      </w:pPr>
+      <w:r>
+        <w:t>Not perfect, still vulnerable:</w:t>
+      </w:r>
+    </w:p>
+    <w:p>
+      <w:pPr>
+        <w:pStyle w:val="ListParagraph"/>
+        <w:numPr>
+          <w:ilvl w:val="4"/>
+          <w:numId w:val="1"/>
+        </w:numPr>
+      </w:pPr>
+      <w:r>
+        <w:t xml:space="preserve">machine learning algorithms for spam vs ham classification can also be vulnerable to adversarial </w:t>
+      </w:r>
+      <w:proofErr w:type="gramStart"/>
+      <w:r>
+        <w:t>attacks</w:t>
+      </w:r>
+      <w:proofErr w:type="gramEnd"/>
+      <w:r>
+        <w:t xml:space="preserve"> </w:t>
+      </w:r>
+    </w:p>
+    <w:p>
+      <w:pPr>
+        <w:pStyle w:val="ListParagraph"/>
+        <w:numPr>
+          <w:ilvl w:val="4"/>
+          <w:numId w:val="1"/>
+        </w:numPr>
+      </w:pPr>
+      <w:r>
+        <w:t xml:space="preserve">attackers deliberately craft emails to evade detection by the algorithm. </w:t>
+      </w:r>
+    </w:p>
+    <w:p>
+      <w:pPr>
+        <w:pStyle w:val="ListParagraph"/>
+        <w:numPr>
+          <w:ilvl w:val="5"/>
+          <w:numId w:val="1"/>
+        </w:numPr>
+      </w:pPr>
+      <w:r>
+        <w:t xml:space="preserve">For example, an attacker might include certain words or phrases that are commonly associated with legitimate emails to fool the algorithm into classifying the email as ham, even though it is </w:t>
+      </w:r>
+      <w:proofErr w:type="gramStart"/>
+      <w:r>
+        <w:t>actually spam</w:t>
+      </w:r>
+      <w:proofErr w:type="gramEnd"/>
+      <w:r>
+        <w:t xml:space="preserve">. </w:t>
+      </w:r>
+    </w:p>
+    <w:p>
+      <w:pPr>
+        <w:pStyle w:val="ListParagraph"/>
+        <w:numPr>
+          <w:ilvl w:val="5"/>
+          <w:numId w:val="1"/>
+        </w:numPr>
+      </w:pPr>
+      <w:r>
+        <w:t>Therefore, it is important to carefully design and test machine learning algorithms for cybersecurity applications, and to continually monitor their performance to detect and mitigate any vulnerabilities or weaknesses.</w:t>
+      </w:r>
+    </w:p>
+    <w:p>
+      <w:pPr>
+        <w:pStyle w:val="ListParagraph"/>
+        <w:numPr>
+          <w:ilvl w:val="6"/>
+          <w:numId w:val="1"/>
+        </w:numPr>
+      </w:pPr>
+      <w:r>
+        <w:t>[</w:t>
+      </w:r>
+      <w:r>
+        <w:rPr>
+          <w:u w:val="single"/>
+        </w:rPr>
+        <w:t>Use as segue into our objective</w:t>
+      </w:r>
+      <w:r>
+        <w:t>]</w:t>
+      </w:r>
+    </w:p>
+    <w:p>
+      <w:pPr>
+        <w:pStyle w:val="Heading2"/>
+        <w:numPr>
+          <w:ilvl w:val="1"/>
+          <w:numId w:val="1"/>
+        </w:numPr>
+        <w:rPr>
+          <w:rFonts w:asciiTheme="minorHAnsi" w:hAnsiTheme="minorHAnsi" w:cstheme="minorHAnsi"/>
+          <w:color w:val="auto"/>
+          <w:sz w:val="22"/>
+          <w:szCs w:val="22"/>
+        </w:rPr>
+      </w:pPr>
+      <w:r>
+        <w:rPr>
+          <w:rFonts w:asciiTheme="minorHAnsi" w:hAnsiTheme="minorHAnsi" w:cstheme="minorHAnsi"/>
+          <w:color w:val="auto"/>
+          <w:sz w:val="22"/>
+          <w:szCs w:val="22"/>
+        </w:rPr>
         <w:lastRenderedPageBreak/>
-        <w:t>recognize patterns of traffic associated with a DDoS attack, and alert security personnel when it detects a similar pattern.</w:t>
-      </w:r>
-    </w:p>
-    <w:p>
-      <w:pPr>
-        <w:pStyle w:val="ListParagraph"/>
-        <w:numPr>
-          <w:ilvl w:val="3"/>
-          <w:numId w:val="1"/>
-        </w:numPr>
-      </w:pPr>
-      <w:r>
-        <w:t xml:space="preserve">Fraud detection: </w:t>
-      </w:r>
-    </w:p>
-    <w:p>
-      <w:pPr>
-        <w:pStyle w:val="ListParagraph"/>
-        <w:numPr>
-          <w:ilvl w:val="4"/>
-          <w:numId w:val="1"/>
-        </w:numPr>
-      </w:pPr>
-      <w:r>
-        <w:t xml:space="preserve">Machine learning can be used to identify fraudulent activities, such as credit card fraud or identity theft. Algorithms can be trained on large datasets of known fraudulent </w:t>
-      </w:r>
-      <w:proofErr w:type="gramStart"/>
-      <w:r>
-        <w:t>activity, and</w:t>
-      </w:r>
-      <w:proofErr w:type="gramEnd"/>
-      <w:r>
-        <w:t xml:space="preserve"> learn to recognize patterns and features that indicate fraud.</w:t>
-      </w:r>
-    </w:p>
-    <w:p>
-      <w:pPr>
-        <w:pStyle w:val="ListParagraph"/>
-        <w:numPr>
-          <w:ilvl w:val="3"/>
-          <w:numId w:val="1"/>
-        </w:numPr>
-      </w:pPr>
-      <w:r>
-        <w:t xml:space="preserve">User behavior analysis: </w:t>
-      </w:r>
-    </w:p>
-    <w:p>
-      <w:pPr>
-        <w:pStyle w:val="ListParagraph"/>
-        <w:numPr>
-          <w:ilvl w:val="4"/>
-          <w:numId w:val="1"/>
-        </w:numPr>
-      </w:pPr>
-      <w:r>
-        <w:t>Machine learning can be used to monitor user behavior on a network and detect unusual activity. Algorithms can learn to recognize patterns of behavior that indicate a security threat, such as an insider threat or a compromised account.</w:t>
-      </w:r>
-    </w:p>
-    <w:p>
-      <w:pPr>
-        <w:pStyle w:val="ListParagraph"/>
-        <w:numPr>
-          <w:ilvl w:val="3"/>
-          <w:numId w:val="1"/>
-        </w:numPr>
-        <w:rPr>
-          <w:color w:val="7F7F7F" w:themeColor="text1" w:themeTint="80"/>
-        </w:rPr>
-      </w:pPr>
-      <w:r>
-        <w:rPr>
-          <w:color w:val="7F7F7F" w:themeColor="text1" w:themeTint="80"/>
-        </w:rPr>
-        <w:t xml:space="preserve">Spam and phishing detection: </w:t>
-      </w:r>
-    </w:p>
-    <w:p>
-      <w:pPr>
-        <w:pStyle w:val="ListParagraph"/>
-        <w:numPr>
-          <w:ilvl w:val="4"/>
-          <w:numId w:val="1"/>
-        </w:numPr>
-        <w:rPr>
-          <w:color w:val="7F7F7F" w:themeColor="text1" w:themeTint="80"/>
-        </w:rPr>
-      </w:pPr>
-      <w:r>
-        <w:rPr>
-          <w:color w:val="7F7F7F" w:themeColor="text1" w:themeTint="80"/>
-        </w:rPr>
-        <w:t xml:space="preserve">Machine learning can be used to detect and filter out spam emails and phishing attempts. Algorithms can be trained on large datasets of labeled </w:t>
-      </w:r>
-      <w:proofErr w:type="gramStart"/>
-      <w:r>
-        <w:rPr>
-          <w:color w:val="7F7F7F" w:themeColor="text1" w:themeTint="80"/>
-        </w:rPr>
-        <w:t>emails, and</w:t>
-      </w:r>
-      <w:proofErr w:type="gramEnd"/>
-      <w:r>
-        <w:rPr>
-          <w:color w:val="7F7F7F" w:themeColor="text1" w:themeTint="80"/>
-        </w:rPr>
-        <w:t xml:space="preserve"> learn to recognize patterns and features that indicate spam or phishing.</w:t>
-      </w:r>
-    </w:p>
-    <w:p>
-      <w:pPr>
-        <w:pStyle w:val="ListParagraph"/>
-        <w:numPr>
-          <w:ilvl w:val="4"/>
-          <w:numId w:val="1"/>
-        </w:numPr>
-        <w:rPr>
-          <w:color w:val="7F7F7F" w:themeColor="text1" w:themeTint="80"/>
-        </w:rPr>
-      </w:pPr>
-      <w:r>
-        <w:rPr>
-          <w:color w:val="7F7F7F" w:themeColor="text1" w:themeTint="80"/>
-        </w:rPr>
-        <w:t>Important as spam is constantly changing.</w:t>
-      </w:r>
-    </w:p>
-    <w:p>
-      <w:pPr>
-        <w:pStyle w:val="Heading3"/>
-        <w:numPr>
-          <w:ilvl w:val="2"/>
-          <w:numId w:val="1"/>
-        </w:numPr>
-        <w:rPr>
-          <w:rFonts w:asciiTheme="minorHAnsi" w:hAnsiTheme="minorHAnsi" w:cstheme="minorHAnsi"/>
-          <w:color w:val="auto"/>
-          <w:sz w:val="22"/>
-          <w:szCs w:val="22"/>
-        </w:rPr>
-      </w:pPr>
-      <w:r>
-        <w:rPr>
-          <w:rFonts w:asciiTheme="minorHAnsi" w:hAnsiTheme="minorHAnsi" w:cstheme="minorHAnsi"/>
-          <w:color w:val="auto"/>
-          <w:sz w:val="22"/>
-          <w:szCs w:val="22"/>
-        </w:rPr>
-        <w:t>Spam V Ham</w:t>
-      </w:r>
-    </w:p>
-    <w:p>
-      <w:pPr>
-        <w:pStyle w:val="ListParagraph"/>
-        <w:numPr>
-          <w:ilvl w:val="3"/>
-          <w:numId w:val="1"/>
-        </w:numPr>
-      </w:pPr>
-      <w:r>
-        <w:t>Spam vs Ham algorithms, which are used to classify emails as spam or legitimate (ham), are a specific application of machine learning in cybersecurity.</w:t>
-      </w:r>
-    </w:p>
-    <w:p>
-      <w:pPr>
-        <w:pStyle w:val="ListParagraph"/>
-        <w:numPr>
-          <w:ilvl w:val="3"/>
-          <w:numId w:val="1"/>
-        </w:numPr>
-      </w:pPr>
-      <w:r>
-        <w:t xml:space="preserve">Used for detecting and preventing a variety of threats, including spam and phishing </w:t>
-      </w:r>
-      <w:proofErr w:type="gramStart"/>
-      <w:r>
-        <w:t>attacks</w:t>
-      </w:r>
-      <w:proofErr w:type="gramEnd"/>
-    </w:p>
-    <w:p>
-      <w:pPr>
-        <w:pStyle w:val="ListParagraph"/>
-        <w:numPr>
-          <w:ilvl w:val="3"/>
-          <w:numId w:val="1"/>
-        </w:numPr>
-      </w:pPr>
-      <w:r>
-        <w:t>adapt to new types of spam and phishing attacks that may not have been seen before</w:t>
-      </w:r>
-    </w:p>
-    <w:p>
-      <w:pPr>
-        <w:pStyle w:val="ListParagraph"/>
-        <w:numPr>
-          <w:ilvl w:val="3"/>
-          <w:numId w:val="1"/>
-        </w:numPr>
-      </w:pPr>
-      <w:r>
-        <w:t>Better than t</w:t>
-      </w:r>
-      <w:r>
-        <w:t xml:space="preserve">raditional rule-based methods for spam filtering </w:t>
-      </w:r>
-      <w:r>
-        <w:t xml:space="preserve">because they </w:t>
-      </w:r>
-      <w:r>
-        <w:t xml:space="preserve">can be easily circumvented by </w:t>
-      </w:r>
-      <w:proofErr w:type="gramStart"/>
-      <w:r>
-        <w:t>attackers</w:t>
-      </w:r>
-      <w:proofErr w:type="gramEnd"/>
-    </w:p>
-    <w:p>
-      <w:pPr>
-        <w:pStyle w:val="ListParagraph"/>
-        <w:numPr>
-          <w:ilvl w:val="4"/>
-          <w:numId w:val="1"/>
-        </w:numPr>
-      </w:pPr>
-      <w:r>
-        <w:t xml:space="preserve">Attackers </w:t>
-      </w:r>
-      <w:proofErr w:type="gramStart"/>
-      <w:r>
-        <w:t>are able to</w:t>
-      </w:r>
-      <w:proofErr w:type="gramEnd"/>
-      <w:r>
-        <w:t xml:space="preserve"> modify the content of their emails to avoid triggering the rules. </w:t>
-      </w:r>
-    </w:p>
-    <w:p>
-      <w:pPr>
-        <w:pStyle w:val="ListParagraph"/>
-        <w:numPr>
-          <w:ilvl w:val="3"/>
-          <w:numId w:val="1"/>
-        </w:numPr>
-      </w:pPr>
-      <w:r>
-        <w:t>In contrast, machine learning algorithms can learn to detect more subtle patterns and features that are characteristic of spam and phishing attacks, even if they have not been seen before.</w:t>
-      </w:r>
-    </w:p>
-    <w:p>
-      <w:pPr>
-        <w:pStyle w:val="ListParagraph"/>
-        <w:numPr>
-          <w:ilvl w:val="3"/>
-          <w:numId w:val="1"/>
-        </w:numPr>
-      </w:pPr>
-      <w:r>
-        <w:t>Not perfect, still vulnerable:</w:t>
-      </w:r>
-    </w:p>
-    <w:p>
-      <w:pPr>
-        <w:pStyle w:val="ListParagraph"/>
-        <w:numPr>
-          <w:ilvl w:val="4"/>
-          <w:numId w:val="1"/>
-        </w:numPr>
-      </w:pPr>
-      <w:r>
-        <w:t xml:space="preserve">machine learning algorithms for spam vs ham classification can also be vulnerable to adversarial </w:t>
-      </w:r>
-      <w:proofErr w:type="gramStart"/>
-      <w:r>
-        <w:t>attacks</w:t>
-      </w:r>
-      <w:proofErr w:type="gramEnd"/>
-      <w:r>
-        <w:t xml:space="preserve"> </w:t>
-      </w:r>
-    </w:p>
-    <w:p>
-      <w:pPr>
-        <w:pStyle w:val="ListParagraph"/>
-        <w:numPr>
-          <w:ilvl w:val="4"/>
-          <w:numId w:val="1"/>
-        </w:numPr>
-      </w:pPr>
-      <w:r>
-        <w:t xml:space="preserve">attackers deliberately craft emails to evade detection by the algorithm. </w:t>
-      </w:r>
-    </w:p>
-    <w:p>
-      <w:pPr>
-        <w:pStyle w:val="ListParagraph"/>
-        <w:numPr>
-          <w:ilvl w:val="5"/>
-          <w:numId w:val="1"/>
-        </w:numPr>
-      </w:pPr>
-      <w:r>
-        <w:t xml:space="preserve">For example, an attacker might include certain words or phrases that are commonly associated with legitimate emails to fool the algorithm into classifying the email as ham, even though it is </w:t>
-      </w:r>
-      <w:proofErr w:type="gramStart"/>
-      <w:r>
-        <w:t>actually spam</w:t>
-      </w:r>
-      <w:proofErr w:type="gramEnd"/>
-      <w:r>
-        <w:t xml:space="preserve">. </w:t>
-      </w:r>
-    </w:p>
-    <w:p>
-      <w:pPr>
-        <w:pStyle w:val="ListParagraph"/>
-        <w:numPr>
-          <w:ilvl w:val="5"/>
-          <w:numId w:val="1"/>
-        </w:numPr>
-      </w:pPr>
-      <w:r>
-        <w:lastRenderedPageBreak/>
-        <w:t>Therefore, it is important to carefully design and test machine learning algorithms for cybersecurity applications, and to continually monitor their performance to detect and mitigate any vulnerabilities or weaknesses.</w:t>
-      </w:r>
-    </w:p>
-    <w:p>
-      <w:pPr>
-        <w:pStyle w:val="ListParagraph"/>
-        <w:numPr>
-          <w:ilvl w:val="6"/>
-          <w:numId w:val="1"/>
-        </w:numPr>
-      </w:pPr>
-      <w:r>
-        <w:t>[</w:t>
-      </w:r>
-      <w:r>
-        <w:rPr>
-          <w:u w:val="single"/>
-        </w:rPr>
-        <w:t>Use as segue into our objective</w:t>
-      </w:r>
-      <w:r>
-        <w:t>]</w:t>
-      </w:r>
-    </w:p>
-    <w:p>
-      <w:pPr>
-        <w:pStyle w:val="ListParagraph"/>
-        <w:numPr>
-          <w:ilvl w:val="1"/>
-          <w:numId w:val="1"/>
-        </w:numPr>
-      </w:pPr>
-      <w:r>
         <w:t xml:space="preserve">Objective [segue] </w:t>
+      </w:r>
+      <w:r>
+        <w:rPr>
+          <w:rFonts w:asciiTheme="minorHAnsi" w:hAnsiTheme="minorHAnsi" w:cstheme="minorHAnsi"/>
+          <w:color w:val="auto"/>
+          <w:sz w:val="22"/>
+          <w:szCs w:val="22"/>
+        </w:rPr>
+        <w:t>/Topic Introduction</w:t>
       </w:r>
     </w:p>
     <w:p>
@@ -1986,7 +2014,7 @@
           <w:szCs w:val="24"/>
         </w:rPr>
       </w:pPr>
-      <w:commentRangeStart w:id="3"/>
+      <w:commentRangeStart w:id="4"/>
       <w:r>
         <w:rPr>
           <w:rFonts w:asciiTheme="minorHAnsi" w:hAnsiTheme="minorHAnsi" w:cstheme="minorHAnsi"/>
@@ -1996,14 +2024,14 @@
         </w:rPr>
         <w:t>Related Work</w:t>
       </w:r>
-      <w:commentRangeEnd w:id="3"/>
+      <w:commentRangeEnd w:id="4"/>
       <w:r>
         <w:rPr>
           <w:rStyle w:val="CommentReference"/>
           <w:rFonts w:asciiTheme="minorHAnsi" w:eastAsiaTheme="minorHAnsi" w:hAnsiTheme="minorHAnsi" w:cstheme="minorBidi"/>
           <w:color w:val="auto"/>
         </w:rPr>
-        <w:commentReference w:id="3"/>
+        <w:commentReference w:id="4"/>
       </w:r>
     </w:p>
     <w:p>
@@ -2073,7 +2101,7 @@
           <w:szCs w:val="22"/>
         </w:rPr>
       </w:pPr>
-      <w:commentRangeStart w:id="4"/>
+      <w:commentRangeStart w:id="5"/>
       <w:r>
         <w:rPr>
           <w:rFonts w:asciiTheme="minorHAnsi" w:hAnsiTheme="minorHAnsi" w:cstheme="minorHAnsi"/>
@@ -2083,14 +2111,14 @@
         </w:rPr>
         <w:t>Methods</w:t>
       </w:r>
-      <w:commentRangeEnd w:id="4"/>
+      <w:commentRangeEnd w:id="5"/>
       <w:r>
         <w:rPr>
           <w:rStyle w:val="CommentReference"/>
           <w:rFonts w:asciiTheme="minorHAnsi" w:eastAsiaTheme="minorHAnsi" w:hAnsiTheme="minorHAnsi" w:cstheme="minorBidi"/>
           <w:color w:val="auto"/>
         </w:rPr>
-        <w:commentReference w:id="4"/>
+        <w:commentReference w:id="5"/>
       </w:r>
     </w:p>
     <w:p>
@@ -2107,6 +2135,7 @@
           <w:szCs w:val="22"/>
         </w:rPr>
       </w:pPr>
+      <w:bookmarkStart w:id="6" w:name="_Hlk132298391"/>
       <w:r>
         <w:rPr>
           <w:rFonts w:asciiTheme="minorHAnsi" w:hAnsiTheme="minorHAnsi" w:cstheme="minorHAnsi"/>
@@ -2117,6 +2146,7 @@
         <w:t>Data Configuration</w:t>
       </w:r>
     </w:p>
+    <w:bookmarkEnd w:id="6"/>
     <w:p>
       <w:pPr>
         <w:pStyle w:val="Heading3"/>
@@ -4825,7 +4855,7 @@
         </w:rPr>
         <w:t xml:space="preserve"> to add to our list here we have </w:t>
       </w:r>
-      <w:commentRangeStart w:id="5"/>
+      <w:commentRangeStart w:id="7"/>
       <w:r>
         <w:rPr>
           <w:rFonts w:cstheme="minorHAnsi"/>
@@ -4842,12 +4872,12 @@
         </w:rPr>
         <w:t>and ‘free’</w:t>
       </w:r>
-      <w:commentRangeEnd w:id="5"/>
+      <w:commentRangeEnd w:id="7"/>
       <w:r>
         <w:rPr>
           <w:rStyle w:val="CommentReference"/>
         </w:rPr>
-        <w:commentReference w:id="5"/>
+        <w:commentReference w:id="7"/>
       </w:r>
       <w:r>
         <w:rPr>
@@ -5001,9 +5031,20 @@
           <w:sz w:val="22"/>
           <w:szCs w:val="22"/>
         </w:rPr>
-        <w:t>Pre-Training Setup</w:t>
-      </w:r>
-    </w:p>
+        <w:t>Pre</w:t>
+      </w:r>
+      <w:bookmarkStart w:id="8" w:name="_Hlk132298406"/>
+      <w:r>
+        <w:rPr>
+          <w:rFonts w:asciiTheme="minorHAnsi" w:hAnsiTheme="minorHAnsi" w:cstheme="minorHAnsi"/>
+          <w:color w:val="auto"/>
+          <w:sz w:val="22"/>
+          <w:szCs w:val="22"/>
+        </w:rPr>
+        <w:t>-Training Setup</w:t>
+      </w:r>
+    </w:p>
+    <w:bookmarkEnd w:id="8"/>
     <w:p>
       <w:pPr>
         <w:pStyle w:val="Heading3"/>
@@ -8307,7 +8348,7 @@
           <w:szCs w:val="24"/>
         </w:rPr>
       </w:pPr>
-      <w:commentRangeStart w:id="6"/>
+      <w:commentRangeStart w:id="9"/>
       <w:r>
         <w:rPr>
           <w:rFonts w:asciiTheme="minorHAnsi" w:hAnsiTheme="minorHAnsi" w:cstheme="minorHAnsi"/>
@@ -8335,14 +8376,14 @@
         </w:rPr>
         <w:t>]</w:t>
       </w:r>
-      <w:commentRangeEnd w:id="6"/>
+      <w:commentRangeEnd w:id="9"/>
       <w:r>
         <w:rPr>
           <w:rStyle w:val="CommentReference"/>
           <w:rFonts w:asciiTheme="minorHAnsi" w:eastAsiaTheme="minorHAnsi" w:hAnsiTheme="minorHAnsi" w:cstheme="minorBidi"/>
           <w:color w:val="auto"/>
         </w:rPr>
-        <w:commentReference w:id="6"/>
+        <w:commentReference w:id="9"/>
       </w:r>
     </w:p>
     <w:p>
@@ -8413,7 +8454,7 @@
           <w:szCs w:val="24"/>
         </w:rPr>
       </w:pPr>
-      <w:commentRangeStart w:id="7"/>
+      <w:commentRangeStart w:id="10"/>
       <w:r>
         <w:rPr>
           <w:rFonts w:asciiTheme="minorHAnsi" w:hAnsiTheme="minorHAnsi" w:cstheme="minorHAnsi"/>
@@ -8423,14 +8464,14 @@
         </w:rPr>
         <w:t>Conclusion</w:t>
       </w:r>
-      <w:commentRangeEnd w:id="7"/>
+      <w:commentRangeEnd w:id="10"/>
       <w:r>
         <w:rPr>
           <w:rStyle w:val="CommentReference"/>
           <w:rFonts w:asciiTheme="minorHAnsi" w:eastAsiaTheme="minorHAnsi" w:hAnsiTheme="minorHAnsi" w:cstheme="minorBidi"/>
           <w:color w:val="auto"/>
         </w:rPr>
-        <w:commentReference w:id="7"/>
+        <w:commentReference w:id="10"/>
       </w:r>
     </w:p>
     <w:p>
@@ -8466,28 +8507,133 @@
         </w:numPr>
       </w:pPr>
       <w:r>
+        <w:t xml:space="preserve">In summary, KNN is a simple and intuitive algorithm that uses distances between data points to make predictions. It is often used in problems where there is a clear separation between </w:t>
+      </w:r>
+      <w:proofErr w:type="gramStart"/>
+      <w:r>
+        <w:t>classes, but</w:t>
+      </w:r>
+      <w:proofErr w:type="gramEnd"/>
+      <w:r>
+        <w:t xml:space="preserve"> can be less effective when classes overlap or when the number of features is large. It is also important to choose an appropriate value for K and to normalize the data to ensure that features are on the same scale.</w:t>
+      </w:r>
+    </w:p>
+    <w:p>
+      <w:pPr>
+        <w:pStyle w:val="ListParagraph"/>
+        <w:numPr>
+          <w:ilvl w:val="2"/>
+          <w:numId w:val="1"/>
+        </w:numPr>
+      </w:pPr>
+      <w:r>
+        <w:t>Naïve Bayes</w:t>
+      </w:r>
+    </w:p>
+    <w:p>
+      <w:pPr>
+        <w:pStyle w:val="ListParagraph"/>
+        <w:numPr>
+          <w:ilvl w:val="3"/>
+          <w:numId w:val="1"/>
+        </w:numPr>
+      </w:pPr>
+      <w:r>
+        <w:t>Naive Bayes is "naive" because it makes a simplifying assumption that the features are independent of each other given the class, which may not be true in practice. Despite this assumption, Naive Bayes can be very effective in practice, particularly for text classification problems such as spam filtering or sentiment analysis. It is also computationally efficient and requires only a small amount of training data.</w:t>
+      </w:r>
+    </w:p>
+    <w:p>
+      <w:pPr>
+        <w:pStyle w:val="ListParagraph"/>
+        <w:numPr>
+          <w:ilvl w:val="2"/>
+          <w:numId w:val="1"/>
+        </w:numPr>
+      </w:pPr>
+      <w:r>
+        <w:t>Decision Trees</w:t>
+      </w:r>
+    </w:p>
+    <w:p>
+      <w:pPr>
+        <w:pStyle w:val="ListParagraph"/>
+        <w:numPr>
+          <w:ilvl w:val="3"/>
+          <w:numId w:val="1"/>
+        </w:numPr>
+      </w:pPr>
+      <w:r>
+        <w:t xml:space="preserve">In summary, decision trees are a simple and interpretable algorithm that works by recursively splitting the data based on the most informative feature. They are often used in problems where there </w:t>
+      </w:r>
+      <w:proofErr w:type="gramStart"/>
+      <w:r>
+        <w:t>are</w:t>
+      </w:r>
+      <w:proofErr w:type="gramEnd"/>
+      <w:r>
+        <w:t xml:space="preserve"> complex decision boundaries, but can be prone to overfitting and are sensitive to noisy data. It is also important to tune the parameters of </w:t>
+      </w:r>
+      <w:r>
         <w:lastRenderedPageBreak/>
-        <w:t xml:space="preserve">In summary, KNN is a simple and intuitive algorithm that uses distances between data points to make predictions. It is often used in problems where there is a clear separation between </w:t>
+        <w:t>the decision tree, such as the maximum depth and minimum samples per leaf, to prevent overfitting.</w:t>
+      </w:r>
+    </w:p>
+    <w:p>
+      <w:pPr>
+        <w:pStyle w:val="ListParagraph"/>
+        <w:numPr>
+          <w:ilvl w:val="1"/>
+          <w:numId w:val="1"/>
+        </w:numPr>
+      </w:pPr>
+      <w:r>
+        <w:t>Cyber Security</w:t>
+      </w:r>
+    </w:p>
+    <w:p>
+      <w:pPr>
+        <w:pStyle w:val="ListParagraph"/>
+        <w:numPr>
+          <w:ilvl w:val="1"/>
+          <w:numId w:val="1"/>
+        </w:numPr>
+      </w:pPr>
+      <w:r>
+        <w:t>How we could improve:</w:t>
+      </w:r>
+    </w:p>
+    <w:p>
+      <w:pPr>
+        <w:pStyle w:val="ListParagraph"/>
+        <w:numPr>
+          <w:ilvl w:val="2"/>
+          <w:numId w:val="1"/>
+        </w:numPr>
+      </w:pPr>
+      <w:r>
+        <w:t>“</w:t>
+      </w:r>
+      <w:r>
+        <w:t xml:space="preserve">Unfortunately, most studies either use a single data source or work on </w:t>
       </w:r>
       <w:proofErr w:type="gramStart"/>
       <w:r>
-        <w:t>classes, but</w:t>
+        <w:t>a static</w:t>
       </w:r>
       <w:proofErr w:type="gramEnd"/>
       <w:r>
-        <w:t xml:space="preserve"> can be less effective when classes overlap or when the number of features is large. It is also important to choose an appropriate value for K and to normalize the data to ensure that features are on the same scale.</w:t>
-      </w:r>
-    </w:p>
-    <w:p>
-      <w:pPr>
-        <w:pStyle w:val="ListParagraph"/>
-        <w:numPr>
-          <w:ilvl w:val="2"/>
-          <w:numId w:val="1"/>
-        </w:numPr>
-      </w:pPr>
-      <w:r>
-        <w:t>Naïve Bayes</w:t>
+        <w:t xml:space="preserve"> spam data that is collected during a specific time frame (</w:t>
+      </w:r>
+      <w:proofErr w:type="spellStart"/>
+      <w:r>
+        <w:t>Pitsillidis</w:t>
+      </w:r>
+      <w:proofErr w:type="spellEnd"/>
+      <w:r>
+        <w:t xml:space="preserve"> et al., 2012). More importantly, spammers have been constantly modernizing their arsenals to defeat the anti-spam efforts. Spamming techniques have evolved remarkably from simple programs to sophisticated spamming software, which disseminate template-generated spam through a network of compromised machines.</w:t>
+      </w:r>
+      <w:r>
+        <w:t>”</w:t>
       </w:r>
     </w:p>
     <w:p>
@@ -8499,51 +8645,10 @@
         </w:numPr>
       </w:pPr>
       <w:r>
-        <w:t>Naive Bayes is "naive" because it makes a simplifying assumption that the features are independent of each other given the class, which may not be true in practice. Despite this assumption, Naive Bayes can be very effective in practice, particularly for text classification problems such as spam filtering or sentiment analysis. It is also computationally efficient and requires only a small amount of training data.</w:t>
-      </w:r>
-    </w:p>
-    <w:p>
-      <w:pPr>
-        <w:pStyle w:val="ListParagraph"/>
-        <w:numPr>
-          <w:ilvl w:val="2"/>
-          <w:numId w:val="1"/>
-        </w:numPr>
-      </w:pPr>
-      <w:r>
-        <w:t>Decision Trees</w:t>
-      </w:r>
-    </w:p>
-    <w:p>
-      <w:pPr>
-        <w:pStyle w:val="ListParagraph"/>
-        <w:numPr>
-          <w:ilvl w:val="3"/>
-          <w:numId w:val="1"/>
-        </w:numPr>
-      </w:pPr>
-      <w:r>
-        <w:t xml:space="preserve">In summary, decision trees are a simple and interpretable algorithm that works by recursively splitting the data based on the most informative feature. They are often used in problems where there </w:t>
-      </w:r>
-      <w:proofErr w:type="gramStart"/>
-      <w:r>
-        <w:t>are</w:t>
-      </w:r>
-      <w:proofErr w:type="gramEnd"/>
-      <w:r>
-        <w:t xml:space="preserve"> complex decision boundaries, but can be prone to overfitting and are sensitive to noisy data. It is also important to tune the parameters of the decision tree, such as the maximum depth and minimum samples per leaf, to prevent overfitting.</w:t>
-      </w:r>
-    </w:p>
-    <w:p>
-      <w:pPr>
-        <w:pStyle w:val="ListParagraph"/>
-        <w:numPr>
-          <w:ilvl w:val="1"/>
-          <w:numId w:val="1"/>
-        </w:numPr>
-      </w:pPr>
-      <w:r>
-        <w:t>Cyber Security</w:t>
+        <w:t>https://www.sciencedirect.com/science/article/pii/S1742287615000079?ref=pdf_download&amp;fr=RR-2&amp;rr=7b77774e197530dd#page=10&amp;zoom=100,0,0</w:t>
+      </w:r>
+      <w:r>
+        <w:br/>
       </w:r>
     </w:p>
     <w:p>
@@ -8560,7 +8665,7 @@
           <w:szCs w:val="24"/>
         </w:rPr>
       </w:pPr>
-      <w:commentRangeStart w:id="8"/>
+      <w:commentRangeStart w:id="11"/>
       <w:r>
         <w:rPr>
           <w:rFonts w:asciiTheme="minorHAnsi" w:hAnsiTheme="minorHAnsi" w:cstheme="minorHAnsi"/>
@@ -8599,14 +8704,14 @@
         </w:rPr>
         <w:t>Interesting Sources</w:t>
       </w:r>
-      <w:commentRangeEnd w:id="8"/>
+      <w:commentRangeEnd w:id="11"/>
       <w:r>
         <w:rPr>
           <w:rStyle w:val="CommentReference"/>
           <w:rFonts w:asciiTheme="minorHAnsi" w:eastAsiaTheme="minorHAnsi" w:hAnsiTheme="minorHAnsi" w:cstheme="minorBidi"/>
           <w:color w:val="auto"/>
         </w:rPr>
-        <w:commentReference w:id="8"/>
+        <w:commentReference w:id="11"/>
       </w:r>
     </w:p>
     <w:p>
@@ -8753,7 +8858,7 @@
       </w:r>
     </w:p>
   </w:comment>
-  <w:comment w:id="3" w:author="Kiera Conway" w:date="2023-04-12T17:20:00Z" w:initials="KC">
+  <w:comment w:id="4" w:author="Kiera Conway" w:date="2023-04-12T17:20:00Z" w:initials="KC">
     <w:p>
       <w:pPr>
         <w:pStyle w:val="CommentText"/>
@@ -8797,7 +8902,7 @@
       </w:r>
     </w:p>
   </w:comment>
-  <w:comment w:id="4" w:author="Kiera Conway" w:date="2023-04-12T17:21:00Z" w:initials="KC">
+  <w:comment w:id="5" w:author="Kiera Conway" w:date="2023-04-12T17:21:00Z" w:initials="KC">
     <w:p>
       <w:pPr>
         <w:pStyle w:val="CommentText"/>
@@ -8829,7 +8934,7 @@
       </w:r>
     </w:p>
   </w:comment>
-  <w:comment w:id="5" w:author="Kiera Conway" w:date="2023-03-30T17:55:00Z" w:initials="KC">
+  <w:comment w:id="7" w:author="Kiera Conway" w:date="2023-03-30T17:55:00Z" w:initials="KC">
     <w:p>
       <w:pPr>
         <w:pStyle w:val="CommentText"/>
@@ -8845,7 +8950,7 @@
       </w:r>
     </w:p>
   </w:comment>
-  <w:comment w:id="6" w:author="Kiera Conway" w:date="2023-04-12T17:23:00Z" w:initials="KC">
+  <w:comment w:id="9" w:author="Kiera Conway" w:date="2023-04-12T17:23:00Z" w:initials="KC">
     <w:p>
       <w:pPr>
         <w:pStyle w:val="CommentText"/>
@@ -8889,7 +8994,7 @@
       </w:r>
     </w:p>
   </w:comment>
-  <w:comment w:id="7" w:author="Kiera Conway" w:date="2023-04-12T17:24:00Z" w:initials="KC">
+  <w:comment w:id="10" w:author="Kiera Conway" w:date="2023-04-12T17:24:00Z" w:initials="KC">
     <w:p>
       <w:pPr>
         <w:pStyle w:val="CommentText"/>
@@ -8945,7 +9050,7 @@
       </w:r>
     </w:p>
   </w:comment>
-  <w:comment w:id="8" w:author="Kiera Conway" w:date="2023-04-12T17:25:00Z" w:initials="KC">
+  <w:comment w:id="11" w:author="Kiera Conway" w:date="2023-04-12T17:25:00Z" w:initials="KC">
     <w:p>
       <w:pPr>
         <w:pStyle w:val="CommentText"/>

--- a/Project Report/Project Outline [Draft 3].docx
+++ b/Project Report/Project Outline [Draft 3].docx
@@ -1425,6 +1425,7 @@
           <w:sz w:val="22"/>
           <w:szCs w:val="22"/>
         </w:rPr>
+        <w:lastRenderedPageBreak/>
         <w:t>Topic Introduction (SPAM vs HAM)</w:t>
       </w:r>
     </w:p>
@@ -1949,7 +1950,6 @@
           <w:sz w:val="22"/>
           <w:szCs w:val="22"/>
         </w:rPr>
-        <w:lastRenderedPageBreak/>
         <w:t xml:space="preserve">Objective [segue] </w:t>
       </w:r>
       <w:r>
@@ -3139,6 +3139,7 @@
           <w:sz w:val="22"/>
           <w:szCs w:val="22"/>
         </w:rPr>
+        <w:lastRenderedPageBreak/>
         <w:t>Detailed Analysis – Spam Data Set</w:t>
       </w:r>
     </w:p>
@@ -5520,28 +5521,34 @@
     </w:p>
     <w:p>
       <w:pPr>
-        <w:pStyle w:val="ListParagraph"/>
+        <w:pStyle w:val="Heading3"/>
         <w:numPr>
           <w:ilvl w:val="2"/>
           <w:numId w:val="1"/>
         </w:numPr>
-        <w:spacing w:before="100" w:beforeAutospacing="1" w:after="100" w:afterAutospacing="1" w:line="240" w:lineRule="auto"/>
-        <w:rPr>
-          <w:rFonts w:ascii="Times New Roman" w:eastAsia="Times New Roman" w:hAnsi="Times New Roman" w:cs="Times New Roman"/>
-          <w:i/>
-          <w:iCs/>
-        </w:rPr>
-      </w:pPr>
-      <w:r>
-        <w:rPr>
-          <w:rFonts w:ascii="Times New Roman" w:eastAsia="Times New Roman" w:hAnsi="Times New Roman" w:cs="Times New Roman"/>
+        <w:rPr>
+          <w:rFonts w:asciiTheme="minorHAnsi" w:hAnsiTheme="minorHAnsi" w:cstheme="minorHAnsi"/>
+          <w:color w:val="auto"/>
+          <w:sz w:val="22"/>
+          <w:szCs w:val="22"/>
+        </w:rPr>
+      </w:pPr>
+      <w:r>
+        <w:rPr>
+          <w:rFonts w:asciiTheme="minorHAnsi" w:hAnsiTheme="minorHAnsi" w:cstheme="minorHAnsi"/>
+          <w:color w:val="auto"/>
+          <w:sz w:val="22"/>
+          <w:szCs w:val="22"/>
         </w:rPr>
         <w:t xml:space="preserve">Transform and fit </w:t>
       </w:r>
       <w:proofErr w:type="gramStart"/>
       <w:r>
         <w:rPr>
-          <w:rFonts w:ascii="Times New Roman" w:eastAsia="Times New Roman" w:hAnsi="Times New Roman" w:cs="Times New Roman"/>
+          <w:rFonts w:asciiTheme="minorHAnsi" w:hAnsiTheme="minorHAnsi" w:cstheme="minorHAnsi"/>
+          <w:color w:val="auto"/>
+          <w:sz w:val="22"/>
+          <w:szCs w:val="22"/>
         </w:rPr>
         <w:t>data</w:t>
       </w:r>
@@ -6034,6 +6041,7 @@
         </w:numPr>
       </w:pPr>
       <w:r>
+        <w:lastRenderedPageBreak/>
         <w:t>Find the K nearest neighbors: We then find the K data points in the training dataset that are closest to the new data point based on the calculated distances.</w:t>
       </w:r>
     </w:p>
@@ -6400,7 +6408,11 @@
         </w:numPr>
       </w:pPr>
       <w:r>
-        <w:t>Decision Trees are a popular machine learning algorithm used for both classification and regression problems. They work by recursively splitting the dataset into subsets based on the most informative feature, until a stopping criterion is met. The result is a tree-like model that can be used to make predictions on new data.</w:t>
+        <w:t xml:space="preserve">Decision Trees are a popular machine learning algorithm used for both classification and regression problems. They work by recursively splitting the dataset into subsets based on the most informative feature, </w:t>
+      </w:r>
+      <w:r>
+        <w:lastRenderedPageBreak/>
+        <w:t>until a stopping criterion is met. The result is a tree-like model that can be used to make predictions on new data.</w:t>
       </w:r>
     </w:p>
     <w:p>
@@ -6688,6 +6700,7 @@
         </w:numPr>
       </w:pPr>
       <w:r>
+        <w:lastRenderedPageBreak/>
         <w:t>Can be biased towards features with many levels or values.</w:t>
       </w:r>
     </w:p>
@@ -6912,7 +6925,14 @@
         <w:rPr>
           <w:rFonts w:asciiTheme="minorHAnsi" w:hAnsiTheme="minorHAnsi" w:cstheme="minorHAnsi"/>
         </w:rPr>
-        <w:t>Multinomial Naive Bayes is a variant of the Naive Bayes algorithm that is commonly used for text classification tasks where the features represent word frequencies. In this variant, the algorithm models the probability distribution of the counts of each word in each class, which is often referred to as the multinomial distribution. Multinomial Naive Bayes assumes that the features are discrete counts, which represent the number of times each word occurs in a document. It also assumes that the frequency of each word is conditionally independent given the class label. To classify a new document, Multinomial Naive Bayes first calculates the prior probability of each class label based on the training data. Then, for each word in the document, the algorithm calculates the conditional probability of that word given each class label. This is done by estimating the probability distribution of the counts of each word for each class label.</w:t>
+        <w:t xml:space="preserve">Multinomial Naive Bayes is a variant of the Naive Bayes algorithm that is commonly used for text classification tasks where the features represent word frequencies. In this variant, the algorithm models the probability distribution of the counts of each word in each class, which is often referred to as the multinomial distribution. Multinomial Naive Bayes assumes that the features are discrete counts, which represent the number of times each word occurs in a document. It also assumes that the frequency of each word is conditionally independent given the class label. To </w:t>
+      </w:r>
+      <w:r>
+        <w:rPr>
+          <w:rFonts w:asciiTheme="minorHAnsi" w:hAnsiTheme="minorHAnsi" w:cstheme="minorHAnsi"/>
+        </w:rPr>
+        <w:lastRenderedPageBreak/>
+        <w:t>classify a new document, Multinomial Naive Bayes first calculates the prior probability of each class label based on the training data. Then, for each word in the document, the algorithm calculates the conditional probability of that word given each class label. This is done by estimating the probability distribution of the counts of each word for each class label.</w:t>
       </w:r>
     </w:p>
     <w:p>
@@ -7080,6 +7100,7 @@
         <w:rPr>
           <w:rFonts w:asciiTheme="minorHAnsi" w:hAnsiTheme="minorHAnsi" w:cstheme="minorHAnsi"/>
         </w:rPr>
+        <w:lastRenderedPageBreak/>
         <w:t>Naive Bayes is well-suited for this task because it assumes that the features are conditionally independent given the class label, which is a reasonable assumption for many spam filtering applications. This means that the algorithm can quickly and accurately identify spam messages based on their unique characteristics, without being affected by the presence or absence of other features.</w:t>
       </w:r>
     </w:p>
@@ -7492,6 +7513,7 @@
           <w:iCs w:val="0"/>
           <w:color w:val="auto"/>
         </w:rPr>
+        <w:lastRenderedPageBreak/>
         <w:t>Results</w:t>
       </w:r>
     </w:p>
@@ -8462,6 +8484,7 @@
           <w:sz w:val="24"/>
           <w:szCs w:val="24"/>
         </w:rPr>
+        <w:lastRenderedPageBreak/>
         <w:t>Conclusion</w:t>
       </w:r>
       <w:commentRangeEnd w:id="10"/>
@@ -8571,11 +8594,7 @@
       </w:r>
       <w:proofErr w:type="gramEnd"/>
       <w:r>
-        <w:t xml:space="preserve"> complex decision boundaries, but can be prone to overfitting and are sensitive to noisy data. It is also important to tune the parameters of </w:t>
-      </w:r>
-      <w:r>
-        <w:lastRenderedPageBreak/>
-        <w:t>the decision tree, such as the maximum depth and minimum samples per leaf, to prevent overfitting.</w:t>
+        <w:t xml:space="preserve"> complex decision boundaries, but can be prone to overfitting and are sensitive to noisy data. It is also important to tune the parameters of the decision tree, such as the maximum depth and minimum samples per leaf, to prevent overfitting.</w:t>
       </w:r>
     </w:p>
     <w:p>

--- a/Project Report/Project Outline [Draft 3].docx
+++ b/Project Report/Project Outline [Draft 3].docx
@@ -1,6 +1,6 @@
 
 <file path=word/document.xml><?xml version="1.0" encoding="utf-8"?>
-<w:document xmlns:wpc="http://schemas.microsoft.com/office/word/2010/wordprocessingCanvas" xmlns:cx="http://schemas.microsoft.com/office/drawing/2014/chartex" xmlns:cx1="http://schemas.microsoft.com/office/drawing/2015/9/8/chartex" xmlns:cx2="http://schemas.microsoft.com/office/drawing/2015/10/21/chartex" xmlns:cx3="http://schemas.microsoft.com/office/drawing/2016/5/9/chartex" xmlns:cx4="http://schemas.microsoft.com/office/drawing/2016/5/10/chartex" xmlns:cx5="http://schemas.microsoft.com/office/drawing/2016/5/11/chartex" xmlns:cx6="http://schemas.microsoft.com/office/drawing/2016/5/12/chartex" xmlns:cx7="http://schemas.microsoft.com/office/drawing/2016/5/13/chartex" xmlns:cx8="http://schemas.microsoft.com/office/drawing/2016/5/14/chartex" xmlns:mc="http://schemas.openxmlformats.org/markup-compatibility/2006" xmlns:aink="http://schemas.microsoft.com/office/drawing/2016/ink" xmlns:am3d="http://schemas.microsoft.com/office/drawing/2017/model3d" xmlns:o="urn:schemas-microsoft-com:office:office" xmlns:oel="http://schemas.microsoft.com/office/2019/extlst" xmlns:r="http://schemas.openxmlformats.org/officeDocument/2006/relationships" xmlns:m="http://schemas.openxmlformats.org/officeDocument/2006/math" xmlns:v="urn:schemas-microsoft-com:vml" xmlns:wp14="http://schemas.microsoft.com/office/word/2010/wordprocessingDrawing" xmlns:wp="http://schemas.openxmlformats.org/drawingml/2006/wordprocessingDrawing" xmlns:w10="urn:schemas-microsoft-com:office:word" xmlns:w="http://schemas.openxmlformats.org/wordprocessingml/2006/main" xmlns:w14="http://schemas.microsoft.com/office/word/2010/wordml" xmlns:w15="http://schemas.microsoft.com/office/word/2012/wordml" xmlns:w16cex="http://schemas.microsoft.com/office/word/2018/wordml/cex" xmlns:w16cid="http://schemas.microsoft.com/office/word/2016/wordml/cid" xmlns:w16="http://schemas.microsoft.com/office/word/2018/wordml" xmlns:w16du="http://schemas.microsoft.com/office/word/2023/wordml/word16du" xmlns:w16sdtdh="http://schemas.microsoft.com/office/word/2020/wordml/sdtdatahash" xmlns:w16se="http://schemas.microsoft.com/office/word/2015/wordml/symex" xmlns:wpg="http://schemas.microsoft.com/office/word/2010/wordprocessingGroup" xmlns:wpi="http://schemas.microsoft.com/office/word/2010/wordprocessingInk" xmlns:wne="http://schemas.microsoft.com/office/word/2006/wordml" xmlns:wps="http://schemas.microsoft.com/office/word/2010/wordprocessingShape" mc:Ignorable="w14 w15 w16se w16cid w16 w16cex w16sdtdh wp14">
+<w:document xmlns:wpc="http://schemas.microsoft.com/office/word/2010/wordprocessingCanvas" xmlns:cx="http://schemas.microsoft.com/office/drawing/2014/chartex" xmlns:cx1="http://schemas.microsoft.com/office/drawing/2015/9/8/chartex" xmlns:cx2="http://schemas.microsoft.com/office/drawing/2015/10/21/chartex" xmlns:cx3="http://schemas.microsoft.com/office/drawing/2016/5/9/chartex" xmlns:cx4="http://schemas.microsoft.com/office/drawing/2016/5/10/chartex" xmlns:cx5="http://schemas.microsoft.com/office/drawing/2016/5/11/chartex" xmlns:cx6="http://schemas.microsoft.com/office/drawing/2016/5/12/chartex" xmlns:cx7="http://schemas.microsoft.com/office/drawing/2016/5/13/chartex" xmlns:cx8="http://schemas.microsoft.com/office/drawing/2016/5/14/chartex" xmlns:mc="http://schemas.openxmlformats.org/markup-compatibility/2006" xmlns:aink="http://schemas.microsoft.com/office/drawing/2016/ink" xmlns:am3d="http://schemas.microsoft.com/office/drawing/2017/model3d" xmlns:o="urn:schemas-microsoft-com:office:office" xmlns:oel="http://schemas.microsoft.com/office/2019/extlst" xmlns:r="http://schemas.openxmlformats.org/officeDocument/2006/relationships" xmlns:m="http://schemas.openxmlformats.org/officeDocument/2006/math" xmlns:v="urn:schemas-microsoft-com:vml" xmlns:wp14="http://schemas.microsoft.com/office/word/2010/wordprocessingDrawing" xmlns:wp="http://schemas.openxmlformats.org/drawingml/2006/wordprocessingDrawing" xmlns:w10="urn:schemas-microsoft-com:office:word" xmlns:w="http://schemas.openxmlformats.org/wordprocessingml/2006/main" xmlns:w14="http://schemas.microsoft.com/office/word/2010/wordml" xmlns:w15="http://schemas.microsoft.com/office/word/2012/wordml" xmlns:w16cex="http://schemas.microsoft.com/office/word/2018/wordml/cex" xmlns:w16cid="http://schemas.microsoft.com/office/word/2016/wordml/cid" xmlns:w16="http://schemas.microsoft.com/office/word/2018/wordml" xmlns:w16sdtdh="http://schemas.microsoft.com/office/word/2020/wordml/sdtdatahash" xmlns:w16se="http://schemas.microsoft.com/office/word/2015/wordml/symex" xmlns:wpg="http://schemas.microsoft.com/office/word/2010/wordprocessingGroup" xmlns:wpi="http://schemas.microsoft.com/office/word/2010/wordprocessingInk" xmlns:wne="http://schemas.microsoft.com/office/word/2006/wordml" xmlns:wps="http://schemas.microsoft.com/office/word/2010/wordprocessingShape" mc:Ignorable="w14 w15 w16se w16cid w16 w16cex w16sdtdh wp14">
   <w:body>
     <w:p>
       <w:pPr>
@@ -1033,15 +1033,7 @@
         </w:numPr>
       </w:pPr>
       <w:r>
-        <w:t xml:space="preserve">Researchers at the University of Haifa used machine learning algorithms to decipher and translate fragments of the Dead Sea Scrolls, a collection of ancient Jewish texts dating back to the 3rd century BCE. The algorithms were trained on a large corpus of Hebrew and Aramaic </w:t>
-      </w:r>
-      <w:proofErr w:type="gramStart"/>
-      <w:r>
-        <w:t>texts, and</w:t>
-      </w:r>
-      <w:proofErr w:type="gramEnd"/>
-      <w:r>
-        <w:t xml:space="preserve"> were able to recognize patterns and language structures in the fragments that had previously been too damaged or fragment</w:t>
+        <w:t>Researchers at the University of Haifa used machine learning algorithms to decipher and translate fragments of the Dead Sea Scrolls, a collection of ancient Jewish texts dating back to the 3rd century BCE. The algorithms were trained on a large corpus of Hebrew and Aramaic texts, and were able to recognize patterns and language structures in the fragments that had previously been too damaged or fragment</w:t>
       </w:r>
       <w:r>
         <w:t>ed</w:t>
@@ -1425,7 +1417,6 @@
           <w:sz w:val="22"/>
           <w:szCs w:val="22"/>
         </w:rPr>
-        <w:lastRenderedPageBreak/>
         <w:t>Topic Introduction (SPAM vs HAM)</w:t>
       </w:r>
     </w:p>
@@ -2145,6 +2136,15 @@
         </w:rPr>
         <w:t>Data Configuration</w:t>
       </w:r>
+      <w:r>
+        <w:rPr>
+          <w:rFonts w:asciiTheme="minorHAnsi" w:hAnsiTheme="minorHAnsi" w:cstheme="minorHAnsi"/>
+          <w:color w:val="auto"/>
+          <w:sz w:val="22"/>
+          <w:szCs w:val="22"/>
+        </w:rPr>
+        <w:t>/ Transformation</w:t>
+      </w:r>
     </w:p>
     <w:bookmarkEnd w:id="6"/>
     <w:p>
@@ -2156,15 +2156,15 @@
         </w:numPr>
         <w:rPr>
           <w:rFonts w:asciiTheme="minorHAnsi" w:hAnsiTheme="minorHAnsi" w:cstheme="minorHAnsi"/>
-          <w:color w:val="auto"/>
-          <w:sz w:val="22"/>
-          <w:szCs w:val="22"/>
-        </w:rPr>
-      </w:pPr>
-      <w:r>
-        <w:rPr>
-          <w:rFonts w:asciiTheme="minorHAnsi" w:hAnsiTheme="minorHAnsi" w:cstheme="minorHAnsi"/>
-          <w:color w:val="auto"/>
+          <w:color w:val="7F7F7F" w:themeColor="text1" w:themeTint="80"/>
+          <w:sz w:val="22"/>
+          <w:szCs w:val="22"/>
+        </w:rPr>
+      </w:pPr>
+      <w:r>
+        <w:rPr>
+          <w:rFonts w:asciiTheme="minorHAnsi" w:hAnsiTheme="minorHAnsi" w:cstheme="minorHAnsi"/>
+          <w:color w:val="7F7F7F" w:themeColor="text1" w:themeTint="80"/>
           <w:sz w:val="22"/>
           <w:szCs w:val="22"/>
         </w:rPr>
@@ -2174,7 +2174,7 @@
       <w:r>
         <w:rPr>
           <w:rFonts w:asciiTheme="minorHAnsi" w:hAnsiTheme="minorHAnsi" w:cstheme="minorHAnsi"/>
-          <w:color w:val="auto"/>
+          <w:color w:val="7F7F7F" w:themeColor="text1" w:themeTint="80"/>
           <w:sz w:val="22"/>
           <w:szCs w:val="22"/>
         </w:rPr>
@@ -2189,16 +2189,28 @@
           <w:ilvl w:val="3"/>
           <w:numId w:val="1"/>
         </w:numPr>
-      </w:pPr>
-      <w:r>
+        <w:rPr>
+          <w:color w:val="7F7F7F" w:themeColor="text1" w:themeTint="80"/>
+        </w:rPr>
+      </w:pPr>
+      <w:r>
+        <w:rPr>
+          <w:color w:val="7F7F7F" w:themeColor="text1" w:themeTint="80"/>
+        </w:rPr>
         <w:t xml:space="preserve">Pandas was utilized to import the data </w:t>
       </w:r>
       <w:proofErr w:type="gramStart"/>
       <w:r>
+        <w:rPr>
+          <w:color w:val="7F7F7F" w:themeColor="text1" w:themeTint="80"/>
+        </w:rPr>
         <w:t>set</w:t>
       </w:r>
       <w:proofErr w:type="gramEnd"/>
       <w:r>
+        <w:rPr>
+          <w:color w:val="7F7F7F" w:themeColor="text1" w:themeTint="80"/>
+        </w:rPr>
         <w:t xml:space="preserve"> </w:t>
       </w:r>
     </w:p>
@@ -2209,12 +2221,21 @@
           <w:ilvl w:val="3"/>
           <w:numId w:val="1"/>
         </w:numPr>
-      </w:pPr>
-      <w:r>
+        <w:rPr>
+          <w:color w:val="7F7F7F" w:themeColor="text1" w:themeTint="80"/>
+        </w:rPr>
+      </w:pPr>
+      <w:r>
+        <w:rPr>
+          <w:color w:val="7F7F7F" w:themeColor="text1" w:themeTint="80"/>
+        </w:rPr>
         <w:t xml:space="preserve">The data set was reviewed for any issues or null </w:t>
       </w:r>
       <w:proofErr w:type="gramStart"/>
       <w:r>
+        <w:rPr>
+          <w:color w:val="7F7F7F" w:themeColor="text1" w:themeTint="80"/>
+        </w:rPr>
         <w:t>values</w:t>
       </w:r>
       <w:proofErr w:type="gramEnd"/>
@@ -2226,16 +2247,26 @@
           <w:ilvl w:val="3"/>
           <w:numId w:val="1"/>
         </w:numPr>
-      </w:pPr>
-      <w:r>
+        <w:rPr>
+          <w:color w:val="7F7F7F" w:themeColor="text1" w:themeTint="80"/>
+        </w:rPr>
+      </w:pPr>
+      <w:r>
+        <w:rPr>
+          <w:color w:val="7F7F7F" w:themeColor="text1" w:themeTint="80"/>
+        </w:rPr>
         <w:t xml:space="preserve">Once the data set was reviewed for issues it was then analyzed for various properties such as Count, Unique, Top, and </w:t>
       </w:r>
-      <w:proofErr w:type="spellStart"/>
-      <w:r>
-        <w:t>Frequeancy</w:t>
-      </w:r>
-      <w:proofErr w:type="spellEnd"/>
-      <w:r>
+      <w:r>
+        <w:rPr>
+          <w:color w:val="7F7F7F" w:themeColor="text1" w:themeTint="80"/>
+        </w:rPr>
+        <w:t>Frequency</w:t>
+      </w:r>
+      <w:r>
+        <w:rPr>
+          <w:color w:val="7F7F7F" w:themeColor="text1" w:themeTint="80"/>
+        </w:rPr>
         <w:t xml:space="preserve"> values throughout the dataset.</w:t>
       </w:r>
     </w:p>
@@ -2246,16 +2277,26 @@
           <w:ilvl w:val="4"/>
           <w:numId w:val="1"/>
         </w:numPr>
-      </w:pPr>
-      <w:r>
+        <w:rPr>
+          <w:color w:val="7F7F7F" w:themeColor="text1" w:themeTint="80"/>
+        </w:rPr>
+      </w:pPr>
+      <w:r>
+        <w:rPr>
+          <w:color w:val="7F7F7F" w:themeColor="text1" w:themeTint="80"/>
+        </w:rPr>
         <w:t>Count – Count/</w:t>
       </w:r>
-      <w:proofErr w:type="spellStart"/>
-      <w:r>
-        <w:t>Occurances</w:t>
-      </w:r>
-      <w:proofErr w:type="spellEnd"/>
-      <w:r>
+      <w:r>
+        <w:rPr>
+          <w:color w:val="7F7F7F" w:themeColor="text1" w:themeTint="80"/>
+        </w:rPr>
+        <w:t>Occurrences</w:t>
+      </w:r>
+      <w:r>
+        <w:rPr>
+          <w:color w:val="7F7F7F" w:themeColor="text1" w:themeTint="80"/>
+        </w:rPr>
         <w:t xml:space="preserve"> of each feature</w:t>
       </w:r>
     </w:p>
@@ -2266,8 +2307,14 @@
           <w:ilvl w:val="4"/>
           <w:numId w:val="1"/>
         </w:numPr>
-      </w:pPr>
-      <w:r>
+        <w:rPr>
+          <w:color w:val="7F7F7F" w:themeColor="text1" w:themeTint="80"/>
+        </w:rPr>
+      </w:pPr>
+      <w:r>
+        <w:rPr>
+          <w:color w:val="7F7F7F" w:themeColor="text1" w:themeTint="80"/>
+        </w:rPr>
         <w:t>Unique – The number of possible unique observations</w:t>
       </w:r>
     </w:p>
@@ -2278,8 +2325,14 @@
           <w:ilvl w:val="4"/>
           <w:numId w:val="1"/>
         </w:numPr>
-      </w:pPr>
-      <w:r>
+        <w:rPr>
+          <w:color w:val="7F7F7F" w:themeColor="text1" w:themeTint="80"/>
+        </w:rPr>
+      </w:pPr>
+      <w:r>
+        <w:rPr>
+          <w:color w:val="7F7F7F" w:themeColor="text1" w:themeTint="80"/>
+        </w:rPr>
         <w:t>Top – The most frequent value</w:t>
       </w:r>
     </w:p>
@@ -2290,8 +2343,14 @@
           <w:ilvl w:val="4"/>
           <w:numId w:val="1"/>
         </w:numPr>
-      </w:pPr>
-      <w:r>
+        <w:rPr>
+          <w:color w:val="7F7F7F" w:themeColor="text1" w:themeTint="80"/>
+        </w:rPr>
+      </w:pPr>
+      <w:r>
+        <w:rPr>
+          <w:color w:val="7F7F7F" w:themeColor="text1" w:themeTint="80"/>
+        </w:rPr>
         <w:t>Freq – The frequency of the top value</w:t>
       </w:r>
     </w:p>
@@ -2432,7 +2491,11 @@
       </w:r>
       <w:proofErr w:type="spellEnd"/>
       <w:r>
-        <w:t xml:space="preserve"> feature contains a unique value of 5169, which is less than 5572, we can assume that some messages are identical.</w:t>
+        <w:t xml:space="preserve"> feature contains </w:t>
+      </w:r>
+      <w:r>
+        <w:lastRenderedPageBreak/>
+        <w:t>a unique value of 5169, which is less than 5572, we can assume that some messages are identical.</w:t>
       </w:r>
     </w:p>
     <w:p>
@@ -3139,165 +3202,165 @@
           <w:sz w:val="22"/>
           <w:szCs w:val="22"/>
         </w:rPr>
+        <w:t>Detailed Analysis – Spam Data Set</w:t>
+      </w:r>
+    </w:p>
+    <w:p>
+      <w:pPr>
+        <w:pStyle w:val="NormalWeb"/>
+        <w:numPr>
+          <w:ilvl w:val="3"/>
+          <w:numId w:val="1"/>
+        </w:numPr>
+        <w:rPr>
+          <w:rFonts w:asciiTheme="minorHAnsi" w:hAnsiTheme="minorHAnsi" w:cstheme="minorHAnsi"/>
+          <w:sz w:val="22"/>
+          <w:szCs w:val="22"/>
+        </w:rPr>
+      </w:pPr>
+      <w:r>
+        <w:rPr>
+          <w:rFonts w:asciiTheme="minorHAnsi" w:hAnsiTheme="minorHAnsi" w:cstheme="minorHAnsi"/>
+          <w:sz w:val="22"/>
+          <w:szCs w:val="22"/>
+        </w:rPr>
+        <w:t xml:space="preserve">This data set include Spam (1) </w:t>
+      </w:r>
+      <w:proofErr w:type="gramStart"/>
+      <w:r>
+        <w:rPr>
+          <w:rFonts w:asciiTheme="minorHAnsi" w:hAnsiTheme="minorHAnsi" w:cstheme="minorHAnsi"/>
+          <w:sz w:val="22"/>
+          <w:szCs w:val="22"/>
+        </w:rPr>
+        <w:t>only</w:t>
+      </w:r>
+      <w:proofErr w:type="gramEnd"/>
+    </w:p>
+    <w:p>
+      <w:pPr>
+        <w:pStyle w:val="NormalWeb"/>
+        <w:numPr>
+          <w:ilvl w:val="3"/>
+          <w:numId w:val="1"/>
+        </w:numPr>
+        <w:rPr>
+          <w:rFonts w:asciiTheme="minorHAnsi" w:hAnsiTheme="minorHAnsi" w:cstheme="minorHAnsi"/>
+          <w:sz w:val="22"/>
+          <w:szCs w:val="22"/>
+        </w:rPr>
+      </w:pPr>
+      <w:r>
+        <w:rPr>
+          <w:rFonts w:asciiTheme="minorHAnsi" w:hAnsiTheme="minorHAnsi" w:cstheme="minorHAnsi"/>
+          <w:sz w:val="22"/>
+          <w:szCs w:val="22"/>
+        </w:rPr>
+        <w:t xml:space="preserve">There are 747 spam </w:t>
+      </w:r>
+      <w:proofErr w:type="gramStart"/>
+      <w:r>
+        <w:rPr>
+          <w:rFonts w:asciiTheme="minorHAnsi" w:hAnsiTheme="minorHAnsi" w:cstheme="minorHAnsi"/>
+          <w:sz w:val="22"/>
+          <w:szCs w:val="22"/>
+        </w:rPr>
+        <w:t>messages</w:t>
+      </w:r>
+      <w:proofErr w:type="gramEnd"/>
+    </w:p>
+    <w:p>
+      <w:pPr>
+        <w:pStyle w:val="NormalWeb"/>
+        <w:numPr>
+          <w:ilvl w:val="3"/>
+          <w:numId w:val="1"/>
+        </w:numPr>
+        <w:rPr>
+          <w:rFonts w:asciiTheme="minorHAnsi" w:hAnsiTheme="minorHAnsi" w:cstheme="minorHAnsi"/>
+          <w:sz w:val="22"/>
+          <w:szCs w:val="22"/>
+        </w:rPr>
+      </w:pPr>
+      <w:r>
+        <w:rPr>
+          <w:rFonts w:asciiTheme="minorHAnsi" w:hAnsiTheme="minorHAnsi" w:cstheme="minorHAnsi"/>
+          <w:sz w:val="22"/>
+          <w:szCs w:val="22"/>
+        </w:rPr>
+        <w:t xml:space="preserve">Since Spam is 1 all other stats in </w:t>
+      </w:r>
+      <w:proofErr w:type="spellStart"/>
+      <w:r>
+        <w:rPr>
+          <w:rFonts w:asciiTheme="minorHAnsi" w:hAnsiTheme="minorHAnsi" w:cstheme="minorHAnsi"/>
+          <w:sz w:val="22"/>
+          <w:szCs w:val="22"/>
+        </w:rPr>
+        <w:t>Class_num</w:t>
+      </w:r>
+      <w:proofErr w:type="spellEnd"/>
+      <w:r>
+        <w:rPr>
+          <w:rFonts w:asciiTheme="minorHAnsi" w:hAnsiTheme="minorHAnsi" w:cstheme="minorHAnsi"/>
+          <w:sz w:val="22"/>
+          <w:szCs w:val="22"/>
+        </w:rPr>
+        <w:t xml:space="preserve"> will == 1</w:t>
+      </w:r>
+    </w:p>
+    <w:p>
+      <w:pPr>
+        <w:pStyle w:val="NormalWeb"/>
+        <w:numPr>
+          <w:ilvl w:val="4"/>
+          <w:numId w:val="1"/>
+        </w:numPr>
+        <w:rPr>
+          <w:rFonts w:asciiTheme="minorHAnsi" w:hAnsiTheme="minorHAnsi" w:cstheme="minorHAnsi"/>
+          <w:sz w:val="22"/>
+          <w:szCs w:val="22"/>
+        </w:rPr>
+      </w:pPr>
+      <w:r>
+        <w:rPr>
+          <w:rFonts w:asciiTheme="minorHAnsi" w:hAnsiTheme="minorHAnsi" w:cstheme="minorHAnsi"/>
+          <w:sz w:val="22"/>
+          <w:szCs w:val="22"/>
+        </w:rPr>
+        <w:t xml:space="preserve">Except standard deviation, as there is no deviation between 1 and </w:t>
+      </w:r>
+      <w:proofErr w:type="gramStart"/>
+      <w:r>
+        <w:rPr>
+          <w:rFonts w:asciiTheme="minorHAnsi" w:hAnsiTheme="minorHAnsi" w:cstheme="minorHAnsi"/>
+          <w:sz w:val="22"/>
+          <w:szCs w:val="22"/>
+        </w:rPr>
+        <w:t>1</w:t>
+      </w:r>
+      <w:proofErr w:type="gramEnd"/>
+    </w:p>
+    <w:p>
+      <w:pPr>
+        <w:pStyle w:val="NormalWeb"/>
+        <w:numPr>
+          <w:ilvl w:val="3"/>
+          <w:numId w:val="1"/>
+        </w:numPr>
+        <w:rPr>
+          <w:rFonts w:asciiTheme="minorHAnsi" w:hAnsiTheme="minorHAnsi" w:cstheme="minorHAnsi"/>
+          <w:sz w:val="22"/>
+          <w:szCs w:val="22"/>
+        </w:rPr>
+      </w:pPr>
+      <w:r>
+        <w:rPr>
+          <w:rFonts w:asciiTheme="minorHAnsi" w:hAnsiTheme="minorHAnsi" w:cstheme="minorHAnsi"/>
+          <w:sz w:val="22"/>
+          <w:szCs w:val="22"/>
+        </w:rPr>
         <w:lastRenderedPageBreak/>
-        <w:t>Detailed Analysis – Spam Data Set</w:t>
-      </w:r>
-    </w:p>
-    <w:p>
-      <w:pPr>
-        <w:pStyle w:val="NormalWeb"/>
-        <w:numPr>
-          <w:ilvl w:val="3"/>
-          <w:numId w:val="1"/>
-        </w:numPr>
-        <w:rPr>
-          <w:rFonts w:asciiTheme="minorHAnsi" w:hAnsiTheme="minorHAnsi" w:cstheme="minorHAnsi"/>
-          <w:sz w:val="22"/>
-          <w:szCs w:val="22"/>
-        </w:rPr>
-      </w:pPr>
-      <w:r>
-        <w:rPr>
-          <w:rFonts w:asciiTheme="minorHAnsi" w:hAnsiTheme="minorHAnsi" w:cstheme="minorHAnsi"/>
-          <w:sz w:val="22"/>
-          <w:szCs w:val="22"/>
-        </w:rPr>
-        <w:t xml:space="preserve">This data set include Spam (1) </w:t>
-      </w:r>
-      <w:proofErr w:type="gramStart"/>
-      <w:r>
-        <w:rPr>
-          <w:rFonts w:asciiTheme="minorHAnsi" w:hAnsiTheme="minorHAnsi" w:cstheme="minorHAnsi"/>
-          <w:sz w:val="22"/>
-          <w:szCs w:val="22"/>
-        </w:rPr>
-        <w:t>only</w:t>
-      </w:r>
-      <w:proofErr w:type="gramEnd"/>
-    </w:p>
-    <w:p>
-      <w:pPr>
-        <w:pStyle w:val="NormalWeb"/>
-        <w:numPr>
-          <w:ilvl w:val="3"/>
-          <w:numId w:val="1"/>
-        </w:numPr>
-        <w:rPr>
-          <w:rFonts w:asciiTheme="minorHAnsi" w:hAnsiTheme="minorHAnsi" w:cstheme="minorHAnsi"/>
-          <w:sz w:val="22"/>
-          <w:szCs w:val="22"/>
-        </w:rPr>
-      </w:pPr>
-      <w:r>
-        <w:rPr>
-          <w:rFonts w:asciiTheme="minorHAnsi" w:hAnsiTheme="minorHAnsi" w:cstheme="minorHAnsi"/>
-          <w:sz w:val="22"/>
-          <w:szCs w:val="22"/>
-        </w:rPr>
-        <w:t xml:space="preserve">There are 747 spam </w:t>
-      </w:r>
-      <w:proofErr w:type="gramStart"/>
-      <w:r>
-        <w:rPr>
-          <w:rFonts w:asciiTheme="minorHAnsi" w:hAnsiTheme="minorHAnsi" w:cstheme="minorHAnsi"/>
-          <w:sz w:val="22"/>
-          <w:szCs w:val="22"/>
-        </w:rPr>
-        <w:t>messages</w:t>
-      </w:r>
-      <w:proofErr w:type="gramEnd"/>
-    </w:p>
-    <w:p>
-      <w:pPr>
-        <w:pStyle w:val="NormalWeb"/>
-        <w:numPr>
-          <w:ilvl w:val="3"/>
-          <w:numId w:val="1"/>
-        </w:numPr>
-        <w:rPr>
-          <w:rFonts w:asciiTheme="minorHAnsi" w:hAnsiTheme="minorHAnsi" w:cstheme="minorHAnsi"/>
-          <w:sz w:val="22"/>
-          <w:szCs w:val="22"/>
-        </w:rPr>
-      </w:pPr>
-      <w:r>
-        <w:rPr>
-          <w:rFonts w:asciiTheme="minorHAnsi" w:hAnsiTheme="minorHAnsi" w:cstheme="minorHAnsi"/>
-          <w:sz w:val="22"/>
-          <w:szCs w:val="22"/>
-        </w:rPr>
-        <w:t xml:space="preserve">Since Spam is 1 all other stats in </w:t>
-      </w:r>
-      <w:proofErr w:type="spellStart"/>
-      <w:r>
-        <w:rPr>
-          <w:rFonts w:asciiTheme="minorHAnsi" w:hAnsiTheme="minorHAnsi" w:cstheme="minorHAnsi"/>
-          <w:sz w:val="22"/>
-          <w:szCs w:val="22"/>
-        </w:rPr>
-        <w:t>Class_num</w:t>
-      </w:r>
-      <w:proofErr w:type="spellEnd"/>
-      <w:r>
-        <w:rPr>
-          <w:rFonts w:asciiTheme="minorHAnsi" w:hAnsiTheme="minorHAnsi" w:cstheme="minorHAnsi"/>
-          <w:sz w:val="22"/>
-          <w:szCs w:val="22"/>
-        </w:rPr>
-        <w:t xml:space="preserve"> will == 1</w:t>
-      </w:r>
-    </w:p>
-    <w:p>
-      <w:pPr>
-        <w:pStyle w:val="NormalWeb"/>
-        <w:numPr>
-          <w:ilvl w:val="4"/>
-          <w:numId w:val="1"/>
-        </w:numPr>
-        <w:rPr>
-          <w:rFonts w:asciiTheme="minorHAnsi" w:hAnsiTheme="minorHAnsi" w:cstheme="minorHAnsi"/>
-          <w:sz w:val="22"/>
-          <w:szCs w:val="22"/>
-        </w:rPr>
-      </w:pPr>
-      <w:r>
-        <w:rPr>
-          <w:rFonts w:asciiTheme="minorHAnsi" w:hAnsiTheme="minorHAnsi" w:cstheme="minorHAnsi"/>
-          <w:sz w:val="22"/>
-          <w:szCs w:val="22"/>
-        </w:rPr>
-        <w:t xml:space="preserve">Except standard deviation, as there is no deviation between 1 and </w:t>
-      </w:r>
-      <w:proofErr w:type="gramStart"/>
-      <w:r>
-        <w:rPr>
-          <w:rFonts w:asciiTheme="minorHAnsi" w:hAnsiTheme="minorHAnsi" w:cstheme="minorHAnsi"/>
-          <w:sz w:val="22"/>
-          <w:szCs w:val="22"/>
-        </w:rPr>
-        <w:t>1</w:t>
-      </w:r>
-      <w:proofErr w:type="gramEnd"/>
-    </w:p>
-    <w:p>
-      <w:pPr>
-        <w:pStyle w:val="NormalWeb"/>
-        <w:numPr>
-          <w:ilvl w:val="3"/>
-          <w:numId w:val="1"/>
-        </w:numPr>
-        <w:rPr>
-          <w:rFonts w:asciiTheme="minorHAnsi" w:hAnsiTheme="minorHAnsi" w:cstheme="minorHAnsi"/>
-          <w:sz w:val="22"/>
-          <w:szCs w:val="22"/>
-        </w:rPr>
-      </w:pPr>
-      <w:r>
-        <w:rPr>
-          <w:rFonts w:asciiTheme="minorHAnsi" w:hAnsiTheme="minorHAnsi" w:cstheme="minorHAnsi"/>
-          <w:sz w:val="22"/>
-          <w:szCs w:val="22"/>
-        </w:rPr>
         <w:t>Spam messages average 138.67 characters</w:t>
       </w:r>
     </w:p>
@@ -3571,7 +3634,14 @@
         <w:rPr>
           <w:rFonts w:asciiTheme="minorHAnsi" w:hAnsiTheme="minorHAnsi" w:cstheme="minorHAnsi"/>
         </w:rPr>
-        <w:t xml:space="preserve"> can save time and improve productivity for individuals and organizations that rely on email or text communication.</w:t>
+        <w:t xml:space="preserve"> can save time and improve </w:t>
+      </w:r>
+      <w:r>
+        <w:rPr>
+          <w:rFonts w:asciiTheme="minorHAnsi" w:hAnsiTheme="minorHAnsi" w:cstheme="minorHAnsi"/>
+        </w:rPr>
+        <w:lastRenderedPageBreak/>
+        <w:t>productivity for individuals and organizations that rely on email or text communication.</w:t>
       </w:r>
     </w:p>
     <w:p>
@@ -3586,7 +3656,6 @@
           <w:color w:val="auto"/>
         </w:rPr>
       </w:pPr>
-      <w:proofErr w:type="spellStart"/>
       <w:r>
         <w:rPr>
           <w:rFonts w:asciiTheme="minorHAnsi" w:hAnsiTheme="minorHAnsi" w:cstheme="minorHAnsi"/>
@@ -3594,7 +3663,6 @@
         </w:rPr>
         <w:t>Stopwords</w:t>
       </w:r>
-      <w:proofErr w:type="spellEnd"/>
     </w:p>
     <w:p>
       <w:pPr>
@@ -3604,19 +3672,11 @@
           <w:rFonts w:asciiTheme="minorHAnsi" w:hAnsiTheme="minorHAnsi" w:cstheme="minorHAnsi"/>
         </w:rPr>
       </w:pPr>
-      <w:proofErr w:type="spellStart"/>
-      <w:r>
-        <w:rPr>
-          <w:rFonts w:asciiTheme="minorHAnsi" w:hAnsiTheme="minorHAnsi" w:cstheme="minorHAnsi"/>
-        </w:rPr>
-        <w:t>Stopwords</w:t>
-      </w:r>
-      <w:proofErr w:type="spellEnd"/>
-      <w:r>
-        <w:rPr>
-          <w:rFonts w:asciiTheme="minorHAnsi" w:hAnsiTheme="minorHAnsi" w:cstheme="minorHAnsi"/>
-        </w:rPr>
-        <w:t xml:space="preserve"> are common words that are typically removed from text data during natural language processing (NLP) tasks, including spam versus ham classification. These words include common prepositions, conjunctions, and other frequently occurring words that do not carry much meaning on their own.</w:t>
+      <w:r>
+        <w:rPr>
+          <w:rFonts w:asciiTheme="minorHAnsi" w:hAnsiTheme="minorHAnsi" w:cstheme="minorHAnsi"/>
+        </w:rPr>
+        <w:t>Stopwords are common words that are typically removed from text data during natural language processing (NLP) tasks, including spam versus ham classification. These words include common prepositions, conjunctions, and other frequently occurring words that do not carry much meaning on their own.</w:t>
       </w:r>
     </w:p>
     <w:p>
@@ -3631,35 +3691,7 @@
         <w:rPr>
           <w:rFonts w:asciiTheme="minorHAnsi" w:hAnsiTheme="minorHAnsi" w:cstheme="minorHAnsi"/>
         </w:rPr>
-        <w:t xml:space="preserve">In the context of spam versus ham classification, </w:t>
-      </w:r>
-      <w:proofErr w:type="spellStart"/>
-      <w:r>
-        <w:rPr>
-          <w:rFonts w:asciiTheme="minorHAnsi" w:hAnsiTheme="minorHAnsi" w:cstheme="minorHAnsi"/>
-        </w:rPr>
-        <w:t>stopwords</w:t>
-      </w:r>
-      <w:proofErr w:type="spellEnd"/>
-      <w:r>
-        <w:rPr>
-          <w:rFonts w:asciiTheme="minorHAnsi" w:hAnsiTheme="minorHAnsi" w:cstheme="minorHAnsi"/>
-        </w:rPr>
-        <w:t xml:space="preserve"> can play a role in distinguishing between spam and ham messages. Spam messages often contain a higher percentage of </w:t>
-      </w:r>
-      <w:proofErr w:type="spellStart"/>
-      <w:r>
-        <w:rPr>
-          <w:rFonts w:asciiTheme="minorHAnsi" w:hAnsiTheme="minorHAnsi" w:cstheme="minorHAnsi"/>
-        </w:rPr>
-        <w:t>stopwords</w:t>
-      </w:r>
-      <w:proofErr w:type="spellEnd"/>
-      <w:r>
-        <w:rPr>
-          <w:rFonts w:asciiTheme="minorHAnsi" w:hAnsiTheme="minorHAnsi" w:cstheme="minorHAnsi"/>
-        </w:rPr>
-        <w:t xml:space="preserve"> than ham messages, since spammers may use these words to try to evade detection by spam filters or to make their messages more difficult to categorize.</w:t>
+        <w:t>In the context of spam versus ham classification, stopwords can play a role in distinguishing between spam and ham messages. Spam messages often contain a higher percentage of stopwords than ham messages, since spammers may use these words to try to evade detection by spam filters or to make their messages more difficult to categorize.</w:t>
       </w:r>
     </w:p>
     <w:p>
@@ -3674,35 +3706,7 @@
         <w:rPr>
           <w:rFonts w:asciiTheme="minorHAnsi" w:hAnsiTheme="minorHAnsi" w:cstheme="minorHAnsi"/>
         </w:rPr>
-        <w:t xml:space="preserve">However, simply removing </w:t>
-      </w:r>
-      <w:proofErr w:type="spellStart"/>
-      <w:r>
-        <w:rPr>
-          <w:rFonts w:asciiTheme="minorHAnsi" w:hAnsiTheme="minorHAnsi" w:cstheme="minorHAnsi"/>
-        </w:rPr>
-        <w:t>stopwords</w:t>
-      </w:r>
-      <w:proofErr w:type="spellEnd"/>
-      <w:r>
-        <w:rPr>
-          <w:rFonts w:asciiTheme="minorHAnsi" w:hAnsiTheme="minorHAnsi" w:cstheme="minorHAnsi"/>
-        </w:rPr>
-        <w:t xml:space="preserve"> is not always an effective approach to spam versus ham classification, since some </w:t>
-      </w:r>
-      <w:proofErr w:type="spellStart"/>
-      <w:r>
-        <w:rPr>
-          <w:rFonts w:asciiTheme="minorHAnsi" w:hAnsiTheme="minorHAnsi" w:cstheme="minorHAnsi"/>
-        </w:rPr>
-        <w:t>stopwords</w:t>
-      </w:r>
-      <w:proofErr w:type="spellEnd"/>
-      <w:r>
-        <w:rPr>
-          <w:rFonts w:asciiTheme="minorHAnsi" w:hAnsiTheme="minorHAnsi" w:cstheme="minorHAnsi"/>
-        </w:rPr>
-        <w:t xml:space="preserve"> may </w:t>
+        <w:t xml:space="preserve">However, simply removing stopwords is not always an effective approach to spam versus ham classification, since some stopwords may </w:t>
       </w:r>
       <w:proofErr w:type="gramStart"/>
       <w:r>
@@ -3716,35 +3720,7 @@
         <w:rPr>
           <w:rFonts w:asciiTheme="minorHAnsi" w:hAnsiTheme="minorHAnsi" w:cstheme="minorHAnsi"/>
         </w:rPr>
-        <w:t xml:space="preserve"> useful in identifying certain types of messages. For example, the presence of certain </w:t>
-      </w:r>
-      <w:proofErr w:type="spellStart"/>
-      <w:r>
-        <w:rPr>
-          <w:rFonts w:asciiTheme="minorHAnsi" w:hAnsiTheme="minorHAnsi" w:cstheme="minorHAnsi"/>
-        </w:rPr>
-        <w:t>stopwords</w:t>
-      </w:r>
-      <w:proofErr w:type="spellEnd"/>
-      <w:r>
-        <w:rPr>
-          <w:rFonts w:asciiTheme="minorHAnsi" w:hAnsiTheme="minorHAnsi" w:cstheme="minorHAnsi"/>
-        </w:rPr>
-        <w:t xml:space="preserve"> like "bank" or "credit" may be indicative of a legitimate financial message, while the presence of other </w:t>
-      </w:r>
-      <w:proofErr w:type="spellStart"/>
-      <w:r>
-        <w:rPr>
-          <w:rFonts w:asciiTheme="minorHAnsi" w:hAnsiTheme="minorHAnsi" w:cstheme="minorHAnsi"/>
-        </w:rPr>
-        <w:t>stopwords</w:t>
-      </w:r>
-      <w:proofErr w:type="spellEnd"/>
-      <w:r>
-        <w:rPr>
-          <w:rFonts w:asciiTheme="minorHAnsi" w:hAnsiTheme="minorHAnsi" w:cstheme="minorHAnsi"/>
-        </w:rPr>
-        <w:t xml:space="preserve"> like "earn" or "guaranteed" may be indicative of a spam message.</w:t>
+        <w:t xml:space="preserve"> useful in identifying certain types of messages. For example, the presence of certain stopwords like "bank" or "credit" may be indicative of a legitimate financial message, while the presence of other stopwords like "earn" or "guaranteed" may be indicative of a spam message.</w:t>
       </w:r>
     </w:p>
     <w:p>
@@ -3759,21 +3735,7 @@
         <w:rPr>
           <w:rFonts w:asciiTheme="minorHAnsi" w:hAnsiTheme="minorHAnsi" w:cstheme="minorHAnsi"/>
         </w:rPr>
-        <w:t xml:space="preserve">Therefore, in spam versus ham classification, it is important to use a more nuanced approach to </w:t>
-      </w:r>
-      <w:proofErr w:type="spellStart"/>
-      <w:r>
-        <w:rPr>
-          <w:rFonts w:asciiTheme="minorHAnsi" w:hAnsiTheme="minorHAnsi" w:cstheme="minorHAnsi"/>
-        </w:rPr>
-        <w:t>stopwords</w:t>
-      </w:r>
-      <w:proofErr w:type="spellEnd"/>
-      <w:r>
-        <w:rPr>
-          <w:rFonts w:asciiTheme="minorHAnsi" w:hAnsiTheme="minorHAnsi" w:cstheme="minorHAnsi"/>
-        </w:rPr>
-        <w:t>, and to consider other features of the message as well, such as the presence of certain keywords, the structure of the message, or the sender's email address. By combining these different features, NLP techniques can be used to accurately identify and filter spam messages while minimizing false positives and false negatives.</w:t>
+        <w:t>Therefore, in spam versus ham classification, it is important to use a more nuanced approach to stopwords, and to consider other features of the message as well, such as the presence of certain keywords, the structure of the message, or the sender's email address. By combining these different features, NLP techniques can be used to accurately identify and filter spam messages while minimizing false positives and false negatives.</w:t>
       </w:r>
     </w:p>
     <w:p>
@@ -3850,15 +3812,7 @@
         </w:rPr>
       </w:pPr>
       <w:r>
-        <w:t xml:space="preserve">A list of </w:t>
-      </w:r>
-      <w:proofErr w:type="spellStart"/>
-      <w:r>
-        <w:t>stopwords</w:t>
-      </w:r>
-      <w:proofErr w:type="spellEnd"/>
-      <w:r>
-        <w:t xml:space="preserve"> and common </w:t>
+        <w:t xml:space="preserve">A list of stopwords and common </w:t>
       </w:r>
       <w:proofErr w:type="spellStart"/>
       <w:r>
@@ -4004,6 +3958,7 @@
           <w:sz w:val="24"/>
           <w:szCs w:val="24"/>
         </w:rPr>
+        <w:lastRenderedPageBreak/>
         <w:t xml:space="preserve">" </w:t>
       </w:r>
       <w:proofErr w:type="gramStart"/>
@@ -4310,12 +4265,10 @@
       <w:r>
         <w:t xml:space="preserve"> </w:t>
       </w:r>
-      <w:proofErr w:type="spellStart"/>
       <w:proofErr w:type="gramStart"/>
       <w:r>
         <w:t>Stopwords</w:t>
       </w:r>
-      <w:proofErr w:type="spellEnd"/>
       <w:proofErr w:type="gramEnd"/>
     </w:p>
     <w:p>
@@ -4621,53 +4574,123 @@
           <w:sz w:val="24"/>
           <w:szCs w:val="24"/>
         </w:rPr>
-        <w:t xml:space="preserve">This is a good place to check for additional </w:t>
-      </w:r>
-      <w:proofErr w:type="spellStart"/>
+        <w:t>This is a good place to check for additional stopwords.</w:t>
+      </w:r>
       <w:r>
         <w:rPr>
           <w:rFonts w:cstheme="minorHAnsi"/>
           <w:sz w:val="24"/>
           <w:szCs w:val="24"/>
         </w:rPr>
-        <w:t>stopwords</w:t>
-      </w:r>
-      <w:proofErr w:type="spellEnd"/>
+        <w:br/>
+        <w:t xml:space="preserve">For example, 2 of the top 3 most common words here are 'U' and '2' - these would be great additions to the </w:t>
+      </w:r>
+      <w:proofErr w:type="spellStart"/>
       <w:r>
         <w:rPr>
           <w:rFonts w:cstheme="minorHAnsi"/>
           <w:sz w:val="24"/>
           <w:szCs w:val="24"/>
         </w:rPr>
-        <w:t>.</w:t>
-      </w:r>
+        <w:t>stopword</w:t>
+      </w:r>
+      <w:proofErr w:type="spellEnd"/>
       <w:r>
         <w:rPr>
           <w:rFonts w:cstheme="minorHAnsi"/>
           <w:sz w:val="24"/>
           <w:szCs w:val="24"/>
         </w:rPr>
-        <w:br/>
-        <w:t xml:space="preserve">For example, 2 of the top 3 most common words here are 'U' and '2' - these would be great additions to the </w:t>
-      </w:r>
-      <w:proofErr w:type="spellStart"/>
+        <w:t xml:space="preserve"> list. </w:t>
+      </w:r>
+    </w:p>
+    <w:p>
+      <w:pPr>
+        <w:pStyle w:val="ListParagraph"/>
+        <w:numPr>
+          <w:ilvl w:val="5"/>
+          <w:numId w:val="1"/>
+        </w:numPr>
+        <w:spacing w:before="100" w:beforeAutospacing="1" w:after="100" w:afterAutospacing="1" w:line="240" w:lineRule="auto"/>
+        <w:rPr>
+          <w:rFonts w:eastAsia="Times New Roman" w:cstheme="minorHAnsi"/>
+          <w:sz w:val="24"/>
+          <w:szCs w:val="24"/>
+        </w:rPr>
+      </w:pPr>
       <w:r>
         <w:rPr>
           <w:rFonts w:cstheme="minorHAnsi"/>
           <w:sz w:val="24"/>
           <w:szCs w:val="24"/>
         </w:rPr>
-        <w:t>stopword</w:t>
-      </w:r>
-      <w:proofErr w:type="spellEnd"/>
+        <w:t xml:space="preserve">If unsure about adding a specific word to the stopwords list, ask if the word adds any context - if not, it </w:t>
+      </w:r>
+      <w:proofErr w:type="gramStart"/>
       <w:r>
         <w:rPr>
           <w:rFonts w:cstheme="minorHAnsi"/>
           <w:sz w:val="24"/>
           <w:szCs w:val="24"/>
         </w:rPr>
-        <w:t xml:space="preserve"> list. </w:t>
-      </w:r>
+        <w:t>would</w:t>
+      </w:r>
+      <w:proofErr w:type="gramEnd"/>
+      <w:r>
+        <w:rPr>
+          <w:rFonts w:cstheme="minorHAnsi"/>
+          <w:sz w:val="24"/>
+          <w:szCs w:val="24"/>
+        </w:rPr>
+        <w:t xml:space="preserve"> likely work well as a </w:t>
+      </w:r>
+      <w:proofErr w:type="spellStart"/>
+      <w:r>
+        <w:rPr>
+          <w:rFonts w:cstheme="minorHAnsi"/>
+          <w:sz w:val="24"/>
+          <w:szCs w:val="24"/>
+        </w:rPr>
+        <w:t>stopword</w:t>
+      </w:r>
+      <w:proofErr w:type="spellEnd"/>
+      <w:r>
+        <w:rPr>
+          <w:rFonts w:cstheme="minorHAnsi"/>
+          <w:sz w:val="24"/>
+          <w:szCs w:val="24"/>
+        </w:rPr>
+        <w:t>.</w:t>
+      </w:r>
+    </w:p>
+    <w:p>
+      <w:pPr>
+        <w:pStyle w:val="Heading5"/>
+        <w:numPr>
+          <w:ilvl w:val="4"/>
+          <w:numId w:val="1"/>
+        </w:numPr>
+        <w:rPr>
+          <w:rFonts w:asciiTheme="minorHAnsi" w:hAnsiTheme="minorHAnsi" w:cstheme="minorHAnsi"/>
+          <w:color w:val="auto"/>
+        </w:rPr>
+      </w:pPr>
+      <w:r>
+        <w:rPr>
+          <w:rFonts w:asciiTheme="minorHAnsi" w:hAnsiTheme="minorHAnsi" w:cstheme="minorHAnsi"/>
+          <w:color w:val="auto"/>
+        </w:rPr>
+        <w:t xml:space="preserve">Create Frequency Table – Spam </w:t>
+      </w:r>
+      <w:proofErr w:type="gramStart"/>
+      <w:r>
+        <w:rPr>
+          <w:rFonts w:asciiTheme="minorHAnsi" w:hAnsiTheme="minorHAnsi" w:cstheme="minorHAnsi"/>
+          <w:color w:val="auto"/>
+        </w:rPr>
+        <w:t>messages</w:t>
+      </w:r>
+      <w:proofErr w:type="gramEnd"/>
     </w:p>
     <w:p>
       <w:pPr>
@@ -4689,7 +4712,7 @@
           <w:sz w:val="24"/>
           <w:szCs w:val="24"/>
         </w:rPr>
-        <w:t xml:space="preserve">If unsure about adding a specific word to the </w:t>
+        <w:t xml:space="preserve">The </w:t>
       </w:r>
       <w:proofErr w:type="spellStart"/>
       <w:r>
@@ -4698,7 +4721,7 @@
           <w:sz w:val="24"/>
           <w:szCs w:val="24"/>
         </w:rPr>
-        <w:t>stopwords</w:t>
+        <w:t>spam_words</w:t>
       </w:r>
       <w:proofErr w:type="spellEnd"/>
       <w:r>
@@ -4707,79 +4730,78 @@
           <w:sz w:val="24"/>
           <w:szCs w:val="24"/>
         </w:rPr>
-        <w:t xml:space="preserve"> list, ask if the word adds any context - if not, it </w:t>
-      </w:r>
-      <w:proofErr w:type="gramStart"/>
+        <w:t xml:space="preserve"> list was fed into a word frequency counter function in which the program will iterate </w:t>
+      </w:r>
       <w:r>
         <w:rPr>
           <w:rFonts w:cstheme="minorHAnsi"/>
           <w:sz w:val="24"/>
           <w:szCs w:val="24"/>
         </w:rPr>
-        <w:t>would</w:t>
-      </w:r>
-      <w:proofErr w:type="gramEnd"/>
+        <w:lastRenderedPageBreak/>
+        <w:t>through each word and provide a count of that occurrences of that word in the data set.</w:t>
+      </w:r>
+    </w:p>
+    <w:p>
+      <w:pPr>
+        <w:pStyle w:val="ListParagraph"/>
+        <w:numPr>
+          <w:ilvl w:val="5"/>
+          <w:numId w:val="1"/>
+        </w:numPr>
+        <w:spacing w:before="100" w:beforeAutospacing="1" w:after="100" w:afterAutospacing="1" w:line="240" w:lineRule="auto"/>
+        <w:rPr>
+          <w:rFonts w:eastAsia="Times New Roman" w:cstheme="minorHAnsi"/>
+          <w:sz w:val="24"/>
+          <w:szCs w:val="24"/>
+        </w:rPr>
+      </w:pPr>
       <w:r>
         <w:rPr>
           <w:rFonts w:cstheme="minorHAnsi"/>
           <w:sz w:val="24"/>
           <w:szCs w:val="24"/>
         </w:rPr>
-        <w:t xml:space="preserve"> likely work well as a </w:t>
-      </w:r>
-      <w:proofErr w:type="spellStart"/>
+        <w:t xml:space="preserve">This is yet another chance to capture additional stopwords to add to our list here we have </w:t>
+      </w:r>
+      <w:commentRangeStart w:id="7"/>
       <w:r>
         <w:rPr>
           <w:rFonts w:cstheme="minorHAnsi"/>
           <w:sz w:val="24"/>
           <w:szCs w:val="24"/>
         </w:rPr>
-        <w:t>stopword</w:t>
-      </w:r>
-      <w:proofErr w:type="spellEnd"/>
+        <w:t xml:space="preserve">‘call’ </w:t>
+      </w:r>
       <w:r>
         <w:rPr>
           <w:rFonts w:cstheme="minorHAnsi"/>
           <w:sz w:val="24"/>
           <w:szCs w:val="24"/>
         </w:rPr>
-        <w:t>.</w:t>
-      </w:r>
-    </w:p>
-    <w:p>
-      <w:pPr>
-        <w:pStyle w:val="Heading5"/>
-        <w:numPr>
-          <w:ilvl w:val="4"/>
-          <w:numId w:val="1"/>
-        </w:numPr>
-        <w:rPr>
-          <w:rFonts w:asciiTheme="minorHAnsi" w:hAnsiTheme="minorHAnsi" w:cstheme="minorHAnsi"/>
-          <w:color w:val="auto"/>
-        </w:rPr>
-      </w:pPr>
-      <w:r>
-        <w:rPr>
-          <w:rFonts w:asciiTheme="minorHAnsi" w:hAnsiTheme="minorHAnsi" w:cstheme="minorHAnsi"/>
-          <w:color w:val="auto"/>
-        </w:rPr>
-        <w:t xml:space="preserve">Create Frequency Table – Spam </w:t>
-      </w:r>
-      <w:proofErr w:type="gramStart"/>
-      <w:r>
-        <w:rPr>
-          <w:rFonts w:asciiTheme="minorHAnsi" w:hAnsiTheme="minorHAnsi" w:cstheme="minorHAnsi"/>
-          <w:color w:val="auto"/>
-        </w:rPr>
-        <w:t>messages</w:t>
-      </w:r>
-      <w:proofErr w:type="gramEnd"/>
-    </w:p>
-    <w:p>
-      <w:pPr>
-        <w:pStyle w:val="ListParagraph"/>
-        <w:numPr>
-          <w:ilvl w:val="5"/>
+        <w:t>and ‘free’</w:t>
+      </w:r>
+      <w:commentRangeEnd w:id="7"/>
+      <w:r>
+        <w:rPr>
+          <w:rStyle w:val="CommentReference"/>
+        </w:rPr>
+        <w:commentReference w:id="7"/>
+      </w:r>
+      <w:r>
+        <w:rPr>
+          <w:rFonts w:cstheme="minorHAnsi"/>
+          <w:sz w:val="24"/>
+          <w:szCs w:val="24"/>
+        </w:rPr>
+        <w:t xml:space="preserve"> as the top two occurrences in our spam data set.</w:t>
+      </w:r>
+    </w:p>
+    <w:p>
+      <w:pPr>
+        <w:pStyle w:val="ListParagraph"/>
+        <w:numPr>
+          <w:ilvl w:val="6"/>
           <w:numId w:val="1"/>
         </w:numPr>
         <w:spacing w:before="100" w:beforeAutospacing="1" w:after="100" w:afterAutospacing="1" w:line="240" w:lineRule="auto"/>
@@ -4795,32 +4817,56 @@
           <w:sz w:val="24"/>
           <w:szCs w:val="24"/>
         </w:rPr>
-        <w:t xml:space="preserve">The </w:t>
-      </w:r>
-      <w:proofErr w:type="spellStart"/>
+        <w:t xml:space="preserve">kc note: These are great examples of words that, although top occurrences, should not be included as stop words as they provide context. For example, many spam messages will request a victim ‘call’ a </w:t>
+      </w:r>
+      <w:proofErr w:type="gramStart"/>
       <w:r>
         <w:rPr>
           <w:rFonts w:cstheme="minorHAnsi"/>
           <w:sz w:val="24"/>
           <w:szCs w:val="24"/>
         </w:rPr>
-        <w:t>spam_words</w:t>
-      </w:r>
-      <w:proofErr w:type="spellEnd"/>
+        <w:t>number, or</w:t>
+      </w:r>
+      <w:proofErr w:type="gramEnd"/>
       <w:r>
         <w:rPr>
           <w:rFonts w:cstheme="minorHAnsi"/>
           <w:sz w:val="24"/>
           <w:szCs w:val="24"/>
         </w:rPr>
-        <w:t xml:space="preserve"> list was fed into a word frequency counter function in which the program will iterate through each word and provide a count of that occurrences of that word in the data set.</w:t>
-      </w:r>
-    </w:p>
-    <w:p>
-      <w:pPr>
-        <w:pStyle w:val="ListParagraph"/>
-        <w:numPr>
-          <w:ilvl w:val="5"/>
+        <w:t xml:space="preserve"> attempt to offer ‘free’ items.  </w:t>
+      </w:r>
+    </w:p>
+    <w:p>
+      <w:pPr>
+        <w:pStyle w:val="Heading3"/>
+        <w:numPr>
+          <w:ilvl w:val="2"/>
+          <w:numId w:val="1"/>
+        </w:numPr>
+        <w:rPr>
+          <w:rFonts w:asciiTheme="minorHAnsi" w:hAnsiTheme="minorHAnsi" w:cstheme="minorHAnsi"/>
+          <w:color w:val="auto"/>
+          <w:sz w:val="22"/>
+          <w:szCs w:val="22"/>
+        </w:rPr>
+      </w:pPr>
+      <w:r>
+        <w:rPr>
+          <w:rFonts w:asciiTheme="minorHAnsi" w:hAnsiTheme="minorHAnsi" w:cstheme="minorHAnsi"/>
+          <w:color w:val="auto"/>
+          <w:sz w:val="22"/>
+          <w:szCs w:val="22"/>
+        </w:rPr>
+        <w:t>Data Standardizing and Scaling</w:t>
+      </w:r>
+    </w:p>
+    <w:p>
+      <w:pPr>
+        <w:pStyle w:val="ListParagraph"/>
+        <w:numPr>
+          <w:ilvl w:val="3"/>
           <w:numId w:val="1"/>
         </w:numPr>
         <w:spacing w:before="100" w:beforeAutospacing="1" w:after="100" w:afterAutospacing="1" w:line="240" w:lineRule="auto"/>
@@ -4836,160 +4882,22 @@
           <w:sz w:val="24"/>
           <w:szCs w:val="24"/>
         </w:rPr>
-        <w:t xml:space="preserve">This is yet another chance to capture additional </w:t>
-      </w:r>
-      <w:proofErr w:type="spellStart"/>
+        <w:t xml:space="preserve">Scaling or standardizing the data any further was not </w:t>
+      </w:r>
       <w:r>
         <w:rPr>
           <w:rFonts w:cstheme="minorHAnsi"/>
           <w:sz w:val="24"/>
           <w:szCs w:val="24"/>
         </w:rPr>
-        <w:t>stopwords</w:t>
-      </w:r>
-      <w:proofErr w:type="spellEnd"/>
+        <w:t>necessary</w:t>
+      </w:r>
       <w:r>
         <w:rPr>
           <w:rFonts w:cstheme="minorHAnsi"/>
           <w:sz w:val="24"/>
           <w:szCs w:val="24"/>
         </w:rPr>
-        <w:t xml:space="preserve"> to add to our list here we have </w:t>
-      </w:r>
-      <w:commentRangeStart w:id="7"/>
-      <w:r>
-        <w:rPr>
-          <w:rFonts w:cstheme="minorHAnsi"/>
-          <w:sz w:val="24"/>
-          <w:szCs w:val="24"/>
-        </w:rPr>
-        <w:t xml:space="preserve">‘call’ </w:t>
-      </w:r>
-      <w:r>
-        <w:rPr>
-          <w:rFonts w:cstheme="minorHAnsi"/>
-          <w:sz w:val="24"/>
-          <w:szCs w:val="24"/>
-        </w:rPr>
-        <w:t>and ‘free’</w:t>
-      </w:r>
-      <w:commentRangeEnd w:id="7"/>
-      <w:r>
-        <w:rPr>
-          <w:rStyle w:val="CommentReference"/>
-        </w:rPr>
-        <w:commentReference w:id="7"/>
-      </w:r>
-      <w:r>
-        <w:rPr>
-          <w:rFonts w:cstheme="minorHAnsi"/>
-          <w:sz w:val="24"/>
-          <w:szCs w:val="24"/>
-        </w:rPr>
-        <w:t xml:space="preserve"> as the top two occurrences in our spam data set.</w:t>
-      </w:r>
-    </w:p>
-    <w:p>
-      <w:pPr>
-        <w:pStyle w:val="ListParagraph"/>
-        <w:numPr>
-          <w:ilvl w:val="6"/>
-          <w:numId w:val="1"/>
-        </w:numPr>
-        <w:spacing w:before="100" w:beforeAutospacing="1" w:after="100" w:afterAutospacing="1" w:line="240" w:lineRule="auto"/>
-        <w:rPr>
-          <w:rFonts w:eastAsia="Times New Roman" w:cstheme="minorHAnsi"/>
-          <w:sz w:val="24"/>
-          <w:szCs w:val="24"/>
-        </w:rPr>
-      </w:pPr>
-      <w:r>
-        <w:rPr>
-          <w:rFonts w:cstheme="minorHAnsi"/>
-          <w:sz w:val="24"/>
-          <w:szCs w:val="24"/>
-        </w:rPr>
-        <w:t xml:space="preserve">kc note: These are great examples of words that, although top occurrences, should not be included as stop words as they provide context. For example, many spam messages will request a victim ‘call’ a </w:t>
-      </w:r>
-      <w:proofErr w:type="gramStart"/>
-      <w:r>
-        <w:rPr>
-          <w:rFonts w:cstheme="minorHAnsi"/>
-          <w:sz w:val="24"/>
-          <w:szCs w:val="24"/>
-        </w:rPr>
-        <w:t>number, or</w:t>
-      </w:r>
-      <w:proofErr w:type="gramEnd"/>
-      <w:r>
-        <w:rPr>
-          <w:rFonts w:cstheme="minorHAnsi"/>
-          <w:sz w:val="24"/>
-          <w:szCs w:val="24"/>
-        </w:rPr>
-        <w:t xml:space="preserve"> attempt to offer ‘free’ items.  </w:t>
-      </w:r>
-    </w:p>
-    <w:p>
-      <w:pPr>
-        <w:pStyle w:val="Heading3"/>
-        <w:numPr>
-          <w:ilvl w:val="2"/>
-          <w:numId w:val="1"/>
-        </w:numPr>
-        <w:rPr>
-          <w:rFonts w:asciiTheme="minorHAnsi" w:hAnsiTheme="minorHAnsi" w:cstheme="minorHAnsi"/>
-          <w:color w:val="auto"/>
-          <w:sz w:val="22"/>
-          <w:szCs w:val="22"/>
-        </w:rPr>
-      </w:pPr>
-      <w:r>
-        <w:rPr>
-          <w:rFonts w:asciiTheme="minorHAnsi" w:hAnsiTheme="minorHAnsi" w:cstheme="minorHAnsi"/>
-          <w:color w:val="auto"/>
-          <w:sz w:val="22"/>
-          <w:szCs w:val="22"/>
-        </w:rPr>
-        <w:t>Data Standardizing and Scaling</w:t>
-      </w:r>
-    </w:p>
-    <w:p>
-      <w:pPr>
-        <w:pStyle w:val="ListParagraph"/>
-        <w:numPr>
-          <w:ilvl w:val="3"/>
-          <w:numId w:val="1"/>
-        </w:numPr>
-        <w:spacing w:before="100" w:beforeAutospacing="1" w:after="100" w:afterAutospacing="1" w:line="240" w:lineRule="auto"/>
-        <w:rPr>
-          <w:rFonts w:eastAsia="Times New Roman" w:cstheme="minorHAnsi"/>
-          <w:sz w:val="24"/>
-          <w:szCs w:val="24"/>
-        </w:rPr>
-      </w:pPr>
-      <w:r>
-        <w:rPr>
-          <w:rFonts w:cstheme="minorHAnsi"/>
-          <w:sz w:val="24"/>
-          <w:szCs w:val="24"/>
-        </w:rPr>
-        <w:t xml:space="preserve">Scaling or standardizing the data any further was not </w:t>
-      </w:r>
-      <w:r>
-        <w:rPr>
-          <w:rFonts w:cstheme="minorHAnsi"/>
-          <w:sz w:val="24"/>
-          <w:szCs w:val="24"/>
-        </w:rPr>
-        <w:t>necessary</w:t>
-      </w:r>
-      <w:r>
-        <w:rPr>
-          <w:rFonts w:cstheme="minorHAnsi"/>
-          <w:sz w:val="24"/>
-          <w:szCs w:val="24"/>
-        </w:rPr>
         <w:t xml:space="preserve"> since we are dealing with discrete values 0,1.</w:t>
       </w:r>
     </w:p>
@@ -5540,6 +5448,7 @@
           <w:sz w:val="22"/>
           <w:szCs w:val="22"/>
         </w:rPr>
+        <w:lastRenderedPageBreak/>
         <w:t xml:space="preserve">Transform and fit </w:t>
       </w:r>
       <w:proofErr w:type="gramStart"/>
@@ -6041,7 +5950,6 @@
         </w:numPr>
       </w:pPr>
       <w:r>
-        <w:lastRenderedPageBreak/>
         <w:t>Find the K nearest neighbors: We then find the K data points in the training dataset that are closest to the new data point based on the calculated distances.</w:t>
       </w:r>
     </w:p>
@@ -6054,7 +5962,11 @@
         </w:numPr>
       </w:pPr>
       <w:r>
-        <w:t xml:space="preserve">Predict the label: Finally, we use the labels of the K nearest neighbors to predict the label of the new data point. For classification problems, we typically use majority voting to determine the predicted label. This means that we count the number of neighbors that belong to each </w:t>
+        <w:t xml:space="preserve">Predict the label: Finally, we use the labels of the K nearest neighbors to predict the label of the new data point. For classification problems, we typically use majority voting to determine the predicted label. This means that we count the number of neighbors that </w:t>
+      </w:r>
+      <w:r>
+        <w:lastRenderedPageBreak/>
+        <w:t xml:space="preserve">belong to each </w:t>
       </w:r>
       <w:proofErr w:type="gramStart"/>
       <w:r>
@@ -6408,11 +6320,7 @@
         </w:numPr>
       </w:pPr>
       <w:r>
-        <w:t xml:space="preserve">Decision Trees are a popular machine learning algorithm used for both classification and regression problems. They work by recursively splitting the dataset into subsets based on the most informative feature, </w:t>
-      </w:r>
-      <w:r>
-        <w:lastRenderedPageBreak/>
-        <w:t>until a stopping criterion is met. The result is a tree-like model that can be used to make predictions on new data.</w:t>
+        <w:t>Decision Trees are a popular machine learning algorithm used for both classification and regression problems. They work by recursively splitting the dataset into subsets based on the most informative feature, until a stopping criterion is met. The result is a tree-like model that can be used to make predictions on new data.</w:t>
       </w:r>
     </w:p>
     <w:p>
@@ -6470,6 +6378,7 @@
         </w:numPr>
       </w:pPr>
       <w:r>
+        <w:lastRenderedPageBreak/>
         <w:t>Choose a root node: We choose a root node for the decision tree based on the feature that is the most informative for distinguishing between the classes.</w:t>
       </w:r>
     </w:p>
@@ -6700,7 +6609,6 @@
         </w:numPr>
       </w:pPr>
       <w:r>
-        <w:lastRenderedPageBreak/>
         <w:t>Can be biased towards features with many levels or values.</w:t>
       </w:r>
     </w:p>
@@ -6725,6 +6633,7 @@
           <w:iCs w:val="0"/>
           <w:color w:val="auto"/>
         </w:rPr>
+        <w:lastRenderedPageBreak/>
         <w:t>Steps</w:t>
       </w:r>
       <w:r>
@@ -6925,14 +6834,14 @@
         <w:rPr>
           <w:rFonts w:asciiTheme="minorHAnsi" w:hAnsiTheme="minorHAnsi" w:cstheme="minorHAnsi"/>
         </w:rPr>
-        <w:t xml:space="preserve">Multinomial Naive Bayes is a variant of the Naive Bayes algorithm that is commonly used for text classification tasks where the features represent word frequencies. In this variant, the algorithm models the probability distribution of the counts of each word in each class, which is often referred to as the multinomial distribution. Multinomial Naive Bayes assumes that the features are discrete counts, which represent the number of times each word occurs in a document. It also assumes that the frequency of each word is conditionally independent given the class label. To </w:t>
+        <w:t xml:space="preserve">Multinomial Naive Bayes is a variant of the Naive Bayes algorithm that is commonly used for text classification tasks where the features represent word frequencies. In this variant, the algorithm models the probability distribution of the counts of each word in each class, which is often referred to as the multinomial distribution. Multinomial Naive Bayes assumes that the features are discrete counts, which represent the number of times each word occurs in a document. It also assumes that the frequency of each word is conditionally independent given the class label. To classify a new document, Multinomial Naive Bayes first calculates the prior probability of each class label based on the training data. Then, for each word in the document, the algorithm calculates the conditional probability of that word given each class label. This </w:t>
       </w:r>
       <w:r>
         <w:rPr>
           <w:rFonts w:asciiTheme="minorHAnsi" w:hAnsiTheme="minorHAnsi" w:cstheme="minorHAnsi"/>
         </w:rPr>
         <w:lastRenderedPageBreak/>
-        <w:t>classify a new document, Multinomial Naive Bayes first calculates the prior probability of each class label based on the training data. Then, for each word in the document, the algorithm calculates the conditional probability of that word given each class label. This is done by estimating the probability distribution of the counts of each word for each class label.</w:t>
+        <w:t>is done by estimating the probability distribution of the counts of each word for each class label.</w:t>
       </w:r>
     </w:p>
     <w:p>
@@ -7100,8 +7009,14 @@
         <w:rPr>
           <w:rFonts w:asciiTheme="minorHAnsi" w:hAnsiTheme="minorHAnsi" w:cstheme="minorHAnsi"/>
         </w:rPr>
+        <w:t xml:space="preserve">Naive Bayes is well-suited for this task because it assumes that the features are conditionally independent given the class label, which is a reasonable assumption for many spam filtering applications. This means that the algorithm can quickly and </w:t>
+      </w:r>
+      <w:r>
+        <w:rPr>
+          <w:rFonts w:asciiTheme="minorHAnsi" w:hAnsiTheme="minorHAnsi" w:cstheme="minorHAnsi"/>
+        </w:rPr>
         <w:lastRenderedPageBreak/>
-        <w:t>Naive Bayes is well-suited for this task because it assumes that the features are conditionally independent given the class label, which is a reasonable assumption for many spam filtering applications. This means that the algorithm can quickly and accurately identify spam messages based on their unique characteristics, without being affected by the presence or absence of other features.</w:t>
+        <w:t>accurately identify spam messages based on their unique characteristics, without being affected by the presence or absence of other features.</w:t>
       </w:r>
     </w:p>
     <w:p>
@@ -8630,10 +8545,7 @@
         </w:numPr>
       </w:pPr>
       <w:r>
-        <w:t>“</w:t>
-      </w:r>
-      <w:r>
-        <w:t xml:space="preserve">Unfortunately, most studies either use a single data source or work on </w:t>
+        <w:t xml:space="preserve">“Unfortunately, most studies either use a single data source or work on </w:t>
       </w:r>
       <w:proofErr w:type="gramStart"/>
       <w:r>
@@ -8649,10 +8561,7 @@
       </w:r>
       <w:proofErr w:type="spellEnd"/>
       <w:r>
-        <w:t xml:space="preserve"> et al., 2012). More importantly, spammers have been constantly modernizing their arsenals to defeat the anti-spam efforts. Spamming techniques have evolved remarkably from simple programs to sophisticated spamming software, which disseminate template-generated spam through a network of compromised machines.</w:t>
-      </w:r>
-      <w:r>
-        <w:t>”</w:t>
+        <w:t xml:space="preserve"> et al., 2012). More importantly, spammers have been constantly modernizing their arsenals to defeat the anti-spam efforts. Spamming techniques have evolved remarkably from simple programs to sophisticated spamming software, which disseminate template-generated spam through a network of compromised machines.”</w:t>
       </w:r>
     </w:p>
     <w:p>
@@ -8772,7 +8681,7 @@
 </file>
 
 <file path=word/comments.xml><?xml version="1.0" encoding="utf-8"?>
-<w:comments xmlns:wpc="http://schemas.microsoft.com/office/word/2010/wordprocessingCanvas" xmlns:cx="http://schemas.microsoft.com/office/drawing/2014/chartex" xmlns:cx1="http://schemas.microsoft.com/office/drawing/2015/9/8/chartex" xmlns:cx2="http://schemas.microsoft.com/office/drawing/2015/10/21/chartex" xmlns:cx3="http://schemas.microsoft.com/office/drawing/2016/5/9/chartex" xmlns:cx4="http://schemas.microsoft.com/office/drawing/2016/5/10/chartex" xmlns:cx5="http://schemas.microsoft.com/office/drawing/2016/5/11/chartex" xmlns:cx6="http://schemas.microsoft.com/office/drawing/2016/5/12/chartex" xmlns:cx7="http://schemas.microsoft.com/office/drawing/2016/5/13/chartex" xmlns:cx8="http://schemas.microsoft.com/office/drawing/2016/5/14/chartex" xmlns:mc="http://schemas.openxmlformats.org/markup-compatibility/2006" xmlns:aink="http://schemas.microsoft.com/office/drawing/2016/ink" xmlns:am3d="http://schemas.microsoft.com/office/drawing/2017/model3d" xmlns:o="urn:schemas-microsoft-com:office:office" xmlns:oel="http://schemas.microsoft.com/office/2019/extlst" xmlns:r="http://schemas.openxmlformats.org/officeDocument/2006/relationships" xmlns:m="http://schemas.openxmlformats.org/officeDocument/2006/math" xmlns:v="urn:schemas-microsoft-com:vml" xmlns:wp14="http://schemas.microsoft.com/office/word/2010/wordprocessingDrawing" xmlns:wp="http://schemas.openxmlformats.org/drawingml/2006/wordprocessingDrawing" xmlns:w10="urn:schemas-microsoft-com:office:word" xmlns:w="http://schemas.openxmlformats.org/wordprocessingml/2006/main" xmlns:w14="http://schemas.microsoft.com/office/word/2010/wordml" xmlns:w15="http://schemas.microsoft.com/office/word/2012/wordml" xmlns:w16cex="http://schemas.microsoft.com/office/word/2018/wordml/cex" xmlns:w16cid="http://schemas.microsoft.com/office/word/2016/wordml/cid" xmlns:w16="http://schemas.microsoft.com/office/word/2018/wordml" xmlns:w16du="http://schemas.microsoft.com/office/word/2023/wordml/word16du" xmlns:w16sdtdh="http://schemas.microsoft.com/office/word/2020/wordml/sdtdatahash" xmlns:w16se="http://schemas.microsoft.com/office/word/2015/wordml/symex" xmlns:wpg="http://schemas.microsoft.com/office/word/2010/wordprocessingGroup" xmlns:wpi="http://schemas.microsoft.com/office/word/2010/wordprocessingInk" xmlns:wne="http://schemas.microsoft.com/office/word/2006/wordml" xmlns:wps="http://schemas.microsoft.com/office/word/2010/wordprocessingShape" mc:Ignorable="w14 w15 w16se w16cid w16 w16cex w16sdtdh wp14">
+<w:comments xmlns:wpc="http://schemas.microsoft.com/office/word/2010/wordprocessingCanvas" xmlns:cx="http://schemas.microsoft.com/office/drawing/2014/chartex" xmlns:cx1="http://schemas.microsoft.com/office/drawing/2015/9/8/chartex" xmlns:cx2="http://schemas.microsoft.com/office/drawing/2015/10/21/chartex" xmlns:cx3="http://schemas.microsoft.com/office/drawing/2016/5/9/chartex" xmlns:cx4="http://schemas.microsoft.com/office/drawing/2016/5/10/chartex" xmlns:cx5="http://schemas.microsoft.com/office/drawing/2016/5/11/chartex" xmlns:cx6="http://schemas.microsoft.com/office/drawing/2016/5/12/chartex" xmlns:cx7="http://schemas.microsoft.com/office/drawing/2016/5/13/chartex" xmlns:cx8="http://schemas.microsoft.com/office/drawing/2016/5/14/chartex" xmlns:mc="http://schemas.openxmlformats.org/markup-compatibility/2006" xmlns:aink="http://schemas.microsoft.com/office/drawing/2016/ink" xmlns:am3d="http://schemas.microsoft.com/office/drawing/2017/model3d" xmlns:o="urn:schemas-microsoft-com:office:office" xmlns:oel="http://schemas.microsoft.com/office/2019/extlst" xmlns:r="http://schemas.openxmlformats.org/officeDocument/2006/relationships" xmlns:m="http://schemas.openxmlformats.org/officeDocument/2006/math" xmlns:v="urn:schemas-microsoft-com:vml" xmlns:wp14="http://schemas.microsoft.com/office/word/2010/wordprocessingDrawing" xmlns:wp="http://schemas.openxmlformats.org/drawingml/2006/wordprocessingDrawing" xmlns:w10="urn:schemas-microsoft-com:office:word" xmlns:w="http://schemas.openxmlformats.org/wordprocessingml/2006/main" xmlns:w14="http://schemas.microsoft.com/office/word/2010/wordml" xmlns:w15="http://schemas.microsoft.com/office/word/2012/wordml" xmlns:w16cex="http://schemas.microsoft.com/office/word/2018/wordml/cex" xmlns:w16cid="http://schemas.microsoft.com/office/word/2016/wordml/cid" xmlns:w16="http://schemas.microsoft.com/office/word/2018/wordml" xmlns:w16sdtdh="http://schemas.microsoft.com/office/word/2020/wordml/sdtdatahash" xmlns:w16se="http://schemas.microsoft.com/office/word/2015/wordml/symex" xmlns:wpg="http://schemas.microsoft.com/office/word/2010/wordprocessingGroup" xmlns:wpi="http://schemas.microsoft.com/office/word/2010/wordprocessingInk" xmlns:wne="http://schemas.microsoft.com/office/word/2006/wordml" xmlns:wps="http://schemas.microsoft.com/office/word/2010/wordprocessingShape" mc:Ignorable="w14 w15 w16se w16cid w16 w16cex w16sdtdh wp14">
   <w:comment w:id="0" w:author="Kiera Conway" w:date="2023-04-12T17:15:00Z" w:initials="KC">
     <w:p>
       <w:pPr>
@@ -9105,7 +9014,7 @@
 </file>
 
 <file path=word/commentsExtended.xml><?xml version="1.0" encoding="utf-8"?>
-<w15:commentsEx xmlns:wpc="http://schemas.microsoft.com/office/word/2010/wordprocessingCanvas" xmlns:cx="http://schemas.microsoft.com/office/drawing/2014/chartex" xmlns:cx1="http://schemas.microsoft.com/office/drawing/2015/9/8/chartex" xmlns:cx2="http://schemas.microsoft.com/office/drawing/2015/10/21/chartex" xmlns:cx3="http://schemas.microsoft.com/office/drawing/2016/5/9/chartex" xmlns:cx4="http://schemas.microsoft.com/office/drawing/2016/5/10/chartex" xmlns:cx5="http://schemas.microsoft.com/office/drawing/2016/5/11/chartex" xmlns:cx6="http://schemas.microsoft.com/office/drawing/2016/5/12/chartex" xmlns:cx7="http://schemas.microsoft.com/office/drawing/2016/5/13/chartex" xmlns:cx8="http://schemas.microsoft.com/office/drawing/2016/5/14/chartex" xmlns:mc="http://schemas.openxmlformats.org/markup-compatibility/2006" xmlns:aink="http://schemas.microsoft.com/office/drawing/2016/ink" xmlns:am3d="http://schemas.microsoft.com/office/drawing/2017/model3d" xmlns:o="urn:schemas-microsoft-com:office:office" xmlns:oel="http://schemas.microsoft.com/office/2019/extlst" xmlns:r="http://schemas.openxmlformats.org/officeDocument/2006/relationships" xmlns:m="http://schemas.openxmlformats.org/officeDocument/2006/math" xmlns:v="urn:schemas-microsoft-com:vml" xmlns:wp14="http://schemas.microsoft.com/office/word/2010/wordprocessingDrawing" xmlns:wp="http://schemas.openxmlformats.org/drawingml/2006/wordprocessingDrawing" xmlns:w10="urn:schemas-microsoft-com:office:word" xmlns:w="http://schemas.openxmlformats.org/wordprocessingml/2006/main" xmlns:w14="http://schemas.microsoft.com/office/word/2010/wordml" xmlns:w15="http://schemas.microsoft.com/office/word/2012/wordml" xmlns:w16cex="http://schemas.microsoft.com/office/word/2018/wordml/cex" xmlns:w16cid="http://schemas.microsoft.com/office/word/2016/wordml/cid" xmlns:w16="http://schemas.microsoft.com/office/word/2018/wordml" xmlns:w16du="http://schemas.microsoft.com/office/word/2023/wordml/word16du" xmlns:w16sdtdh="http://schemas.microsoft.com/office/word/2020/wordml/sdtdatahash" xmlns:w16se="http://schemas.microsoft.com/office/word/2015/wordml/symex" xmlns:wpg="http://schemas.microsoft.com/office/word/2010/wordprocessingGroup" xmlns:wpi="http://schemas.microsoft.com/office/word/2010/wordprocessingInk" xmlns:wne="http://schemas.microsoft.com/office/word/2006/wordml" xmlns:wps="http://schemas.microsoft.com/office/word/2010/wordprocessingShape" mc:Ignorable="w14 w15 w16se w16cid w16 w16cex w16sdtdh wp14">
+<w15:commentsEx xmlns:wpc="http://schemas.microsoft.com/office/word/2010/wordprocessingCanvas" xmlns:cx="http://schemas.microsoft.com/office/drawing/2014/chartex" xmlns:cx1="http://schemas.microsoft.com/office/drawing/2015/9/8/chartex" xmlns:cx2="http://schemas.microsoft.com/office/drawing/2015/10/21/chartex" xmlns:cx3="http://schemas.microsoft.com/office/drawing/2016/5/9/chartex" xmlns:cx4="http://schemas.microsoft.com/office/drawing/2016/5/10/chartex" xmlns:cx5="http://schemas.microsoft.com/office/drawing/2016/5/11/chartex" xmlns:cx6="http://schemas.microsoft.com/office/drawing/2016/5/12/chartex" xmlns:cx7="http://schemas.microsoft.com/office/drawing/2016/5/13/chartex" xmlns:cx8="http://schemas.microsoft.com/office/drawing/2016/5/14/chartex" xmlns:mc="http://schemas.openxmlformats.org/markup-compatibility/2006" xmlns:aink="http://schemas.microsoft.com/office/drawing/2016/ink" xmlns:am3d="http://schemas.microsoft.com/office/drawing/2017/model3d" xmlns:o="urn:schemas-microsoft-com:office:office" xmlns:oel="http://schemas.microsoft.com/office/2019/extlst" xmlns:r="http://schemas.openxmlformats.org/officeDocument/2006/relationships" xmlns:m="http://schemas.openxmlformats.org/officeDocument/2006/math" xmlns:v="urn:schemas-microsoft-com:vml" xmlns:wp14="http://schemas.microsoft.com/office/word/2010/wordprocessingDrawing" xmlns:wp="http://schemas.openxmlformats.org/drawingml/2006/wordprocessingDrawing" xmlns:w10="urn:schemas-microsoft-com:office:word" xmlns:w="http://schemas.openxmlformats.org/wordprocessingml/2006/main" xmlns:w14="http://schemas.microsoft.com/office/word/2010/wordml" xmlns:w15="http://schemas.microsoft.com/office/word/2012/wordml" xmlns:w16cex="http://schemas.microsoft.com/office/word/2018/wordml/cex" xmlns:w16cid="http://schemas.microsoft.com/office/word/2016/wordml/cid" xmlns:w16="http://schemas.microsoft.com/office/word/2018/wordml" xmlns:w16sdtdh="http://schemas.microsoft.com/office/word/2020/wordml/sdtdatahash" xmlns:w16se="http://schemas.microsoft.com/office/word/2015/wordml/symex" xmlns:wpg="http://schemas.microsoft.com/office/word/2010/wordprocessingGroup" xmlns:wpi="http://schemas.microsoft.com/office/word/2010/wordprocessingInk" xmlns:wne="http://schemas.microsoft.com/office/word/2006/wordml" xmlns:wps="http://schemas.microsoft.com/office/word/2010/wordprocessingShape" mc:Ignorable="w14 w15 w16se w16cid w16 w16cex w16sdtdh wp14">
   <w15:commentEx w15:paraId="6AD2E12C" w15:done="0"/>
   <w15:commentEx w15:paraId="474EAEE5" w15:done="0"/>
   <w15:commentEx w15:paraId="216EC1A2" w15:done="0"/>
@@ -9119,7 +9028,7 @@
 </file>
 
 <file path=word/commentsExtensible.xml><?xml version="1.0" encoding="utf-8"?>
-<w16cex:commentsExtensible xmlns:wpc="http://schemas.microsoft.com/office/word/2010/wordprocessingCanvas" xmlns:cx="http://schemas.microsoft.com/office/drawing/2014/chartex" xmlns:cx1="http://schemas.microsoft.com/office/drawing/2015/9/8/chartex" xmlns:cx2="http://schemas.microsoft.com/office/drawing/2015/10/21/chartex" xmlns:cx3="http://schemas.microsoft.com/office/drawing/2016/5/9/chartex" xmlns:cx4="http://schemas.microsoft.com/office/drawing/2016/5/10/chartex" xmlns:cx5="http://schemas.microsoft.com/office/drawing/2016/5/11/chartex" xmlns:cx6="http://schemas.microsoft.com/office/drawing/2016/5/12/chartex" xmlns:cx7="http://schemas.microsoft.com/office/drawing/2016/5/13/chartex" xmlns:cx8="http://schemas.microsoft.com/office/drawing/2016/5/14/chartex" xmlns:mc="http://schemas.openxmlformats.org/markup-compatibility/2006" xmlns:aink="http://schemas.microsoft.com/office/drawing/2016/ink" xmlns:am3d="http://schemas.microsoft.com/office/drawing/2017/model3d" xmlns:o="urn:schemas-microsoft-com:office:office" xmlns:oel="http://schemas.microsoft.com/office/2019/extlst" xmlns:r="http://schemas.openxmlformats.org/officeDocument/2006/relationships" xmlns:m="http://schemas.openxmlformats.org/officeDocument/2006/math" xmlns:v="urn:schemas-microsoft-com:vml" xmlns:wp14="http://schemas.microsoft.com/office/word/2010/wordprocessingDrawing" xmlns:wp="http://schemas.openxmlformats.org/drawingml/2006/wordprocessingDrawing" xmlns:w10="urn:schemas-microsoft-com:office:word" xmlns:w="http://schemas.openxmlformats.org/wordprocessingml/2006/main" xmlns:w14="http://schemas.microsoft.com/office/word/2010/wordml" xmlns:w15="http://schemas.microsoft.com/office/word/2012/wordml" xmlns:w16cex="http://schemas.microsoft.com/office/word/2018/wordml/cex" xmlns:w16cid="http://schemas.microsoft.com/office/word/2016/wordml/cid" xmlns:w16="http://schemas.microsoft.com/office/word/2018/wordml" xmlns:w16du="http://schemas.microsoft.com/office/word/2023/wordml/word16du" xmlns:w16sdtdh="http://schemas.microsoft.com/office/word/2020/wordml/sdtdatahash" xmlns:w16se="http://schemas.microsoft.com/office/word/2015/wordml/symex" xmlns:wpg="http://schemas.microsoft.com/office/word/2010/wordprocessingGroup" xmlns:wpi="http://schemas.microsoft.com/office/word/2010/wordprocessingInk" xmlns:wne="http://schemas.microsoft.com/office/word/2006/wordml" xmlns:wps="http://schemas.microsoft.com/office/word/2010/wordprocessingShape" mc:Ignorable="w14 w15 w16se w16cid w16 w16cex w16sdtdh wp14">
+<w16cex:commentsExtensible xmlns:wpc="http://schemas.microsoft.com/office/word/2010/wordprocessingCanvas" xmlns:cx="http://schemas.microsoft.com/office/drawing/2014/chartex" xmlns:cx1="http://schemas.microsoft.com/office/drawing/2015/9/8/chartex" xmlns:cx2="http://schemas.microsoft.com/office/drawing/2015/10/21/chartex" xmlns:cx3="http://schemas.microsoft.com/office/drawing/2016/5/9/chartex" xmlns:cx4="http://schemas.microsoft.com/office/drawing/2016/5/10/chartex" xmlns:cx5="http://schemas.microsoft.com/office/drawing/2016/5/11/chartex" xmlns:cx6="http://schemas.microsoft.com/office/drawing/2016/5/12/chartex" xmlns:cx7="http://schemas.microsoft.com/office/drawing/2016/5/13/chartex" xmlns:cx8="http://schemas.microsoft.com/office/drawing/2016/5/14/chartex" xmlns:mc="http://schemas.openxmlformats.org/markup-compatibility/2006" xmlns:aink="http://schemas.microsoft.com/office/drawing/2016/ink" xmlns:am3d="http://schemas.microsoft.com/office/drawing/2017/model3d" xmlns:o="urn:schemas-microsoft-com:office:office" xmlns:oel="http://schemas.microsoft.com/office/2019/extlst" xmlns:r="http://schemas.openxmlformats.org/officeDocument/2006/relationships" xmlns:m="http://schemas.openxmlformats.org/officeDocument/2006/math" xmlns:v="urn:schemas-microsoft-com:vml" xmlns:wp14="http://schemas.microsoft.com/office/word/2010/wordprocessingDrawing" xmlns:wp="http://schemas.openxmlformats.org/drawingml/2006/wordprocessingDrawing" xmlns:w10="urn:schemas-microsoft-com:office:word" xmlns:w="http://schemas.openxmlformats.org/wordprocessingml/2006/main" xmlns:w14="http://schemas.microsoft.com/office/word/2010/wordml" xmlns:w15="http://schemas.microsoft.com/office/word/2012/wordml" xmlns:w16cex="http://schemas.microsoft.com/office/word/2018/wordml/cex" xmlns:w16cid="http://schemas.microsoft.com/office/word/2016/wordml/cid" xmlns:w16="http://schemas.microsoft.com/office/word/2018/wordml" xmlns:w16sdtdh="http://schemas.microsoft.com/office/word/2020/wordml/sdtdatahash" xmlns:w16se="http://schemas.microsoft.com/office/word/2015/wordml/symex" xmlns:wpg="http://schemas.microsoft.com/office/word/2010/wordprocessingGroup" xmlns:wpi="http://schemas.microsoft.com/office/word/2010/wordprocessingInk" xmlns:wne="http://schemas.microsoft.com/office/word/2006/wordml" xmlns:wps="http://schemas.microsoft.com/office/word/2010/wordprocessingShape" mc:Ignorable="w14 w15 w16se w16cid w16 w16cex w16sdtdh wp14">
   <w16cex:commentExtensible w16cex:durableId="27E165CD" w16cex:dateUtc="2023-04-13T00:15:00Z"/>
   <w16cex:commentExtensible w16cex:durableId="27E1664B" w16cex:dateUtc="2023-04-13T00:18:00Z"/>
   <w16cex:commentExtensible w16cex:durableId="27D04B48" w16cex:dateUtc="2023-03-31T00:54:00Z"/>
@@ -9133,7 +9042,7 @@
 </file>
 
 <file path=word/commentsIds.xml><?xml version="1.0" encoding="utf-8"?>
-<w16cid:commentsIds xmlns:wpc="http://schemas.microsoft.com/office/word/2010/wordprocessingCanvas" xmlns:cx="http://schemas.microsoft.com/office/drawing/2014/chartex" xmlns:cx1="http://schemas.microsoft.com/office/drawing/2015/9/8/chartex" xmlns:cx2="http://schemas.microsoft.com/office/drawing/2015/10/21/chartex" xmlns:cx3="http://schemas.microsoft.com/office/drawing/2016/5/9/chartex" xmlns:cx4="http://schemas.microsoft.com/office/drawing/2016/5/10/chartex" xmlns:cx5="http://schemas.microsoft.com/office/drawing/2016/5/11/chartex" xmlns:cx6="http://schemas.microsoft.com/office/drawing/2016/5/12/chartex" xmlns:cx7="http://schemas.microsoft.com/office/drawing/2016/5/13/chartex" xmlns:cx8="http://schemas.microsoft.com/office/drawing/2016/5/14/chartex" xmlns:mc="http://schemas.openxmlformats.org/markup-compatibility/2006" xmlns:aink="http://schemas.microsoft.com/office/drawing/2016/ink" xmlns:am3d="http://schemas.microsoft.com/office/drawing/2017/model3d" xmlns:o="urn:schemas-microsoft-com:office:office" xmlns:oel="http://schemas.microsoft.com/office/2019/extlst" xmlns:r="http://schemas.openxmlformats.org/officeDocument/2006/relationships" xmlns:m="http://schemas.openxmlformats.org/officeDocument/2006/math" xmlns:v="urn:schemas-microsoft-com:vml" xmlns:wp14="http://schemas.microsoft.com/office/word/2010/wordprocessingDrawing" xmlns:wp="http://schemas.openxmlformats.org/drawingml/2006/wordprocessingDrawing" xmlns:w10="urn:schemas-microsoft-com:office:word" xmlns:w="http://schemas.openxmlformats.org/wordprocessingml/2006/main" xmlns:w14="http://schemas.microsoft.com/office/word/2010/wordml" xmlns:w15="http://schemas.microsoft.com/office/word/2012/wordml" xmlns:w16cex="http://schemas.microsoft.com/office/word/2018/wordml/cex" xmlns:w16cid="http://schemas.microsoft.com/office/word/2016/wordml/cid" xmlns:w16="http://schemas.microsoft.com/office/word/2018/wordml" xmlns:w16du="http://schemas.microsoft.com/office/word/2023/wordml/word16du" xmlns:w16sdtdh="http://schemas.microsoft.com/office/word/2020/wordml/sdtdatahash" xmlns:w16se="http://schemas.microsoft.com/office/word/2015/wordml/symex" xmlns:wpg="http://schemas.microsoft.com/office/word/2010/wordprocessingGroup" xmlns:wpi="http://schemas.microsoft.com/office/word/2010/wordprocessingInk" xmlns:wne="http://schemas.microsoft.com/office/word/2006/wordml" xmlns:wps="http://schemas.microsoft.com/office/word/2010/wordprocessingShape" mc:Ignorable="w14 w15 w16se w16cid w16 w16cex w16sdtdh wp14">
+<w16cid:commentsIds xmlns:wpc="http://schemas.microsoft.com/office/word/2010/wordprocessingCanvas" xmlns:cx="http://schemas.microsoft.com/office/drawing/2014/chartex" xmlns:cx1="http://schemas.microsoft.com/office/drawing/2015/9/8/chartex" xmlns:cx2="http://schemas.microsoft.com/office/drawing/2015/10/21/chartex" xmlns:cx3="http://schemas.microsoft.com/office/drawing/2016/5/9/chartex" xmlns:cx4="http://schemas.microsoft.com/office/drawing/2016/5/10/chartex" xmlns:cx5="http://schemas.microsoft.com/office/drawing/2016/5/11/chartex" xmlns:cx6="http://schemas.microsoft.com/office/drawing/2016/5/12/chartex" xmlns:cx7="http://schemas.microsoft.com/office/drawing/2016/5/13/chartex" xmlns:cx8="http://schemas.microsoft.com/office/drawing/2016/5/14/chartex" xmlns:mc="http://schemas.openxmlformats.org/markup-compatibility/2006" xmlns:aink="http://schemas.microsoft.com/office/drawing/2016/ink" xmlns:am3d="http://schemas.microsoft.com/office/drawing/2017/model3d" xmlns:o="urn:schemas-microsoft-com:office:office" xmlns:oel="http://schemas.microsoft.com/office/2019/extlst" xmlns:r="http://schemas.openxmlformats.org/officeDocument/2006/relationships" xmlns:m="http://schemas.openxmlformats.org/officeDocument/2006/math" xmlns:v="urn:schemas-microsoft-com:vml" xmlns:wp14="http://schemas.microsoft.com/office/word/2010/wordprocessingDrawing" xmlns:wp="http://schemas.openxmlformats.org/drawingml/2006/wordprocessingDrawing" xmlns:w10="urn:schemas-microsoft-com:office:word" xmlns:w="http://schemas.openxmlformats.org/wordprocessingml/2006/main" xmlns:w14="http://schemas.microsoft.com/office/word/2010/wordml" xmlns:w15="http://schemas.microsoft.com/office/word/2012/wordml" xmlns:w16cex="http://schemas.microsoft.com/office/word/2018/wordml/cex" xmlns:w16cid="http://schemas.microsoft.com/office/word/2016/wordml/cid" xmlns:w16="http://schemas.microsoft.com/office/word/2018/wordml" xmlns:w16sdtdh="http://schemas.microsoft.com/office/word/2020/wordml/sdtdatahash" xmlns:w16se="http://schemas.microsoft.com/office/word/2015/wordml/symex" xmlns:wpg="http://schemas.microsoft.com/office/word/2010/wordprocessingGroup" xmlns:wpi="http://schemas.microsoft.com/office/word/2010/wordprocessingInk" xmlns:wne="http://schemas.microsoft.com/office/word/2006/wordml" xmlns:wps="http://schemas.microsoft.com/office/word/2010/wordprocessingShape" mc:Ignorable="w14 w15 w16se w16cid w16 w16cex w16sdtdh wp14">
   <w16cid:commentId w16cid:paraId="6AD2E12C" w16cid:durableId="27E165CD"/>
   <w16cid:commentId w16cid:paraId="474EAEE5" w16cid:durableId="27E1664B"/>
   <w16cid:commentId w16cid:paraId="216EC1A2" w16cid:durableId="27D04B48"/>
@@ -9147,7 +9056,7 @@
 </file>
 
 <file path=word/numbering.xml><?xml version="1.0" encoding="utf-8"?>
-<w:numbering xmlns:wpc="http://schemas.microsoft.com/office/word/2010/wordprocessingCanvas" xmlns:cx="http://schemas.microsoft.com/office/drawing/2014/chartex" xmlns:cx1="http://schemas.microsoft.com/office/drawing/2015/9/8/chartex" xmlns:cx2="http://schemas.microsoft.com/office/drawing/2015/10/21/chartex" xmlns:cx3="http://schemas.microsoft.com/office/drawing/2016/5/9/chartex" xmlns:cx4="http://schemas.microsoft.com/office/drawing/2016/5/10/chartex" xmlns:cx5="http://schemas.microsoft.com/office/drawing/2016/5/11/chartex" xmlns:cx6="http://schemas.microsoft.com/office/drawing/2016/5/12/chartex" xmlns:cx7="http://schemas.microsoft.com/office/drawing/2016/5/13/chartex" xmlns:cx8="http://schemas.microsoft.com/office/drawing/2016/5/14/chartex" xmlns:mc="http://schemas.openxmlformats.org/markup-compatibility/2006" xmlns:aink="http://schemas.microsoft.com/office/drawing/2016/ink" xmlns:am3d="http://schemas.microsoft.com/office/drawing/2017/model3d" xmlns:o="urn:schemas-microsoft-com:office:office" xmlns:oel="http://schemas.microsoft.com/office/2019/extlst" xmlns:r="http://schemas.openxmlformats.org/officeDocument/2006/relationships" xmlns:m="http://schemas.openxmlformats.org/officeDocument/2006/math" xmlns:v="urn:schemas-microsoft-com:vml" xmlns:wp14="http://schemas.microsoft.com/office/word/2010/wordprocessingDrawing" xmlns:wp="http://schemas.openxmlformats.org/drawingml/2006/wordprocessingDrawing" xmlns:w10="urn:schemas-microsoft-com:office:word" xmlns:w="http://schemas.openxmlformats.org/wordprocessingml/2006/main" xmlns:w14="http://schemas.microsoft.com/office/word/2010/wordml" xmlns:w15="http://schemas.microsoft.com/office/word/2012/wordml" xmlns:w16cex="http://schemas.microsoft.com/office/word/2018/wordml/cex" xmlns:w16cid="http://schemas.microsoft.com/office/word/2016/wordml/cid" xmlns:w16="http://schemas.microsoft.com/office/word/2018/wordml" xmlns:w16du="http://schemas.microsoft.com/office/word/2023/wordml/word16du" xmlns:w16sdtdh="http://schemas.microsoft.com/office/word/2020/wordml/sdtdatahash" xmlns:w16se="http://schemas.microsoft.com/office/word/2015/wordml/symex" xmlns:wpg="http://schemas.microsoft.com/office/word/2010/wordprocessingGroup" xmlns:wpi="http://schemas.microsoft.com/office/word/2010/wordprocessingInk" xmlns:wne="http://schemas.microsoft.com/office/word/2006/wordml" xmlns:wps="http://schemas.microsoft.com/office/word/2010/wordprocessingShape" mc:Ignorable="w14 w15 w16se w16cid w16 w16cex w16sdtdh wp14">
+<w:numbering xmlns:wpc="http://schemas.microsoft.com/office/word/2010/wordprocessingCanvas" xmlns:cx="http://schemas.microsoft.com/office/drawing/2014/chartex" xmlns:cx1="http://schemas.microsoft.com/office/drawing/2015/9/8/chartex" xmlns:cx2="http://schemas.microsoft.com/office/drawing/2015/10/21/chartex" xmlns:cx3="http://schemas.microsoft.com/office/drawing/2016/5/9/chartex" xmlns:cx4="http://schemas.microsoft.com/office/drawing/2016/5/10/chartex" xmlns:cx5="http://schemas.microsoft.com/office/drawing/2016/5/11/chartex" xmlns:cx6="http://schemas.microsoft.com/office/drawing/2016/5/12/chartex" xmlns:cx7="http://schemas.microsoft.com/office/drawing/2016/5/13/chartex" xmlns:cx8="http://schemas.microsoft.com/office/drawing/2016/5/14/chartex" xmlns:mc="http://schemas.openxmlformats.org/markup-compatibility/2006" xmlns:aink="http://schemas.microsoft.com/office/drawing/2016/ink" xmlns:am3d="http://schemas.microsoft.com/office/drawing/2017/model3d" xmlns:o="urn:schemas-microsoft-com:office:office" xmlns:oel="http://schemas.microsoft.com/office/2019/extlst" xmlns:r="http://schemas.openxmlformats.org/officeDocument/2006/relationships" xmlns:m="http://schemas.openxmlformats.org/officeDocument/2006/math" xmlns:v="urn:schemas-microsoft-com:vml" xmlns:wp14="http://schemas.microsoft.com/office/word/2010/wordprocessingDrawing" xmlns:wp="http://schemas.openxmlformats.org/drawingml/2006/wordprocessingDrawing" xmlns:w10="urn:schemas-microsoft-com:office:word" xmlns:w="http://schemas.openxmlformats.org/wordprocessingml/2006/main" xmlns:w14="http://schemas.microsoft.com/office/word/2010/wordml" xmlns:w15="http://schemas.microsoft.com/office/word/2012/wordml" xmlns:w16cex="http://schemas.microsoft.com/office/word/2018/wordml/cex" xmlns:w16cid="http://schemas.microsoft.com/office/word/2016/wordml/cid" xmlns:w16="http://schemas.microsoft.com/office/word/2018/wordml" xmlns:w16sdtdh="http://schemas.microsoft.com/office/word/2020/wordml/sdtdatahash" xmlns:w16se="http://schemas.microsoft.com/office/word/2015/wordml/symex" xmlns:wpg="http://schemas.microsoft.com/office/word/2010/wordprocessingGroup" xmlns:wpi="http://schemas.microsoft.com/office/word/2010/wordprocessingInk" xmlns:wne="http://schemas.microsoft.com/office/word/2006/wordml" xmlns:wps="http://schemas.microsoft.com/office/word/2010/wordprocessingShape" mc:Ignorable="w14 w15 w16se w16cid w16 w16cex w16sdtdh wp14">
   <w:abstractNum w:abstractNumId="0" w15:restartNumberingAfterBreak="0">
     <w:nsid w:val="04FC7888"/>
     <w:multiLevelType w:val="hybridMultilevel"/>
@@ -11193,7 +11102,7 @@
 </file>
 
 <file path=word/people.xml><?xml version="1.0" encoding="utf-8"?>
-<w15:people xmlns:wpc="http://schemas.microsoft.com/office/word/2010/wordprocessingCanvas" xmlns:cx="http://schemas.microsoft.com/office/drawing/2014/chartex" xmlns:cx1="http://schemas.microsoft.com/office/drawing/2015/9/8/chartex" xmlns:cx2="http://schemas.microsoft.com/office/drawing/2015/10/21/chartex" xmlns:cx3="http://schemas.microsoft.com/office/drawing/2016/5/9/chartex" xmlns:cx4="http://schemas.microsoft.com/office/drawing/2016/5/10/chartex" xmlns:cx5="http://schemas.microsoft.com/office/drawing/2016/5/11/chartex" xmlns:cx6="http://schemas.microsoft.com/office/drawing/2016/5/12/chartex" xmlns:cx7="http://schemas.microsoft.com/office/drawing/2016/5/13/chartex" xmlns:cx8="http://schemas.microsoft.com/office/drawing/2016/5/14/chartex" xmlns:mc="http://schemas.openxmlformats.org/markup-compatibility/2006" xmlns:aink="http://schemas.microsoft.com/office/drawing/2016/ink" xmlns:am3d="http://schemas.microsoft.com/office/drawing/2017/model3d" xmlns:o="urn:schemas-microsoft-com:office:office" xmlns:oel="http://schemas.microsoft.com/office/2019/extlst" xmlns:r="http://schemas.openxmlformats.org/officeDocument/2006/relationships" xmlns:m="http://schemas.openxmlformats.org/officeDocument/2006/math" xmlns:v="urn:schemas-microsoft-com:vml" xmlns:wp14="http://schemas.microsoft.com/office/word/2010/wordprocessingDrawing" xmlns:wp="http://schemas.openxmlformats.org/drawingml/2006/wordprocessingDrawing" xmlns:w10="urn:schemas-microsoft-com:office:word" xmlns:w="http://schemas.openxmlformats.org/wordprocessingml/2006/main" xmlns:w14="http://schemas.microsoft.com/office/word/2010/wordml" xmlns:w15="http://schemas.microsoft.com/office/word/2012/wordml" xmlns:w16cex="http://schemas.microsoft.com/office/word/2018/wordml/cex" xmlns:w16cid="http://schemas.microsoft.com/office/word/2016/wordml/cid" xmlns:w16="http://schemas.microsoft.com/office/word/2018/wordml" xmlns:w16du="http://schemas.microsoft.com/office/word/2023/wordml/word16du" xmlns:w16sdtdh="http://schemas.microsoft.com/office/word/2020/wordml/sdtdatahash" xmlns:w16se="http://schemas.microsoft.com/office/word/2015/wordml/symex" xmlns:wpg="http://schemas.microsoft.com/office/word/2010/wordprocessingGroup" xmlns:wpi="http://schemas.microsoft.com/office/word/2010/wordprocessingInk" xmlns:wne="http://schemas.microsoft.com/office/word/2006/wordml" xmlns:wps="http://schemas.microsoft.com/office/word/2010/wordprocessingShape" mc:Ignorable="w14 w15 w16se w16cid w16 w16cex w16sdtdh wp14">
+<w15:people xmlns:wpc="http://schemas.microsoft.com/office/word/2010/wordprocessingCanvas" xmlns:cx="http://schemas.microsoft.com/office/drawing/2014/chartex" xmlns:cx1="http://schemas.microsoft.com/office/drawing/2015/9/8/chartex" xmlns:cx2="http://schemas.microsoft.com/office/drawing/2015/10/21/chartex" xmlns:cx3="http://schemas.microsoft.com/office/drawing/2016/5/9/chartex" xmlns:cx4="http://schemas.microsoft.com/office/drawing/2016/5/10/chartex" xmlns:cx5="http://schemas.microsoft.com/office/drawing/2016/5/11/chartex" xmlns:cx6="http://schemas.microsoft.com/office/drawing/2016/5/12/chartex" xmlns:cx7="http://schemas.microsoft.com/office/drawing/2016/5/13/chartex" xmlns:cx8="http://schemas.microsoft.com/office/drawing/2016/5/14/chartex" xmlns:mc="http://schemas.openxmlformats.org/markup-compatibility/2006" xmlns:aink="http://schemas.microsoft.com/office/drawing/2016/ink" xmlns:am3d="http://schemas.microsoft.com/office/drawing/2017/model3d" xmlns:o="urn:schemas-microsoft-com:office:office" xmlns:oel="http://schemas.microsoft.com/office/2019/extlst" xmlns:r="http://schemas.openxmlformats.org/officeDocument/2006/relationships" xmlns:m="http://schemas.openxmlformats.org/officeDocument/2006/math" xmlns:v="urn:schemas-microsoft-com:vml" xmlns:wp14="http://schemas.microsoft.com/office/word/2010/wordprocessingDrawing" xmlns:wp="http://schemas.openxmlformats.org/drawingml/2006/wordprocessingDrawing" xmlns:w10="urn:schemas-microsoft-com:office:word" xmlns:w="http://schemas.openxmlformats.org/wordprocessingml/2006/main" xmlns:w14="http://schemas.microsoft.com/office/word/2010/wordml" xmlns:w15="http://schemas.microsoft.com/office/word/2012/wordml" xmlns:w16cex="http://schemas.microsoft.com/office/word/2018/wordml/cex" xmlns:w16cid="http://schemas.microsoft.com/office/word/2016/wordml/cid" xmlns:w16="http://schemas.microsoft.com/office/word/2018/wordml" xmlns:w16sdtdh="http://schemas.microsoft.com/office/word/2020/wordml/sdtdatahash" xmlns:w16se="http://schemas.microsoft.com/office/word/2015/wordml/symex" xmlns:wpg="http://schemas.microsoft.com/office/word/2010/wordprocessingGroup" xmlns:wpi="http://schemas.microsoft.com/office/word/2010/wordprocessingInk" xmlns:wne="http://schemas.microsoft.com/office/word/2006/wordml" xmlns:wps="http://schemas.microsoft.com/office/word/2010/wordprocessingShape" mc:Ignorable="w14 w15 w16se w16cid w16 w16cex w16sdtdh wp14">
   <w15:person w15:author="Kiera Conway">
     <w15:presenceInfo w15:providerId="Windows Live" w15:userId="da4b5eb69e7cd62e"/>
   </w15:person>

--- a/Project Report/Project Outline [Draft 3].docx
+++ b/Project Report/Project Outline [Draft 3].docx
@@ -1,6 +1,6 @@
 
 <file path=word/document.xml><?xml version="1.0" encoding="utf-8"?>
-<w:document xmlns:wpc="http://schemas.microsoft.com/office/word/2010/wordprocessingCanvas" xmlns:cx="http://schemas.microsoft.com/office/drawing/2014/chartex" xmlns:cx1="http://schemas.microsoft.com/office/drawing/2015/9/8/chartex" xmlns:cx2="http://schemas.microsoft.com/office/drawing/2015/10/21/chartex" xmlns:cx3="http://schemas.microsoft.com/office/drawing/2016/5/9/chartex" xmlns:cx4="http://schemas.microsoft.com/office/drawing/2016/5/10/chartex" xmlns:cx5="http://schemas.microsoft.com/office/drawing/2016/5/11/chartex" xmlns:cx6="http://schemas.microsoft.com/office/drawing/2016/5/12/chartex" xmlns:cx7="http://schemas.microsoft.com/office/drawing/2016/5/13/chartex" xmlns:cx8="http://schemas.microsoft.com/office/drawing/2016/5/14/chartex" xmlns:mc="http://schemas.openxmlformats.org/markup-compatibility/2006" xmlns:aink="http://schemas.microsoft.com/office/drawing/2016/ink" xmlns:am3d="http://schemas.microsoft.com/office/drawing/2017/model3d" xmlns:o="urn:schemas-microsoft-com:office:office" xmlns:oel="http://schemas.microsoft.com/office/2019/extlst" xmlns:r="http://schemas.openxmlformats.org/officeDocument/2006/relationships" xmlns:m="http://schemas.openxmlformats.org/officeDocument/2006/math" xmlns:v="urn:schemas-microsoft-com:vml" xmlns:wp14="http://schemas.microsoft.com/office/word/2010/wordprocessingDrawing" xmlns:wp="http://schemas.openxmlformats.org/drawingml/2006/wordprocessingDrawing" xmlns:w10="urn:schemas-microsoft-com:office:word" xmlns:w="http://schemas.openxmlformats.org/wordprocessingml/2006/main" xmlns:w14="http://schemas.microsoft.com/office/word/2010/wordml" xmlns:w15="http://schemas.microsoft.com/office/word/2012/wordml" xmlns:w16cex="http://schemas.microsoft.com/office/word/2018/wordml/cex" xmlns:w16cid="http://schemas.microsoft.com/office/word/2016/wordml/cid" xmlns:w16="http://schemas.microsoft.com/office/word/2018/wordml" xmlns:w16sdtdh="http://schemas.microsoft.com/office/word/2020/wordml/sdtdatahash" xmlns:w16se="http://schemas.microsoft.com/office/word/2015/wordml/symex" xmlns:wpg="http://schemas.microsoft.com/office/word/2010/wordprocessingGroup" xmlns:wpi="http://schemas.microsoft.com/office/word/2010/wordprocessingInk" xmlns:wne="http://schemas.microsoft.com/office/word/2006/wordml" xmlns:wps="http://schemas.microsoft.com/office/word/2010/wordprocessingShape" mc:Ignorable="w14 w15 w16se w16cid w16 w16cex w16sdtdh wp14">
+<w:document xmlns:wpc="http://schemas.microsoft.com/office/word/2010/wordprocessingCanvas" xmlns:cx="http://schemas.microsoft.com/office/drawing/2014/chartex" xmlns:cx1="http://schemas.microsoft.com/office/drawing/2015/9/8/chartex" xmlns:cx2="http://schemas.microsoft.com/office/drawing/2015/10/21/chartex" xmlns:cx3="http://schemas.microsoft.com/office/drawing/2016/5/9/chartex" xmlns:cx4="http://schemas.microsoft.com/office/drawing/2016/5/10/chartex" xmlns:cx5="http://schemas.microsoft.com/office/drawing/2016/5/11/chartex" xmlns:cx6="http://schemas.microsoft.com/office/drawing/2016/5/12/chartex" xmlns:cx7="http://schemas.microsoft.com/office/drawing/2016/5/13/chartex" xmlns:cx8="http://schemas.microsoft.com/office/drawing/2016/5/14/chartex" xmlns:mc="http://schemas.openxmlformats.org/markup-compatibility/2006" xmlns:aink="http://schemas.microsoft.com/office/drawing/2016/ink" xmlns:am3d="http://schemas.microsoft.com/office/drawing/2017/model3d" xmlns:o="urn:schemas-microsoft-com:office:office" xmlns:oel="http://schemas.microsoft.com/office/2019/extlst" xmlns:r="http://schemas.openxmlformats.org/officeDocument/2006/relationships" xmlns:m="http://schemas.openxmlformats.org/officeDocument/2006/math" xmlns:v="urn:schemas-microsoft-com:vml" xmlns:wp14="http://schemas.microsoft.com/office/word/2010/wordprocessingDrawing" xmlns:wp="http://schemas.openxmlformats.org/drawingml/2006/wordprocessingDrawing" xmlns:w10="urn:schemas-microsoft-com:office:word" xmlns:w="http://schemas.openxmlformats.org/wordprocessingml/2006/main" xmlns:w14="http://schemas.microsoft.com/office/word/2010/wordml" xmlns:w15="http://schemas.microsoft.com/office/word/2012/wordml" xmlns:w16cex="http://schemas.microsoft.com/office/word/2018/wordml/cex" xmlns:w16cid="http://schemas.microsoft.com/office/word/2016/wordml/cid" xmlns:w16="http://schemas.microsoft.com/office/word/2018/wordml" xmlns:w16du="http://schemas.microsoft.com/office/word/2023/wordml/word16du" xmlns:w16sdtdh="http://schemas.microsoft.com/office/word/2020/wordml/sdtdatahash" xmlns:w16se="http://schemas.microsoft.com/office/word/2015/wordml/symex" xmlns:wpg="http://schemas.microsoft.com/office/word/2010/wordprocessingGroup" xmlns:wpi="http://schemas.microsoft.com/office/word/2010/wordprocessingInk" xmlns:wne="http://schemas.microsoft.com/office/word/2006/wordml" xmlns:wps="http://schemas.microsoft.com/office/word/2010/wordprocessingShape" mc:Ignorable="w14 w15 w16se w16cid w16 w16cex w16sdtdh wp14">
   <w:body>
     <w:p>
       <w:pPr>
@@ -2363,15 +2363,15 @@
         </w:numPr>
         <w:rPr>
           <w:rFonts w:asciiTheme="minorHAnsi" w:hAnsiTheme="minorHAnsi" w:cstheme="minorHAnsi"/>
-          <w:color w:val="auto"/>
-          <w:sz w:val="22"/>
-          <w:szCs w:val="22"/>
-        </w:rPr>
-      </w:pPr>
-      <w:r>
-        <w:rPr>
-          <w:rFonts w:asciiTheme="minorHAnsi" w:hAnsiTheme="minorHAnsi" w:cstheme="minorHAnsi"/>
-          <w:color w:val="auto"/>
+          <w:color w:val="7F7F7F" w:themeColor="text1" w:themeTint="80"/>
+          <w:sz w:val="22"/>
+          <w:szCs w:val="22"/>
+        </w:rPr>
+      </w:pPr>
+      <w:r>
+        <w:rPr>
+          <w:rFonts w:asciiTheme="minorHAnsi" w:hAnsiTheme="minorHAnsi" w:cstheme="minorHAnsi"/>
+          <w:color w:val="7F7F7F" w:themeColor="text1" w:themeTint="80"/>
           <w:sz w:val="22"/>
           <w:szCs w:val="22"/>
         </w:rPr>
@@ -2382,50 +2382,82 @@
       <w:pPr>
         <w:pStyle w:val="NormalWeb"/>
         <w:ind w:left="1800"/>
-      </w:pPr>
-      <w:r>
+        <w:rPr>
+          <w:color w:val="7F7F7F" w:themeColor="text1" w:themeTint="80"/>
+        </w:rPr>
+      </w:pPr>
+      <w:r>
+        <w:rPr>
+          <w:color w:val="7F7F7F" w:themeColor="text1" w:themeTint="80"/>
+        </w:rPr>
         <w:t>The features of this dataset are 'Class' and '</w:t>
       </w:r>
       <w:proofErr w:type="spellStart"/>
       <w:r>
+        <w:rPr>
+          <w:color w:val="7F7F7F" w:themeColor="text1" w:themeTint="80"/>
+        </w:rPr>
         <w:t>sms</w:t>
       </w:r>
       <w:proofErr w:type="spellEnd"/>
       <w:r>
+        <w:rPr>
+          <w:color w:val="7F7F7F" w:themeColor="text1" w:themeTint="80"/>
+        </w:rPr>
         <w:t xml:space="preserve">', where 'Class' indicates whether the message is </w:t>
       </w:r>
       <w:r>
         <w:rPr>
           <w:rStyle w:val="HTMLCode"/>
+          <w:color w:val="7F7F7F" w:themeColor="text1" w:themeTint="80"/>
         </w:rPr>
         <w:t>spam</w:t>
       </w:r>
       <w:r>
+        <w:rPr>
+          <w:color w:val="7F7F7F" w:themeColor="text1" w:themeTint="80"/>
+        </w:rPr>
         <w:t xml:space="preserve"> or a valid </w:t>
       </w:r>
       <w:proofErr w:type="spellStart"/>
       <w:r>
+        <w:rPr>
+          <w:color w:val="7F7F7F" w:themeColor="text1" w:themeTint="80"/>
+        </w:rPr>
         <w:t>sms</w:t>
       </w:r>
       <w:proofErr w:type="spellEnd"/>
       <w:r>
+        <w:rPr>
+          <w:color w:val="7F7F7F" w:themeColor="text1" w:themeTint="80"/>
+        </w:rPr>
         <w:t xml:space="preserve"> message, </w:t>
       </w:r>
       <w:r>
         <w:rPr>
           <w:rStyle w:val="HTMLCode"/>
+          <w:color w:val="7F7F7F" w:themeColor="text1" w:themeTint="80"/>
         </w:rPr>
         <w:t>ham</w:t>
       </w:r>
       <w:r>
+        <w:rPr>
+          <w:color w:val="7F7F7F" w:themeColor="text1" w:themeTint="80"/>
+        </w:rPr>
         <w:t xml:space="preserve"> and '</w:t>
       </w:r>
       <w:proofErr w:type="spellStart"/>
       <w:r>
+        <w:rPr>
+          <w:color w:val="7F7F7F" w:themeColor="text1" w:themeTint="80"/>
+        </w:rPr>
         <w:t>sms</w:t>
       </w:r>
       <w:proofErr w:type="spellEnd"/>
       <w:r>
+        <w:rPr>
+          <w:color w:val="7F7F7F" w:themeColor="text1" w:themeTint="80"/>
+        </w:rPr>
         <w:t>' contains the corresponding message.</w:t>
       </w:r>
     </w:p>
@@ -2433,24 +2465,42 @@
       <w:pPr>
         <w:pStyle w:val="NormalWeb"/>
         <w:ind w:left="1800"/>
-      </w:pPr>
-      <w:r>
+        <w:rPr>
+          <w:color w:val="7F7F7F" w:themeColor="text1" w:themeTint="80"/>
+        </w:rPr>
+      </w:pPr>
+      <w:r>
+        <w:rPr>
+          <w:color w:val="7F7F7F" w:themeColor="text1" w:themeTint="80"/>
+        </w:rPr>
         <w:t xml:space="preserve">The count values above </w:t>
       </w:r>
       <w:proofErr w:type="gramStart"/>
       <w:r>
+        <w:rPr>
+          <w:color w:val="7F7F7F" w:themeColor="text1" w:themeTint="80"/>
+        </w:rPr>
         <w:t>shows</w:t>
       </w:r>
       <w:proofErr w:type="gramEnd"/>
       <w:r>
+        <w:rPr>
+          <w:color w:val="7F7F7F" w:themeColor="text1" w:themeTint="80"/>
+        </w:rPr>
         <w:t xml:space="preserve"> us there are 5572 non-null data </w:t>
       </w:r>
       <w:proofErr w:type="spellStart"/>
       <w:r>
+        <w:rPr>
+          <w:color w:val="7F7F7F" w:themeColor="text1" w:themeTint="80"/>
+        </w:rPr>
         <w:t>enteries</w:t>
       </w:r>
       <w:proofErr w:type="spellEnd"/>
       <w:r>
+        <w:rPr>
+          <w:color w:val="7F7F7F" w:themeColor="text1" w:themeTint="80"/>
+        </w:rPr>
         <w:t xml:space="preserve"> in each feature. As each feature contains the same count value, we can conclude there are no missing data points that we need to trim.</w:t>
       </w:r>
     </w:p>
@@ -2458,102 +2508,159 @@
       <w:pPr>
         <w:pStyle w:val="NormalWeb"/>
         <w:ind w:left="1800"/>
-      </w:pPr>
-      <w:r>
+        <w:rPr>
+          <w:color w:val="7F7F7F" w:themeColor="text1" w:themeTint="80"/>
+        </w:rPr>
+      </w:pPr>
+      <w:r>
+        <w:rPr>
+          <w:color w:val="7F7F7F" w:themeColor="text1" w:themeTint="80"/>
+        </w:rPr>
         <w:t xml:space="preserve">The unique value of 2 under the Class feature verifies all messages are either </w:t>
       </w:r>
       <w:r>
         <w:rPr>
           <w:rStyle w:val="HTMLCode"/>
+          <w:color w:val="7F7F7F" w:themeColor="text1" w:themeTint="80"/>
         </w:rPr>
         <w:t>spam</w:t>
       </w:r>
       <w:r>
+        <w:rPr>
+          <w:color w:val="7F7F7F" w:themeColor="text1" w:themeTint="80"/>
+        </w:rPr>
         <w:t xml:space="preserve"> or </w:t>
       </w:r>
       <w:proofErr w:type="gramStart"/>
       <w:r>
         <w:rPr>
           <w:rStyle w:val="HTMLCode"/>
+          <w:color w:val="7F7F7F" w:themeColor="text1" w:themeTint="80"/>
         </w:rPr>
         <w:t>ham</w:t>
       </w:r>
       <w:r>
+        <w:rPr>
+          <w:color w:val="7F7F7F" w:themeColor="text1" w:themeTint="80"/>
+        </w:rPr>
         <w:t>, and</w:t>
       </w:r>
       <w:proofErr w:type="gramEnd"/>
       <w:r>
+        <w:rPr>
+          <w:color w:val="7F7F7F" w:themeColor="text1" w:themeTint="80"/>
+        </w:rPr>
         <w:t xml:space="preserve"> contain no erroneous values. Since the </w:t>
       </w:r>
       <w:proofErr w:type="spellStart"/>
       <w:r>
+        <w:rPr>
+          <w:color w:val="7F7F7F" w:themeColor="text1" w:themeTint="80"/>
+        </w:rPr>
         <w:t>sms</w:t>
       </w:r>
       <w:proofErr w:type="spellEnd"/>
       <w:r>
-        <w:t xml:space="preserve"> feature contains </w:t>
-      </w:r>
-      <w:r>
-        <w:lastRenderedPageBreak/>
-        <w:t>a unique value of 5169, which is less than 5572, we can assume that some messages are identical.</w:t>
+        <w:rPr>
+          <w:color w:val="7F7F7F" w:themeColor="text1" w:themeTint="80"/>
+        </w:rPr>
+        <w:t xml:space="preserve"> feature contains a unique value of 5169, which is less than 5572, we can assume that some messages are identical.</w:t>
       </w:r>
     </w:p>
     <w:p>
       <w:pPr>
         <w:pStyle w:val="NormalWeb"/>
         <w:ind w:left="1800"/>
-      </w:pPr>
-      <w:r>
+        <w:rPr>
+          <w:color w:val="7F7F7F" w:themeColor="text1" w:themeTint="80"/>
+        </w:rPr>
+      </w:pPr>
+      <w:r>
+        <w:rPr>
+          <w:color w:val="7F7F7F" w:themeColor="text1" w:themeTint="80"/>
+        </w:rPr>
         <w:t xml:space="preserve">The top and </w:t>
       </w:r>
       <w:proofErr w:type="spellStart"/>
       <w:r>
+        <w:rPr>
+          <w:color w:val="7F7F7F" w:themeColor="text1" w:themeTint="80"/>
+        </w:rPr>
         <w:t>freq</w:t>
       </w:r>
       <w:proofErr w:type="spellEnd"/>
       <w:r>
+        <w:rPr>
+          <w:color w:val="7F7F7F" w:themeColor="text1" w:themeTint="80"/>
+        </w:rPr>
         <w:t xml:space="preserve"> values under Class show us that most messages are categorized as </w:t>
       </w:r>
       <w:r>
         <w:rPr>
           <w:rStyle w:val="HTMLCode"/>
+          <w:color w:val="7F7F7F" w:themeColor="text1" w:themeTint="80"/>
         </w:rPr>
         <w:t>ham</w:t>
       </w:r>
       <w:r>
+        <w:rPr>
+          <w:color w:val="7F7F7F" w:themeColor="text1" w:themeTint="80"/>
+        </w:rPr>
         <w:t xml:space="preserve">, with 4825 occurrences. We can therefore determine there are 747 remaining messages categorized as </w:t>
       </w:r>
       <w:r>
         <w:rPr>
           <w:rStyle w:val="HTMLCode"/>
+          <w:color w:val="7F7F7F" w:themeColor="text1" w:themeTint="80"/>
         </w:rPr>
         <w:t>spam</w:t>
       </w:r>
       <w:r>
+        <w:rPr>
+          <w:color w:val="7F7F7F" w:themeColor="text1" w:themeTint="80"/>
+        </w:rPr>
         <w:t xml:space="preserve">. The top and </w:t>
       </w:r>
       <w:proofErr w:type="spellStart"/>
       <w:r>
+        <w:rPr>
+          <w:color w:val="7F7F7F" w:themeColor="text1" w:themeTint="80"/>
+        </w:rPr>
         <w:t>freq</w:t>
       </w:r>
       <w:proofErr w:type="spellEnd"/>
       <w:r>
+        <w:rPr>
+          <w:color w:val="7F7F7F" w:themeColor="text1" w:themeTint="80"/>
+        </w:rPr>
         <w:t xml:space="preserve"> values under </w:t>
       </w:r>
       <w:proofErr w:type="spellStart"/>
       <w:r>
+        <w:rPr>
+          <w:color w:val="7F7F7F" w:themeColor="text1" w:themeTint="80"/>
+        </w:rPr>
         <w:t>sms</w:t>
       </w:r>
       <w:proofErr w:type="spellEnd"/>
       <w:r>
+        <w:rPr>
+          <w:color w:val="7F7F7F" w:themeColor="text1" w:themeTint="80"/>
+        </w:rPr>
         <w:t xml:space="preserve"> confirm the previous hypothesis that some messages are identical; we can see that the most frequent message, occurring 30 times, contains the text "Sorry, I'll call </w:t>
       </w:r>
       <w:proofErr w:type="gramStart"/>
       <w:r>
+        <w:rPr>
+          <w:color w:val="7F7F7F" w:themeColor="text1" w:themeTint="80"/>
+        </w:rPr>
         <w:t>later</w:t>
       </w:r>
       <w:proofErr w:type="gramEnd"/>
       <w:r>
+        <w:rPr>
+          <w:color w:val="7F7F7F" w:themeColor="text1" w:themeTint="80"/>
+        </w:rPr>
         <w:t>"</w:t>
       </w:r>
     </w:p>
@@ -2561,8 +2668,14 @@
       <w:pPr>
         <w:pStyle w:val="NormalWeb"/>
         <w:ind w:left="1800"/>
-      </w:pPr>
-      <w:r>
+        <w:rPr>
+          <w:color w:val="7F7F7F" w:themeColor="text1" w:themeTint="80"/>
+        </w:rPr>
+      </w:pPr>
+      <w:r>
+        <w:rPr>
+          <w:color w:val="7F7F7F" w:themeColor="text1" w:themeTint="80"/>
+        </w:rPr>
         <w:t>Using this information, we can identify the format of our data, determine its completeness, and verify the values contained are expected.</w:t>
       </w:r>
     </w:p>
@@ -3812,7 +3925,15 @@
         </w:rPr>
       </w:pPr>
       <w:r>
-        <w:t xml:space="preserve">A list of stopwords and common </w:t>
+        <w:t xml:space="preserve">A list of </w:t>
+      </w:r>
+      <w:proofErr w:type="spellStart"/>
+      <w:r>
+        <w:t>stopwords</w:t>
+      </w:r>
+      <w:proofErr w:type="spellEnd"/>
+      <w:r>
+        <w:t xml:space="preserve"> and common </w:t>
       </w:r>
       <w:proofErr w:type="spellStart"/>
       <w:r>
@@ -8681,7 +8802,7 @@
 </file>
 
 <file path=word/comments.xml><?xml version="1.0" encoding="utf-8"?>
-<w:comments xmlns:wpc="http://schemas.microsoft.com/office/word/2010/wordprocessingCanvas" xmlns:cx="http://schemas.microsoft.com/office/drawing/2014/chartex" xmlns:cx1="http://schemas.microsoft.com/office/drawing/2015/9/8/chartex" xmlns:cx2="http://schemas.microsoft.com/office/drawing/2015/10/21/chartex" xmlns:cx3="http://schemas.microsoft.com/office/drawing/2016/5/9/chartex" xmlns:cx4="http://schemas.microsoft.com/office/drawing/2016/5/10/chartex" xmlns:cx5="http://schemas.microsoft.com/office/drawing/2016/5/11/chartex" xmlns:cx6="http://schemas.microsoft.com/office/drawing/2016/5/12/chartex" xmlns:cx7="http://schemas.microsoft.com/office/drawing/2016/5/13/chartex" xmlns:cx8="http://schemas.microsoft.com/office/drawing/2016/5/14/chartex" xmlns:mc="http://schemas.openxmlformats.org/markup-compatibility/2006" xmlns:aink="http://schemas.microsoft.com/office/drawing/2016/ink" xmlns:am3d="http://schemas.microsoft.com/office/drawing/2017/model3d" xmlns:o="urn:schemas-microsoft-com:office:office" xmlns:oel="http://schemas.microsoft.com/office/2019/extlst" xmlns:r="http://schemas.openxmlformats.org/officeDocument/2006/relationships" xmlns:m="http://schemas.openxmlformats.org/officeDocument/2006/math" xmlns:v="urn:schemas-microsoft-com:vml" xmlns:wp14="http://schemas.microsoft.com/office/word/2010/wordprocessingDrawing" xmlns:wp="http://schemas.openxmlformats.org/drawingml/2006/wordprocessingDrawing" xmlns:w10="urn:schemas-microsoft-com:office:word" xmlns:w="http://schemas.openxmlformats.org/wordprocessingml/2006/main" xmlns:w14="http://schemas.microsoft.com/office/word/2010/wordml" xmlns:w15="http://schemas.microsoft.com/office/word/2012/wordml" xmlns:w16cex="http://schemas.microsoft.com/office/word/2018/wordml/cex" xmlns:w16cid="http://schemas.microsoft.com/office/word/2016/wordml/cid" xmlns:w16="http://schemas.microsoft.com/office/word/2018/wordml" xmlns:w16sdtdh="http://schemas.microsoft.com/office/word/2020/wordml/sdtdatahash" xmlns:w16se="http://schemas.microsoft.com/office/word/2015/wordml/symex" xmlns:wpg="http://schemas.microsoft.com/office/word/2010/wordprocessingGroup" xmlns:wpi="http://schemas.microsoft.com/office/word/2010/wordprocessingInk" xmlns:wne="http://schemas.microsoft.com/office/word/2006/wordml" xmlns:wps="http://schemas.microsoft.com/office/word/2010/wordprocessingShape" mc:Ignorable="w14 w15 w16se w16cid w16 w16cex w16sdtdh wp14">
+<w:comments xmlns:wpc="http://schemas.microsoft.com/office/word/2010/wordprocessingCanvas" xmlns:cx="http://schemas.microsoft.com/office/drawing/2014/chartex" xmlns:cx1="http://schemas.microsoft.com/office/drawing/2015/9/8/chartex" xmlns:cx2="http://schemas.microsoft.com/office/drawing/2015/10/21/chartex" xmlns:cx3="http://schemas.microsoft.com/office/drawing/2016/5/9/chartex" xmlns:cx4="http://schemas.microsoft.com/office/drawing/2016/5/10/chartex" xmlns:cx5="http://schemas.microsoft.com/office/drawing/2016/5/11/chartex" xmlns:cx6="http://schemas.microsoft.com/office/drawing/2016/5/12/chartex" xmlns:cx7="http://schemas.microsoft.com/office/drawing/2016/5/13/chartex" xmlns:cx8="http://schemas.microsoft.com/office/drawing/2016/5/14/chartex" xmlns:mc="http://schemas.openxmlformats.org/markup-compatibility/2006" xmlns:aink="http://schemas.microsoft.com/office/drawing/2016/ink" xmlns:am3d="http://schemas.microsoft.com/office/drawing/2017/model3d" xmlns:o="urn:schemas-microsoft-com:office:office" xmlns:oel="http://schemas.microsoft.com/office/2019/extlst" xmlns:r="http://schemas.openxmlformats.org/officeDocument/2006/relationships" xmlns:m="http://schemas.openxmlformats.org/officeDocument/2006/math" xmlns:v="urn:schemas-microsoft-com:vml" xmlns:wp14="http://schemas.microsoft.com/office/word/2010/wordprocessingDrawing" xmlns:wp="http://schemas.openxmlformats.org/drawingml/2006/wordprocessingDrawing" xmlns:w10="urn:schemas-microsoft-com:office:word" xmlns:w="http://schemas.openxmlformats.org/wordprocessingml/2006/main" xmlns:w14="http://schemas.microsoft.com/office/word/2010/wordml" xmlns:w15="http://schemas.microsoft.com/office/word/2012/wordml" xmlns:w16cex="http://schemas.microsoft.com/office/word/2018/wordml/cex" xmlns:w16cid="http://schemas.microsoft.com/office/word/2016/wordml/cid" xmlns:w16="http://schemas.microsoft.com/office/word/2018/wordml" xmlns:w16du="http://schemas.microsoft.com/office/word/2023/wordml/word16du" xmlns:w16sdtdh="http://schemas.microsoft.com/office/word/2020/wordml/sdtdatahash" xmlns:w16se="http://schemas.microsoft.com/office/word/2015/wordml/symex" xmlns:wpg="http://schemas.microsoft.com/office/word/2010/wordprocessingGroup" xmlns:wpi="http://schemas.microsoft.com/office/word/2010/wordprocessingInk" xmlns:wne="http://schemas.microsoft.com/office/word/2006/wordml" xmlns:wps="http://schemas.microsoft.com/office/word/2010/wordprocessingShape" mc:Ignorable="w14 w15 w16se w16cid w16 w16cex w16sdtdh wp14">
   <w:comment w:id="0" w:author="Kiera Conway" w:date="2023-04-12T17:15:00Z" w:initials="KC">
     <w:p>
       <w:pPr>
@@ -9014,7 +9135,7 @@
 </file>
 
 <file path=word/commentsExtended.xml><?xml version="1.0" encoding="utf-8"?>
-<w15:commentsEx xmlns:wpc="http://schemas.microsoft.com/office/word/2010/wordprocessingCanvas" xmlns:cx="http://schemas.microsoft.com/office/drawing/2014/chartex" xmlns:cx1="http://schemas.microsoft.com/office/drawing/2015/9/8/chartex" xmlns:cx2="http://schemas.microsoft.com/office/drawing/2015/10/21/chartex" xmlns:cx3="http://schemas.microsoft.com/office/drawing/2016/5/9/chartex" xmlns:cx4="http://schemas.microsoft.com/office/drawing/2016/5/10/chartex" xmlns:cx5="http://schemas.microsoft.com/office/drawing/2016/5/11/chartex" xmlns:cx6="http://schemas.microsoft.com/office/drawing/2016/5/12/chartex" xmlns:cx7="http://schemas.microsoft.com/office/drawing/2016/5/13/chartex" xmlns:cx8="http://schemas.microsoft.com/office/drawing/2016/5/14/chartex" xmlns:mc="http://schemas.openxmlformats.org/markup-compatibility/2006" xmlns:aink="http://schemas.microsoft.com/office/drawing/2016/ink" xmlns:am3d="http://schemas.microsoft.com/office/drawing/2017/model3d" xmlns:o="urn:schemas-microsoft-com:office:office" xmlns:oel="http://schemas.microsoft.com/office/2019/extlst" xmlns:r="http://schemas.openxmlformats.org/officeDocument/2006/relationships" xmlns:m="http://schemas.openxmlformats.org/officeDocument/2006/math" xmlns:v="urn:schemas-microsoft-com:vml" xmlns:wp14="http://schemas.microsoft.com/office/word/2010/wordprocessingDrawing" xmlns:wp="http://schemas.openxmlformats.org/drawingml/2006/wordprocessingDrawing" xmlns:w10="urn:schemas-microsoft-com:office:word" xmlns:w="http://schemas.openxmlformats.org/wordprocessingml/2006/main" xmlns:w14="http://schemas.microsoft.com/office/word/2010/wordml" xmlns:w15="http://schemas.microsoft.com/office/word/2012/wordml" xmlns:w16cex="http://schemas.microsoft.com/office/word/2018/wordml/cex" xmlns:w16cid="http://schemas.microsoft.com/office/word/2016/wordml/cid" xmlns:w16="http://schemas.microsoft.com/office/word/2018/wordml" xmlns:w16sdtdh="http://schemas.microsoft.com/office/word/2020/wordml/sdtdatahash" xmlns:w16se="http://schemas.microsoft.com/office/word/2015/wordml/symex" xmlns:wpg="http://schemas.microsoft.com/office/word/2010/wordprocessingGroup" xmlns:wpi="http://schemas.microsoft.com/office/word/2010/wordprocessingInk" xmlns:wne="http://schemas.microsoft.com/office/word/2006/wordml" xmlns:wps="http://schemas.microsoft.com/office/word/2010/wordprocessingShape" mc:Ignorable="w14 w15 w16se w16cid w16 w16cex w16sdtdh wp14">
+<w15:commentsEx xmlns:wpc="http://schemas.microsoft.com/office/word/2010/wordprocessingCanvas" xmlns:cx="http://schemas.microsoft.com/office/drawing/2014/chartex" xmlns:cx1="http://schemas.microsoft.com/office/drawing/2015/9/8/chartex" xmlns:cx2="http://schemas.microsoft.com/office/drawing/2015/10/21/chartex" xmlns:cx3="http://schemas.microsoft.com/office/drawing/2016/5/9/chartex" xmlns:cx4="http://schemas.microsoft.com/office/drawing/2016/5/10/chartex" xmlns:cx5="http://schemas.microsoft.com/office/drawing/2016/5/11/chartex" xmlns:cx6="http://schemas.microsoft.com/office/drawing/2016/5/12/chartex" xmlns:cx7="http://schemas.microsoft.com/office/drawing/2016/5/13/chartex" xmlns:cx8="http://schemas.microsoft.com/office/drawing/2016/5/14/chartex" xmlns:mc="http://schemas.openxmlformats.org/markup-compatibility/2006" xmlns:aink="http://schemas.microsoft.com/office/drawing/2016/ink" xmlns:am3d="http://schemas.microsoft.com/office/drawing/2017/model3d" xmlns:o="urn:schemas-microsoft-com:office:office" xmlns:oel="http://schemas.microsoft.com/office/2019/extlst" xmlns:r="http://schemas.openxmlformats.org/officeDocument/2006/relationships" xmlns:m="http://schemas.openxmlformats.org/officeDocument/2006/math" xmlns:v="urn:schemas-microsoft-com:vml" xmlns:wp14="http://schemas.microsoft.com/office/word/2010/wordprocessingDrawing" xmlns:wp="http://schemas.openxmlformats.org/drawingml/2006/wordprocessingDrawing" xmlns:w10="urn:schemas-microsoft-com:office:word" xmlns:w="http://schemas.openxmlformats.org/wordprocessingml/2006/main" xmlns:w14="http://schemas.microsoft.com/office/word/2010/wordml" xmlns:w15="http://schemas.microsoft.com/office/word/2012/wordml" xmlns:w16cex="http://schemas.microsoft.com/office/word/2018/wordml/cex" xmlns:w16cid="http://schemas.microsoft.com/office/word/2016/wordml/cid" xmlns:w16="http://schemas.microsoft.com/office/word/2018/wordml" xmlns:w16du="http://schemas.microsoft.com/office/word/2023/wordml/word16du" xmlns:w16sdtdh="http://schemas.microsoft.com/office/word/2020/wordml/sdtdatahash" xmlns:w16se="http://schemas.microsoft.com/office/word/2015/wordml/symex" xmlns:wpg="http://schemas.microsoft.com/office/word/2010/wordprocessingGroup" xmlns:wpi="http://schemas.microsoft.com/office/word/2010/wordprocessingInk" xmlns:wne="http://schemas.microsoft.com/office/word/2006/wordml" xmlns:wps="http://schemas.microsoft.com/office/word/2010/wordprocessingShape" mc:Ignorable="w14 w15 w16se w16cid w16 w16cex w16sdtdh wp14">
   <w15:commentEx w15:paraId="6AD2E12C" w15:done="0"/>
   <w15:commentEx w15:paraId="474EAEE5" w15:done="0"/>
   <w15:commentEx w15:paraId="216EC1A2" w15:done="0"/>
@@ -9028,7 +9149,7 @@
 </file>
 
 <file path=word/commentsExtensible.xml><?xml version="1.0" encoding="utf-8"?>
-<w16cex:commentsExtensible xmlns:wpc="http://schemas.microsoft.com/office/word/2010/wordprocessingCanvas" xmlns:cx="http://schemas.microsoft.com/office/drawing/2014/chartex" xmlns:cx1="http://schemas.microsoft.com/office/drawing/2015/9/8/chartex" xmlns:cx2="http://schemas.microsoft.com/office/drawing/2015/10/21/chartex" xmlns:cx3="http://schemas.microsoft.com/office/drawing/2016/5/9/chartex" xmlns:cx4="http://schemas.microsoft.com/office/drawing/2016/5/10/chartex" xmlns:cx5="http://schemas.microsoft.com/office/drawing/2016/5/11/chartex" xmlns:cx6="http://schemas.microsoft.com/office/drawing/2016/5/12/chartex" xmlns:cx7="http://schemas.microsoft.com/office/drawing/2016/5/13/chartex" xmlns:cx8="http://schemas.microsoft.com/office/drawing/2016/5/14/chartex" xmlns:mc="http://schemas.openxmlformats.org/markup-compatibility/2006" xmlns:aink="http://schemas.microsoft.com/office/drawing/2016/ink" xmlns:am3d="http://schemas.microsoft.com/office/drawing/2017/model3d" xmlns:o="urn:schemas-microsoft-com:office:office" xmlns:oel="http://schemas.microsoft.com/office/2019/extlst" xmlns:r="http://schemas.openxmlformats.org/officeDocument/2006/relationships" xmlns:m="http://schemas.openxmlformats.org/officeDocument/2006/math" xmlns:v="urn:schemas-microsoft-com:vml" xmlns:wp14="http://schemas.microsoft.com/office/word/2010/wordprocessingDrawing" xmlns:wp="http://schemas.openxmlformats.org/drawingml/2006/wordprocessingDrawing" xmlns:w10="urn:schemas-microsoft-com:office:word" xmlns:w="http://schemas.openxmlformats.org/wordprocessingml/2006/main" xmlns:w14="http://schemas.microsoft.com/office/word/2010/wordml" xmlns:w15="http://schemas.microsoft.com/office/word/2012/wordml" xmlns:w16cex="http://schemas.microsoft.com/office/word/2018/wordml/cex" xmlns:w16cid="http://schemas.microsoft.com/office/word/2016/wordml/cid" xmlns:w16="http://schemas.microsoft.com/office/word/2018/wordml" xmlns:w16sdtdh="http://schemas.microsoft.com/office/word/2020/wordml/sdtdatahash" xmlns:w16se="http://schemas.microsoft.com/office/word/2015/wordml/symex" xmlns:wpg="http://schemas.microsoft.com/office/word/2010/wordprocessingGroup" xmlns:wpi="http://schemas.microsoft.com/office/word/2010/wordprocessingInk" xmlns:wne="http://schemas.microsoft.com/office/word/2006/wordml" xmlns:wps="http://schemas.microsoft.com/office/word/2010/wordprocessingShape" mc:Ignorable="w14 w15 w16se w16cid w16 w16cex w16sdtdh wp14">
+<w16cex:commentsExtensible xmlns:wpc="http://schemas.microsoft.com/office/word/2010/wordprocessingCanvas" xmlns:cx="http://schemas.microsoft.com/office/drawing/2014/chartex" xmlns:cx1="http://schemas.microsoft.com/office/drawing/2015/9/8/chartex" xmlns:cx2="http://schemas.microsoft.com/office/drawing/2015/10/21/chartex" xmlns:cx3="http://schemas.microsoft.com/office/drawing/2016/5/9/chartex" xmlns:cx4="http://schemas.microsoft.com/office/drawing/2016/5/10/chartex" xmlns:cx5="http://schemas.microsoft.com/office/drawing/2016/5/11/chartex" xmlns:cx6="http://schemas.microsoft.com/office/drawing/2016/5/12/chartex" xmlns:cx7="http://schemas.microsoft.com/office/drawing/2016/5/13/chartex" xmlns:cx8="http://schemas.microsoft.com/office/drawing/2016/5/14/chartex" xmlns:mc="http://schemas.openxmlformats.org/markup-compatibility/2006" xmlns:aink="http://schemas.microsoft.com/office/drawing/2016/ink" xmlns:am3d="http://schemas.microsoft.com/office/drawing/2017/model3d" xmlns:o="urn:schemas-microsoft-com:office:office" xmlns:oel="http://schemas.microsoft.com/office/2019/extlst" xmlns:r="http://schemas.openxmlformats.org/officeDocument/2006/relationships" xmlns:m="http://schemas.openxmlformats.org/officeDocument/2006/math" xmlns:v="urn:schemas-microsoft-com:vml" xmlns:wp14="http://schemas.microsoft.com/office/word/2010/wordprocessingDrawing" xmlns:wp="http://schemas.openxmlformats.org/drawingml/2006/wordprocessingDrawing" xmlns:w10="urn:schemas-microsoft-com:office:word" xmlns:w="http://schemas.openxmlformats.org/wordprocessingml/2006/main" xmlns:w14="http://schemas.microsoft.com/office/word/2010/wordml" xmlns:w15="http://schemas.microsoft.com/office/word/2012/wordml" xmlns:w16cex="http://schemas.microsoft.com/office/word/2018/wordml/cex" xmlns:w16cid="http://schemas.microsoft.com/office/word/2016/wordml/cid" xmlns:w16="http://schemas.microsoft.com/office/word/2018/wordml" xmlns:w16du="http://schemas.microsoft.com/office/word/2023/wordml/word16du" xmlns:w16sdtdh="http://schemas.microsoft.com/office/word/2020/wordml/sdtdatahash" xmlns:w16se="http://schemas.microsoft.com/office/word/2015/wordml/symex" xmlns:wpg="http://schemas.microsoft.com/office/word/2010/wordprocessingGroup" xmlns:wpi="http://schemas.microsoft.com/office/word/2010/wordprocessingInk" xmlns:wne="http://schemas.microsoft.com/office/word/2006/wordml" xmlns:wps="http://schemas.microsoft.com/office/word/2010/wordprocessingShape" mc:Ignorable="w14 w15 w16se w16cid w16 w16cex w16sdtdh wp14">
   <w16cex:commentExtensible w16cex:durableId="27E165CD" w16cex:dateUtc="2023-04-13T00:15:00Z"/>
   <w16cex:commentExtensible w16cex:durableId="27E1664B" w16cex:dateUtc="2023-04-13T00:18:00Z"/>
   <w16cex:commentExtensible w16cex:durableId="27D04B48" w16cex:dateUtc="2023-03-31T00:54:00Z"/>
@@ -9042,7 +9163,7 @@
 </file>
 
 <file path=word/commentsIds.xml><?xml version="1.0" encoding="utf-8"?>
-<w16cid:commentsIds xmlns:wpc="http://schemas.microsoft.com/office/word/2010/wordprocessingCanvas" xmlns:cx="http://schemas.microsoft.com/office/drawing/2014/chartex" xmlns:cx1="http://schemas.microsoft.com/office/drawing/2015/9/8/chartex" xmlns:cx2="http://schemas.microsoft.com/office/drawing/2015/10/21/chartex" xmlns:cx3="http://schemas.microsoft.com/office/drawing/2016/5/9/chartex" xmlns:cx4="http://schemas.microsoft.com/office/drawing/2016/5/10/chartex" xmlns:cx5="http://schemas.microsoft.com/office/drawing/2016/5/11/chartex" xmlns:cx6="http://schemas.microsoft.com/office/drawing/2016/5/12/chartex" xmlns:cx7="http://schemas.microsoft.com/office/drawing/2016/5/13/chartex" xmlns:cx8="http://schemas.microsoft.com/office/drawing/2016/5/14/chartex" xmlns:mc="http://schemas.openxmlformats.org/markup-compatibility/2006" xmlns:aink="http://schemas.microsoft.com/office/drawing/2016/ink" xmlns:am3d="http://schemas.microsoft.com/office/drawing/2017/model3d" xmlns:o="urn:schemas-microsoft-com:office:office" xmlns:oel="http://schemas.microsoft.com/office/2019/extlst" xmlns:r="http://schemas.openxmlformats.org/officeDocument/2006/relationships" xmlns:m="http://schemas.openxmlformats.org/officeDocument/2006/math" xmlns:v="urn:schemas-microsoft-com:vml" xmlns:wp14="http://schemas.microsoft.com/office/word/2010/wordprocessingDrawing" xmlns:wp="http://schemas.openxmlformats.org/drawingml/2006/wordprocessingDrawing" xmlns:w10="urn:schemas-microsoft-com:office:word" xmlns:w="http://schemas.openxmlformats.org/wordprocessingml/2006/main" xmlns:w14="http://schemas.microsoft.com/office/word/2010/wordml" xmlns:w15="http://schemas.microsoft.com/office/word/2012/wordml" xmlns:w16cex="http://schemas.microsoft.com/office/word/2018/wordml/cex" xmlns:w16cid="http://schemas.microsoft.com/office/word/2016/wordml/cid" xmlns:w16="http://schemas.microsoft.com/office/word/2018/wordml" xmlns:w16sdtdh="http://schemas.microsoft.com/office/word/2020/wordml/sdtdatahash" xmlns:w16se="http://schemas.microsoft.com/office/word/2015/wordml/symex" xmlns:wpg="http://schemas.microsoft.com/office/word/2010/wordprocessingGroup" xmlns:wpi="http://schemas.microsoft.com/office/word/2010/wordprocessingInk" xmlns:wne="http://schemas.microsoft.com/office/word/2006/wordml" xmlns:wps="http://schemas.microsoft.com/office/word/2010/wordprocessingShape" mc:Ignorable="w14 w15 w16se w16cid w16 w16cex w16sdtdh wp14">
+<w16cid:commentsIds xmlns:wpc="http://schemas.microsoft.com/office/word/2010/wordprocessingCanvas" xmlns:cx="http://schemas.microsoft.com/office/drawing/2014/chartex" xmlns:cx1="http://schemas.microsoft.com/office/drawing/2015/9/8/chartex" xmlns:cx2="http://schemas.microsoft.com/office/drawing/2015/10/21/chartex" xmlns:cx3="http://schemas.microsoft.com/office/drawing/2016/5/9/chartex" xmlns:cx4="http://schemas.microsoft.com/office/drawing/2016/5/10/chartex" xmlns:cx5="http://schemas.microsoft.com/office/drawing/2016/5/11/chartex" xmlns:cx6="http://schemas.microsoft.com/office/drawing/2016/5/12/chartex" xmlns:cx7="http://schemas.microsoft.com/office/drawing/2016/5/13/chartex" xmlns:cx8="http://schemas.microsoft.com/office/drawing/2016/5/14/chartex" xmlns:mc="http://schemas.openxmlformats.org/markup-compatibility/2006" xmlns:aink="http://schemas.microsoft.com/office/drawing/2016/ink" xmlns:am3d="http://schemas.microsoft.com/office/drawing/2017/model3d" xmlns:o="urn:schemas-microsoft-com:office:office" xmlns:oel="http://schemas.microsoft.com/office/2019/extlst" xmlns:r="http://schemas.openxmlformats.org/officeDocument/2006/relationships" xmlns:m="http://schemas.openxmlformats.org/officeDocument/2006/math" xmlns:v="urn:schemas-microsoft-com:vml" xmlns:wp14="http://schemas.microsoft.com/office/word/2010/wordprocessingDrawing" xmlns:wp="http://schemas.openxmlformats.org/drawingml/2006/wordprocessingDrawing" xmlns:w10="urn:schemas-microsoft-com:office:word" xmlns:w="http://schemas.openxmlformats.org/wordprocessingml/2006/main" xmlns:w14="http://schemas.microsoft.com/office/word/2010/wordml" xmlns:w15="http://schemas.microsoft.com/office/word/2012/wordml" xmlns:w16cex="http://schemas.microsoft.com/office/word/2018/wordml/cex" xmlns:w16cid="http://schemas.microsoft.com/office/word/2016/wordml/cid" xmlns:w16="http://schemas.microsoft.com/office/word/2018/wordml" xmlns:w16du="http://schemas.microsoft.com/office/word/2023/wordml/word16du" xmlns:w16sdtdh="http://schemas.microsoft.com/office/word/2020/wordml/sdtdatahash" xmlns:w16se="http://schemas.microsoft.com/office/word/2015/wordml/symex" xmlns:wpg="http://schemas.microsoft.com/office/word/2010/wordprocessingGroup" xmlns:wpi="http://schemas.microsoft.com/office/word/2010/wordprocessingInk" xmlns:wne="http://schemas.microsoft.com/office/word/2006/wordml" xmlns:wps="http://schemas.microsoft.com/office/word/2010/wordprocessingShape" mc:Ignorable="w14 w15 w16se w16cid w16 w16cex w16sdtdh wp14">
   <w16cid:commentId w16cid:paraId="6AD2E12C" w16cid:durableId="27E165CD"/>
   <w16cid:commentId w16cid:paraId="474EAEE5" w16cid:durableId="27E1664B"/>
   <w16cid:commentId w16cid:paraId="216EC1A2" w16cid:durableId="27D04B48"/>
@@ -9056,7 +9177,7 @@
 </file>
 
 <file path=word/numbering.xml><?xml version="1.0" encoding="utf-8"?>
-<w:numbering xmlns:wpc="http://schemas.microsoft.com/office/word/2010/wordprocessingCanvas" xmlns:cx="http://schemas.microsoft.com/office/drawing/2014/chartex" xmlns:cx1="http://schemas.microsoft.com/office/drawing/2015/9/8/chartex" xmlns:cx2="http://schemas.microsoft.com/office/drawing/2015/10/21/chartex" xmlns:cx3="http://schemas.microsoft.com/office/drawing/2016/5/9/chartex" xmlns:cx4="http://schemas.microsoft.com/office/drawing/2016/5/10/chartex" xmlns:cx5="http://schemas.microsoft.com/office/drawing/2016/5/11/chartex" xmlns:cx6="http://schemas.microsoft.com/office/drawing/2016/5/12/chartex" xmlns:cx7="http://schemas.microsoft.com/office/drawing/2016/5/13/chartex" xmlns:cx8="http://schemas.microsoft.com/office/drawing/2016/5/14/chartex" xmlns:mc="http://schemas.openxmlformats.org/markup-compatibility/2006" xmlns:aink="http://schemas.microsoft.com/office/drawing/2016/ink" xmlns:am3d="http://schemas.microsoft.com/office/drawing/2017/model3d" xmlns:o="urn:schemas-microsoft-com:office:office" xmlns:oel="http://schemas.microsoft.com/office/2019/extlst" xmlns:r="http://schemas.openxmlformats.org/officeDocument/2006/relationships" xmlns:m="http://schemas.openxmlformats.org/officeDocument/2006/math" xmlns:v="urn:schemas-microsoft-com:vml" xmlns:wp14="http://schemas.microsoft.com/office/word/2010/wordprocessingDrawing" xmlns:wp="http://schemas.openxmlformats.org/drawingml/2006/wordprocessingDrawing" xmlns:w10="urn:schemas-microsoft-com:office:word" xmlns:w="http://schemas.openxmlformats.org/wordprocessingml/2006/main" xmlns:w14="http://schemas.microsoft.com/office/word/2010/wordml" xmlns:w15="http://schemas.microsoft.com/office/word/2012/wordml" xmlns:w16cex="http://schemas.microsoft.com/office/word/2018/wordml/cex" xmlns:w16cid="http://schemas.microsoft.com/office/word/2016/wordml/cid" xmlns:w16="http://schemas.microsoft.com/office/word/2018/wordml" xmlns:w16sdtdh="http://schemas.microsoft.com/office/word/2020/wordml/sdtdatahash" xmlns:w16se="http://schemas.microsoft.com/office/word/2015/wordml/symex" xmlns:wpg="http://schemas.microsoft.com/office/word/2010/wordprocessingGroup" xmlns:wpi="http://schemas.microsoft.com/office/word/2010/wordprocessingInk" xmlns:wne="http://schemas.microsoft.com/office/word/2006/wordml" xmlns:wps="http://schemas.microsoft.com/office/word/2010/wordprocessingShape" mc:Ignorable="w14 w15 w16se w16cid w16 w16cex w16sdtdh wp14">
+<w:numbering xmlns:wpc="http://schemas.microsoft.com/office/word/2010/wordprocessingCanvas" xmlns:cx="http://schemas.microsoft.com/office/drawing/2014/chartex" xmlns:cx1="http://schemas.microsoft.com/office/drawing/2015/9/8/chartex" xmlns:cx2="http://schemas.microsoft.com/office/drawing/2015/10/21/chartex" xmlns:cx3="http://schemas.microsoft.com/office/drawing/2016/5/9/chartex" xmlns:cx4="http://schemas.microsoft.com/office/drawing/2016/5/10/chartex" xmlns:cx5="http://schemas.microsoft.com/office/drawing/2016/5/11/chartex" xmlns:cx6="http://schemas.microsoft.com/office/drawing/2016/5/12/chartex" xmlns:cx7="http://schemas.microsoft.com/office/drawing/2016/5/13/chartex" xmlns:cx8="http://schemas.microsoft.com/office/drawing/2016/5/14/chartex" xmlns:mc="http://schemas.openxmlformats.org/markup-compatibility/2006" xmlns:aink="http://schemas.microsoft.com/office/drawing/2016/ink" xmlns:am3d="http://schemas.microsoft.com/office/drawing/2017/model3d" xmlns:o="urn:schemas-microsoft-com:office:office" xmlns:oel="http://schemas.microsoft.com/office/2019/extlst" xmlns:r="http://schemas.openxmlformats.org/officeDocument/2006/relationships" xmlns:m="http://schemas.openxmlformats.org/officeDocument/2006/math" xmlns:v="urn:schemas-microsoft-com:vml" xmlns:wp14="http://schemas.microsoft.com/office/word/2010/wordprocessingDrawing" xmlns:wp="http://schemas.openxmlformats.org/drawingml/2006/wordprocessingDrawing" xmlns:w10="urn:schemas-microsoft-com:office:word" xmlns:w="http://schemas.openxmlformats.org/wordprocessingml/2006/main" xmlns:w14="http://schemas.microsoft.com/office/word/2010/wordml" xmlns:w15="http://schemas.microsoft.com/office/word/2012/wordml" xmlns:w16cex="http://schemas.microsoft.com/office/word/2018/wordml/cex" xmlns:w16cid="http://schemas.microsoft.com/office/word/2016/wordml/cid" xmlns:w16="http://schemas.microsoft.com/office/word/2018/wordml" xmlns:w16du="http://schemas.microsoft.com/office/word/2023/wordml/word16du" xmlns:w16sdtdh="http://schemas.microsoft.com/office/word/2020/wordml/sdtdatahash" xmlns:w16se="http://schemas.microsoft.com/office/word/2015/wordml/symex" xmlns:wpg="http://schemas.microsoft.com/office/word/2010/wordprocessingGroup" xmlns:wpi="http://schemas.microsoft.com/office/word/2010/wordprocessingInk" xmlns:wne="http://schemas.microsoft.com/office/word/2006/wordml" xmlns:wps="http://schemas.microsoft.com/office/word/2010/wordprocessingShape" mc:Ignorable="w14 w15 w16se w16cid w16 w16cex w16sdtdh wp14">
   <w:abstractNum w:abstractNumId="0" w15:restartNumberingAfterBreak="0">
     <w:nsid w:val="04FC7888"/>
     <w:multiLevelType w:val="hybridMultilevel"/>
@@ -11102,7 +11223,7 @@
 </file>
 
 <file path=word/people.xml><?xml version="1.0" encoding="utf-8"?>
-<w15:people xmlns:wpc="http://schemas.microsoft.com/office/word/2010/wordprocessingCanvas" xmlns:cx="http://schemas.microsoft.com/office/drawing/2014/chartex" xmlns:cx1="http://schemas.microsoft.com/office/drawing/2015/9/8/chartex" xmlns:cx2="http://schemas.microsoft.com/office/drawing/2015/10/21/chartex" xmlns:cx3="http://schemas.microsoft.com/office/drawing/2016/5/9/chartex" xmlns:cx4="http://schemas.microsoft.com/office/drawing/2016/5/10/chartex" xmlns:cx5="http://schemas.microsoft.com/office/drawing/2016/5/11/chartex" xmlns:cx6="http://schemas.microsoft.com/office/drawing/2016/5/12/chartex" xmlns:cx7="http://schemas.microsoft.com/office/drawing/2016/5/13/chartex" xmlns:cx8="http://schemas.microsoft.com/office/drawing/2016/5/14/chartex" xmlns:mc="http://schemas.openxmlformats.org/markup-compatibility/2006" xmlns:aink="http://schemas.microsoft.com/office/drawing/2016/ink" xmlns:am3d="http://schemas.microsoft.com/office/drawing/2017/model3d" xmlns:o="urn:schemas-microsoft-com:office:office" xmlns:oel="http://schemas.microsoft.com/office/2019/extlst" xmlns:r="http://schemas.openxmlformats.org/officeDocument/2006/relationships" xmlns:m="http://schemas.openxmlformats.org/officeDocument/2006/math" xmlns:v="urn:schemas-microsoft-com:vml" xmlns:wp14="http://schemas.microsoft.com/office/word/2010/wordprocessingDrawing" xmlns:wp="http://schemas.openxmlformats.org/drawingml/2006/wordprocessingDrawing" xmlns:w10="urn:schemas-microsoft-com:office:word" xmlns:w="http://schemas.openxmlformats.org/wordprocessingml/2006/main" xmlns:w14="http://schemas.microsoft.com/office/word/2010/wordml" xmlns:w15="http://schemas.microsoft.com/office/word/2012/wordml" xmlns:w16cex="http://schemas.microsoft.com/office/word/2018/wordml/cex" xmlns:w16cid="http://schemas.microsoft.com/office/word/2016/wordml/cid" xmlns:w16="http://schemas.microsoft.com/office/word/2018/wordml" xmlns:w16sdtdh="http://schemas.microsoft.com/office/word/2020/wordml/sdtdatahash" xmlns:w16se="http://schemas.microsoft.com/office/word/2015/wordml/symex" xmlns:wpg="http://schemas.microsoft.com/office/word/2010/wordprocessingGroup" xmlns:wpi="http://schemas.microsoft.com/office/word/2010/wordprocessingInk" xmlns:wne="http://schemas.microsoft.com/office/word/2006/wordml" xmlns:wps="http://schemas.microsoft.com/office/word/2010/wordprocessingShape" mc:Ignorable="w14 w15 w16se w16cid w16 w16cex w16sdtdh wp14">
+<w15:people xmlns:wpc="http://schemas.microsoft.com/office/word/2010/wordprocessingCanvas" xmlns:cx="http://schemas.microsoft.com/office/drawing/2014/chartex" xmlns:cx1="http://schemas.microsoft.com/office/drawing/2015/9/8/chartex" xmlns:cx2="http://schemas.microsoft.com/office/drawing/2015/10/21/chartex" xmlns:cx3="http://schemas.microsoft.com/office/drawing/2016/5/9/chartex" xmlns:cx4="http://schemas.microsoft.com/office/drawing/2016/5/10/chartex" xmlns:cx5="http://schemas.microsoft.com/office/drawing/2016/5/11/chartex" xmlns:cx6="http://schemas.microsoft.com/office/drawing/2016/5/12/chartex" xmlns:cx7="http://schemas.microsoft.com/office/drawing/2016/5/13/chartex" xmlns:cx8="http://schemas.microsoft.com/office/drawing/2016/5/14/chartex" xmlns:mc="http://schemas.openxmlformats.org/markup-compatibility/2006" xmlns:aink="http://schemas.microsoft.com/office/drawing/2016/ink" xmlns:am3d="http://schemas.microsoft.com/office/drawing/2017/model3d" xmlns:o="urn:schemas-microsoft-com:office:office" xmlns:oel="http://schemas.microsoft.com/office/2019/extlst" xmlns:r="http://schemas.openxmlformats.org/officeDocument/2006/relationships" xmlns:m="http://schemas.openxmlformats.org/officeDocument/2006/math" xmlns:v="urn:schemas-microsoft-com:vml" xmlns:wp14="http://schemas.microsoft.com/office/word/2010/wordprocessingDrawing" xmlns:wp="http://schemas.openxmlformats.org/drawingml/2006/wordprocessingDrawing" xmlns:w10="urn:schemas-microsoft-com:office:word" xmlns:w="http://schemas.openxmlformats.org/wordprocessingml/2006/main" xmlns:w14="http://schemas.microsoft.com/office/word/2010/wordml" xmlns:w15="http://schemas.microsoft.com/office/word/2012/wordml" xmlns:w16cex="http://schemas.microsoft.com/office/word/2018/wordml/cex" xmlns:w16cid="http://schemas.microsoft.com/office/word/2016/wordml/cid" xmlns:w16="http://schemas.microsoft.com/office/word/2018/wordml" xmlns:w16du="http://schemas.microsoft.com/office/word/2023/wordml/word16du" xmlns:w16sdtdh="http://schemas.microsoft.com/office/word/2020/wordml/sdtdatahash" xmlns:w16se="http://schemas.microsoft.com/office/word/2015/wordml/symex" xmlns:wpg="http://schemas.microsoft.com/office/word/2010/wordprocessingGroup" xmlns:wpi="http://schemas.microsoft.com/office/word/2010/wordprocessingInk" xmlns:wne="http://schemas.microsoft.com/office/word/2006/wordml" xmlns:wps="http://schemas.microsoft.com/office/word/2010/wordprocessingShape" mc:Ignorable="w14 w15 w16se w16cid w16 w16cex w16sdtdh wp14">
   <w15:person w15:author="Kiera Conway">
     <w15:presenceInfo w15:providerId="Windows Live" w15:userId="da4b5eb69e7cd62e"/>
   </w15:person>

--- a/Project Report/Project Outline [Draft 3].docx
+++ b/Project Report/Project Outline [Draft 3].docx
@@ -1928,15 +1928,15 @@
           <w:numId w:val="1"/>
         </w:numPr>
         <w:rPr>
-          <w:rFonts w:asciiTheme="minorHAnsi" w:hAnsiTheme="minorHAnsi" w:cstheme="minorHAnsi"/>
-          <w:color w:val="auto"/>
-          <w:sz w:val="22"/>
-          <w:szCs w:val="22"/>
-        </w:rPr>
-      </w:pPr>
-      <w:r>
-        <w:rPr>
-          <w:rFonts w:asciiTheme="minorHAnsi" w:hAnsiTheme="minorHAnsi" w:cstheme="minorHAnsi"/>
+          <w:rFonts w:ascii="Times New Roman" w:hAnsi="Times New Roman" w:cs="Times New Roman"/>
+          <w:color w:val="auto"/>
+          <w:sz w:val="22"/>
+          <w:szCs w:val="22"/>
+        </w:rPr>
+      </w:pPr>
+      <w:r>
+        <w:rPr>
+          <w:rFonts w:ascii="Times New Roman" w:hAnsi="Times New Roman" w:cs="Times New Roman"/>
           <w:color w:val="auto"/>
           <w:sz w:val="22"/>
           <w:szCs w:val="22"/>
@@ -1945,7 +1945,7 @@
       </w:r>
       <w:r>
         <w:rPr>
-          <w:rFonts w:asciiTheme="minorHAnsi" w:hAnsiTheme="minorHAnsi" w:cstheme="minorHAnsi"/>
+          <w:rFonts w:ascii="Times New Roman" w:hAnsi="Times New Roman" w:cs="Times New Roman"/>
           <w:color w:val="auto"/>
           <w:sz w:val="22"/>
           <w:szCs w:val="22"/>
@@ -1955,41 +1955,764 @@
     </w:p>
     <w:p>
       <w:pPr>
-        <w:pStyle w:val="ListParagraph"/>
+        <w:pStyle w:val="Heading3"/>
         <w:numPr>
           <w:ilvl w:val="2"/>
           <w:numId w:val="1"/>
         </w:numPr>
-      </w:pPr>
-      <w:r>
+        <w:rPr>
+          <w:rFonts w:ascii="Times New Roman" w:hAnsi="Times New Roman" w:cs="Times New Roman"/>
+          <w:color w:val="auto"/>
+          <w:sz w:val="22"/>
+          <w:szCs w:val="22"/>
+        </w:rPr>
+      </w:pPr>
+      <w:r>
+        <w:rPr>
+          <w:rFonts w:ascii="Times New Roman" w:hAnsi="Times New Roman" w:cs="Times New Roman"/>
+          <w:color w:val="auto"/>
+          <w:sz w:val="22"/>
+          <w:szCs w:val="22"/>
+        </w:rPr>
         <w:t xml:space="preserve">What is Spam v </w:t>
       </w:r>
       <w:proofErr w:type="gramStart"/>
       <w:r>
+        <w:rPr>
+          <w:rFonts w:ascii="Times New Roman" w:hAnsi="Times New Roman" w:cs="Times New Roman"/>
+          <w:color w:val="auto"/>
+          <w:sz w:val="22"/>
+          <w:szCs w:val="22"/>
+        </w:rPr>
         <w:t>Ham</w:t>
       </w:r>
       <w:proofErr w:type="gramEnd"/>
     </w:p>
     <w:p>
       <w:pPr>
-        <w:pStyle w:val="ListParagraph"/>
+        <w:pStyle w:val="Heading4"/>
         <w:numPr>
           <w:ilvl w:val="3"/>
           <w:numId w:val="1"/>
         </w:numPr>
-      </w:pPr>
-      <w:r>
+        <w:rPr>
+          <w:rFonts w:ascii="Times New Roman" w:hAnsi="Times New Roman" w:cs="Times New Roman"/>
+          <w:i w:val="0"/>
+          <w:iCs w:val="0"/>
+          <w:color w:val="auto"/>
+        </w:rPr>
+      </w:pPr>
+      <w:r>
+        <w:rPr>
+          <w:rFonts w:ascii="Times New Roman" w:hAnsi="Times New Roman" w:cs="Times New Roman"/>
+          <w:i w:val="0"/>
+          <w:iCs w:val="0"/>
+          <w:color w:val="auto"/>
+        </w:rPr>
         <w:t>Spam vs Ham algorithms typically use supervised learning, where the algorithm is trained on a labeled dataset of emails that have been manually classified as spam or ham. The algorithm learns to identify patterns and features in the emails that distinguish spam from legitimate emails, such as the presence of certain words, phrases, or email addresses. Once the algorithm has been trained, it can be applied to new, unseen emails to classify them as spam or ham.</w:t>
       </w:r>
     </w:p>
     <w:p>
       <w:pPr>
+        <w:pStyle w:val="Heading3"/>
+        <w:numPr>
+          <w:ilvl w:val="2"/>
+          <w:numId w:val="1"/>
+        </w:numPr>
+        <w:rPr>
+          <w:rFonts w:ascii="Times New Roman" w:hAnsi="Times New Roman" w:cs="Times New Roman"/>
+          <w:color w:val="auto"/>
+          <w:sz w:val="22"/>
+          <w:szCs w:val="22"/>
+        </w:rPr>
+      </w:pPr>
+      <w:r>
+        <w:rPr>
+          <w:rFonts w:ascii="Times New Roman" w:hAnsi="Times New Roman" w:cs="Times New Roman"/>
+          <w:color w:val="auto"/>
+          <w:sz w:val="22"/>
+          <w:szCs w:val="22"/>
+        </w:rPr>
+        <w:t>NLP overview</w:t>
+      </w:r>
+    </w:p>
+    <w:p>
+      <w:pPr>
         <w:pStyle w:val="ListParagraph"/>
         <w:numPr>
           <w:ilvl w:val="3"/>
           <w:numId w:val="1"/>
         </w:numPr>
       </w:pPr>
+      <w:r>
+        <w:t xml:space="preserve">Great source for quotes and information (available on </w:t>
+      </w:r>
+      <w:proofErr w:type="spellStart"/>
+      <w:r>
+        <w:t>Oreilly</w:t>
+      </w:r>
+      <w:proofErr w:type="spellEnd"/>
+      <w:r>
+        <w:t>):</w:t>
+      </w:r>
+    </w:p>
+    <w:p>
+      <w:pPr>
+        <w:pStyle w:val="ListParagraph"/>
+        <w:numPr>
+          <w:ilvl w:val="4"/>
+          <w:numId w:val="1"/>
+        </w:numPr>
+      </w:pPr>
+      <w:r>
+        <w:t>Natural Language Processing Fundamentals</w:t>
+      </w:r>
+    </w:p>
+    <w:p>
+      <w:pPr>
+        <w:pStyle w:val="ListParagraph"/>
+        <w:numPr>
+          <w:ilvl w:val="5"/>
+          <w:numId w:val="1"/>
+        </w:numPr>
+      </w:pPr>
+      <w:proofErr w:type="spellStart"/>
+      <w:r>
+        <w:t>Sohom</w:t>
+      </w:r>
+      <w:proofErr w:type="spellEnd"/>
+      <w:r>
+        <w:t xml:space="preserve"> Ghosh, Dwight Gunning</w:t>
+      </w:r>
+    </w:p>
+    <w:p>
+      <w:pPr>
+        <w:pStyle w:val="Heading4"/>
+        <w:numPr>
+          <w:ilvl w:val="3"/>
+          <w:numId w:val="1"/>
+        </w:numPr>
+        <w:rPr>
+          <w:rFonts w:ascii="Times New Roman" w:hAnsi="Times New Roman" w:cs="Times New Roman"/>
+          <w:i w:val="0"/>
+          <w:iCs w:val="0"/>
+          <w:color w:val="auto"/>
+        </w:rPr>
+      </w:pPr>
+      <w:r>
+        <w:rPr>
+          <w:rFonts w:ascii="Times New Roman" w:hAnsi="Times New Roman" w:cs="Times New Roman"/>
+          <w:i w:val="0"/>
+          <w:iCs w:val="0"/>
+          <w:color w:val="auto"/>
+        </w:rPr>
+        <w:t>NLP</w:t>
+      </w:r>
+    </w:p>
+    <w:p>
+      <w:pPr>
+        <w:pStyle w:val="NormalWeb"/>
+        <w:numPr>
+          <w:ilvl w:val="4"/>
+          <w:numId w:val="1"/>
+        </w:numPr>
+        <w:rPr>
+          <w:sz w:val="22"/>
+          <w:szCs w:val="22"/>
+        </w:rPr>
+      </w:pPr>
+      <w:r>
+        <w:rPr>
+          <w:sz w:val="22"/>
+          <w:szCs w:val="22"/>
+        </w:rPr>
+        <w:t>Natural language processing (NLP) is a subfield of computer science and artificial intelligence that focuses on the interaction between computers and human language. NLP aims to enable computers to process, understand, and generate natural language text or speech in the same way that humans do. This involves a wide range of tasks, including sentiment analysis, language translation, speech recognition, text summarization, and more.</w:t>
+      </w:r>
+    </w:p>
+    <w:p>
+      <w:pPr>
+        <w:pStyle w:val="NormalWeb"/>
+        <w:numPr>
+          <w:ilvl w:val="4"/>
+          <w:numId w:val="1"/>
+        </w:numPr>
+        <w:rPr>
+          <w:sz w:val="22"/>
+          <w:szCs w:val="22"/>
+        </w:rPr>
+      </w:pPr>
+      <w:r>
+        <w:rPr>
+          <w:sz w:val="22"/>
+          <w:szCs w:val="22"/>
+        </w:rPr>
+        <w:t>NLP techniques are commonly used in spam versus ham classification to automatically identify and filter unwanted messages in email or text communication. In this context, "ham" refers to legitimate messages, while "spam" refers to unwanted messages that are typically sent in large volumes with the intention of advertising or scamming the recipient.</w:t>
+      </w:r>
+    </w:p>
+    <w:p>
+      <w:pPr>
+        <w:pStyle w:val="NormalWeb"/>
+        <w:numPr>
+          <w:ilvl w:val="4"/>
+          <w:numId w:val="1"/>
+        </w:numPr>
+        <w:rPr>
+          <w:sz w:val="22"/>
+          <w:szCs w:val="22"/>
+        </w:rPr>
+      </w:pPr>
+      <w:r>
+        <w:rPr>
+          <w:sz w:val="22"/>
+          <w:szCs w:val="22"/>
+        </w:rPr>
+        <w:t xml:space="preserve">NLP techniques can be used to analyze the content and structure of </w:t>
+      </w:r>
+      <w:proofErr w:type="spellStart"/>
+      <w:r>
+        <w:rPr>
+          <w:sz w:val="22"/>
+          <w:szCs w:val="22"/>
+        </w:rPr>
+        <w:t>sms</w:t>
+      </w:r>
+      <w:proofErr w:type="spellEnd"/>
+      <w:r>
+        <w:rPr>
+          <w:sz w:val="22"/>
+          <w:szCs w:val="22"/>
+        </w:rPr>
+        <w:t xml:space="preserve"> </w:t>
+      </w:r>
+      <w:proofErr w:type="gramStart"/>
+      <w:r>
+        <w:rPr>
+          <w:sz w:val="22"/>
+          <w:szCs w:val="22"/>
+        </w:rPr>
+        <w:t>messages, and</w:t>
+      </w:r>
+      <w:proofErr w:type="gramEnd"/>
+      <w:r>
+        <w:rPr>
+          <w:sz w:val="22"/>
+          <w:szCs w:val="22"/>
+        </w:rPr>
+        <w:t xml:space="preserve"> identify certain characteristics that are common to spam messages. For example, spam messages may contain unusual words or phrases, excessive use of capitalization or punctuation, or certain types of attachments or links. By contrast, ham messages tend to be more structured and contain typical language patterns.</w:t>
+      </w:r>
+    </w:p>
+    <w:p>
+      <w:pPr>
+        <w:pStyle w:val="NormalWeb"/>
+        <w:numPr>
+          <w:ilvl w:val="4"/>
+          <w:numId w:val="1"/>
+        </w:numPr>
+        <w:rPr>
+          <w:sz w:val="22"/>
+          <w:szCs w:val="22"/>
+        </w:rPr>
+      </w:pPr>
+      <w:r>
+        <w:rPr>
+          <w:sz w:val="22"/>
+          <w:szCs w:val="22"/>
+        </w:rPr>
+        <w:t>One common NLP technique for spam versus ham classification is machine learning, where a model is trained on a large dataset of labeled email messages to learn patterns and relationships between features and labels. The model can then be used to classify new, unseen messages as either ham or spam with a high degree of accuracy.</w:t>
+      </w:r>
+    </w:p>
+    <w:p>
+      <w:pPr>
+        <w:pStyle w:val="NormalWeb"/>
+        <w:numPr>
+          <w:ilvl w:val="4"/>
+          <w:numId w:val="1"/>
+        </w:numPr>
+        <w:rPr>
+          <w:sz w:val="22"/>
+          <w:szCs w:val="22"/>
+        </w:rPr>
+      </w:pPr>
+      <w:r>
+        <w:rPr>
+          <w:sz w:val="22"/>
+          <w:szCs w:val="22"/>
+        </w:rPr>
+        <w:t>Another NLP technique for spam versus ham classification is rule-based systems, where a set of rules are defined to detect certain characteristics of spam messages. These rules may be based on specific keywords or phrases, the presence of certain types of attachments or links, or other features of the message.</w:t>
+      </w:r>
+    </w:p>
+    <w:p>
+      <w:pPr>
+        <w:pStyle w:val="NormalWeb"/>
+        <w:numPr>
+          <w:ilvl w:val="4"/>
+          <w:numId w:val="1"/>
+        </w:numPr>
+        <w:rPr>
+          <w:sz w:val="22"/>
+          <w:szCs w:val="22"/>
+        </w:rPr>
+      </w:pPr>
+      <w:r>
+        <w:rPr>
+          <w:sz w:val="22"/>
+          <w:szCs w:val="22"/>
+        </w:rPr>
+        <w:t xml:space="preserve">Overall, NLP techniques are essential for accurately identifying and filtering unwanted spam </w:t>
+      </w:r>
+      <w:proofErr w:type="gramStart"/>
+      <w:r>
+        <w:rPr>
+          <w:sz w:val="22"/>
+          <w:szCs w:val="22"/>
+        </w:rPr>
+        <w:t>messages, and</w:t>
+      </w:r>
+      <w:proofErr w:type="gramEnd"/>
+      <w:r>
+        <w:rPr>
+          <w:sz w:val="22"/>
+          <w:szCs w:val="22"/>
+        </w:rPr>
+        <w:t xml:space="preserve"> can save time and improve productivity for individuals and organizations that rely on email or text communication.</w:t>
+      </w:r>
+    </w:p>
+    <w:p>
+      <w:pPr>
+        <w:pStyle w:val="Heading4"/>
+        <w:numPr>
+          <w:ilvl w:val="3"/>
+          <w:numId w:val="1"/>
+        </w:numPr>
+        <w:rPr>
+          <w:rFonts w:ascii="Times New Roman" w:hAnsi="Times New Roman" w:cs="Times New Roman"/>
+          <w:i w:val="0"/>
+          <w:iCs w:val="0"/>
+          <w:color w:val="auto"/>
+        </w:rPr>
+      </w:pPr>
+      <w:proofErr w:type="spellStart"/>
+      <w:r>
+        <w:rPr>
+          <w:rFonts w:ascii="Times New Roman" w:hAnsi="Times New Roman" w:cs="Times New Roman"/>
+          <w:i w:val="0"/>
+          <w:iCs w:val="0"/>
+          <w:color w:val="auto"/>
+        </w:rPr>
+        <w:t>Stopwords</w:t>
+      </w:r>
+      <w:proofErr w:type="spellEnd"/>
+    </w:p>
+    <w:p>
+      <w:pPr>
+        <w:pStyle w:val="ListParagraph"/>
+        <w:numPr>
+          <w:ilvl w:val="4"/>
+          <w:numId w:val="1"/>
+        </w:numPr>
+        <w:rPr>
+          <w:rFonts w:ascii="Times New Roman" w:hAnsi="Times New Roman" w:cs="Times New Roman"/>
+        </w:rPr>
+      </w:pPr>
+      <w:r>
+        <w:rPr>
+          <w:rFonts w:ascii="Times New Roman" w:hAnsi="Times New Roman" w:cs="Times New Roman"/>
+        </w:rPr>
+        <w:t>“</w:t>
+      </w:r>
+      <w:r>
+        <w:rPr>
+          <w:rFonts w:ascii="Times New Roman" w:hAnsi="Times New Roman" w:cs="Times New Roman"/>
+        </w:rPr>
+        <w:t xml:space="preserve">Stop words are common words that are just used to support the construction of sentences. We remove stop words from our analysis as they do not impact the meaning of </w:t>
+      </w:r>
+      <w:proofErr w:type="gramStart"/>
+      <w:r>
+        <w:rPr>
+          <w:rFonts w:ascii="Times New Roman" w:hAnsi="Times New Roman" w:cs="Times New Roman"/>
+        </w:rPr>
+        <w:t>sentences</w:t>
+      </w:r>
+      <w:proofErr w:type="gramEnd"/>
+      <w:r>
+        <w:rPr>
+          <w:rFonts w:ascii="Times New Roman" w:hAnsi="Times New Roman" w:cs="Times New Roman"/>
+        </w:rPr>
+        <w:t xml:space="preserve"> they are present in. Examples of stop words include a, am, and the. Since they occur </w:t>
+      </w:r>
+      <w:bookmarkStart w:id="4" w:name="_Hlk132733594"/>
+      <w:r>
+        <w:rPr>
+          <w:rFonts w:ascii="Times New Roman" w:hAnsi="Times New Roman" w:cs="Times New Roman"/>
+          <w:color w:val="7F7F7F" w:themeColor="text1" w:themeTint="80"/>
+        </w:rPr>
+        <w:t>very frequently and their presence doesn't have much impact on the sense of the sentence</w:t>
+      </w:r>
+      <w:bookmarkEnd w:id="4"/>
+      <w:r>
+        <w:rPr>
+          <w:rFonts w:ascii="Times New Roman" w:hAnsi="Times New Roman" w:cs="Times New Roman"/>
+        </w:rPr>
+        <w:t>, they need to be removed</w:t>
+      </w:r>
+      <w:r>
+        <w:rPr>
+          <w:rFonts w:ascii="Times New Roman" w:hAnsi="Times New Roman" w:cs="Times New Roman"/>
+        </w:rPr>
+        <w:t xml:space="preserve"> (NLPF)</w:t>
+      </w:r>
+      <w:r>
+        <w:rPr>
+          <w:rFonts w:ascii="Times New Roman" w:hAnsi="Times New Roman" w:cs="Times New Roman"/>
+        </w:rPr>
+        <w:t>.</w:t>
+      </w:r>
+      <w:r>
+        <w:rPr>
+          <w:rFonts w:ascii="Times New Roman" w:hAnsi="Times New Roman" w:cs="Times New Roman"/>
+        </w:rPr>
+        <w:t>”</w:t>
+      </w:r>
+    </w:p>
+    <w:p>
+      <w:pPr>
+        <w:pStyle w:val="NormalWeb"/>
+        <w:numPr>
+          <w:ilvl w:val="4"/>
+          <w:numId w:val="1"/>
+        </w:numPr>
+        <w:rPr>
+          <w:sz w:val="22"/>
+          <w:szCs w:val="22"/>
+        </w:rPr>
+      </w:pPr>
+      <w:proofErr w:type="spellStart"/>
+      <w:r>
+        <w:rPr>
+          <w:sz w:val="22"/>
+          <w:szCs w:val="22"/>
+        </w:rPr>
+        <w:t>Stopwords</w:t>
+      </w:r>
+      <w:proofErr w:type="spellEnd"/>
+      <w:r>
+        <w:rPr>
+          <w:sz w:val="22"/>
+          <w:szCs w:val="22"/>
+        </w:rPr>
+        <w:t xml:space="preserve"> are common words that are typically removed from text data during natural language processing (NLP) tasks, including spam versus ham classification. These words include common prepositions, conjunctions, and other frequently occurring words that do not carry much meaning on their own.</w:t>
+      </w:r>
+    </w:p>
+    <w:p>
+      <w:pPr>
+        <w:pStyle w:val="NormalWeb"/>
+        <w:numPr>
+          <w:ilvl w:val="4"/>
+          <w:numId w:val="1"/>
+        </w:numPr>
+        <w:rPr>
+          <w:sz w:val="22"/>
+          <w:szCs w:val="22"/>
+        </w:rPr>
+      </w:pPr>
+      <w:r>
+        <w:rPr>
+          <w:sz w:val="22"/>
+          <w:szCs w:val="22"/>
+        </w:rPr>
+        <w:t xml:space="preserve">In the context of spam versus ham classification, </w:t>
+      </w:r>
+      <w:proofErr w:type="spellStart"/>
+      <w:r>
+        <w:rPr>
+          <w:sz w:val="22"/>
+          <w:szCs w:val="22"/>
+        </w:rPr>
+        <w:t>stopwords</w:t>
+      </w:r>
+      <w:proofErr w:type="spellEnd"/>
+      <w:r>
+        <w:rPr>
+          <w:sz w:val="22"/>
+          <w:szCs w:val="22"/>
+        </w:rPr>
+        <w:t xml:space="preserve"> can play a role in distinguishing between spam and ham messages. Spam messages often contain a higher percentage of </w:t>
+      </w:r>
+      <w:proofErr w:type="spellStart"/>
+      <w:r>
+        <w:rPr>
+          <w:sz w:val="22"/>
+          <w:szCs w:val="22"/>
+        </w:rPr>
+        <w:t>stopwords</w:t>
+      </w:r>
+      <w:proofErr w:type="spellEnd"/>
+      <w:r>
+        <w:rPr>
+          <w:sz w:val="22"/>
+          <w:szCs w:val="22"/>
+        </w:rPr>
+        <w:t xml:space="preserve"> than ham messages, since spammers may use these words to try to evade detection by spam filters or to make their messages more difficult to categorize.</w:t>
+      </w:r>
+    </w:p>
+    <w:p>
+      <w:pPr>
+        <w:pStyle w:val="NormalWeb"/>
+        <w:numPr>
+          <w:ilvl w:val="4"/>
+          <w:numId w:val="1"/>
+        </w:numPr>
+        <w:rPr>
+          <w:strike/>
+          <w:sz w:val="22"/>
+          <w:szCs w:val="22"/>
+        </w:rPr>
+      </w:pPr>
+      <w:r>
+        <w:rPr>
+          <w:strike/>
+          <w:sz w:val="22"/>
+          <w:szCs w:val="22"/>
+        </w:rPr>
+        <w:t xml:space="preserve">However, simply removing </w:t>
+      </w:r>
+      <w:proofErr w:type="spellStart"/>
+      <w:r>
+        <w:rPr>
+          <w:strike/>
+          <w:sz w:val="22"/>
+          <w:szCs w:val="22"/>
+        </w:rPr>
+        <w:t>stopwords</w:t>
+      </w:r>
+      <w:proofErr w:type="spellEnd"/>
+      <w:r>
+        <w:rPr>
+          <w:strike/>
+          <w:sz w:val="22"/>
+          <w:szCs w:val="22"/>
+        </w:rPr>
+        <w:t xml:space="preserve"> is not always an effective approach to spam versus ham classification, since some </w:t>
+      </w:r>
+      <w:proofErr w:type="spellStart"/>
+      <w:r>
+        <w:rPr>
+          <w:strike/>
+          <w:sz w:val="22"/>
+          <w:szCs w:val="22"/>
+        </w:rPr>
+        <w:t>stopwords</w:t>
+      </w:r>
+      <w:proofErr w:type="spellEnd"/>
+      <w:r>
+        <w:rPr>
+          <w:strike/>
+          <w:sz w:val="22"/>
+          <w:szCs w:val="22"/>
+        </w:rPr>
+        <w:t xml:space="preserve"> may </w:t>
+      </w:r>
+      <w:proofErr w:type="gramStart"/>
+      <w:r>
+        <w:rPr>
+          <w:strike/>
+          <w:sz w:val="22"/>
+          <w:szCs w:val="22"/>
+        </w:rPr>
+        <w:t>actually be</w:t>
+      </w:r>
+      <w:proofErr w:type="gramEnd"/>
+      <w:r>
+        <w:rPr>
+          <w:strike/>
+          <w:sz w:val="22"/>
+          <w:szCs w:val="22"/>
+        </w:rPr>
+        <w:t xml:space="preserve"> useful in identifying certain types of messages. For example, the presence of certain </w:t>
+      </w:r>
+      <w:proofErr w:type="spellStart"/>
+      <w:r>
+        <w:rPr>
+          <w:strike/>
+          <w:sz w:val="22"/>
+          <w:szCs w:val="22"/>
+        </w:rPr>
+        <w:t>stopwords</w:t>
+      </w:r>
+      <w:proofErr w:type="spellEnd"/>
+      <w:r>
+        <w:rPr>
+          <w:strike/>
+          <w:sz w:val="22"/>
+          <w:szCs w:val="22"/>
+        </w:rPr>
+        <w:t xml:space="preserve"> like "bank" or "credit" may be indicative of a legitimate financial message, while the presence of other </w:t>
+      </w:r>
+      <w:proofErr w:type="spellStart"/>
+      <w:r>
+        <w:rPr>
+          <w:strike/>
+          <w:sz w:val="22"/>
+          <w:szCs w:val="22"/>
+        </w:rPr>
+        <w:t>stopwords</w:t>
+      </w:r>
+      <w:proofErr w:type="spellEnd"/>
+      <w:r>
+        <w:rPr>
+          <w:strike/>
+          <w:sz w:val="22"/>
+          <w:szCs w:val="22"/>
+        </w:rPr>
+        <w:t xml:space="preserve"> like "earn" or "guaranteed" may be indicative of a spam message.</w:t>
+      </w:r>
+    </w:p>
+    <w:p>
+      <w:pPr>
+        <w:pStyle w:val="NormalWeb"/>
+        <w:numPr>
+          <w:ilvl w:val="4"/>
+          <w:numId w:val="1"/>
+        </w:numPr>
+        <w:rPr>
+          <w:sz w:val="22"/>
+          <w:szCs w:val="22"/>
+        </w:rPr>
+      </w:pPr>
+      <w:r>
+        <w:rPr>
+          <w:sz w:val="22"/>
+          <w:szCs w:val="22"/>
+        </w:rPr>
+        <w:lastRenderedPageBreak/>
+        <w:t xml:space="preserve">Therefore, in spam versus ham classification, it is important to use a more nuanced approach to </w:t>
+      </w:r>
+      <w:proofErr w:type="spellStart"/>
+      <w:r>
+        <w:rPr>
+          <w:sz w:val="22"/>
+          <w:szCs w:val="22"/>
+        </w:rPr>
+        <w:t>stopwords</w:t>
+      </w:r>
+      <w:proofErr w:type="spellEnd"/>
+      <w:r>
+        <w:rPr>
+          <w:sz w:val="22"/>
+          <w:szCs w:val="22"/>
+        </w:rPr>
+        <w:t>, and to consider other features of the message as well, such as the presence of certain keywords, the structure of the message, or the sender's email address. By combining these different features, NLP techniques can be used to accurately identify and filter spam messages while minimizing false positives and false negatives.</w:t>
+      </w:r>
+    </w:p>
+    <w:p>
+      <w:pPr>
+        <w:pStyle w:val="Heading3"/>
+        <w:numPr>
+          <w:ilvl w:val="2"/>
+          <w:numId w:val="1"/>
+        </w:numPr>
+        <w:rPr>
+          <w:rFonts w:ascii="Times New Roman" w:hAnsi="Times New Roman" w:cs="Times New Roman"/>
+          <w:color w:val="auto"/>
+          <w:sz w:val="22"/>
+          <w:szCs w:val="22"/>
+        </w:rPr>
+      </w:pPr>
+      <w:r>
+        <w:rPr>
+          <w:rFonts w:ascii="Times New Roman" w:hAnsi="Times New Roman" w:cs="Times New Roman"/>
+          <w:color w:val="auto"/>
+          <w:sz w:val="22"/>
+          <w:szCs w:val="22"/>
+        </w:rPr>
+        <w:t>Our ML algorithms</w:t>
+      </w:r>
+    </w:p>
+    <w:p>
+      <w:pPr>
+        <w:pStyle w:val="NormalWeb"/>
+        <w:numPr>
+          <w:ilvl w:val="3"/>
+          <w:numId w:val="1"/>
+        </w:numPr>
+        <w:rPr>
+          <w:sz w:val="22"/>
+          <w:szCs w:val="22"/>
+        </w:rPr>
+      </w:pPr>
+      <w:r>
+        <w:rPr>
+          <w:sz w:val="22"/>
+          <w:szCs w:val="22"/>
+        </w:rPr>
+        <w:t xml:space="preserve">We are using classification </w:t>
+      </w:r>
+      <w:proofErr w:type="gramStart"/>
+      <w:r>
+        <w:rPr>
+          <w:sz w:val="22"/>
+          <w:szCs w:val="22"/>
+        </w:rPr>
+        <w:t>algorithms</w:t>
+      </w:r>
+      <w:proofErr w:type="gramEnd"/>
+    </w:p>
+    <w:p>
+      <w:pPr>
+        <w:pStyle w:val="NormalWeb"/>
+        <w:numPr>
+          <w:ilvl w:val="4"/>
+          <w:numId w:val="1"/>
+        </w:numPr>
+        <w:rPr>
+          <w:sz w:val="22"/>
+          <w:szCs w:val="22"/>
+        </w:rPr>
+      </w:pPr>
+      <w:r>
+        <w:rPr>
+          <w:sz w:val="22"/>
+          <w:szCs w:val="22"/>
+        </w:rPr>
+        <w:t>“</w:t>
+      </w:r>
+      <w:proofErr w:type="gramStart"/>
+      <w:r>
+        <w:rPr>
+          <w:sz w:val="22"/>
+          <w:szCs w:val="22"/>
+        </w:rPr>
+        <w:t>classification</w:t>
+      </w:r>
+      <w:proofErr w:type="gramEnd"/>
+      <w:r>
+        <w:rPr>
+          <w:sz w:val="22"/>
+          <w:szCs w:val="22"/>
+        </w:rPr>
+        <w:t xml:space="preserve"> algorithms are those that learn patterns from a given dataset to determine classes of unknown datasets</w:t>
+      </w:r>
+      <w:r>
+        <w:rPr>
+          <w:sz w:val="22"/>
+          <w:szCs w:val="22"/>
+        </w:rPr>
+        <w:t xml:space="preserve"> (NLPF)</w:t>
+      </w:r>
+      <w:r>
+        <w:rPr>
+          <w:sz w:val="22"/>
+          <w:szCs w:val="22"/>
+        </w:rPr>
+        <w:t>.</w:t>
+      </w:r>
+      <w:r>
+        <w:rPr>
+          <w:sz w:val="22"/>
+          <w:szCs w:val="22"/>
+        </w:rPr>
+        <w:t xml:space="preserve">” </w:t>
+      </w:r>
     </w:p>
     <w:p>
       <w:pPr>
@@ -2005,7 +2728,7 @@
           <w:szCs w:val="24"/>
         </w:rPr>
       </w:pPr>
-      <w:commentRangeStart w:id="4"/>
+      <w:commentRangeStart w:id="5"/>
       <w:r>
         <w:rPr>
           <w:rFonts w:asciiTheme="minorHAnsi" w:hAnsiTheme="minorHAnsi" w:cstheme="minorHAnsi"/>
@@ -2015,14 +2738,14 @@
         </w:rPr>
         <w:t>Related Work</w:t>
       </w:r>
-      <w:commentRangeEnd w:id="4"/>
+      <w:commentRangeEnd w:id="5"/>
       <w:r>
         <w:rPr>
           <w:rStyle w:val="CommentReference"/>
           <w:rFonts w:asciiTheme="minorHAnsi" w:eastAsiaTheme="minorHAnsi" w:hAnsiTheme="minorHAnsi" w:cstheme="minorBidi"/>
           <w:color w:val="auto"/>
         </w:rPr>
-        <w:commentReference w:id="4"/>
+        <w:commentReference w:id="5"/>
       </w:r>
     </w:p>
     <w:p>
@@ -2092,7 +2815,7 @@
           <w:szCs w:val="22"/>
         </w:rPr>
       </w:pPr>
-      <w:commentRangeStart w:id="5"/>
+      <w:commentRangeStart w:id="6"/>
       <w:r>
         <w:rPr>
           <w:rFonts w:asciiTheme="minorHAnsi" w:hAnsiTheme="minorHAnsi" w:cstheme="minorHAnsi"/>
@@ -2102,14 +2825,14 @@
         </w:rPr>
         <w:t>Methods</w:t>
       </w:r>
-      <w:commentRangeEnd w:id="5"/>
+      <w:commentRangeEnd w:id="6"/>
       <w:r>
         <w:rPr>
           <w:rStyle w:val="CommentReference"/>
           <w:rFonts w:asciiTheme="minorHAnsi" w:eastAsiaTheme="minorHAnsi" w:hAnsiTheme="minorHAnsi" w:cstheme="minorBidi"/>
           <w:color w:val="auto"/>
         </w:rPr>
-        <w:commentReference w:id="5"/>
+        <w:commentReference w:id="6"/>
       </w:r>
     </w:p>
     <w:p>
@@ -2126,7 +2849,7 @@
           <w:szCs w:val="22"/>
         </w:rPr>
       </w:pPr>
-      <w:bookmarkStart w:id="6" w:name="_Hlk132298391"/>
+      <w:bookmarkStart w:id="7" w:name="_Hlk132298391"/>
       <w:r>
         <w:rPr>
           <w:rFonts w:asciiTheme="minorHAnsi" w:hAnsiTheme="minorHAnsi" w:cstheme="minorHAnsi"/>
@@ -2146,7 +2869,7 @@
         <w:t>/ Transformation</w:t>
       </w:r>
     </w:p>
-    <w:bookmarkEnd w:id="6"/>
+    <w:bookmarkEnd w:id="7"/>
     <w:p>
       <w:pPr>
         <w:pStyle w:val="Heading3"/>
@@ -2458,7 +3181,21 @@
         <w:rPr>
           <w:color w:val="7F7F7F" w:themeColor="text1" w:themeTint="80"/>
         </w:rPr>
-        <w:t>' contains the corresponding message.</w:t>
+        <w:t xml:space="preserve">' </w:t>
+      </w:r>
+      <w:proofErr w:type="gramStart"/>
+      <w:r>
+        <w:rPr>
+          <w:color w:val="7F7F7F" w:themeColor="text1" w:themeTint="80"/>
+        </w:rPr>
+        <w:t>contains</w:t>
+      </w:r>
+      <w:proofErr w:type="gramEnd"/>
+      <w:r>
+        <w:rPr>
+          <w:color w:val="7F7F7F" w:themeColor="text1" w:themeTint="80"/>
+        </w:rPr>
+        <w:t xml:space="preserve"> the corresponding message.</w:t>
       </w:r>
     </w:p>
     <w:p>
@@ -2723,13 +3460,15 @@
         </w:numPr>
         <w:rPr>
           <w:rFonts w:asciiTheme="minorHAnsi" w:hAnsiTheme="minorHAnsi" w:cstheme="minorHAnsi"/>
-          <w:sz w:val="22"/>
-          <w:szCs w:val="22"/>
-        </w:rPr>
-      </w:pPr>
-      <w:r>
-        <w:rPr>
-          <w:rFonts w:asciiTheme="minorHAnsi" w:hAnsiTheme="minorHAnsi" w:cstheme="minorHAnsi"/>
+          <w:color w:val="7F7F7F" w:themeColor="text1" w:themeTint="80"/>
+          <w:sz w:val="22"/>
+          <w:szCs w:val="22"/>
+        </w:rPr>
+      </w:pPr>
+      <w:r>
+        <w:rPr>
+          <w:rFonts w:asciiTheme="minorHAnsi" w:hAnsiTheme="minorHAnsi" w:cstheme="minorHAnsi"/>
+          <w:color w:val="7F7F7F" w:themeColor="text1" w:themeTint="80"/>
           <w:sz w:val="22"/>
           <w:szCs w:val="22"/>
         </w:rPr>
@@ -2739,15 +3478,17 @@
       <w:r>
         <w:rPr>
           <w:rFonts w:asciiTheme="minorHAnsi" w:hAnsiTheme="minorHAnsi" w:cstheme="minorHAnsi"/>
-          <w:sz w:val="22"/>
-          <w:szCs w:val="22"/>
-        </w:rPr>
-        <w:t>Class_num</w:t>
+          <w:color w:val="7F7F7F" w:themeColor="text1" w:themeTint="80"/>
+          <w:sz w:val="22"/>
+          <w:szCs w:val="22"/>
+        </w:rPr>
+        <w:t>is_spam</w:t>
       </w:r>
       <w:proofErr w:type="spellEnd"/>
       <w:r>
         <w:rPr>
           <w:rFonts w:asciiTheme="minorHAnsi" w:hAnsiTheme="minorHAnsi" w:cstheme="minorHAnsi"/>
+          <w:color w:val="7F7F7F" w:themeColor="text1" w:themeTint="80"/>
           <w:sz w:val="22"/>
           <w:szCs w:val="22"/>
         </w:rPr>
@@ -2763,13 +3504,15 @@
         </w:numPr>
         <w:rPr>
           <w:rFonts w:asciiTheme="minorHAnsi" w:hAnsiTheme="minorHAnsi" w:cstheme="minorHAnsi"/>
-          <w:sz w:val="22"/>
-          <w:szCs w:val="22"/>
-        </w:rPr>
-      </w:pPr>
-      <w:r>
-        <w:rPr>
-          <w:rFonts w:asciiTheme="minorHAnsi" w:hAnsiTheme="minorHAnsi" w:cstheme="minorHAnsi"/>
+          <w:color w:val="7F7F7F" w:themeColor="text1" w:themeTint="80"/>
+          <w:sz w:val="22"/>
+          <w:szCs w:val="22"/>
+        </w:rPr>
+      </w:pPr>
+      <w:r>
+        <w:rPr>
+          <w:rFonts w:asciiTheme="minorHAnsi" w:hAnsiTheme="minorHAnsi" w:cstheme="minorHAnsi"/>
+          <w:color w:val="7F7F7F" w:themeColor="text1" w:themeTint="80"/>
           <w:sz w:val="22"/>
           <w:szCs w:val="22"/>
         </w:rPr>
@@ -2779,6 +3522,7 @@
       <w:r>
         <w:rPr>
           <w:rFonts w:asciiTheme="minorHAnsi" w:hAnsiTheme="minorHAnsi" w:cstheme="minorHAnsi"/>
+          <w:color w:val="7F7F7F" w:themeColor="text1" w:themeTint="80"/>
           <w:sz w:val="22"/>
           <w:szCs w:val="22"/>
         </w:rPr>
@@ -2788,6 +3532,7 @@
       <w:r>
         <w:rPr>
           <w:rFonts w:asciiTheme="minorHAnsi" w:hAnsiTheme="minorHAnsi" w:cstheme="minorHAnsi"/>
+          <w:color w:val="7F7F7F" w:themeColor="text1" w:themeTint="80"/>
           <w:sz w:val="22"/>
           <w:szCs w:val="22"/>
         </w:rPr>
@@ -2827,6 +3572,7 @@
         </w:numPr>
         <w:rPr>
           <w:rFonts w:asciiTheme="minorHAnsi" w:hAnsiTheme="minorHAnsi" w:cstheme="minorHAnsi"/>
+          <w:color w:val="7F7F7F" w:themeColor="text1" w:themeTint="80"/>
           <w:sz w:val="22"/>
           <w:szCs w:val="22"/>
         </w:rPr>
@@ -2843,6 +3589,7 @@
       <w:r>
         <w:rPr>
           <w:rFonts w:asciiTheme="minorHAnsi" w:hAnsiTheme="minorHAnsi" w:cstheme="minorHAnsi"/>
+          <w:color w:val="7F7F7F" w:themeColor="text1" w:themeTint="80"/>
           <w:sz w:val="22"/>
           <w:szCs w:val="22"/>
         </w:rPr>
@@ -2852,6 +3599,7 @@
       <w:r>
         <w:rPr>
           <w:rFonts w:asciiTheme="minorHAnsi" w:hAnsiTheme="minorHAnsi" w:cstheme="minorHAnsi"/>
+          <w:color w:val="7F7F7F" w:themeColor="text1" w:themeTint="80"/>
           <w:sz w:val="22"/>
           <w:szCs w:val="22"/>
         </w:rPr>
@@ -2904,13 +3652,23 @@
         <w:t xml:space="preserve">Data set includes Ham (0) and Spam (1) combined into </w:t>
       </w:r>
       <w:proofErr w:type="spellStart"/>
-      <w:r>
-        <w:rPr>
-          <w:rFonts w:asciiTheme="minorHAnsi" w:hAnsiTheme="minorHAnsi" w:cstheme="minorHAnsi"/>
-          <w:sz w:val="22"/>
-          <w:szCs w:val="22"/>
-        </w:rPr>
-        <w:t>Class_num</w:t>
+      <w:proofErr w:type="gramStart"/>
+      <w:r>
+        <w:rPr>
+          <w:rFonts w:asciiTheme="minorHAnsi" w:hAnsiTheme="minorHAnsi" w:cstheme="minorHAnsi"/>
+          <w:sz w:val="22"/>
+          <w:szCs w:val="22"/>
+        </w:rPr>
+        <w:t>is</w:t>
+      </w:r>
+      <w:proofErr w:type="gramEnd"/>
+      <w:r>
+        <w:rPr>
+          <w:rFonts w:asciiTheme="minorHAnsi" w:hAnsiTheme="minorHAnsi" w:cstheme="minorHAnsi"/>
+          <w:sz w:val="22"/>
+          <w:szCs w:val="22"/>
+        </w:rPr>
+        <w:t>_spam</w:t>
       </w:r>
       <w:proofErr w:type="spellEnd"/>
       <w:r>
@@ -2919,7 +3677,15 @@
           <w:sz w:val="22"/>
           <w:szCs w:val="22"/>
         </w:rPr>
-        <w:t xml:space="preserve"> as previous stated.</w:t>
+        <w:t xml:space="preserve"> </w:t>
+      </w:r>
+      <w:r>
+        <w:rPr>
+          <w:rFonts w:asciiTheme="minorHAnsi" w:hAnsiTheme="minorHAnsi" w:cstheme="minorHAnsi"/>
+          <w:sz w:val="22"/>
+          <w:szCs w:val="22"/>
+        </w:rPr>
+        <w:t>as previous stated.</w:t>
       </w:r>
     </w:p>
     <w:p>
@@ -2935,13 +3701,23 @@
           <w:szCs w:val="22"/>
         </w:rPr>
       </w:pPr>
-      <w:r>
-        <w:rPr>
-          <w:rFonts w:asciiTheme="minorHAnsi" w:hAnsiTheme="minorHAnsi" w:cstheme="minorHAnsi"/>
-          <w:sz w:val="22"/>
-          <w:szCs w:val="22"/>
-        </w:rPr>
-        <w:t xml:space="preserve">A </w:t>
+      <w:proofErr w:type="gramStart"/>
+      <w:r>
+        <w:rPr>
+          <w:rFonts w:asciiTheme="minorHAnsi" w:hAnsiTheme="minorHAnsi" w:cstheme="minorHAnsi"/>
+          <w:sz w:val="22"/>
+          <w:szCs w:val="22"/>
+        </w:rPr>
+        <w:t>A</w:t>
+      </w:r>
+      <w:proofErr w:type="gramEnd"/>
+      <w:r>
+        <w:rPr>
+          <w:rFonts w:asciiTheme="minorHAnsi" w:hAnsiTheme="minorHAnsi" w:cstheme="minorHAnsi"/>
+          <w:sz w:val="22"/>
+          <w:szCs w:val="22"/>
+        </w:rPr>
+        <w:t xml:space="preserve"> </w:t>
       </w:r>
       <w:proofErr w:type="spellStart"/>
       <w:r>
@@ -2950,7 +3726,7 @@
           <w:sz w:val="22"/>
           <w:szCs w:val="22"/>
         </w:rPr>
-        <w:t>Class_num</w:t>
+        <w:t>Is_spam</w:t>
       </w:r>
       <w:proofErr w:type="spellEnd"/>
       <w:r>
@@ -2959,7 +3735,81 @@
           <w:sz w:val="22"/>
           <w:szCs w:val="22"/>
         </w:rPr>
-        <w:t xml:space="preserve"> mean of 0.134 means that 13.4% of our data is </w:t>
+        <w:t xml:space="preserve"> </w:t>
+      </w:r>
+      <w:r>
+        <w:rPr>
+          <w:rFonts w:asciiTheme="minorHAnsi" w:hAnsiTheme="minorHAnsi" w:cstheme="minorHAnsi"/>
+          <w:sz w:val="22"/>
+          <w:szCs w:val="22"/>
+        </w:rPr>
+        <w:t>mean of 0.134 means that 13.4% of our data is spam</w:t>
+      </w:r>
+    </w:p>
+    <w:p>
+      <w:pPr>
+        <w:pStyle w:val="NormalWeb"/>
+        <w:numPr>
+          <w:ilvl w:val="4"/>
+          <w:numId w:val="1"/>
+        </w:numPr>
+        <w:rPr>
+          <w:rFonts w:asciiTheme="minorHAnsi" w:hAnsiTheme="minorHAnsi" w:cstheme="minorHAnsi"/>
+          <w:sz w:val="22"/>
+          <w:szCs w:val="22"/>
+        </w:rPr>
+      </w:pPr>
+      <w:r>
+        <w:rPr>
+          <w:rFonts w:asciiTheme="minorHAnsi" w:hAnsiTheme="minorHAnsi" w:cstheme="minorHAnsi"/>
+          <w:sz w:val="22"/>
+          <w:szCs w:val="22"/>
+        </w:rPr>
+        <w:t>Inversely, 86.8% is Ham</w:t>
+      </w:r>
+    </w:p>
+    <w:p>
+      <w:pPr>
+        <w:pStyle w:val="NormalWeb"/>
+        <w:numPr>
+          <w:ilvl w:val="3"/>
+          <w:numId w:val="1"/>
+        </w:numPr>
+        <w:rPr>
+          <w:rFonts w:asciiTheme="minorHAnsi" w:hAnsiTheme="minorHAnsi" w:cstheme="minorHAnsi"/>
+          <w:sz w:val="22"/>
+          <w:szCs w:val="22"/>
+        </w:rPr>
+      </w:pPr>
+      <w:r>
+        <w:rPr>
+          <w:rFonts w:asciiTheme="minorHAnsi" w:hAnsiTheme="minorHAnsi" w:cstheme="minorHAnsi"/>
+          <w:sz w:val="22"/>
+          <w:szCs w:val="22"/>
+        </w:rPr>
+        <w:t>SMS messages average 80.48 characters</w:t>
+      </w:r>
+    </w:p>
+    <w:p>
+      <w:pPr>
+        <w:pStyle w:val="NormalWeb"/>
+        <w:numPr>
+          <w:ilvl w:val="3"/>
+          <w:numId w:val="1"/>
+        </w:numPr>
+        <w:rPr>
+          <w:rFonts w:asciiTheme="minorHAnsi" w:hAnsiTheme="minorHAnsi" w:cstheme="minorHAnsi"/>
+          <w:sz w:val="22"/>
+          <w:szCs w:val="22"/>
+        </w:rPr>
+      </w:pPr>
+      <w:r>
+        <w:rPr>
+          <w:rFonts w:asciiTheme="minorHAnsi" w:hAnsiTheme="minorHAnsi" w:cstheme="minorHAnsi"/>
+          <w:sz w:val="22"/>
+          <w:szCs w:val="22"/>
+        </w:rPr>
+        <w:t xml:space="preserve">The shortest message length is 2 </w:t>
       </w:r>
       <w:proofErr w:type="gramStart"/>
       <w:r>
@@ -2968,7 +3818,7 @@
           <w:sz w:val="22"/>
           <w:szCs w:val="22"/>
         </w:rPr>
-        <w:t>spam</w:t>
+        <w:t>characters</w:t>
       </w:r>
       <w:proofErr w:type="gramEnd"/>
     </w:p>
@@ -2976,6 +3826,396 @@
       <w:pPr>
         <w:pStyle w:val="NormalWeb"/>
         <w:numPr>
+          <w:ilvl w:val="3"/>
+          <w:numId w:val="1"/>
+        </w:numPr>
+        <w:rPr>
+          <w:rFonts w:asciiTheme="minorHAnsi" w:hAnsiTheme="minorHAnsi" w:cstheme="minorHAnsi"/>
+          <w:sz w:val="22"/>
+          <w:szCs w:val="22"/>
+        </w:rPr>
+      </w:pPr>
+      <w:r>
+        <w:rPr>
+          <w:rFonts w:asciiTheme="minorHAnsi" w:hAnsiTheme="minorHAnsi" w:cstheme="minorHAnsi"/>
+          <w:sz w:val="22"/>
+          <w:szCs w:val="22"/>
+        </w:rPr>
+        <w:t xml:space="preserve">The longest message length is 910 </w:t>
+      </w:r>
+      <w:proofErr w:type="gramStart"/>
+      <w:r>
+        <w:rPr>
+          <w:rFonts w:asciiTheme="minorHAnsi" w:hAnsiTheme="minorHAnsi" w:cstheme="minorHAnsi"/>
+          <w:sz w:val="22"/>
+          <w:szCs w:val="22"/>
+        </w:rPr>
+        <w:t>characters</w:t>
+      </w:r>
+      <w:proofErr w:type="gramEnd"/>
+    </w:p>
+    <w:p>
+      <w:pPr>
+        <w:pStyle w:val="Heading3"/>
+        <w:numPr>
+          <w:ilvl w:val="2"/>
+          <w:numId w:val="1"/>
+        </w:numPr>
+        <w:rPr>
+          <w:rFonts w:asciiTheme="minorHAnsi" w:hAnsiTheme="minorHAnsi" w:cstheme="minorHAnsi"/>
+          <w:color w:val="auto"/>
+          <w:sz w:val="22"/>
+          <w:szCs w:val="22"/>
+        </w:rPr>
+      </w:pPr>
+      <w:r>
+        <w:rPr>
+          <w:rFonts w:asciiTheme="minorHAnsi" w:hAnsiTheme="minorHAnsi" w:cstheme="minorHAnsi"/>
+          <w:color w:val="auto"/>
+          <w:sz w:val="22"/>
+          <w:szCs w:val="22"/>
+        </w:rPr>
+        <w:t>Detailed Analysis - Ham Data Set</w:t>
+      </w:r>
+    </w:p>
+    <w:p>
+      <w:pPr>
+        <w:pStyle w:val="NormalWeb"/>
+        <w:numPr>
+          <w:ilvl w:val="3"/>
+          <w:numId w:val="1"/>
+        </w:numPr>
+        <w:rPr>
+          <w:rFonts w:asciiTheme="minorHAnsi" w:hAnsiTheme="minorHAnsi" w:cstheme="minorHAnsi"/>
+          <w:sz w:val="22"/>
+          <w:szCs w:val="22"/>
+        </w:rPr>
+      </w:pPr>
+      <w:r>
+        <w:rPr>
+          <w:rFonts w:asciiTheme="minorHAnsi" w:hAnsiTheme="minorHAnsi" w:cstheme="minorHAnsi"/>
+          <w:sz w:val="22"/>
+          <w:szCs w:val="22"/>
+        </w:rPr>
+        <w:t xml:space="preserve">This data set include Ham (0) </w:t>
+      </w:r>
+      <w:proofErr w:type="gramStart"/>
+      <w:r>
+        <w:rPr>
+          <w:rFonts w:asciiTheme="minorHAnsi" w:hAnsiTheme="minorHAnsi" w:cstheme="minorHAnsi"/>
+          <w:sz w:val="22"/>
+          <w:szCs w:val="22"/>
+        </w:rPr>
+        <w:t>only</w:t>
+      </w:r>
+      <w:proofErr w:type="gramEnd"/>
+    </w:p>
+    <w:p>
+      <w:pPr>
+        <w:pStyle w:val="NormalWeb"/>
+        <w:numPr>
+          <w:ilvl w:val="3"/>
+          <w:numId w:val="1"/>
+        </w:numPr>
+        <w:rPr>
+          <w:rFonts w:asciiTheme="minorHAnsi" w:hAnsiTheme="minorHAnsi" w:cstheme="minorHAnsi"/>
+          <w:sz w:val="22"/>
+          <w:szCs w:val="22"/>
+        </w:rPr>
+      </w:pPr>
+      <w:r>
+        <w:rPr>
+          <w:rFonts w:asciiTheme="minorHAnsi" w:hAnsiTheme="minorHAnsi" w:cstheme="minorHAnsi"/>
+          <w:sz w:val="22"/>
+          <w:szCs w:val="22"/>
+        </w:rPr>
+        <w:t xml:space="preserve">There are 4825 ham </w:t>
+      </w:r>
+      <w:proofErr w:type="gramStart"/>
+      <w:r>
+        <w:rPr>
+          <w:rFonts w:asciiTheme="minorHAnsi" w:hAnsiTheme="minorHAnsi" w:cstheme="minorHAnsi"/>
+          <w:sz w:val="22"/>
+          <w:szCs w:val="22"/>
+        </w:rPr>
+        <w:t>messages</w:t>
+      </w:r>
+      <w:proofErr w:type="gramEnd"/>
+    </w:p>
+    <w:p>
+      <w:pPr>
+        <w:pStyle w:val="NormalWeb"/>
+        <w:numPr>
+          <w:ilvl w:val="3"/>
+          <w:numId w:val="1"/>
+        </w:numPr>
+        <w:rPr>
+          <w:rFonts w:asciiTheme="minorHAnsi" w:hAnsiTheme="minorHAnsi" w:cstheme="minorHAnsi"/>
+          <w:sz w:val="22"/>
+          <w:szCs w:val="22"/>
+        </w:rPr>
+      </w:pPr>
+      <w:r>
+        <w:rPr>
+          <w:rFonts w:asciiTheme="minorHAnsi" w:hAnsiTheme="minorHAnsi" w:cstheme="minorHAnsi"/>
+          <w:sz w:val="22"/>
+          <w:szCs w:val="22"/>
+        </w:rPr>
+        <w:t xml:space="preserve">Since Ham is 0 all other stats in </w:t>
+      </w:r>
+      <w:proofErr w:type="spellStart"/>
+      <w:r>
+        <w:rPr>
+          <w:rFonts w:asciiTheme="minorHAnsi" w:hAnsiTheme="minorHAnsi" w:cstheme="minorHAnsi"/>
+          <w:sz w:val="22"/>
+          <w:szCs w:val="22"/>
+        </w:rPr>
+        <w:t>Is_spam</w:t>
+      </w:r>
+      <w:proofErr w:type="spellEnd"/>
+      <w:r>
+        <w:rPr>
+          <w:rFonts w:asciiTheme="minorHAnsi" w:hAnsiTheme="minorHAnsi" w:cstheme="minorHAnsi"/>
+          <w:sz w:val="22"/>
+          <w:szCs w:val="22"/>
+        </w:rPr>
+        <w:t xml:space="preserve"> </w:t>
+      </w:r>
+      <w:r>
+        <w:rPr>
+          <w:rFonts w:asciiTheme="minorHAnsi" w:hAnsiTheme="minorHAnsi" w:cstheme="minorHAnsi"/>
+          <w:sz w:val="22"/>
+          <w:szCs w:val="22"/>
+        </w:rPr>
+        <w:t>will == 0</w:t>
+      </w:r>
+    </w:p>
+    <w:p>
+      <w:pPr>
+        <w:pStyle w:val="NormalWeb"/>
+        <w:numPr>
+          <w:ilvl w:val="3"/>
+          <w:numId w:val="1"/>
+        </w:numPr>
+        <w:rPr>
+          <w:rFonts w:asciiTheme="minorHAnsi" w:hAnsiTheme="minorHAnsi" w:cstheme="minorHAnsi"/>
+          <w:sz w:val="22"/>
+          <w:szCs w:val="22"/>
+        </w:rPr>
+      </w:pPr>
+      <w:r>
+        <w:rPr>
+          <w:rFonts w:asciiTheme="minorHAnsi" w:hAnsiTheme="minorHAnsi" w:cstheme="minorHAnsi"/>
+          <w:sz w:val="22"/>
+          <w:szCs w:val="22"/>
+        </w:rPr>
+        <w:t>Ham messages average 71.48 characters</w:t>
+      </w:r>
+    </w:p>
+    <w:p>
+      <w:pPr>
+        <w:pStyle w:val="NormalWeb"/>
+        <w:numPr>
+          <w:ilvl w:val="3"/>
+          <w:numId w:val="1"/>
+        </w:numPr>
+        <w:rPr>
+          <w:rFonts w:asciiTheme="minorHAnsi" w:hAnsiTheme="minorHAnsi" w:cstheme="minorHAnsi"/>
+          <w:sz w:val="22"/>
+          <w:szCs w:val="22"/>
+        </w:rPr>
+      </w:pPr>
+      <w:r>
+        <w:rPr>
+          <w:rFonts w:asciiTheme="minorHAnsi" w:hAnsiTheme="minorHAnsi" w:cstheme="minorHAnsi"/>
+          <w:sz w:val="22"/>
+          <w:szCs w:val="22"/>
+        </w:rPr>
+        <w:t xml:space="preserve">The shortest ham message length is 2 </w:t>
+      </w:r>
+      <w:proofErr w:type="gramStart"/>
+      <w:r>
+        <w:rPr>
+          <w:rFonts w:asciiTheme="minorHAnsi" w:hAnsiTheme="minorHAnsi" w:cstheme="minorHAnsi"/>
+          <w:sz w:val="22"/>
+          <w:szCs w:val="22"/>
+        </w:rPr>
+        <w:t>characters</w:t>
+      </w:r>
+      <w:proofErr w:type="gramEnd"/>
+    </w:p>
+    <w:p>
+      <w:pPr>
+        <w:pStyle w:val="NormalWeb"/>
+        <w:numPr>
+          <w:ilvl w:val="3"/>
+          <w:numId w:val="1"/>
+        </w:numPr>
+        <w:rPr>
+          <w:rFonts w:asciiTheme="minorHAnsi" w:hAnsiTheme="minorHAnsi" w:cstheme="minorHAnsi"/>
+          <w:sz w:val="22"/>
+          <w:szCs w:val="22"/>
+        </w:rPr>
+      </w:pPr>
+      <w:r>
+        <w:rPr>
+          <w:rFonts w:asciiTheme="minorHAnsi" w:hAnsiTheme="minorHAnsi" w:cstheme="minorHAnsi"/>
+          <w:sz w:val="22"/>
+          <w:szCs w:val="22"/>
+        </w:rPr>
+        <w:t xml:space="preserve">The longest ham message length is 910 </w:t>
+      </w:r>
+      <w:proofErr w:type="gramStart"/>
+      <w:r>
+        <w:rPr>
+          <w:rFonts w:asciiTheme="minorHAnsi" w:hAnsiTheme="minorHAnsi" w:cstheme="minorHAnsi"/>
+          <w:sz w:val="22"/>
+          <w:szCs w:val="22"/>
+        </w:rPr>
+        <w:t>characters</w:t>
+      </w:r>
+      <w:proofErr w:type="gramEnd"/>
+    </w:p>
+    <w:p>
+      <w:pPr>
+        <w:pStyle w:val="Heading3"/>
+        <w:numPr>
+          <w:ilvl w:val="2"/>
+          <w:numId w:val="1"/>
+        </w:numPr>
+        <w:rPr>
+          <w:rFonts w:asciiTheme="minorHAnsi" w:hAnsiTheme="minorHAnsi" w:cstheme="minorHAnsi"/>
+          <w:color w:val="auto"/>
+          <w:sz w:val="22"/>
+          <w:szCs w:val="22"/>
+        </w:rPr>
+      </w:pPr>
+      <w:r>
+        <w:rPr>
+          <w:rFonts w:asciiTheme="minorHAnsi" w:hAnsiTheme="minorHAnsi" w:cstheme="minorHAnsi"/>
+          <w:color w:val="auto"/>
+          <w:sz w:val="22"/>
+          <w:szCs w:val="22"/>
+        </w:rPr>
+        <w:t>Detailed Analysis – Spam Data Set</w:t>
+      </w:r>
+    </w:p>
+    <w:p>
+      <w:pPr>
+        <w:pStyle w:val="NormalWeb"/>
+        <w:numPr>
+          <w:ilvl w:val="3"/>
+          <w:numId w:val="1"/>
+        </w:numPr>
+        <w:rPr>
+          <w:rFonts w:asciiTheme="minorHAnsi" w:hAnsiTheme="minorHAnsi" w:cstheme="minorHAnsi"/>
+          <w:sz w:val="22"/>
+          <w:szCs w:val="22"/>
+        </w:rPr>
+      </w:pPr>
+      <w:r>
+        <w:rPr>
+          <w:rFonts w:asciiTheme="minorHAnsi" w:hAnsiTheme="minorHAnsi" w:cstheme="minorHAnsi"/>
+          <w:sz w:val="22"/>
+          <w:szCs w:val="22"/>
+        </w:rPr>
+        <w:t xml:space="preserve">This data set include Spam (1) </w:t>
+      </w:r>
+      <w:proofErr w:type="gramStart"/>
+      <w:r>
+        <w:rPr>
+          <w:rFonts w:asciiTheme="minorHAnsi" w:hAnsiTheme="minorHAnsi" w:cstheme="minorHAnsi"/>
+          <w:sz w:val="22"/>
+          <w:szCs w:val="22"/>
+        </w:rPr>
+        <w:t>only</w:t>
+      </w:r>
+      <w:proofErr w:type="gramEnd"/>
+    </w:p>
+    <w:p>
+      <w:pPr>
+        <w:pStyle w:val="NormalWeb"/>
+        <w:numPr>
+          <w:ilvl w:val="3"/>
+          <w:numId w:val="1"/>
+        </w:numPr>
+        <w:rPr>
+          <w:rFonts w:asciiTheme="minorHAnsi" w:hAnsiTheme="minorHAnsi" w:cstheme="minorHAnsi"/>
+          <w:sz w:val="22"/>
+          <w:szCs w:val="22"/>
+        </w:rPr>
+      </w:pPr>
+      <w:r>
+        <w:rPr>
+          <w:rFonts w:asciiTheme="minorHAnsi" w:hAnsiTheme="minorHAnsi" w:cstheme="minorHAnsi"/>
+          <w:sz w:val="22"/>
+          <w:szCs w:val="22"/>
+        </w:rPr>
+        <w:t xml:space="preserve">There are 747 spam </w:t>
+      </w:r>
+      <w:proofErr w:type="gramStart"/>
+      <w:r>
+        <w:rPr>
+          <w:rFonts w:asciiTheme="minorHAnsi" w:hAnsiTheme="minorHAnsi" w:cstheme="minorHAnsi"/>
+          <w:sz w:val="22"/>
+          <w:szCs w:val="22"/>
+        </w:rPr>
+        <w:t>messages</w:t>
+      </w:r>
+      <w:proofErr w:type="gramEnd"/>
+    </w:p>
+    <w:p>
+      <w:pPr>
+        <w:pStyle w:val="NormalWeb"/>
+        <w:numPr>
+          <w:ilvl w:val="3"/>
+          <w:numId w:val="1"/>
+        </w:numPr>
+        <w:rPr>
+          <w:rFonts w:asciiTheme="minorHAnsi" w:hAnsiTheme="minorHAnsi" w:cstheme="minorHAnsi"/>
+          <w:sz w:val="22"/>
+          <w:szCs w:val="22"/>
+        </w:rPr>
+      </w:pPr>
+      <w:r>
+        <w:rPr>
+          <w:rFonts w:asciiTheme="minorHAnsi" w:hAnsiTheme="minorHAnsi" w:cstheme="minorHAnsi"/>
+          <w:sz w:val="22"/>
+          <w:szCs w:val="22"/>
+        </w:rPr>
+        <w:t xml:space="preserve">Since Spam is 1 all other stats in </w:t>
+      </w:r>
+      <w:proofErr w:type="spellStart"/>
+      <w:r>
+        <w:rPr>
+          <w:rFonts w:asciiTheme="minorHAnsi" w:hAnsiTheme="minorHAnsi" w:cstheme="minorHAnsi"/>
+          <w:sz w:val="22"/>
+          <w:szCs w:val="22"/>
+        </w:rPr>
+        <w:t>Is_spam</w:t>
+      </w:r>
+      <w:proofErr w:type="spellEnd"/>
+      <w:r>
+        <w:rPr>
+          <w:rFonts w:asciiTheme="minorHAnsi" w:hAnsiTheme="minorHAnsi" w:cstheme="minorHAnsi"/>
+          <w:sz w:val="22"/>
+          <w:szCs w:val="22"/>
+        </w:rPr>
+        <w:t xml:space="preserve"> </w:t>
+      </w:r>
+      <w:r>
+        <w:rPr>
+          <w:rFonts w:asciiTheme="minorHAnsi" w:hAnsiTheme="minorHAnsi" w:cstheme="minorHAnsi"/>
+          <w:sz w:val="22"/>
+          <w:szCs w:val="22"/>
+        </w:rPr>
+        <w:t>will == 1</w:t>
+      </w:r>
+    </w:p>
+    <w:p>
+      <w:pPr>
+        <w:pStyle w:val="NormalWeb"/>
+        <w:numPr>
           <w:ilvl w:val="4"/>
           <w:numId w:val="1"/>
         </w:numPr>
@@ -2991,8 +4231,18 @@
           <w:sz w:val="22"/>
           <w:szCs w:val="22"/>
         </w:rPr>
-        <w:t>Inversely, 86.8% is Ham</w:t>
-      </w:r>
+        <w:t xml:space="preserve">Except standard deviation, as there is no deviation between 1 and </w:t>
+      </w:r>
+      <w:proofErr w:type="gramStart"/>
+      <w:r>
+        <w:rPr>
+          <w:rFonts w:asciiTheme="minorHAnsi" w:hAnsiTheme="minorHAnsi" w:cstheme="minorHAnsi"/>
+          <w:sz w:val="22"/>
+          <w:szCs w:val="22"/>
+        </w:rPr>
+        <w:t>1</w:t>
+      </w:r>
+      <w:proofErr w:type="gramEnd"/>
     </w:p>
     <w:p>
       <w:pPr>
@@ -3013,467 +4263,6 @@
           <w:sz w:val="22"/>
           <w:szCs w:val="22"/>
         </w:rPr>
-        <w:t>SMS messages average 80.48 characters</w:t>
-      </w:r>
-    </w:p>
-    <w:p>
-      <w:pPr>
-        <w:pStyle w:val="NormalWeb"/>
-        <w:numPr>
-          <w:ilvl w:val="3"/>
-          <w:numId w:val="1"/>
-        </w:numPr>
-        <w:rPr>
-          <w:rFonts w:asciiTheme="minorHAnsi" w:hAnsiTheme="minorHAnsi" w:cstheme="minorHAnsi"/>
-          <w:sz w:val="22"/>
-          <w:szCs w:val="22"/>
-        </w:rPr>
-      </w:pPr>
-      <w:r>
-        <w:rPr>
-          <w:rFonts w:asciiTheme="minorHAnsi" w:hAnsiTheme="minorHAnsi" w:cstheme="minorHAnsi"/>
-          <w:sz w:val="22"/>
-          <w:szCs w:val="22"/>
-        </w:rPr>
-        <w:t xml:space="preserve">The shortest message length is 2 </w:t>
-      </w:r>
-      <w:proofErr w:type="gramStart"/>
-      <w:r>
-        <w:rPr>
-          <w:rFonts w:asciiTheme="minorHAnsi" w:hAnsiTheme="minorHAnsi" w:cstheme="minorHAnsi"/>
-          <w:sz w:val="22"/>
-          <w:szCs w:val="22"/>
-        </w:rPr>
-        <w:t>characters</w:t>
-      </w:r>
-      <w:proofErr w:type="gramEnd"/>
-    </w:p>
-    <w:p>
-      <w:pPr>
-        <w:pStyle w:val="NormalWeb"/>
-        <w:numPr>
-          <w:ilvl w:val="3"/>
-          <w:numId w:val="1"/>
-        </w:numPr>
-        <w:rPr>
-          <w:rFonts w:asciiTheme="minorHAnsi" w:hAnsiTheme="minorHAnsi" w:cstheme="minorHAnsi"/>
-          <w:sz w:val="22"/>
-          <w:szCs w:val="22"/>
-        </w:rPr>
-      </w:pPr>
-      <w:r>
-        <w:rPr>
-          <w:rFonts w:asciiTheme="minorHAnsi" w:hAnsiTheme="minorHAnsi" w:cstheme="minorHAnsi"/>
-          <w:sz w:val="22"/>
-          <w:szCs w:val="22"/>
-        </w:rPr>
-        <w:t xml:space="preserve">The longest message length is 910 </w:t>
-      </w:r>
-      <w:proofErr w:type="gramStart"/>
-      <w:r>
-        <w:rPr>
-          <w:rFonts w:asciiTheme="minorHAnsi" w:hAnsiTheme="minorHAnsi" w:cstheme="minorHAnsi"/>
-          <w:sz w:val="22"/>
-          <w:szCs w:val="22"/>
-        </w:rPr>
-        <w:t>characters</w:t>
-      </w:r>
-      <w:proofErr w:type="gramEnd"/>
-    </w:p>
-    <w:p>
-      <w:pPr>
-        <w:pStyle w:val="Heading3"/>
-        <w:numPr>
-          <w:ilvl w:val="2"/>
-          <w:numId w:val="1"/>
-        </w:numPr>
-        <w:rPr>
-          <w:rFonts w:asciiTheme="minorHAnsi" w:hAnsiTheme="minorHAnsi" w:cstheme="minorHAnsi"/>
-          <w:color w:val="auto"/>
-          <w:sz w:val="22"/>
-          <w:szCs w:val="22"/>
-        </w:rPr>
-      </w:pPr>
-      <w:r>
-        <w:rPr>
-          <w:rFonts w:asciiTheme="minorHAnsi" w:hAnsiTheme="minorHAnsi" w:cstheme="minorHAnsi"/>
-          <w:color w:val="auto"/>
-          <w:sz w:val="22"/>
-          <w:szCs w:val="22"/>
-        </w:rPr>
-        <w:t>Detailed Analysis - Ham Data Set</w:t>
-      </w:r>
-    </w:p>
-    <w:p>
-      <w:pPr>
-        <w:pStyle w:val="NormalWeb"/>
-        <w:numPr>
-          <w:ilvl w:val="3"/>
-          <w:numId w:val="1"/>
-        </w:numPr>
-        <w:rPr>
-          <w:rFonts w:asciiTheme="minorHAnsi" w:hAnsiTheme="minorHAnsi" w:cstheme="minorHAnsi"/>
-          <w:sz w:val="22"/>
-          <w:szCs w:val="22"/>
-        </w:rPr>
-      </w:pPr>
-      <w:r>
-        <w:rPr>
-          <w:rFonts w:asciiTheme="minorHAnsi" w:hAnsiTheme="minorHAnsi" w:cstheme="minorHAnsi"/>
-          <w:sz w:val="22"/>
-          <w:szCs w:val="22"/>
-        </w:rPr>
-        <w:t xml:space="preserve">This data set include Ham (0) </w:t>
-      </w:r>
-      <w:proofErr w:type="gramStart"/>
-      <w:r>
-        <w:rPr>
-          <w:rFonts w:asciiTheme="minorHAnsi" w:hAnsiTheme="minorHAnsi" w:cstheme="minorHAnsi"/>
-          <w:sz w:val="22"/>
-          <w:szCs w:val="22"/>
-        </w:rPr>
-        <w:t>only</w:t>
-      </w:r>
-      <w:proofErr w:type="gramEnd"/>
-    </w:p>
-    <w:p>
-      <w:pPr>
-        <w:pStyle w:val="NormalWeb"/>
-        <w:numPr>
-          <w:ilvl w:val="3"/>
-          <w:numId w:val="1"/>
-        </w:numPr>
-        <w:rPr>
-          <w:rFonts w:asciiTheme="minorHAnsi" w:hAnsiTheme="minorHAnsi" w:cstheme="minorHAnsi"/>
-          <w:sz w:val="22"/>
-          <w:szCs w:val="22"/>
-        </w:rPr>
-      </w:pPr>
-      <w:r>
-        <w:rPr>
-          <w:rFonts w:asciiTheme="minorHAnsi" w:hAnsiTheme="minorHAnsi" w:cstheme="minorHAnsi"/>
-          <w:sz w:val="22"/>
-          <w:szCs w:val="22"/>
-        </w:rPr>
-        <w:t xml:space="preserve">There are 4825 ham </w:t>
-      </w:r>
-      <w:proofErr w:type="gramStart"/>
-      <w:r>
-        <w:rPr>
-          <w:rFonts w:asciiTheme="minorHAnsi" w:hAnsiTheme="minorHAnsi" w:cstheme="minorHAnsi"/>
-          <w:sz w:val="22"/>
-          <w:szCs w:val="22"/>
-        </w:rPr>
-        <w:t>messages</w:t>
-      </w:r>
-      <w:proofErr w:type="gramEnd"/>
-    </w:p>
-    <w:p>
-      <w:pPr>
-        <w:pStyle w:val="NormalWeb"/>
-        <w:numPr>
-          <w:ilvl w:val="3"/>
-          <w:numId w:val="1"/>
-        </w:numPr>
-        <w:rPr>
-          <w:rFonts w:asciiTheme="minorHAnsi" w:hAnsiTheme="minorHAnsi" w:cstheme="minorHAnsi"/>
-          <w:sz w:val="22"/>
-          <w:szCs w:val="22"/>
-        </w:rPr>
-      </w:pPr>
-      <w:r>
-        <w:rPr>
-          <w:rFonts w:asciiTheme="minorHAnsi" w:hAnsiTheme="minorHAnsi" w:cstheme="minorHAnsi"/>
-          <w:sz w:val="22"/>
-          <w:szCs w:val="22"/>
-        </w:rPr>
-        <w:t xml:space="preserve">Since Ham is 0 all other stats in </w:t>
-      </w:r>
-      <w:proofErr w:type="spellStart"/>
-      <w:r>
-        <w:rPr>
-          <w:rFonts w:asciiTheme="minorHAnsi" w:hAnsiTheme="minorHAnsi" w:cstheme="minorHAnsi"/>
-          <w:sz w:val="22"/>
-          <w:szCs w:val="22"/>
-        </w:rPr>
-        <w:t>Class_num</w:t>
-      </w:r>
-      <w:proofErr w:type="spellEnd"/>
-      <w:r>
-        <w:rPr>
-          <w:rFonts w:asciiTheme="minorHAnsi" w:hAnsiTheme="minorHAnsi" w:cstheme="minorHAnsi"/>
-          <w:sz w:val="22"/>
-          <w:szCs w:val="22"/>
-        </w:rPr>
-        <w:t xml:space="preserve"> will == 0</w:t>
-      </w:r>
-    </w:p>
-    <w:p>
-      <w:pPr>
-        <w:pStyle w:val="NormalWeb"/>
-        <w:numPr>
-          <w:ilvl w:val="3"/>
-          <w:numId w:val="1"/>
-        </w:numPr>
-        <w:rPr>
-          <w:rFonts w:asciiTheme="minorHAnsi" w:hAnsiTheme="minorHAnsi" w:cstheme="minorHAnsi"/>
-          <w:sz w:val="22"/>
-          <w:szCs w:val="22"/>
-        </w:rPr>
-      </w:pPr>
-      <w:r>
-        <w:rPr>
-          <w:rFonts w:asciiTheme="minorHAnsi" w:hAnsiTheme="minorHAnsi" w:cstheme="minorHAnsi"/>
-          <w:sz w:val="22"/>
-          <w:szCs w:val="22"/>
-        </w:rPr>
-        <w:t>Ham messages average 71.48 characters</w:t>
-      </w:r>
-    </w:p>
-    <w:p>
-      <w:pPr>
-        <w:pStyle w:val="NormalWeb"/>
-        <w:numPr>
-          <w:ilvl w:val="3"/>
-          <w:numId w:val="1"/>
-        </w:numPr>
-        <w:rPr>
-          <w:rFonts w:asciiTheme="minorHAnsi" w:hAnsiTheme="minorHAnsi" w:cstheme="minorHAnsi"/>
-          <w:sz w:val="22"/>
-          <w:szCs w:val="22"/>
-        </w:rPr>
-      </w:pPr>
-      <w:r>
-        <w:rPr>
-          <w:rFonts w:asciiTheme="minorHAnsi" w:hAnsiTheme="minorHAnsi" w:cstheme="minorHAnsi"/>
-          <w:sz w:val="22"/>
-          <w:szCs w:val="22"/>
-        </w:rPr>
-        <w:t xml:space="preserve">The shortest ham message length is 2 </w:t>
-      </w:r>
-      <w:proofErr w:type="gramStart"/>
-      <w:r>
-        <w:rPr>
-          <w:rFonts w:asciiTheme="minorHAnsi" w:hAnsiTheme="minorHAnsi" w:cstheme="minorHAnsi"/>
-          <w:sz w:val="22"/>
-          <w:szCs w:val="22"/>
-        </w:rPr>
-        <w:t>characters</w:t>
-      </w:r>
-      <w:proofErr w:type="gramEnd"/>
-    </w:p>
-    <w:p>
-      <w:pPr>
-        <w:pStyle w:val="NormalWeb"/>
-        <w:numPr>
-          <w:ilvl w:val="3"/>
-          <w:numId w:val="1"/>
-        </w:numPr>
-        <w:rPr>
-          <w:rFonts w:asciiTheme="minorHAnsi" w:hAnsiTheme="minorHAnsi" w:cstheme="minorHAnsi"/>
-          <w:sz w:val="22"/>
-          <w:szCs w:val="22"/>
-        </w:rPr>
-      </w:pPr>
-      <w:r>
-        <w:rPr>
-          <w:rFonts w:asciiTheme="minorHAnsi" w:hAnsiTheme="minorHAnsi" w:cstheme="minorHAnsi"/>
-          <w:sz w:val="22"/>
-          <w:szCs w:val="22"/>
-        </w:rPr>
-        <w:t xml:space="preserve">The longest ham message length is 910 </w:t>
-      </w:r>
-      <w:proofErr w:type="gramStart"/>
-      <w:r>
-        <w:rPr>
-          <w:rFonts w:asciiTheme="minorHAnsi" w:hAnsiTheme="minorHAnsi" w:cstheme="minorHAnsi"/>
-          <w:sz w:val="22"/>
-          <w:szCs w:val="22"/>
-        </w:rPr>
-        <w:t>characters</w:t>
-      </w:r>
-      <w:proofErr w:type="gramEnd"/>
-    </w:p>
-    <w:p>
-      <w:pPr>
-        <w:pStyle w:val="Heading3"/>
-        <w:numPr>
-          <w:ilvl w:val="2"/>
-          <w:numId w:val="1"/>
-        </w:numPr>
-        <w:rPr>
-          <w:rFonts w:asciiTheme="minorHAnsi" w:hAnsiTheme="minorHAnsi" w:cstheme="minorHAnsi"/>
-          <w:color w:val="auto"/>
-          <w:sz w:val="22"/>
-          <w:szCs w:val="22"/>
-        </w:rPr>
-      </w:pPr>
-      <w:r>
-        <w:rPr>
-          <w:rFonts w:asciiTheme="minorHAnsi" w:hAnsiTheme="minorHAnsi" w:cstheme="minorHAnsi"/>
-          <w:color w:val="auto"/>
-          <w:sz w:val="22"/>
-          <w:szCs w:val="22"/>
-        </w:rPr>
-        <w:t>Detailed Analysis – Spam Data Set</w:t>
-      </w:r>
-    </w:p>
-    <w:p>
-      <w:pPr>
-        <w:pStyle w:val="NormalWeb"/>
-        <w:numPr>
-          <w:ilvl w:val="3"/>
-          <w:numId w:val="1"/>
-        </w:numPr>
-        <w:rPr>
-          <w:rFonts w:asciiTheme="minorHAnsi" w:hAnsiTheme="minorHAnsi" w:cstheme="minorHAnsi"/>
-          <w:sz w:val="22"/>
-          <w:szCs w:val="22"/>
-        </w:rPr>
-      </w:pPr>
-      <w:r>
-        <w:rPr>
-          <w:rFonts w:asciiTheme="minorHAnsi" w:hAnsiTheme="minorHAnsi" w:cstheme="minorHAnsi"/>
-          <w:sz w:val="22"/>
-          <w:szCs w:val="22"/>
-        </w:rPr>
-        <w:t xml:space="preserve">This data set include Spam (1) </w:t>
-      </w:r>
-      <w:proofErr w:type="gramStart"/>
-      <w:r>
-        <w:rPr>
-          <w:rFonts w:asciiTheme="minorHAnsi" w:hAnsiTheme="minorHAnsi" w:cstheme="minorHAnsi"/>
-          <w:sz w:val="22"/>
-          <w:szCs w:val="22"/>
-        </w:rPr>
-        <w:t>only</w:t>
-      </w:r>
-      <w:proofErr w:type="gramEnd"/>
-    </w:p>
-    <w:p>
-      <w:pPr>
-        <w:pStyle w:val="NormalWeb"/>
-        <w:numPr>
-          <w:ilvl w:val="3"/>
-          <w:numId w:val="1"/>
-        </w:numPr>
-        <w:rPr>
-          <w:rFonts w:asciiTheme="minorHAnsi" w:hAnsiTheme="minorHAnsi" w:cstheme="minorHAnsi"/>
-          <w:sz w:val="22"/>
-          <w:szCs w:val="22"/>
-        </w:rPr>
-      </w:pPr>
-      <w:r>
-        <w:rPr>
-          <w:rFonts w:asciiTheme="minorHAnsi" w:hAnsiTheme="minorHAnsi" w:cstheme="minorHAnsi"/>
-          <w:sz w:val="22"/>
-          <w:szCs w:val="22"/>
-        </w:rPr>
-        <w:t xml:space="preserve">There are 747 spam </w:t>
-      </w:r>
-      <w:proofErr w:type="gramStart"/>
-      <w:r>
-        <w:rPr>
-          <w:rFonts w:asciiTheme="minorHAnsi" w:hAnsiTheme="minorHAnsi" w:cstheme="minorHAnsi"/>
-          <w:sz w:val="22"/>
-          <w:szCs w:val="22"/>
-        </w:rPr>
-        <w:t>messages</w:t>
-      </w:r>
-      <w:proofErr w:type="gramEnd"/>
-    </w:p>
-    <w:p>
-      <w:pPr>
-        <w:pStyle w:val="NormalWeb"/>
-        <w:numPr>
-          <w:ilvl w:val="3"/>
-          <w:numId w:val="1"/>
-        </w:numPr>
-        <w:rPr>
-          <w:rFonts w:asciiTheme="minorHAnsi" w:hAnsiTheme="minorHAnsi" w:cstheme="minorHAnsi"/>
-          <w:sz w:val="22"/>
-          <w:szCs w:val="22"/>
-        </w:rPr>
-      </w:pPr>
-      <w:r>
-        <w:rPr>
-          <w:rFonts w:asciiTheme="minorHAnsi" w:hAnsiTheme="minorHAnsi" w:cstheme="minorHAnsi"/>
-          <w:sz w:val="22"/>
-          <w:szCs w:val="22"/>
-        </w:rPr>
-        <w:t xml:space="preserve">Since Spam is 1 all other stats in </w:t>
-      </w:r>
-      <w:proofErr w:type="spellStart"/>
-      <w:r>
-        <w:rPr>
-          <w:rFonts w:asciiTheme="minorHAnsi" w:hAnsiTheme="minorHAnsi" w:cstheme="minorHAnsi"/>
-          <w:sz w:val="22"/>
-          <w:szCs w:val="22"/>
-        </w:rPr>
-        <w:t>Class_num</w:t>
-      </w:r>
-      <w:proofErr w:type="spellEnd"/>
-      <w:r>
-        <w:rPr>
-          <w:rFonts w:asciiTheme="minorHAnsi" w:hAnsiTheme="minorHAnsi" w:cstheme="minorHAnsi"/>
-          <w:sz w:val="22"/>
-          <w:szCs w:val="22"/>
-        </w:rPr>
-        <w:t xml:space="preserve"> will == 1</w:t>
-      </w:r>
-    </w:p>
-    <w:p>
-      <w:pPr>
-        <w:pStyle w:val="NormalWeb"/>
-        <w:numPr>
-          <w:ilvl w:val="4"/>
-          <w:numId w:val="1"/>
-        </w:numPr>
-        <w:rPr>
-          <w:rFonts w:asciiTheme="minorHAnsi" w:hAnsiTheme="minorHAnsi" w:cstheme="minorHAnsi"/>
-          <w:sz w:val="22"/>
-          <w:szCs w:val="22"/>
-        </w:rPr>
-      </w:pPr>
-      <w:r>
-        <w:rPr>
-          <w:rFonts w:asciiTheme="minorHAnsi" w:hAnsiTheme="minorHAnsi" w:cstheme="minorHAnsi"/>
-          <w:sz w:val="22"/>
-          <w:szCs w:val="22"/>
-        </w:rPr>
-        <w:t xml:space="preserve">Except standard deviation, as there is no deviation between 1 and </w:t>
-      </w:r>
-      <w:proofErr w:type="gramStart"/>
-      <w:r>
-        <w:rPr>
-          <w:rFonts w:asciiTheme="minorHAnsi" w:hAnsiTheme="minorHAnsi" w:cstheme="minorHAnsi"/>
-          <w:sz w:val="22"/>
-          <w:szCs w:val="22"/>
-        </w:rPr>
-        <w:t>1</w:t>
-      </w:r>
-      <w:proofErr w:type="gramEnd"/>
-    </w:p>
-    <w:p>
-      <w:pPr>
-        <w:pStyle w:val="NormalWeb"/>
-        <w:numPr>
-          <w:ilvl w:val="3"/>
-          <w:numId w:val="1"/>
-        </w:numPr>
-        <w:rPr>
-          <w:rFonts w:asciiTheme="minorHAnsi" w:hAnsiTheme="minorHAnsi" w:cstheme="minorHAnsi"/>
-          <w:sz w:val="22"/>
-          <w:szCs w:val="22"/>
-        </w:rPr>
-      </w:pPr>
-      <w:r>
-        <w:rPr>
-          <w:rFonts w:asciiTheme="minorHAnsi" w:hAnsiTheme="minorHAnsi" w:cstheme="minorHAnsi"/>
-          <w:sz w:val="22"/>
-          <w:szCs w:val="22"/>
-        </w:rPr>
-        <w:lastRenderedPageBreak/>
         <w:t>Spam messages average 138.67 characters</w:t>
       </w:r>
     </w:p>
@@ -3595,285 +4384,73 @@
           <w:iCs w:val="0"/>
           <w:color w:val="auto"/>
         </w:rPr>
-        <w:t>NLP Summary and Overview</w:t>
-      </w:r>
-    </w:p>
-    <w:p>
-      <w:pPr>
-        <w:pStyle w:val="Heading5"/>
-        <w:numPr>
-          <w:ilvl w:val="4"/>
-          <w:numId w:val="1"/>
-        </w:numPr>
-        <w:rPr>
-          <w:rFonts w:asciiTheme="minorHAnsi" w:hAnsiTheme="minorHAnsi" w:cstheme="minorHAnsi"/>
-          <w:color w:val="auto"/>
-        </w:rPr>
-      </w:pPr>
-      <w:r>
-        <w:rPr>
-          <w:rFonts w:asciiTheme="minorHAnsi" w:hAnsiTheme="minorHAnsi" w:cstheme="minorHAnsi"/>
-          <w:color w:val="auto"/>
-        </w:rPr>
-        <w:t>NLP</w:t>
-      </w:r>
-    </w:p>
-    <w:p>
-      <w:pPr>
-        <w:pStyle w:val="NormalWeb"/>
-        <w:ind w:left="2520"/>
-        <w:rPr>
-          <w:rFonts w:asciiTheme="minorHAnsi" w:hAnsiTheme="minorHAnsi" w:cstheme="minorHAnsi"/>
-        </w:rPr>
-      </w:pPr>
-      <w:r>
-        <w:rPr>
-          <w:rFonts w:asciiTheme="minorHAnsi" w:hAnsiTheme="minorHAnsi" w:cstheme="minorHAnsi"/>
-        </w:rPr>
-        <w:t>Natural language processing (NLP) is a subfield of computer science and artificial intelligence that focuses on the interaction between computers and human language. NLP aims to enable computers to process, understand, and generate natural language text or speech in the same way that humans do. This involves a wide range of tasks, including sentiment analysis, language translation, speech recognition, text summarization, and more.</w:t>
-      </w:r>
-    </w:p>
-    <w:p>
-      <w:pPr>
-        <w:pStyle w:val="NormalWeb"/>
-        <w:ind w:left="2520"/>
-        <w:rPr>
-          <w:rFonts w:asciiTheme="minorHAnsi" w:hAnsiTheme="minorHAnsi" w:cstheme="minorHAnsi"/>
-        </w:rPr>
-      </w:pPr>
-      <w:r>
-        <w:rPr>
-          <w:rFonts w:asciiTheme="minorHAnsi" w:hAnsiTheme="minorHAnsi" w:cstheme="minorHAnsi"/>
-        </w:rPr>
-        <w:t>NLP techniques are commonly used in spam versus ham classification to automatically identify and filter unwanted messages in email or text communication. In this context, "ham" refers to legitimate messages, while "spam" refers to unwanted messages that are typically sent in large volumes with the intention of advertising or scamming the recipient.</w:t>
-      </w:r>
-    </w:p>
-    <w:p>
-      <w:pPr>
-        <w:pStyle w:val="NormalWeb"/>
-        <w:ind w:left="2520"/>
-        <w:rPr>
-          <w:rFonts w:asciiTheme="minorHAnsi" w:hAnsiTheme="minorHAnsi" w:cstheme="minorHAnsi"/>
-        </w:rPr>
-      </w:pPr>
-      <w:r>
-        <w:rPr>
-          <w:rFonts w:asciiTheme="minorHAnsi" w:hAnsiTheme="minorHAnsi" w:cstheme="minorHAnsi"/>
-        </w:rPr>
-        <w:t xml:space="preserve">NLP techniques can be used to analyze the content and structure of </w:t>
-      </w:r>
-      <w:proofErr w:type="spellStart"/>
-      <w:r>
-        <w:rPr>
-          <w:rFonts w:asciiTheme="minorHAnsi" w:hAnsiTheme="minorHAnsi" w:cstheme="minorHAnsi"/>
-        </w:rPr>
-        <w:t>sms</w:t>
-      </w:r>
-      <w:proofErr w:type="spellEnd"/>
-      <w:r>
-        <w:rPr>
-          <w:rFonts w:asciiTheme="minorHAnsi" w:hAnsiTheme="minorHAnsi" w:cstheme="minorHAnsi"/>
-        </w:rPr>
-        <w:t xml:space="preserve"> </w:t>
+        <w:t xml:space="preserve">Create function to cleanup </w:t>
       </w:r>
       <w:proofErr w:type="gramStart"/>
       <w:r>
-        <w:rPr>
-          <w:rFonts w:asciiTheme="minorHAnsi" w:hAnsiTheme="minorHAnsi" w:cstheme="minorHAnsi"/>
-        </w:rPr>
-        <w:t>messages, and</w:t>
-      </w:r>
-      <w:proofErr w:type="gramEnd"/>
-      <w:r>
-        <w:rPr>
-          <w:rFonts w:asciiTheme="minorHAnsi" w:hAnsiTheme="minorHAnsi" w:cstheme="minorHAnsi"/>
-        </w:rPr>
-        <w:t xml:space="preserve"> identify certain characteristics that are common to spam messages. For example, spam messages may contain unusual words or phrases, excessive use of capitalization or punctuation, or certain types of attachments or links. By contrast, ham messages tend to be more structured and contain typical language patterns.</w:t>
-      </w:r>
-    </w:p>
-    <w:p>
-      <w:pPr>
-        <w:pStyle w:val="NormalWeb"/>
-        <w:ind w:left="2520"/>
-        <w:rPr>
-          <w:rFonts w:asciiTheme="minorHAnsi" w:hAnsiTheme="minorHAnsi" w:cstheme="minorHAnsi"/>
-        </w:rPr>
-      </w:pPr>
-      <w:r>
-        <w:rPr>
-          <w:rFonts w:asciiTheme="minorHAnsi" w:hAnsiTheme="minorHAnsi" w:cstheme="minorHAnsi"/>
-        </w:rPr>
-        <w:t>One common NLP technique for spam versus ham classification is machine learning, where a model is trained on a large dataset of labeled email messages to learn patterns and relationships between features and labels. The model can then be used to classify new, unseen messages as either ham or spam with a high degree of accuracy.</w:t>
-      </w:r>
-    </w:p>
-    <w:p>
-      <w:pPr>
-        <w:pStyle w:val="NormalWeb"/>
-        <w:ind w:left="2520"/>
-        <w:rPr>
-          <w:rFonts w:asciiTheme="minorHAnsi" w:hAnsiTheme="minorHAnsi" w:cstheme="minorHAnsi"/>
-        </w:rPr>
-      </w:pPr>
-      <w:r>
-        <w:rPr>
-          <w:rFonts w:asciiTheme="minorHAnsi" w:hAnsiTheme="minorHAnsi" w:cstheme="minorHAnsi"/>
-        </w:rPr>
-        <w:t>Another NLP technique for spam versus ham classification is rule-based systems, where a set of rules are defined to detect certain characteristics of spam messages. These rules may be based on specific keywords or phrases, the presence of certain types of attachments or links, or other features of the message.</w:t>
-      </w:r>
-    </w:p>
-    <w:p>
-      <w:pPr>
-        <w:pStyle w:val="NormalWeb"/>
-        <w:ind w:left="2520"/>
-        <w:rPr>
-          <w:rFonts w:asciiTheme="minorHAnsi" w:hAnsiTheme="minorHAnsi" w:cstheme="minorHAnsi"/>
-        </w:rPr>
-      </w:pPr>
-      <w:r>
-        <w:rPr>
-          <w:rFonts w:asciiTheme="minorHAnsi" w:hAnsiTheme="minorHAnsi" w:cstheme="minorHAnsi"/>
-        </w:rPr>
-        <w:t xml:space="preserve">Overall, NLP techniques are essential for accurately identifying and filtering unwanted spam </w:t>
-      </w:r>
-      <w:proofErr w:type="gramStart"/>
-      <w:r>
-        <w:rPr>
-          <w:rFonts w:asciiTheme="minorHAnsi" w:hAnsiTheme="minorHAnsi" w:cstheme="minorHAnsi"/>
-        </w:rPr>
-        <w:t>messages, and</w:t>
-      </w:r>
-      <w:proofErr w:type="gramEnd"/>
-      <w:r>
-        <w:rPr>
-          <w:rFonts w:asciiTheme="minorHAnsi" w:hAnsiTheme="minorHAnsi" w:cstheme="minorHAnsi"/>
-        </w:rPr>
-        <w:t xml:space="preserve"> can save time and improve </w:t>
-      </w:r>
-      <w:r>
-        <w:rPr>
-          <w:rFonts w:asciiTheme="minorHAnsi" w:hAnsiTheme="minorHAnsi" w:cstheme="minorHAnsi"/>
-        </w:rPr>
-        <w:lastRenderedPageBreak/>
-        <w:t>productivity for individuals and organizations that rely on email or text communication.</w:t>
-      </w:r>
-    </w:p>
-    <w:p>
-      <w:pPr>
-        <w:pStyle w:val="Heading5"/>
-        <w:numPr>
-          <w:ilvl w:val="4"/>
-          <w:numId w:val="1"/>
-        </w:numPr>
-        <w:rPr>
-          <w:rFonts w:asciiTheme="minorHAnsi" w:hAnsiTheme="minorHAnsi" w:cstheme="minorHAnsi"/>
-          <w:color w:val="auto"/>
-        </w:rPr>
-      </w:pPr>
-      <w:r>
-        <w:rPr>
-          <w:rFonts w:asciiTheme="minorHAnsi" w:hAnsiTheme="minorHAnsi" w:cstheme="minorHAnsi"/>
-          <w:color w:val="auto"/>
-        </w:rPr>
-        <w:t>Stopwords</w:t>
-      </w:r>
-    </w:p>
-    <w:p>
-      <w:pPr>
-        <w:pStyle w:val="NormalWeb"/>
-        <w:ind w:left="2880"/>
-        <w:rPr>
-          <w:rFonts w:asciiTheme="minorHAnsi" w:hAnsiTheme="minorHAnsi" w:cstheme="minorHAnsi"/>
-        </w:rPr>
-      </w:pPr>
-      <w:r>
-        <w:rPr>
-          <w:rFonts w:asciiTheme="minorHAnsi" w:hAnsiTheme="minorHAnsi" w:cstheme="minorHAnsi"/>
-        </w:rPr>
-        <w:t>Stopwords are common words that are typically removed from text data during natural language processing (NLP) tasks, including spam versus ham classification. These words include common prepositions, conjunctions, and other frequently occurring words that do not carry much meaning on their own.</w:t>
-      </w:r>
-    </w:p>
-    <w:p>
-      <w:pPr>
-        <w:pStyle w:val="NormalWeb"/>
-        <w:ind w:left="2880"/>
-        <w:rPr>
-          <w:rFonts w:asciiTheme="minorHAnsi" w:hAnsiTheme="minorHAnsi" w:cstheme="minorHAnsi"/>
-        </w:rPr>
-      </w:pPr>
-      <w:r>
-        <w:rPr>
-          <w:rFonts w:asciiTheme="minorHAnsi" w:hAnsiTheme="minorHAnsi" w:cstheme="minorHAnsi"/>
-        </w:rPr>
-        <w:t>In the context of spam versus ham classification, stopwords can play a role in distinguishing between spam and ham messages. Spam messages often contain a higher percentage of stopwords than ham messages, since spammers may use these words to try to evade detection by spam filters or to make their messages more difficult to categorize.</w:t>
-      </w:r>
-    </w:p>
-    <w:p>
-      <w:pPr>
-        <w:pStyle w:val="NormalWeb"/>
-        <w:ind w:left="2880"/>
-        <w:rPr>
-          <w:rFonts w:asciiTheme="minorHAnsi" w:hAnsiTheme="minorHAnsi" w:cstheme="minorHAnsi"/>
-        </w:rPr>
-      </w:pPr>
-      <w:r>
-        <w:rPr>
-          <w:rFonts w:asciiTheme="minorHAnsi" w:hAnsiTheme="minorHAnsi" w:cstheme="minorHAnsi"/>
-        </w:rPr>
-        <w:t xml:space="preserve">However, simply removing stopwords is not always an effective approach to spam versus ham classification, since some stopwords may </w:t>
-      </w:r>
-      <w:proofErr w:type="gramStart"/>
-      <w:r>
-        <w:rPr>
-          <w:rFonts w:asciiTheme="minorHAnsi" w:hAnsiTheme="minorHAnsi" w:cstheme="minorHAnsi"/>
-        </w:rPr>
-        <w:t>actually be</w:t>
-      </w:r>
-      <w:proofErr w:type="gramEnd"/>
-      <w:r>
-        <w:rPr>
-          <w:rFonts w:asciiTheme="minorHAnsi" w:hAnsiTheme="minorHAnsi" w:cstheme="minorHAnsi"/>
-        </w:rPr>
-        <w:t xml:space="preserve"> useful in identifying certain types of messages. For example, the presence of certain stopwords like "bank" or "credit" may be indicative of a legitimate financial message, while the presence of other stopwords like "earn" or "guaranteed" may be indicative of a spam message.</w:t>
-      </w:r>
-    </w:p>
-    <w:p>
-      <w:pPr>
-        <w:pStyle w:val="NormalWeb"/>
-        <w:ind w:left="2880"/>
-        <w:rPr>
-          <w:rFonts w:asciiTheme="minorHAnsi" w:hAnsiTheme="minorHAnsi" w:cstheme="minorHAnsi"/>
-        </w:rPr>
-      </w:pPr>
-      <w:r>
-        <w:rPr>
-          <w:rFonts w:asciiTheme="minorHAnsi" w:hAnsiTheme="minorHAnsi" w:cstheme="minorHAnsi"/>
-        </w:rPr>
-        <w:t>Therefore, in spam versus ham classification, it is important to use a more nuanced approach to stopwords, and to consider other features of the message as well, such as the presence of certain keywords, the structure of the message, or the sender's email address. By combining these different features, NLP techniques can be used to accurately identify and filter spam messages while minimizing false positives and false negatives.</w:t>
-      </w:r>
-    </w:p>
-    <w:p>
-      <w:pPr>
-        <w:pStyle w:val="Heading4"/>
-        <w:numPr>
-          <w:ilvl w:val="3"/>
-          <w:numId w:val="1"/>
-        </w:numPr>
         <w:rPr>
           <w:rFonts w:asciiTheme="minorHAnsi" w:hAnsiTheme="minorHAnsi" w:cstheme="minorHAnsi"/>
           <w:i w:val="0"/>
           <w:iCs w:val="0"/>
           <w:color w:val="auto"/>
         </w:rPr>
-      </w:pPr>
-      <w:r>
+        <w:t>data</w:t>
+      </w:r>
+      <w:proofErr w:type="gramEnd"/>
+    </w:p>
+    <w:p>
+      <w:pPr>
+        <w:pStyle w:val="ListParagraph"/>
+        <w:numPr>
+          <w:ilvl w:val="4"/>
+          <w:numId w:val="1"/>
+        </w:numPr>
+        <w:rPr>
+          <w:rFonts w:cstheme="minorHAnsi"/>
+        </w:rPr>
+      </w:pPr>
+      <w:r>
+        <w:t xml:space="preserve">A list of </w:t>
+      </w:r>
+      <w:proofErr w:type="spellStart"/>
+      <w:r>
+        <w:t>stopwords</w:t>
+      </w:r>
+      <w:proofErr w:type="spellEnd"/>
+      <w:r>
+        <w:t xml:space="preserve"> and common </w:t>
+      </w:r>
+      <w:proofErr w:type="spellStart"/>
+      <w:r>
+        <w:t>abberviations</w:t>
+      </w:r>
+      <w:proofErr w:type="spellEnd"/>
+      <w:r>
+        <w:t xml:space="preserve"> relevant to </w:t>
+      </w:r>
+      <w:proofErr w:type="spellStart"/>
+      <w:r>
+        <w:t>sms</w:t>
+      </w:r>
+      <w:proofErr w:type="spellEnd"/>
+      <w:r>
+        <w:t xml:space="preserve"> data was created to help cleanup message data.</w:t>
+      </w:r>
+    </w:p>
+    <w:p>
+      <w:pPr>
+        <w:pStyle w:val="Heading4"/>
+        <w:numPr>
+          <w:ilvl w:val="3"/>
+          <w:numId w:val="1"/>
+        </w:numPr>
         <w:rPr>
           <w:rFonts w:asciiTheme="minorHAnsi" w:hAnsiTheme="minorHAnsi" w:cstheme="minorHAnsi"/>
           <w:i w:val="0"/>
           <w:iCs w:val="0"/>
           <w:color w:val="auto"/>
         </w:rPr>
-        <w:t xml:space="preserve">NLP </w:t>
-      </w:r>
+      </w:pPr>
       <w:r>
         <w:rPr>
           <w:rFonts w:asciiTheme="minorHAnsi" w:hAnsiTheme="minorHAnsi" w:cstheme="minorHAnsi"/>
@@ -3881,108 +4458,24 @@
           <w:iCs w:val="0"/>
           <w:color w:val="auto"/>
         </w:rPr>
-        <w:t>in Code</w:t>
-      </w:r>
-    </w:p>
-    <w:p>
-      <w:pPr>
-        <w:pStyle w:val="Heading5"/>
-        <w:numPr>
-          <w:ilvl w:val="4"/>
-          <w:numId w:val="1"/>
-        </w:numPr>
-        <w:rPr>
-          <w:rFonts w:asciiTheme="minorHAnsi" w:hAnsiTheme="minorHAnsi" w:cstheme="minorHAnsi"/>
-          <w:color w:val="auto"/>
-        </w:rPr>
-      </w:pPr>
-      <w:r>
-        <w:rPr>
-          <w:rFonts w:asciiTheme="minorHAnsi" w:hAnsiTheme="minorHAnsi" w:cstheme="minorHAnsi"/>
-          <w:color w:val="auto"/>
-        </w:rPr>
-        <w:t xml:space="preserve">Create function to cleanup </w:t>
-      </w:r>
-      <w:proofErr w:type="gramStart"/>
-      <w:r>
-        <w:rPr>
-          <w:rFonts w:asciiTheme="minorHAnsi" w:hAnsiTheme="minorHAnsi" w:cstheme="minorHAnsi"/>
-          <w:color w:val="auto"/>
-        </w:rPr>
-        <w:t>data</w:t>
-      </w:r>
-      <w:proofErr w:type="gramEnd"/>
-    </w:p>
-    <w:p>
-      <w:pPr>
-        <w:pStyle w:val="ListParagraph"/>
-        <w:numPr>
-          <w:ilvl w:val="5"/>
-          <w:numId w:val="1"/>
-        </w:numPr>
-        <w:rPr>
-          <w:rFonts w:cstheme="minorHAnsi"/>
-        </w:rPr>
-      </w:pPr>
-      <w:r>
-        <w:t xml:space="preserve">A list of </w:t>
+        <w:t xml:space="preserve">Code Breakdown for </w:t>
       </w:r>
       <w:proofErr w:type="spellStart"/>
       <w:r>
-        <w:t>stopwords</w:t>
+        <w:rPr>
+          <w:rFonts w:asciiTheme="minorHAnsi" w:hAnsiTheme="minorHAnsi" w:cstheme="minorHAnsi"/>
+          <w:i w:val="0"/>
+          <w:iCs w:val="0"/>
+          <w:color w:val="auto"/>
+        </w:rPr>
+        <w:t>Process_Msg</w:t>
       </w:r>
       <w:proofErr w:type="spellEnd"/>
       <w:r>
-        <w:t xml:space="preserve"> and common </w:t>
-      </w:r>
-      <w:proofErr w:type="spellStart"/>
-      <w:r>
-        <w:t>abberviations</w:t>
-      </w:r>
-      <w:proofErr w:type="spellEnd"/>
-      <w:r>
-        <w:t xml:space="preserve"> relevant to </w:t>
-      </w:r>
-      <w:proofErr w:type="spellStart"/>
-      <w:r>
-        <w:t>sms</w:t>
-      </w:r>
-      <w:proofErr w:type="spellEnd"/>
-      <w:r>
-        <w:t xml:space="preserve"> data was created to help cleanup message data.</w:t>
-      </w:r>
-    </w:p>
-    <w:p>
-      <w:pPr>
-        <w:pStyle w:val="Heading5"/>
-        <w:numPr>
-          <w:ilvl w:val="4"/>
-          <w:numId w:val="1"/>
-        </w:numPr>
-        <w:rPr>
-          <w:rFonts w:asciiTheme="minorHAnsi" w:hAnsiTheme="minorHAnsi" w:cstheme="minorHAnsi"/>
-          <w:color w:val="auto"/>
-        </w:rPr>
-      </w:pPr>
-      <w:r>
-        <w:rPr>
-          <w:rFonts w:asciiTheme="minorHAnsi" w:hAnsiTheme="minorHAnsi" w:cstheme="minorHAnsi"/>
-          <w:color w:val="auto"/>
-        </w:rPr>
-        <w:t xml:space="preserve">Code Breakdown for </w:t>
-      </w:r>
-      <w:proofErr w:type="spellStart"/>
-      <w:r>
-        <w:rPr>
-          <w:rFonts w:asciiTheme="minorHAnsi" w:hAnsiTheme="minorHAnsi" w:cstheme="minorHAnsi"/>
-          <w:color w:val="auto"/>
-        </w:rPr>
-        <w:t>Process_Msg</w:t>
-      </w:r>
-      <w:proofErr w:type="spellEnd"/>
-      <w:r>
-        <w:rPr>
-          <w:rFonts w:asciiTheme="minorHAnsi" w:hAnsiTheme="minorHAnsi" w:cstheme="minorHAnsi"/>
+        <w:rPr>
+          <w:rFonts w:asciiTheme="minorHAnsi" w:hAnsiTheme="minorHAnsi" w:cstheme="minorHAnsi"/>
+          <w:i w:val="0"/>
+          <w:iCs w:val="0"/>
           <w:color w:val="auto"/>
         </w:rPr>
         <w:t xml:space="preserve"> function</w:t>
@@ -4079,7 +4572,6 @@
           <w:sz w:val="24"/>
           <w:szCs w:val="24"/>
         </w:rPr>
-        <w:lastRenderedPageBreak/>
         <w:t xml:space="preserve">" </w:t>
       </w:r>
       <w:proofErr w:type="gramStart"/>
@@ -4141,11 +4633,12 @@
       <w:pPr>
         <w:pStyle w:val="ListParagraph"/>
         <w:numPr>
-          <w:ilvl w:val="5"/>
-          <w:numId w:val="1"/>
-        </w:numPr>
-      </w:pPr>
-      <w:r>
+          <w:ilvl w:val="4"/>
+          <w:numId w:val="1"/>
+        </w:numPr>
+      </w:pPr>
+      <w:r>
+        <w:lastRenderedPageBreak/>
         <w:t xml:space="preserve">removes </w:t>
       </w:r>
       <w:proofErr w:type="gramStart"/>
@@ -4158,7 +4651,7 @@
       <w:pPr>
         <w:pStyle w:val="ListParagraph"/>
         <w:numPr>
-          <w:ilvl w:val="5"/>
+          <w:ilvl w:val="4"/>
           <w:numId w:val="1"/>
         </w:numPr>
       </w:pPr>
@@ -4373,7 +4866,7 @@
       <w:pPr>
         <w:pStyle w:val="ListParagraph"/>
         <w:numPr>
-          <w:ilvl w:val="5"/>
+          <w:ilvl w:val="4"/>
           <w:numId w:val="1"/>
         </w:numPr>
       </w:pPr>
@@ -4394,31 +4887,35 @@
     </w:p>
     <w:p>
       <w:pPr>
-        <w:pStyle w:val="Heading5"/>
+        <w:pStyle w:val="Heading4"/>
+        <w:numPr>
+          <w:ilvl w:val="3"/>
+          <w:numId w:val="1"/>
+        </w:numPr>
+        <w:rPr>
+          <w:rFonts w:asciiTheme="minorHAnsi" w:hAnsiTheme="minorHAnsi" w:cstheme="minorHAnsi"/>
+          <w:i w:val="0"/>
+          <w:iCs w:val="0"/>
+          <w:color w:val="auto"/>
+        </w:rPr>
+      </w:pPr>
+      <w:r>
+        <w:rPr>
+          <w:rFonts w:asciiTheme="minorHAnsi" w:hAnsiTheme="minorHAnsi" w:cstheme="minorHAnsi"/>
+          <w:i w:val="0"/>
+          <w:iCs w:val="0"/>
+          <w:color w:val="auto"/>
+        </w:rPr>
+        <w:t xml:space="preserve">Data Modification </w:t>
+      </w:r>
+    </w:p>
+    <w:p>
+      <w:pPr>
+        <w:pStyle w:val="ListParagraph"/>
         <w:numPr>
           <w:ilvl w:val="4"/>
           <w:numId w:val="1"/>
         </w:numPr>
-        <w:rPr>
-          <w:rFonts w:asciiTheme="minorHAnsi" w:hAnsiTheme="minorHAnsi" w:cstheme="minorHAnsi"/>
-          <w:color w:val="auto"/>
-        </w:rPr>
-      </w:pPr>
-      <w:r>
-        <w:rPr>
-          <w:rFonts w:asciiTheme="minorHAnsi" w:hAnsiTheme="minorHAnsi" w:cstheme="minorHAnsi"/>
-          <w:color w:val="auto"/>
-        </w:rPr>
-        <w:t xml:space="preserve">Data Modification </w:t>
-      </w:r>
-    </w:p>
-    <w:p>
-      <w:pPr>
-        <w:pStyle w:val="ListParagraph"/>
-        <w:numPr>
-          <w:ilvl w:val="5"/>
-          <w:numId w:val="1"/>
-        </w:numPr>
         <w:spacing w:before="100" w:beforeAutospacing="1" w:after="100" w:afterAutospacing="1" w:line="240" w:lineRule="auto"/>
         <w:rPr>
           <w:rFonts w:eastAsia="Times New Roman" w:cstheme="minorHAnsi"/>
@@ -4449,7 +4946,7 @@
       <w:pPr>
         <w:pStyle w:val="ListParagraph"/>
         <w:numPr>
-          <w:ilvl w:val="5"/>
+          <w:ilvl w:val="4"/>
           <w:numId w:val="1"/>
         </w:numPr>
         <w:spacing w:before="100" w:beforeAutospacing="1" w:after="100" w:afterAutospacing="1" w:line="240" w:lineRule="auto"/>
@@ -4461,34 +4958,52 @@
         <w:rPr>
           <w:rFonts w:eastAsia="Times New Roman" w:cstheme="minorHAnsi"/>
         </w:rPr>
-        <w:t>Review the data for an issues or anomalies.</w:t>
-      </w:r>
-    </w:p>
-    <w:p>
-      <w:pPr>
-        <w:pStyle w:val="Heading5"/>
+        <w:t xml:space="preserve">Review the data for </w:t>
+      </w:r>
+      <w:proofErr w:type="gramStart"/>
+      <w:r>
+        <w:rPr>
+          <w:rFonts w:eastAsia="Times New Roman" w:cstheme="minorHAnsi"/>
+        </w:rPr>
+        <w:t>an issues</w:t>
+      </w:r>
+      <w:proofErr w:type="gramEnd"/>
+      <w:r>
+        <w:rPr>
+          <w:rFonts w:eastAsia="Times New Roman" w:cstheme="minorHAnsi"/>
+        </w:rPr>
+        <w:t xml:space="preserve"> or anomalies.</w:t>
+      </w:r>
+    </w:p>
+    <w:p>
+      <w:pPr>
+        <w:pStyle w:val="Heading4"/>
+        <w:numPr>
+          <w:ilvl w:val="3"/>
+          <w:numId w:val="1"/>
+        </w:numPr>
+        <w:rPr>
+          <w:rFonts w:asciiTheme="minorHAnsi" w:hAnsiTheme="minorHAnsi" w:cstheme="minorHAnsi"/>
+          <w:i w:val="0"/>
+          <w:iCs w:val="0"/>
+          <w:color w:val="auto"/>
+        </w:rPr>
+      </w:pPr>
+      <w:r>
+        <w:rPr>
+          <w:rFonts w:asciiTheme="minorHAnsi" w:hAnsiTheme="minorHAnsi" w:cstheme="minorHAnsi"/>
+          <w:i w:val="0"/>
+          <w:iCs w:val="0"/>
+          <w:color w:val="auto"/>
+        </w:rPr>
+        <w:t>Data extraction – Ham messages</w:t>
+      </w:r>
+    </w:p>
+    <w:p>
+      <w:pPr>
+        <w:pStyle w:val="ListParagraph"/>
         <w:numPr>
           <w:ilvl w:val="4"/>
-          <w:numId w:val="1"/>
-        </w:numPr>
-        <w:rPr>
-          <w:rFonts w:asciiTheme="minorHAnsi" w:hAnsiTheme="minorHAnsi" w:cstheme="minorHAnsi"/>
-          <w:color w:val="auto"/>
-        </w:rPr>
-      </w:pPr>
-      <w:r>
-        <w:rPr>
-          <w:rFonts w:asciiTheme="minorHAnsi" w:hAnsiTheme="minorHAnsi" w:cstheme="minorHAnsi"/>
-          <w:color w:val="auto"/>
-        </w:rPr>
-        <w:t>Data extraction – Ham messages</w:t>
-      </w:r>
-    </w:p>
-    <w:p>
-      <w:pPr>
-        <w:pStyle w:val="ListParagraph"/>
-        <w:numPr>
-          <w:ilvl w:val="5"/>
           <w:numId w:val="1"/>
         </w:numPr>
         <w:spacing w:before="100" w:beforeAutospacing="1" w:after="100" w:afterAutospacing="1" w:line="240" w:lineRule="auto"/>
@@ -4527,29 +5042,33 @@
     </w:p>
     <w:p>
       <w:pPr>
-        <w:pStyle w:val="Heading5"/>
+        <w:pStyle w:val="Heading4"/>
+        <w:numPr>
+          <w:ilvl w:val="3"/>
+          <w:numId w:val="1"/>
+        </w:numPr>
+        <w:rPr>
+          <w:rFonts w:asciiTheme="minorHAnsi" w:hAnsiTheme="minorHAnsi" w:cstheme="minorHAnsi"/>
+          <w:i w:val="0"/>
+          <w:iCs w:val="0"/>
+          <w:color w:val="auto"/>
+        </w:rPr>
+      </w:pPr>
+      <w:r>
+        <w:rPr>
+          <w:rFonts w:asciiTheme="minorHAnsi" w:hAnsiTheme="minorHAnsi" w:cstheme="minorHAnsi"/>
+          <w:i w:val="0"/>
+          <w:iCs w:val="0"/>
+          <w:color w:val="auto"/>
+        </w:rPr>
+        <w:t>Data extraction – Spam messages</w:t>
+      </w:r>
+    </w:p>
+    <w:p>
+      <w:pPr>
+        <w:pStyle w:val="ListParagraph"/>
         <w:numPr>
           <w:ilvl w:val="4"/>
-          <w:numId w:val="1"/>
-        </w:numPr>
-        <w:rPr>
-          <w:rFonts w:asciiTheme="minorHAnsi" w:hAnsiTheme="minorHAnsi" w:cstheme="minorHAnsi"/>
-          <w:color w:val="auto"/>
-        </w:rPr>
-      </w:pPr>
-      <w:r>
-        <w:rPr>
-          <w:rFonts w:asciiTheme="minorHAnsi" w:hAnsiTheme="minorHAnsi" w:cstheme="minorHAnsi"/>
-          <w:color w:val="auto"/>
-        </w:rPr>
-        <w:t>Data extraction – Spam messages</w:t>
-      </w:r>
-    </w:p>
-    <w:p>
-      <w:pPr>
-        <w:pStyle w:val="ListParagraph"/>
-        <w:numPr>
-          <w:ilvl w:val="5"/>
           <w:numId w:val="1"/>
         </w:numPr>
         <w:spacing w:before="100" w:beforeAutospacing="1" w:after="100" w:afterAutospacing="1" w:line="240" w:lineRule="auto"/>
@@ -4588,450 +5107,471 @@
     </w:p>
     <w:p>
       <w:pPr>
-        <w:pStyle w:val="Heading5"/>
+        <w:pStyle w:val="Heading4"/>
+        <w:numPr>
+          <w:ilvl w:val="3"/>
+          <w:numId w:val="1"/>
+        </w:numPr>
+        <w:rPr>
+          <w:rFonts w:asciiTheme="minorHAnsi" w:hAnsiTheme="minorHAnsi" w:cstheme="minorHAnsi"/>
+          <w:i w:val="0"/>
+          <w:iCs w:val="0"/>
+          <w:color w:val="auto"/>
+        </w:rPr>
+      </w:pPr>
+      <w:r>
+        <w:rPr>
+          <w:rFonts w:asciiTheme="minorHAnsi" w:hAnsiTheme="minorHAnsi" w:cstheme="minorHAnsi"/>
+          <w:i w:val="0"/>
+          <w:iCs w:val="0"/>
+          <w:color w:val="auto"/>
+        </w:rPr>
+        <w:t xml:space="preserve">Create Frequency Table – Ham </w:t>
+      </w:r>
+      <w:proofErr w:type="gramStart"/>
+      <w:r>
+        <w:rPr>
+          <w:rFonts w:asciiTheme="minorHAnsi" w:hAnsiTheme="minorHAnsi" w:cstheme="minorHAnsi"/>
+          <w:i w:val="0"/>
+          <w:iCs w:val="0"/>
+          <w:color w:val="auto"/>
+        </w:rPr>
+        <w:t>messages</w:t>
+      </w:r>
+      <w:proofErr w:type="gramEnd"/>
+    </w:p>
+    <w:p>
+      <w:pPr>
+        <w:pStyle w:val="ListParagraph"/>
         <w:numPr>
           <w:ilvl w:val="4"/>
           <w:numId w:val="1"/>
         </w:numPr>
+        <w:spacing w:before="100" w:beforeAutospacing="1" w:after="100" w:afterAutospacing="1" w:line="240" w:lineRule="auto"/>
+        <w:rPr>
+          <w:rFonts w:eastAsia="Times New Roman" w:cstheme="minorHAnsi"/>
+          <w:sz w:val="24"/>
+          <w:szCs w:val="24"/>
+        </w:rPr>
+      </w:pPr>
+      <w:r>
+        <w:rPr>
+          <w:rFonts w:eastAsia="Times New Roman" w:cstheme="minorHAnsi"/>
+          <w:sz w:val="24"/>
+          <w:szCs w:val="24"/>
+        </w:rPr>
+        <w:t xml:space="preserve">The </w:t>
+      </w:r>
+      <w:proofErr w:type="spellStart"/>
+      <w:r>
+        <w:rPr>
+          <w:rFonts w:eastAsia="Times New Roman" w:cstheme="minorHAnsi"/>
+          <w:sz w:val="24"/>
+          <w:szCs w:val="24"/>
+        </w:rPr>
+        <w:t>ham_words</w:t>
+      </w:r>
+      <w:proofErr w:type="spellEnd"/>
+      <w:r>
+        <w:rPr>
+          <w:rFonts w:eastAsia="Times New Roman" w:cstheme="minorHAnsi"/>
+          <w:sz w:val="24"/>
+          <w:szCs w:val="24"/>
+        </w:rPr>
+        <w:t xml:space="preserve"> list was fed into a word frequency counter function in which the program will iterate through each word and provide a count of that </w:t>
+      </w:r>
+      <w:proofErr w:type="spellStart"/>
+      <w:r>
+        <w:rPr>
+          <w:rFonts w:eastAsia="Times New Roman" w:cstheme="minorHAnsi"/>
+          <w:sz w:val="24"/>
+          <w:szCs w:val="24"/>
+        </w:rPr>
+        <w:t>occurance</w:t>
+      </w:r>
+      <w:proofErr w:type="spellEnd"/>
+      <w:r>
+        <w:rPr>
+          <w:rFonts w:eastAsia="Times New Roman" w:cstheme="minorHAnsi"/>
+          <w:sz w:val="24"/>
+          <w:szCs w:val="24"/>
+        </w:rPr>
+        <w:t xml:space="preserve"> of word in the data set.</w:t>
+      </w:r>
+    </w:p>
+    <w:p>
+      <w:pPr>
+        <w:pStyle w:val="ListParagraph"/>
+        <w:numPr>
+          <w:ilvl w:val="4"/>
+          <w:numId w:val="1"/>
+        </w:numPr>
+        <w:spacing w:before="100" w:beforeAutospacing="1" w:after="100" w:afterAutospacing="1" w:line="240" w:lineRule="auto"/>
+        <w:rPr>
+          <w:rFonts w:eastAsia="Times New Roman" w:cstheme="minorHAnsi"/>
+          <w:sz w:val="24"/>
+          <w:szCs w:val="24"/>
+        </w:rPr>
+      </w:pPr>
+      <w:r>
+        <w:rPr>
+          <w:rFonts w:cstheme="minorHAnsi"/>
+          <w:sz w:val="24"/>
+          <w:szCs w:val="24"/>
+        </w:rPr>
+        <w:t>This is a good place to check for additional stopwords.</w:t>
+      </w:r>
+      <w:r>
+        <w:rPr>
+          <w:rFonts w:cstheme="minorHAnsi"/>
+          <w:sz w:val="24"/>
+          <w:szCs w:val="24"/>
+        </w:rPr>
+        <w:br/>
+        <w:t xml:space="preserve">For example, 2 of the top 3 most common words here are 'U' and '2' - these would be great additions to the </w:t>
+      </w:r>
+      <w:proofErr w:type="spellStart"/>
+      <w:r>
+        <w:rPr>
+          <w:rFonts w:cstheme="minorHAnsi"/>
+          <w:sz w:val="24"/>
+          <w:szCs w:val="24"/>
+        </w:rPr>
+        <w:t>stopword</w:t>
+      </w:r>
+      <w:proofErr w:type="spellEnd"/>
+      <w:r>
+        <w:rPr>
+          <w:rFonts w:cstheme="minorHAnsi"/>
+          <w:sz w:val="24"/>
+          <w:szCs w:val="24"/>
+        </w:rPr>
+        <w:t xml:space="preserve"> list. </w:t>
+      </w:r>
+    </w:p>
+    <w:p>
+      <w:pPr>
+        <w:pStyle w:val="ListParagraph"/>
+        <w:numPr>
+          <w:ilvl w:val="4"/>
+          <w:numId w:val="1"/>
+        </w:numPr>
+        <w:spacing w:before="100" w:beforeAutospacing="1" w:after="100" w:afterAutospacing="1" w:line="240" w:lineRule="auto"/>
+        <w:rPr>
+          <w:rFonts w:eastAsia="Times New Roman" w:cstheme="minorHAnsi"/>
+          <w:sz w:val="24"/>
+          <w:szCs w:val="24"/>
+        </w:rPr>
+      </w:pPr>
+      <w:r>
+        <w:rPr>
+          <w:rFonts w:cstheme="minorHAnsi"/>
+          <w:sz w:val="24"/>
+          <w:szCs w:val="24"/>
+        </w:rPr>
+        <w:t xml:space="preserve">If unsure about adding a specific word to the stopwords list, ask if the word adds any context - if not, it </w:t>
+      </w:r>
+      <w:proofErr w:type="gramStart"/>
+      <w:r>
+        <w:rPr>
+          <w:rFonts w:cstheme="minorHAnsi"/>
+          <w:sz w:val="24"/>
+          <w:szCs w:val="24"/>
+        </w:rPr>
+        <w:t>would</w:t>
+      </w:r>
+      <w:proofErr w:type="gramEnd"/>
+      <w:r>
+        <w:rPr>
+          <w:rFonts w:cstheme="minorHAnsi"/>
+          <w:sz w:val="24"/>
+          <w:szCs w:val="24"/>
+        </w:rPr>
+        <w:t xml:space="preserve"> likely work well as a </w:t>
+      </w:r>
+      <w:proofErr w:type="spellStart"/>
+      <w:r>
+        <w:rPr>
+          <w:rFonts w:cstheme="minorHAnsi"/>
+          <w:sz w:val="24"/>
+          <w:szCs w:val="24"/>
+        </w:rPr>
+        <w:t>stopword</w:t>
+      </w:r>
+      <w:proofErr w:type="spellEnd"/>
+      <w:r>
+        <w:rPr>
+          <w:rFonts w:cstheme="minorHAnsi"/>
+          <w:sz w:val="24"/>
+          <w:szCs w:val="24"/>
+        </w:rPr>
+        <w:t>.</w:t>
+      </w:r>
+    </w:p>
+    <w:p>
+      <w:pPr>
+        <w:pStyle w:val="Heading4"/>
+        <w:numPr>
+          <w:ilvl w:val="3"/>
+          <w:numId w:val="1"/>
+        </w:numPr>
+        <w:rPr>
+          <w:rFonts w:asciiTheme="minorHAnsi" w:hAnsiTheme="minorHAnsi" w:cstheme="minorHAnsi"/>
+          <w:i w:val="0"/>
+          <w:iCs w:val="0"/>
+          <w:color w:val="auto"/>
+        </w:rPr>
+      </w:pPr>
+      <w:r>
+        <w:rPr>
+          <w:rFonts w:asciiTheme="minorHAnsi" w:hAnsiTheme="minorHAnsi" w:cstheme="minorHAnsi"/>
+          <w:i w:val="0"/>
+          <w:iCs w:val="0"/>
+          <w:color w:val="auto"/>
+        </w:rPr>
+        <w:t xml:space="preserve">Create Frequency Table – Spam </w:t>
+      </w:r>
+      <w:proofErr w:type="gramStart"/>
+      <w:r>
+        <w:rPr>
+          <w:rFonts w:asciiTheme="minorHAnsi" w:hAnsiTheme="minorHAnsi" w:cstheme="minorHAnsi"/>
+          <w:i w:val="0"/>
+          <w:iCs w:val="0"/>
+          <w:color w:val="auto"/>
+        </w:rPr>
+        <w:t>messages</w:t>
+      </w:r>
+      <w:proofErr w:type="gramEnd"/>
+    </w:p>
+    <w:p>
+      <w:pPr>
+        <w:pStyle w:val="ListParagraph"/>
+        <w:numPr>
+          <w:ilvl w:val="4"/>
+          <w:numId w:val="1"/>
+        </w:numPr>
+        <w:spacing w:before="100" w:beforeAutospacing="1" w:after="100" w:afterAutospacing="1" w:line="240" w:lineRule="auto"/>
+        <w:rPr>
+          <w:rFonts w:eastAsia="Times New Roman" w:cstheme="minorHAnsi"/>
+          <w:sz w:val="24"/>
+          <w:szCs w:val="24"/>
+        </w:rPr>
+      </w:pPr>
+      <w:r>
+        <w:rPr>
+          <w:rFonts w:cstheme="minorHAnsi"/>
+          <w:sz w:val="24"/>
+          <w:szCs w:val="24"/>
+        </w:rPr>
+        <w:t xml:space="preserve">The </w:t>
+      </w:r>
+      <w:proofErr w:type="spellStart"/>
+      <w:r>
+        <w:rPr>
+          <w:rFonts w:cstheme="minorHAnsi"/>
+          <w:sz w:val="24"/>
+          <w:szCs w:val="24"/>
+        </w:rPr>
+        <w:t>spam_words</w:t>
+      </w:r>
+      <w:proofErr w:type="spellEnd"/>
+      <w:r>
+        <w:rPr>
+          <w:rFonts w:cstheme="minorHAnsi"/>
+          <w:sz w:val="24"/>
+          <w:szCs w:val="24"/>
+        </w:rPr>
+        <w:t xml:space="preserve"> list was fed into a word frequency counter function in which the program will iterate through each word and provide a count of </w:t>
+      </w:r>
+      <w:proofErr w:type="gramStart"/>
+      <w:r>
+        <w:rPr>
+          <w:rFonts w:cstheme="minorHAnsi"/>
+          <w:sz w:val="24"/>
+          <w:szCs w:val="24"/>
+        </w:rPr>
+        <w:t>that</w:t>
+      </w:r>
+      <w:proofErr w:type="gramEnd"/>
+      <w:r>
+        <w:rPr>
+          <w:rFonts w:cstheme="minorHAnsi"/>
+          <w:sz w:val="24"/>
+          <w:szCs w:val="24"/>
+        </w:rPr>
+        <w:t xml:space="preserve"> occurrences of that word in the data set.</w:t>
+      </w:r>
+    </w:p>
+    <w:p>
+      <w:pPr>
+        <w:pStyle w:val="ListParagraph"/>
+        <w:numPr>
+          <w:ilvl w:val="4"/>
+          <w:numId w:val="1"/>
+        </w:numPr>
+        <w:spacing w:before="100" w:beforeAutospacing="1" w:after="100" w:afterAutospacing="1" w:line="240" w:lineRule="auto"/>
+        <w:rPr>
+          <w:rFonts w:eastAsia="Times New Roman" w:cstheme="minorHAnsi"/>
+          <w:sz w:val="24"/>
+          <w:szCs w:val="24"/>
+        </w:rPr>
+      </w:pPr>
+      <w:r>
+        <w:rPr>
+          <w:rFonts w:cstheme="minorHAnsi"/>
+          <w:sz w:val="24"/>
+          <w:szCs w:val="24"/>
+        </w:rPr>
+        <w:t xml:space="preserve">This is yet another chance to capture additional stopwords to add to our list here we have </w:t>
+      </w:r>
+      <w:commentRangeStart w:id="8"/>
+      <w:r>
+        <w:rPr>
+          <w:rFonts w:cstheme="minorHAnsi"/>
+          <w:sz w:val="24"/>
+          <w:szCs w:val="24"/>
+        </w:rPr>
+        <w:t xml:space="preserve">‘call’ </w:t>
+      </w:r>
+      <w:r>
+        <w:rPr>
+          <w:rFonts w:cstheme="minorHAnsi"/>
+          <w:sz w:val="24"/>
+          <w:szCs w:val="24"/>
+        </w:rPr>
+        <w:t>and ‘free’</w:t>
+      </w:r>
+      <w:commentRangeEnd w:id="8"/>
+      <w:r>
+        <w:rPr>
+          <w:rStyle w:val="CommentReference"/>
+        </w:rPr>
+        <w:commentReference w:id="8"/>
+      </w:r>
+      <w:r>
+        <w:rPr>
+          <w:rFonts w:cstheme="minorHAnsi"/>
+          <w:sz w:val="24"/>
+          <w:szCs w:val="24"/>
+        </w:rPr>
+        <w:t xml:space="preserve"> as the top two occurrences in our spam data set.</w:t>
+      </w:r>
+    </w:p>
+    <w:p>
+      <w:pPr>
+        <w:pStyle w:val="ListParagraph"/>
+        <w:numPr>
+          <w:ilvl w:val="5"/>
+          <w:numId w:val="1"/>
+        </w:numPr>
+        <w:spacing w:before="100" w:beforeAutospacing="1" w:after="100" w:afterAutospacing="1" w:line="240" w:lineRule="auto"/>
+        <w:rPr>
+          <w:rFonts w:eastAsia="Times New Roman" w:cstheme="minorHAnsi"/>
+          <w:sz w:val="24"/>
+          <w:szCs w:val="24"/>
+        </w:rPr>
+      </w:pPr>
+      <w:r>
+        <w:rPr>
+          <w:rFonts w:cstheme="minorHAnsi"/>
+          <w:sz w:val="24"/>
+          <w:szCs w:val="24"/>
+        </w:rPr>
+        <w:lastRenderedPageBreak/>
+        <w:t xml:space="preserve">kc note: These are great examples of words that, although top occurrences, should not be included as stop words as they provide context. For example, many spam messages will request a victim ‘call’ a </w:t>
+      </w:r>
+      <w:proofErr w:type="gramStart"/>
+      <w:r>
+        <w:rPr>
+          <w:rFonts w:cstheme="minorHAnsi"/>
+          <w:sz w:val="24"/>
+          <w:szCs w:val="24"/>
+        </w:rPr>
+        <w:t>number, or</w:t>
+      </w:r>
+      <w:proofErr w:type="gramEnd"/>
+      <w:r>
+        <w:rPr>
+          <w:rFonts w:cstheme="minorHAnsi"/>
+          <w:sz w:val="24"/>
+          <w:szCs w:val="24"/>
+        </w:rPr>
+        <w:t xml:space="preserve"> attempt to offer ‘free’ items.  </w:t>
+      </w:r>
+    </w:p>
+    <w:p>
+      <w:pPr>
+        <w:pStyle w:val="Heading3"/>
+        <w:numPr>
+          <w:ilvl w:val="2"/>
+          <w:numId w:val="1"/>
+        </w:numPr>
+        <w:rPr>
+          <w:rFonts w:asciiTheme="minorHAnsi" w:hAnsiTheme="minorHAnsi" w:cstheme="minorHAnsi"/>
+          <w:color w:val="auto"/>
+          <w:sz w:val="22"/>
+          <w:szCs w:val="22"/>
+        </w:rPr>
+      </w:pPr>
+      <w:r>
+        <w:rPr>
+          <w:rFonts w:asciiTheme="minorHAnsi" w:hAnsiTheme="minorHAnsi" w:cstheme="minorHAnsi"/>
+          <w:color w:val="auto"/>
+          <w:sz w:val="22"/>
+          <w:szCs w:val="22"/>
+        </w:rPr>
+        <w:t>Data Standardizing and Scaling</w:t>
+      </w:r>
+    </w:p>
+    <w:p>
+      <w:pPr>
+        <w:pStyle w:val="ListParagraph"/>
+        <w:numPr>
+          <w:ilvl w:val="3"/>
+          <w:numId w:val="1"/>
+        </w:numPr>
+        <w:spacing w:before="100" w:beforeAutospacing="1" w:after="100" w:afterAutospacing="1" w:line="240" w:lineRule="auto"/>
+        <w:rPr>
+          <w:rFonts w:eastAsia="Times New Roman" w:cstheme="minorHAnsi"/>
+          <w:sz w:val="24"/>
+          <w:szCs w:val="24"/>
+        </w:rPr>
+      </w:pPr>
+      <w:r>
+        <w:rPr>
+          <w:rFonts w:cstheme="minorHAnsi"/>
+          <w:sz w:val="24"/>
+          <w:szCs w:val="24"/>
+        </w:rPr>
+        <w:t xml:space="preserve">Scaling or standardizing the data any further was not </w:t>
+      </w:r>
+      <w:r>
+        <w:rPr>
+          <w:rFonts w:cstheme="minorHAnsi"/>
+          <w:sz w:val="24"/>
+          <w:szCs w:val="24"/>
+        </w:rPr>
+        <w:t>necessary</w:t>
+      </w:r>
+      <w:r>
+        <w:rPr>
+          <w:rFonts w:cstheme="minorHAnsi"/>
+          <w:sz w:val="24"/>
+          <w:szCs w:val="24"/>
+        </w:rPr>
+        <w:t xml:space="preserve"> since we are dealing with discrete values 0,1.</w:t>
+      </w:r>
+    </w:p>
+    <w:p>
+      <w:pPr>
+        <w:spacing w:before="100" w:beforeAutospacing="1" w:after="100" w:afterAutospacing="1" w:line="240" w:lineRule="auto"/>
+        <w:ind w:left="3960"/>
         <w:rPr>
           <w:rFonts w:ascii="Times New Roman" w:eastAsia="Times New Roman" w:hAnsi="Times New Roman" w:cs="Times New Roman"/>
           <w:sz w:val="24"/>
           <w:szCs w:val="24"/>
         </w:rPr>
       </w:pPr>
-      <w:r>
-        <w:rPr>
-          <w:rFonts w:asciiTheme="minorHAnsi" w:hAnsiTheme="minorHAnsi" w:cstheme="minorHAnsi"/>
-          <w:color w:val="auto"/>
-        </w:rPr>
-        <w:t xml:space="preserve">Create Frequency Table – Ham </w:t>
-      </w:r>
-      <w:proofErr w:type="gramStart"/>
-      <w:r>
-        <w:rPr>
-          <w:rFonts w:asciiTheme="minorHAnsi" w:hAnsiTheme="minorHAnsi" w:cstheme="minorHAnsi"/>
-          <w:color w:val="auto"/>
-        </w:rPr>
-        <w:t>messages</w:t>
-      </w:r>
-      <w:proofErr w:type="gramEnd"/>
-    </w:p>
-    <w:p>
-      <w:pPr>
-        <w:pStyle w:val="ListParagraph"/>
-        <w:numPr>
-          <w:ilvl w:val="5"/>
-          <w:numId w:val="1"/>
-        </w:numPr>
-        <w:spacing w:before="100" w:beforeAutospacing="1" w:after="100" w:afterAutospacing="1" w:line="240" w:lineRule="auto"/>
-        <w:rPr>
-          <w:rFonts w:eastAsia="Times New Roman" w:cstheme="minorHAnsi"/>
-          <w:sz w:val="24"/>
-          <w:szCs w:val="24"/>
-        </w:rPr>
-      </w:pPr>
-      <w:r>
-        <w:rPr>
-          <w:rFonts w:eastAsia="Times New Roman" w:cstheme="minorHAnsi"/>
-          <w:sz w:val="24"/>
-          <w:szCs w:val="24"/>
-        </w:rPr>
-        <w:t xml:space="preserve">The </w:t>
-      </w:r>
-      <w:proofErr w:type="spellStart"/>
-      <w:r>
-        <w:rPr>
-          <w:rFonts w:eastAsia="Times New Roman" w:cstheme="minorHAnsi"/>
-          <w:sz w:val="24"/>
-          <w:szCs w:val="24"/>
-        </w:rPr>
-        <w:t>ham_words</w:t>
-      </w:r>
-      <w:proofErr w:type="spellEnd"/>
-      <w:r>
-        <w:rPr>
-          <w:rFonts w:eastAsia="Times New Roman" w:cstheme="minorHAnsi"/>
-          <w:sz w:val="24"/>
-          <w:szCs w:val="24"/>
-        </w:rPr>
-        <w:t xml:space="preserve"> list was fed into a word frequency counter function in which the program will iterate through each word and provide a count of that </w:t>
-      </w:r>
-      <w:proofErr w:type="spellStart"/>
-      <w:r>
-        <w:rPr>
-          <w:rFonts w:eastAsia="Times New Roman" w:cstheme="minorHAnsi"/>
-          <w:sz w:val="24"/>
-          <w:szCs w:val="24"/>
-        </w:rPr>
-        <w:t>occurance</w:t>
-      </w:r>
-      <w:proofErr w:type="spellEnd"/>
-      <w:r>
-        <w:rPr>
-          <w:rFonts w:eastAsia="Times New Roman" w:cstheme="minorHAnsi"/>
-          <w:sz w:val="24"/>
-          <w:szCs w:val="24"/>
-        </w:rPr>
-        <w:t xml:space="preserve"> of word in the data set.</w:t>
-      </w:r>
-    </w:p>
-    <w:p>
-      <w:pPr>
-        <w:pStyle w:val="ListParagraph"/>
-        <w:numPr>
-          <w:ilvl w:val="5"/>
-          <w:numId w:val="1"/>
-        </w:numPr>
-        <w:spacing w:before="100" w:beforeAutospacing="1" w:after="100" w:afterAutospacing="1" w:line="240" w:lineRule="auto"/>
-        <w:rPr>
-          <w:rFonts w:eastAsia="Times New Roman" w:cstheme="minorHAnsi"/>
-          <w:sz w:val="24"/>
-          <w:szCs w:val="24"/>
-        </w:rPr>
-      </w:pPr>
-      <w:r>
-        <w:rPr>
-          <w:rFonts w:cstheme="minorHAnsi"/>
-          <w:sz w:val="24"/>
-          <w:szCs w:val="24"/>
-        </w:rPr>
-        <w:t>This is a good place to check for additional stopwords.</w:t>
-      </w:r>
-      <w:r>
-        <w:rPr>
-          <w:rFonts w:cstheme="minorHAnsi"/>
-          <w:sz w:val="24"/>
-          <w:szCs w:val="24"/>
-        </w:rPr>
-        <w:br/>
-        <w:t xml:space="preserve">For example, 2 of the top 3 most common words here are 'U' and '2' - these would be great additions to the </w:t>
-      </w:r>
-      <w:proofErr w:type="spellStart"/>
-      <w:r>
-        <w:rPr>
-          <w:rFonts w:cstheme="minorHAnsi"/>
-          <w:sz w:val="24"/>
-          <w:szCs w:val="24"/>
-        </w:rPr>
-        <w:t>stopword</w:t>
-      </w:r>
-      <w:proofErr w:type="spellEnd"/>
-      <w:r>
-        <w:rPr>
-          <w:rFonts w:cstheme="minorHAnsi"/>
-          <w:sz w:val="24"/>
-          <w:szCs w:val="24"/>
-        </w:rPr>
-        <w:t xml:space="preserve"> list. </w:t>
-      </w:r>
-    </w:p>
-    <w:p>
-      <w:pPr>
-        <w:pStyle w:val="ListParagraph"/>
-        <w:numPr>
-          <w:ilvl w:val="5"/>
-          <w:numId w:val="1"/>
-        </w:numPr>
-        <w:spacing w:before="100" w:beforeAutospacing="1" w:after="100" w:afterAutospacing="1" w:line="240" w:lineRule="auto"/>
-        <w:rPr>
-          <w:rFonts w:eastAsia="Times New Roman" w:cstheme="minorHAnsi"/>
-          <w:sz w:val="24"/>
-          <w:szCs w:val="24"/>
-        </w:rPr>
-      </w:pPr>
-      <w:r>
-        <w:rPr>
-          <w:rFonts w:cstheme="minorHAnsi"/>
-          <w:sz w:val="24"/>
-          <w:szCs w:val="24"/>
-        </w:rPr>
-        <w:t xml:space="preserve">If unsure about adding a specific word to the stopwords list, ask if the word adds any context - if not, it </w:t>
-      </w:r>
-      <w:proofErr w:type="gramStart"/>
-      <w:r>
-        <w:rPr>
-          <w:rFonts w:cstheme="minorHAnsi"/>
-          <w:sz w:val="24"/>
-          <w:szCs w:val="24"/>
-        </w:rPr>
-        <w:t>would</w:t>
-      </w:r>
-      <w:proofErr w:type="gramEnd"/>
-      <w:r>
-        <w:rPr>
-          <w:rFonts w:cstheme="minorHAnsi"/>
-          <w:sz w:val="24"/>
-          <w:szCs w:val="24"/>
-        </w:rPr>
-        <w:t xml:space="preserve"> likely work well as a </w:t>
-      </w:r>
-      <w:proofErr w:type="spellStart"/>
-      <w:r>
-        <w:rPr>
-          <w:rFonts w:cstheme="minorHAnsi"/>
-          <w:sz w:val="24"/>
-          <w:szCs w:val="24"/>
-        </w:rPr>
-        <w:t>stopword</w:t>
-      </w:r>
-      <w:proofErr w:type="spellEnd"/>
-      <w:r>
-        <w:rPr>
-          <w:rFonts w:cstheme="minorHAnsi"/>
-          <w:sz w:val="24"/>
-          <w:szCs w:val="24"/>
-        </w:rPr>
-        <w:t>.</w:t>
-      </w:r>
-    </w:p>
-    <w:p>
-      <w:pPr>
-        <w:pStyle w:val="Heading5"/>
-        <w:numPr>
-          <w:ilvl w:val="4"/>
-          <w:numId w:val="1"/>
-        </w:numPr>
-        <w:rPr>
-          <w:rFonts w:asciiTheme="minorHAnsi" w:hAnsiTheme="minorHAnsi" w:cstheme="minorHAnsi"/>
-          <w:color w:val="auto"/>
-        </w:rPr>
-      </w:pPr>
-      <w:r>
-        <w:rPr>
-          <w:rFonts w:asciiTheme="minorHAnsi" w:hAnsiTheme="minorHAnsi" w:cstheme="minorHAnsi"/>
-          <w:color w:val="auto"/>
-        </w:rPr>
-        <w:t xml:space="preserve">Create Frequency Table – Spam </w:t>
-      </w:r>
-      <w:proofErr w:type="gramStart"/>
-      <w:r>
-        <w:rPr>
-          <w:rFonts w:asciiTheme="minorHAnsi" w:hAnsiTheme="minorHAnsi" w:cstheme="minorHAnsi"/>
-          <w:color w:val="auto"/>
-        </w:rPr>
-        <w:t>messages</w:t>
-      </w:r>
-      <w:proofErr w:type="gramEnd"/>
-    </w:p>
-    <w:p>
-      <w:pPr>
-        <w:pStyle w:val="ListParagraph"/>
-        <w:numPr>
-          <w:ilvl w:val="5"/>
-          <w:numId w:val="1"/>
-        </w:numPr>
-        <w:spacing w:before="100" w:beforeAutospacing="1" w:after="100" w:afterAutospacing="1" w:line="240" w:lineRule="auto"/>
-        <w:rPr>
-          <w:rFonts w:eastAsia="Times New Roman" w:cstheme="minorHAnsi"/>
-          <w:sz w:val="24"/>
-          <w:szCs w:val="24"/>
-        </w:rPr>
-      </w:pPr>
-      <w:r>
-        <w:rPr>
-          <w:rFonts w:cstheme="minorHAnsi"/>
-          <w:sz w:val="24"/>
-          <w:szCs w:val="24"/>
-        </w:rPr>
-        <w:t xml:space="preserve">The </w:t>
-      </w:r>
-      <w:proofErr w:type="spellStart"/>
-      <w:r>
-        <w:rPr>
-          <w:rFonts w:cstheme="minorHAnsi"/>
-          <w:sz w:val="24"/>
-          <w:szCs w:val="24"/>
-        </w:rPr>
-        <w:t>spam_words</w:t>
-      </w:r>
-      <w:proofErr w:type="spellEnd"/>
-      <w:r>
-        <w:rPr>
-          <w:rFonts w:cstheme="minorHAnsi"/>
-          <w:sz w:val="24"/>
-          <w:szCs w:val="24"/>
-        </w:rPr>
-        <w:t xml:space="preserve"> list was fed into a word frequency counter function in which the program will iterate </w:t>
-      </w:r>
-      <w:r>
-        <w:rPr>
-          <w:rFonts w:cstheme="minorHAnsi"/>
-          <w:sz w:val="24"/>
-          <w:szCs w:val="24"/>
-        </w:rPr>
-        <w:lastRenderedPageBreak/>
-        <w:t>through each word and provide a count of that occurrences of that word in the data set.</w:t>
-      </w:r>
-    </w:p>
-    <w:p>
-      <w:pPr>
-        <w:pStyle w:val="ListParagraph"/>
-        <w:numPr>
-          <w:ilvl w:val="5"/>
-          <w:numId w:val="1"/>
-        </w:numPr>
-        <w:spacing w:before="100" w:beforeAutospacing="1" w:after="100" w:afterAutospacing="1" w:line="240" w:lineRule="auto"/>
-        <w:rPr>
-          <w:rFonts w:eastAsia="Times New Roman" w:cstheme="minorHAnsi"/>
-          <w:sz w:val="24"/>
-          <w:szCs w:val="24"/>
-        </w:rPr>
-      </w:pPr>
-      <w:r>
-        <w:rPr>
-          <w:rFonts w:cstheme="minorHAnsi"/>
-          <w:sz w:val="24"/>
-          <w:szCs w:val="24"/>
-        </w:rPr>
-        <w:t xml:space="preserve">This is yet another chance to capture additional stopwords to add to our list here we have </w:t>
-      </w:r>
-      <w:commentRangeStart w:id="7"/>
-      <w:r>
-        <w:rPr>
-          <w:rFonts w:cstheme="minorHAnsi"/>
-          <w:sz w:val="24"/>
-          <w:szCs w:val="24"/>
-        </w:rPr>
-        <w:t xml:space="preserve">‘call’ </w:t>
-      </w:r>
-      <w:r>
-        <w:rPr>
-          <w:rFonts w:cstheme="minorHAnsi"/>
-          <w:sz w:val="24"/>
-          <w:szCs w:val="24"/>
-        </w:rPr>
-        <w:t>and ‘free’</w:t>
-      </w:r>
-      <w:commentRangeEnd w:id="7"/>
-      <w:r>
-        <w:rPr>
-          <w:rStyle w:val="CommentReference"/>
-        </w:rPr>
-        <w:commentReference w:id="7"/>
-      </w:r>
-      <w:r>
-        <w:rPr>
-          <w:rFonts w:cstheme="minorHAnsi"/>
-          <w:sz w:val="24"/>
-          <w:szCs w:val="24"/>
-        </w:rPr>
-        <w:t xml:space="preserve"> as the top two occurrences in our spam data set.</w:t>
-      </w:r>
-    </w:p>
-    <w:p>
-      <w:pPr>
-        <w:pStyle w:val="ListParagraph"/>
-        <w:numPr>
-          <w:ilvl w:val="6"/>
-          <w:numId w:val="1"/>
-        </w:numPr>
-        <w:spacing w:before="100" w:beforeAutospacing="1" w:after="100" w:afterAutospacing="1" w:line="240" w:lineRule="auto"/>
-        <w:rPr>
-          <w:rFonts w:eastAsia="Times New Roman" w:cstheme="minorHAnsi"/>
-          <w:sz w:val="24"/>
-          <w:szCs w:val="24"/>
-        </w:rPr>
-      </w:pPr>
-      <w:r>
-        <w:rPr>
-          <w:rFonts w:cstheme="minorHAnsi"/>
-          <w:sz w:val="24"/>
-          <w:szCs w:val="24"/>
-        </w:rPr>
-        <w:t xml:space="preserve">kc note: These are great examples of words that, although top occurrences, should not be included as stop words as they provide context. For example, many spam messages will request a victim ‘call’ a </w:t>
-      </w:r>
-      <w:proofErr w:type="gramStart"/>
-      <w:r>
-        <w:rPr>
-          <w:rFonts w:cstheme="minorHAnsi"/>
-          <w:sz w:val="24"/>
-          <w:szCs w:val="24"/>
-        </w:rPr>
-        <w:t>number, or</w:t>
-      </w:r>
-      <w:proofErr w:type="gramEnd"/>
-      <w:r>
-        <w:rPr>
-          <w:rFonts w:cstheme="minorHAnsi"/>
-          <w:sz w:val="24"/>
-          <w:szCs w:val="24"/>
-        </w:rPr>
-        <w:t xml:space="preserve"> attempt to offer ‘free’ items.  </w:t>
-      </w:r>
-    </w:p>
-    <w:p>
-      <w:pPr>
-        <w:pStyle w:val="Heading3"/>
-        <w:numPr>
-          <w:ilvl w:val="2"/>
-          <w:numId w:val="1"/>
-        </w:numPr>
-        <w:rPr>
-          <w:rFonts w:asciiTheme="minorHAnsi" w:hAnsiTheme="minorHAnsi" w:cstheme="minorHAnsi"/>
-          <w:color w:val="auto"/>
-          <w:sz w:val="22"/>
-          <w:szCs w:val="22"/>
-        </w:rPr>
-      </w:pPr>
-      <w:r>
-        <w:rPr>
-          <w:rFonts w:asciiTheme="minorHAnsi" w:hAnsiTheme="minorHAnsi" w:cstheme="minorHAnsi"/>
-          <w:color w:val="auto"/>
-          <w:sz w:val="22"/>
-          <w:szCs w:val="22"/>
-        </w:rPr>
-        <w:t>Data Standardizing and Scaling</w:t>
-      </w:r>
-    </w:p>
-    <w:p>
-      <w:pPr>
-        <w:pStyle w:val="ListParagraph"/>
-        <w:numPr>
-          <w:ilvl w:val="3"/>
-          <w:numId w:val="1"/>
-        </w:numPr>
-        <w:spacing w:before="100" w:beforeAutospacing="1" w:after="100" w:afterAutospacing="1" w:line="240" w:lineRule="auto"/>
-        <w:rPr>
-          <w:rFonts w:eastAsia="Times New Roman" w:cstheme="minorHAnsi"/>
-          <w:sz w:val="24"/>
-          <w:szCs w:val="24"/>
-        </w:rPr>
-      </w:pPr>
-      <w:r>
-        <w:rPr>
-          <w:rFonts w:cstheme="minorHAnsi"/>
-          <w:sz w:val="24"/>
-          <w:szCs w:val="24"/>
-        </w:rPr>
-        <w:t xml:space="preserve">Scaling or standardizing the data any further was not </w:t>
-      </w:r>
-      <w:r>
-        <w:rPr>
-          <w:rFonts w:cstheme="minorHAnsi"/>
-          <w:sz w:val="24"/>
-          <w:szCs w:val="24"/>
-        </w:rPr>
-        <w:t>necessary</w:t>
-      </w:r>
-      <w:r>
-        <w:rPr>
-          <w:rFonts w:cstheme="minorHAnsi"/>
-          <w:sz w:val="24"/>
-          <w:szCs w:val="24"/>
-        </w:rPr>
-        <w:t xml:space="preserve"> since we are dealing with discrete values 0,1.</w:t>
-      </w:r>
-    </w:p>
-    <w:p>
-      <w:pPr>
-        <w:spacing w:before="100" w:beforeAutospacing="1" w:after="100" w:afterAutospacing="1" w:line="240" w:lineRule="auto"/>
-        <w:ind w:left="3960"/>
-        <w:rPr>
-          <w:rFonts w:ascii="Times New Roman" w:eastAsia="Times New Roman" w:hAnsi="Times New Roman" w:cs="Times New Roman"/>
-          <w:sz w:val="24"/>
-          <w:szCs w:val="24"/>
-        </w:rPr>
-      </w:pPr>
     </w:p>
     <w:p>
       <w:pPr>
@@ -5063,7 +5603,7 @@
         </w:rPr>
         <w:t>Pre</w:t>
       </w:r>
-      <w:bookmarkStart w:id="8" w:name="_Hlk132298406"/>
+      <w:bookmarkStart w:id="9" w:name="_Hlk132298406"/>
       <w:r>
         <w:rPr>
           <w:rFonts w:asciiTheme="minorHAnsi" w:hAnsiTheme="minorHAnsi" w:cstheme="minorHAnsi"/>
@@ -5074,7 +5614,7 @@
         <w:t>-Training Setup</w:t>
       </w:r>
     </w:p>
-    <w:bookmarkEnd w:id="8"/>
+    <w:bookmarkEnd w:id="9"/>
     <w:p>
       <w:pPr>
         <w:pStyle w:val="Heading3"/>
@@ -5122,14 +5662,14 @@
         <w:rPr>
           <w:rFonts w:cstheme="minorHAnsi"/>
         </w:rPr>
-        <w:t>Class_</w:t>
+        <w:t>Is_</w:t>
       </w:r>
       <w:proofErr w:type="gramStart"/>
       <w:r>
         <w:rPr>
           <w:rFonts w:cstheme="minorHAnsi"/>
         </w:rPr>
-        <w:t>num</w:t>
+        <w:t>spam</w:t>
       </w:r>
       <w:proofErr w:type="spellEnd"/>
       <w:proofErr w:type="gramEnd"/>
@@ -5569,7 +6109,6 @@
           <w:sz w:val="22"/>
           <w:szCs w:val="22"/>
         </w:rPr>
-        <w:lastRenderedPageBreak/>
         <w:t xml:space="preserve">Transform and fit </w:t>
       </w:r>
       <w:proofErr w:type="gramStart"/>
@@ -5793,6 +6332,7 @@
           <w:i/>
           <w:iCs/>
         </w:rPr>
+        <w:lastRenderedPageBreak/>
         <w:t>X_test_dtm</w:t>
       </w:r>
       <w:proofErr w:type="spellEnd"/>
@@ -6083,11 +6623,7 @@
         </w:numPr>
       </w:pPr>
       <w:r>
-        <w:t xml:space="preserve">Predict the label: Finally, we use the labels of the K nearest neighbors to predict the label of the new data point. For classification problems, we typically use majority voting to determine the predicted label. This means that we count the number of neighbors that </w:t>
-      </w:r>
-      <w:r>
-        <w:lastRenderedPageBreak/>
-        <w:t xml:space="preserve">belong to each </w:t>
+        <w:t xml:space="preserve">Predict the label: Finally, we use the labels of the K nearest neighbors to predict the label of the new data point. For classification problems, we typically use majority voting to determine the predicted label. This means that we count the number of neighbors that belong to each </w:t>
       </w:r>
       <w:proofErr w:type="gramStart"/>
       <w:r>
@@ -6166,6 +6702,7 @@
         </w:numPr>
       </w:pPr>
       <w:r>
+        <w:lastRenderedPageBreak/>
         <w:t>Non-parametric, meaning it does not assume any specific distribution of the data.</w:t>
       </w:r>
     </w:p>
@@ -6499,7 +7036,6 @@
         </w:numPr>
       </w:pPr>
       <w:r>
-        <w:lastRenderedPageBreak/>
         <w:t>Choose a root node: We choose a root node for the decision tree based on the feature that is the most informative for distinguishing between the classes.</w:t>
       </w:r>
     </w:p>
@@ -6524,6 +7060,7 @@
         </w:numPr>
       </w:pPr>
       <w:r>
+        <w:lastRenderedPageBreak/>
         <w:t>Choose the next node: We then choose the next node in the tree by selecting the feature that is most informative for distinguishing between the classes within each subset.</w:t>
       </w:r>
     </w:p>
@@ -6754,7 +7291,6 @@
           <w:iCs w:val="0"/>
           <w:color w:val="auto"/>
         </w:rPr>
-        <w:lastRenderedPageBreak/>
         <w:t>Steps</w:t>
       </w:r>
       <w:r>
@@ -6907,6 +7443,7 @@
           <w:sz w:val="24"/>
           <w:szCs w:val="24"/>
         </w:rPr>
+        <w:lastRenderedPageBreak/>
         <w:t>Naive Bayes is a statistical classification algorithm that is based on the Bayes' theorem of conditional probability. In classification, the goal is to assign a class label to a given data instance based on its features. Naive Bayes assumes that the features are conditionally independent given the class label, which means that the presence or absence of one feature does not affect the presence or absence of any other feature.</w:t>
       </w:r>
     </w:p>
@@ -6955,14 +7492,7 @@
         <w:rPr>
           <w:rFonts w:asciiTheme="minorHAnsi" w:hAnsiTheme="minorHAnsi" w:cstheme="minorHAnsi"/>
         </w:rPr>
-        <w:t xml:space="preserve">Multinomial Naive Bayes is a variant of the Naive Bayes algorithm that is commonly used for text classification tasks where the features represent word frequencies. In this variant, the algorithm models the probability distribution of the counts of each word in each class, which is often referred to as the multinomial distribution. Multinomial Naive Bayes assumes that the features are discrete counts, which represent the number of times each word occurs in a document. It also assumes that the frequency of each word is conditionally independent given the class label. To classify a new document, Multinomial Naive Bayes first calculates the prior probability of each class label based on the training data. Then, for each word in the document, the algorithm calculates the conditional probability of that word given each class label. This </w:t>
-      </w:r>
-      <w:r>
-        <w:rPr>
-          <w:rFonts w:asciiTheme="minorHAnsi" w:hAnsiTheme="minorHAnsi" w:cstheme="minorHAnsi"/>
-        </w:rPr>
-        <w:lastRenderedPageBreak/>
-        <w:t>is done by estimating the probability distribution of the counts of each word for each class label.</w:t>
+        <w:t>Multinomial Naive Bayes is a variant of the Naive Bayes algorithm that is commonly used for text classification tasks where the features represent word frequencies. In this variant, the algorithm models the probability distribution of the counts of each word in each class, which is often referred to as the multinomial distribution. Multinomial Naive Bayes assumes that the features are discrete counts, which represent the number of times each word occurs in a document. It also assumes that the frequency of each word is conditionally independent given the class label. To classify a new document, Multinomial Naive Bayes first calculates the prior probability of each class label based on the training data. Then, for each word in the document, the algorithm calculates the conditional probability of that word given each class label. This is done by estimating the probability distribution of the counts of each word for each class label.</w:t>
       </w:r>
     </w:p>
     <w:p>
@@ -6997,6 +7527,7 @@
           <w:rFonts w:asciiTheme="minorHAnsi" w:hAnsiTheme="minorHAnsi" w:cstheme="minorHAnsi"/>
           <w:color w:val="auto"/>
         </w:rPr>
+        <w:lastRenderedPageBreak/>
         <w:t>How it works</w:t>
       </w:r>
       <w:r>
@@ -7130,14 +7661,7 @@
         <w:rPr>
           <w:rFonts w:asciiTheme="minorHAnsi" w:hAnsiTheme="minorHAnsi" w:cstheme="minorHAnsi"/>
         </w:rPr>
-        <w:t xml:space="preserve">Naive Bayes is well-suited for this task because it assumes that the features are conditionally independent given the class label, which is a reasonable assumption for many spam filtering applications. This means that the algorithm can quickly and </w:t>
-      </w:r>
-      <w:r>
-        <w:rPr>
-          <w:rFonts w:asciiTheme="minorHAnsi" w:hAnsiTheme="minorHAnsi" w:cstheme="minorHAnsi"/>
-        </w:rPr>
-        <w:lastRenderedPageBreak/>
-        <w:t>accurately identify spam messages based on their unique characteristics, without being affected by the presence or absence of other features.</w:t>
+        <w:t>Naive Bayes is well-suited for this task because it assumes that the features are conditionally independent given the class label, which is a reasonable assumption for many spam filtering applications. This means that the algorithm can quickly and accurately identify spam messages based on their unique characteristics, without being affected by the presence or absence of other features.</w:t>
       </w:r>
     </w:p>
     <w:p>
@@ -7170,7 +7694,16 @@
           <w:sz w:val="24"/>
           <w:szCs w:val="24"/>
         </w:rPr>
-        <w:t>However, there are also some limitations to using Naive Bayes for spam filtering. One potential issue is that it may be susceptible to overfitting if the training data is not representative of the overall population of messages. In addition, Naive Bayes assumes that the features are independent, which is not always true in practice. Finally, the algorithm may not be effective in identifying new types of spam messages that have not been seen before, as it relies on patterns in the training data to make predictions.</w:t>
+        <w:t xml:space="preserve">However, there are also some limitations to using Naive Bayes for spam filtering. One potential issue is that it may be susceptible to overfitting if the training data is not </w:t>
+      </w:r>
+      <w:r>
+        <w:rPr>
+          <w:rFonts w:cstheme="minorHAnsi"/>
+          <w:sz w:val="24"/>
+          <w:szCs w:val="24"/>
+        </w:rPr>
+        <w:lastRenderedPageBreak/>
+        <w:t>representative of the overall population of messages. In addition, Naive Bayes assumes that the features are independent, which is not always true in practice. Finally, the algorithm may not be effective in identifying new types of spam messages that have not been seen before, as it relies on patterns in the training data to make predictions.</w:t>
       </w:r>
     </w:p>
     <w:p>
@@ -7549,7 +8082,6 @@
           <w:iCs w:val="0"/>
           <w:color w:val="auto"/>
         </w:rPr>
-        <w:lastRenderedPageBreak/>
         <w:t>Results</w:t>
       </w:r>
     </w:p>
@@ -7988,6 +8520,7 @@
           <w:sz w:val="22"/>
           <w:szCs w:val="22"/>
         </w:rPr>
+        <w:lastRenderedPageBreak/>
         <w:t>Accuracy Score</w:t>
       </w:r>
     </w:p>
@@ -8406,7 +8939,7 @@
           <w:szCs w:val="24"/>
         </w:rPr>
       </w:pPr>
-      <w:commentRangeStart w:id="9"/>
+      <w:commentRangeStart w:id="10"/>
       <w:r>
         <w:rPr>
           <w:rFonts w:asciiTheme="minorHAnsi" w:hAnsiTheme="minorHAnsi" w:cstheme="minorHAnsi"/>
@@ -8434,14 +8967,14 @@
         </w:rPr>
         <w:t>]</w:t>
       </w:r>
-      <w:commentRangeEnd w:id="9"/>
+      <w:commentRangeEnd w:id="10"/>
       <w:r>
         <w:rPr>
           <w:rStyle w:val="CommentReference"/>
           <w:rFonts w:asciiTheme="minorHAnsi" w:eastAsiaTheme="minorHAnsi" w:hAnsiTheme="minorHAnsi" w:cstheme="minorBidi"/>
           <w:color w:val="auto"/>
         </w:rPr>
-        <w:commentReference w:id="9"/>
+        <w:commentReference w:id="10"/>
       </w:r>
     </w:p>
     <w:p>
@@ -8512,7 +9045,7 @@
           <w:szCs w:val="24"/>
         </w:rPr>
       </w:pPr>
-      <w:commentRangeStart w:id="10"/>
+      <w:commentRangeStart w:id="11"/>
       <w:r>
         <w:rPr>
           <w:rFonts w:asciiTheme="minorHAnsi" w:hAnsiTheme="minorHAnsi" w:cstheme="minorHAnsi"/>
@@ -8520,17 +9053,16 @@
           <w:sz w:val="24"/>
           <w:szCs w:val="24"/>
         </w:rPr>
-        <w:lastRenderedPageBreak/>
         <w:t>Conclusion</w:t>
       </w:r>
-      <w:commentRangeEnd w:id="10"/>
+      <w:commentRangeEnd w:id="11"/>
       <w:r>
         <w:rPr>
           <w:rStyle w:val="CommentReference"/>
           <w:rFonts w:asciiTheme="minorHAnsi" w:eastAsiaTheme="minorHAnsi" w:hAnsiTheme="minorHAnsi" w:cstheme="minorBidi"/>
           <w:color w:val="auto"/>
         </w:rPr>
-        <w:commentReference w:id="10"/>
+        <w:commentReference w:id="11"/>
       </w:r>
     </w:p>
     <w:p>
@@ -8622,6 +9154,7 @@
         </w:numPr>
       </w:pPr>
       <w:r>
+        <w:lastRenderedPageBreak/>
         <w:t xml:space="preserve">In summary, decision trees are a simple and interpretable algorithm that works by recursively splitting the data based on the most informative feature. They are often used in problems where there </w:t>
       </w:r>
       <w:proofErr w:type="gramStart"/>
@@ -8714,7 +9247,7 @@
           <w:szCs w:val="24"/>
         </w:rPr>
       </w:pPr>
-      <w:commentRangeStart w:id="11"/>
+      <w:commentRangeStart w:id="12"/>
       <w:r>
         <w:rPr>
           <w:rFonts w:asciiTheme="minorHAnsi" w:hAnsiTheme="minorHAnsi" w:cstheme="minorHAnsi"/>
@@ -8753,14 +9286,14 @@
         </w:rPr>
         <w:t>Interesting Sources</w:t>
       </w:r>
-      <w:commentRangeEnd w:id="11"/>
+      <w:commentRangeEnd w:id="12"/>
       <w:r>
         <w:rPr>
           <w:rStyle w:val="CommentReference"/>
           <w:rFonts w:asciiTheme="minorHAnsi" w:eastAsiaTheme="minorHAnsi" w:hAnsiTheme="minorHAnsi" w:cstheme="minorBidi"/>
           <w:color w:val="auto"/>
         </w:rPr>
-        <w:commentReference w:id="11"/>
+        <w:commentReference w:id="12"/>
       </w:r>
     </w:p>
     <w:p>
@@ -8792,6 +9325,61 @@
       </w:r>
     </w:p>
     <w:p/>
+    <w:p>
+      <w:r>
+        <w:t>Sources:</w:t>
+      </w:r>
+    </w:p>
+    <w:p>
+      <w:pPr>
+        <w:pStyle w:val="ListParagraph"/>
+        <w:numPr>
+          <w:ilvl w:val="0"/>
+          <w:numId w:val="21"/>
+        </w:numPr>
+      </w:pPr>
+      <w:r>
+        <w:t>(NLPF)</w:t>
+      </w:r>
+    </w:p>
+    <w:p>
+      <w:pPr>
+        <w:pStyle w:val="ListParagraph"/>
+        <w:numPr>
+          <w:ilvl w:val="1"/>
+          <w:numId w:val="21"/>
+        </w:numPr>
+      </w:pPr>
+      <w:r>
+        <w:t>Natural Language Processing Fundamentals</w:t>
+      </w:r>
+    </w:p>
+    <w:p>
+      <w:pPr>
+        <w:pStyle w:val="ListParagraph"/>
+        <w:numPr>
+          <w:ilvl w:val="2"/>
+          <w:numId w:val="21"/>
+        </w:numPr>
+      </w:pPr>
+      <w:proofErr w:type="spellStart"/>
+      <w:r>
+        <w:t>Sohom</w:t>
+      </w:r>
+      <w:proofErr w:type="spellEnd"/>
+      <w:r>
+        <w:t xml:space="preserve"> Ghosh, Dwight Gunning</w:t>
+      </w:r>
+    </w:p>
+    <w:p>
+      <w:pPr>
+        <w:pStyle w:val="ListParagraph"/>
+        <w:numPr>
+          <w:ilvl w:val="1"/>
+          <w:numId w:val="21"/>
+        </w:numPr>
+      </w:pPr>
+    </w:p>
     <w:sectPr>
       <w:pgSz w:w="12240" w:h="15840"/>
       <w:pgMar w:top="1440" w:right="1440" w:bottom="1440" w:left="1440" w:header="720" w:footer="720" w:gutter="0"/>
@@ -8907,7 +9495,7 @@
       </w:r>
     </w:p>
   </w:comment>
-  <w:comment w:id="4" w:author="Kiera Conway" w:date="2023-04-12T17:20:00Z" w:initials="KC">
+  <w:comment w:id="5" w:author="Kiera Conway" w:date="2023-04-12T17:20:00Z" w:initials="KC">
     <w:p>
       <w:pPr>
         <w:pStyle w:val="CommentText"/>
@@ -8951,7 +9539,7 @@
       </w:r>
     </w:p>
   </w:comment>
-  <w:comment w:id="5" w:author="Kiera Conway" w:date="2023-04-12T17:21:00Z" w:initials="KC">
+  <w:comment w:id="6" w:author="Kiera Conway" w:date="2023-04-12T17:21:00Z" w:initials="KC">
     <w:p>
       <w:pPr>
         <w:pStyle w:val="CommentText"/>
@@ -8983,7 +9571,7 @@
       </w:r>
     </w:p>
   </w:comment>
-  <w:comment w:id="7" w:author="Kiera Conway" w:date="2023-03-30T17:55:00Z" w:initials="KC">
+  <w:comment w:id="8" w:author="Kiera Conway" w:date="2023-03-30T17:55:00Z" w:initials="KC">
     <w:p>
       <w:pPr>
         <w:pStyle w:val="CommentText"/>
@@ -8999,7 +9587,7 @@
       </w:r>
     </w:p>
   </w:comment>
-  <w:comment w:id="9" w:author="Kiera Conway" w:date="2023-04-12T17:23:00Z" w:initials="KC">
+  <w:comment w:id="10" w:author="Kiera Conway" w:date="2023-04-12T17:23:00Z" w:initials="KC">
     <w:p>
       <w:pPr>
         <w:pStyle w:val="CommentText"/>
@@ -9043,7 +9631,7 @@
       </w:r>
     </w:p>
   </w:comment>
-  <w:comment w:id="10" w:author="Kiera Conway" w:date="2023-04-12T17:24:00Z" w:initials="KC">
+  <w:comment w:id="11" w:author="Kiera Conway" w:date="2023-04-12T17:24:00Z" w:initials="KC">
     <w:p>
       <w:pPr>
         <w:pStyle w:val="CommentText"/>
@@ -9099,7 +9687,7 @@
       </w:r>
     </w:p>
   </w:comment>
-  <w:comment w:id="11" w:author="Kiera Conway" w:date="2023-04-12T17:25:00Z" w:initials="KC">
+  <w:comment w:id="12" w:author="Kiera Conway" w:date="2023-04-12T17:25:00Z" w:initials="KC">
     <w:p>
       <w:pPr>
         <w:pStyle w:val="CommentText"/>
@@ -10089,7 +10677,7 @@
   <w:abstractNum w:abstractNumId="8" w15:restartNumberingAfterBreak="0">
     <w:nsid w:val="225A0431"/>
     <w:multiLevelType w:val="hybridMultilevel"/>
-    <w:tmpl w:val="3AA09B50"/>
+    <w:tmpl w:val="4800AEAA"/>
     <w:lvl w:ilvl="0" w:tplc="04090001">
       <w:start w:val="1"/>
       <w:numFmt w:val="bullet"/>
@@ -10202,6 +10790,119 @@
     </w:lvl>
   </w:abstractNum>
   <w:abstractNum w:abstractNumId="9" w15:restartNumberingAfterBreak="0">
+    <w:nsid w:val="29E31996"/>
+    <w:multiLevelType w:val="hybridMultilevel"/>
+    <w:tmpl w:val="9112D85A"/>
+    <w:lvl w:ilvl="0" w:tplc="04090005">
+      <w:start w:val="1"/>
+      <w:numFmt w:val="bullet"/>
+      <w:lvlText w:val=""/>
+      <w:lvlJc w:val="left"/>
+      <w:pPr>
+        <w:ind w:left="720" w:hanging="360"/>
+      </w:pPr>
+      <w:rPr>
+        <w:rFonts w:ascii="Wingdings" w:hAnsi="Wingdings" w:hint="default"/>
+      </w:rPr>
+    </w:lvl>
+    <w:lvl w:ilvl="1" w:tplc="04090003" w:tentative="1">
+      <w:start w:val="1"/>
+      <w:numFmt w:val="bullet"/>
+      <w:lvlText w:val="o"/>
+      <w:lvlJc w:val="left"/>
+      <w:pPr>
+        <w:ind w:left="1440" w:hanging="360"/>
+      </w:pPr>
+      <w:rPr>
+        <w:rFonts w:ascii="Courier New" w:hAnsi="Courier New" w:cs="Courier New" w:hint="default"/>
+      </w:rPr>
+    </w:lvl>
+    <w:lvl w:ilvl="2" w:tplc="04090005" w:tentative="1">
+      <w:start w:val="1"/>
+      <w:numFmt w:val="bullet"/>
+      <w:lvlText w:val=""/>
+      <w:lvlJc w:val="left"/>
+      <w:pPr>
+        <w:ind w:left="2160" w:hanging="360"/>
+      </w:pPr>
+      <w:rPr>
+        <w:rFonts w:ascii="Wingdings" w:hAnsi="Wingdings" w:hint="default"/>
+      </w:rPr>
+    </w:lvl>
+    <w:lvl w:ilvl="3" w:tplc="04090001" w:tentative="1">
+      <w:start w:val="1"/>
+      <w:numFmt w:val="bullet"/>
+      <w:lvlText w:val=""/>
+      <w:lvlJc w:val="left"/>
+      <w:pPr>
+        <w:ind w:left="2880" w:hanging="360"/>
+      </w:pPr>
+      <w:rPr>
+        <w:rFonts w:ascii="Symbol" w:hAnsi="Symbol" w:hint="default"/>
+      </w:rPr>
+    </w:lvl>
+    <w:lvl w:ilvl="4" w:tplc="04090003" w:tentative="1">
+      <w:start w:val="1"/>
+      <w:numFmt w:val="bullet"/>
+      <w:lvlText w:val="o"/>
+      <w:lvlJc w:val="left"/>
+      <w:pPr>
+        <w:ind w:left="3600" w:hanging="360"/>
+      </w:pPr>
+      <w:rPr>
+        <w:rFonts w:ascii="Courier New" w:hAnsi="Courier New" w:cs="Courier New" w:hint="default"/>
+      </w:rPr>
+    </w:lvl>
+    <w:lvl w:ilvl="5" w:tplc="04090005" w:tentative="1">
+      <w:start w:val="1"/>
+      <w:numFmt w:val="bullet"/>
+      <w:lvlText w:val=""/>
+      <w:lvlJc w:val="left"/>
+      <w:pPr>
+        <w:ind w:left="4320" w:hanging="360"/>
+      </w:pPr>
+      <w:rPr>
+        <w:rFonts w:ascii="Wingdings" w:hAnsi="Wingdings" w:hint="default"/>
+      </w:rPr>
+    </w:lvl>
+    <w:lvl w:ilvl="6" w:tplc="04090001" w:tentative="1">
+      <w:start w:val="1"/>
+      <w:numFmt w:val="bullet"/>
+      <w:lvlText w:val=""/>
+      <w:lvlJc w:val="left"/>
+      <w:pPr>
+        <w:ind w:left="5040" w:hanging="360"/>
+      </w:pPr>
+      <w:rPr>
+        <w:rFonts w:ascii="Symbol" w:hAnsi="Symbol" w:hint="default"/>
+      </w:rPr>
+    </w:lvl>
+    <w:lvl w:ilvl="7" w:tplc="04090003" w:tentative="1">
+      <w:start w:val="1"/>
+      <w:numFmt w:val="bullet"/>
+      <w:lvlText w:val="o"/>
+      <w:lvlJc w:val="left"/>
+      <w:pPr>
+        <w:ind w:left="5760" w:hanging="360"/>
+      </w:pPr>
+      <w:rPr>
+        <w:rFonts w:ascii="Courier New" w:hAnsi="Courier New" w:cs="Courier New" w:hint="default"/>
+      </w:rPr>
+    </w:lvl>
+    <w:lvl w:ilvl="8" w:tplc="04090005" w:tentative="1">
+      <w:start w:val="1"/>
+      <w:numFmt w:val="bullet"/>
+      <w:lvlText w:val=""/>
+      <w:lvlJc w:val="left"/>
+      <w:pPr>
+        <w:ind w:left="6480" w:hanging="360"/>
+      </w:pPr>
+      <w:rPr>
+        <w:rFonts w:ascii="Wingdings" w:hAnsi="Wingdings" w:hint="default"/>
+      </w:rPr>
+    </w:lvl>
+  </w:abstractNum>
+  <w:abstractNum w:abstractNumId="10" w15:restartNumberingAfterBreak="0">
     <w:nsid w:val="30850C94"/>
     <w:multiLevelType w:val="hybridMultilevel"/>
     <w:tmpl w:val="9B4E7EBE"/>
@@ -10287,7 +10988,120 @@
       </w:pPr>
     </w:lvl>
   </w:abstractNum>
-  <w:abstractNum w:abstractNumId="10" w15:restartNumberingAfterBreak="0">
+  <w:abstractNum w:abstractNumId="11" w15:restartNumberingAfterBreak="0">
+    <w:nsid w:val="360A49BD"/>
+    <w:multiLevelType w:val="hybridMultilevel"/>
+    <w:tmpl w:val="1EA059C4"/>
+    <w:lvl w:ilvl="0" w:tplc="04090005">
+      <w:start w:val="1"/>
+      <w:numFmt w:val="bullet"/>
+      <w:lvlText w:val=""/>
+      <w:lvlJc w:val="left"/>
+      <w:pPr>
+        <w:ind w:left="720" w:hanging="360"/>
+      </w:pPr>
+      <w:rPr>
+        <w:rFonts w:ascii="Wingdings" w:hAnsi="Wingdings" w:hint="default"/>
+      </w:rPr>
+    </w:lvl>
+    <w:lvl w:ilvl="1" w:tplc="04090003" w:tentative="1">
+      <w:start w:val="1"/>
+      <w:numFmt w:val="bullet"/>
+      <w:lvlText w:val="o"/>
+      <w:lvlJc w:val="left"/>
+      <w:pPr>
+        <w:ind w:left="1440" w:hanging="360"/>
+      </w:pPr>
+      <w:rPr>
+        <w:rFonts w:ascii="Courier New" w:hAnsi="Courier New" w:cs="Courier New" w:hint="default"/>
+      </w:rPr>
+    </w:lvl>
+    <w:lvl w:ilvl="2" w:tplc="04090005" w:tentative="1">
+      <w:start w:val="1"/>
+      <w:numFmt w:val="bullet"/>
+      <w:lvlText w:val=""/>
+      <w:lvlJc w:val="left"/>
+      <w:pPr>
+        <w:ind w:left="2160" w:hanging="360"/>
+      </w:pPr>
+      <w:rPr>
+        <w:rFonts w:ascii="Wingdings" w:hAnsi="Wingdings" w:hint="default"/>
+      </w:rPr>
+    </w:lvl>
+    <w:lvl w:ilvl="3" w:tplc="04090001" w:tentative="1">
+      <w:start w:val="1"/>
+      <w:numFmt w:val="bullet"/>
+      <w:lvlText w:val=""/>
+      <w:lvlJc w:val="left"/>
+      <w:pPr>
+        <w:ind w:left="2880" w:hanging="360"/>
+      </w:pPr>
+      <w:rPr>
+        <w:rFonts w:ascii="Symbol" w:hAnsi="Symbol" w:hint="default"/>
+      </w:rPr>
+    </w:lvl>
+    <w:lvl w:ilvl="4" w:tplc="04090003" w:tentative="1">
+      <w:start w:val="1"/>
+      <w:numFmt w:val="bullet"/>
+      <w:lvlText w:val="o"/>
+      <w:lvlJc w:val="left"/>
+      <w:pPr>
+        <w:ind w:left="3600" w:hanging="360"/>
+      </w:pPr>
+      <w:rPr>
+        <w:rFonts w:ascii="Courier New" w:hAnsi="Courier New" w:cs="Courier New" w:hint="default"/>
+      </w:rPr>
+    </w:lvl>
+    <w:lvl w:ilvl="5" w:tplc="04090005" w:tentative="1">
+      <w:start w:val="1"/>
+      <w:numFmt w:val="bullet"/>
+      <w:lvlText w:val=""/>
+      <w:lvlJc w:val="left"/>
+      <w:pPr>
+        <w:ind w:left="4320" w:hanging="360"/>
+      </w:pPr>
+      <w:rPr>
+        <w:rFonts w:ascii="Wingdings" w:hAnsi="Wingdings" w:hint="default"/>
+      </w:rPr>
+    </w:lvl>
+    <w:lvl w:ilvl="6" w:tplc="04090001" w:tentative="1">
+      <w:start w:val="1"/>
+      <w:numFmt w:val="bullet"/>
+      <w:lvlText w:val=""/>
+      <w:lvlJc w:val="left"/>
+      <w:pPr>
+        <w:ind w:left="5040" w:hanging="360"/>
+      </w:pPr>
+      <w:rPr>
+        <w:rFonts w:ascii="Symbol" w:hAnsi="Symbol" w:hint="default"/>
+      </w:rPr>
+    </w:lvl>
+    <w:lvl w:ilvl="7" w:tplc="04090003" w:tentative="1">
+      <w:start w:val="1"/>
+      <w:numFmt w:val="bullet"/>
+      <w:lvlText w:val="o"/>
+      <w:lvlJc w:val="left"/>
+      <w:pPr>
+        <w:ind w:left="5760" w:hanging="360"/>
+      </w:pPr>
+      <w:rPr>
+        <w:rFonts w:ascii="Courier New" w:hAnsi="Courier New" w:cs="Courier New" w:hint="default"/>
+      </w:rPr>
+    </w:lvl>
+    <w:lvl w:ilvl="8" w:tplc="04090005" w:tentative="1">
+      <w:start w:val="1"/>
+      <w:numFmt w:val="bullet"/>
+      <w:lvlText w:val=""/>
+      <w:lvlJc w:val="left"/>
+      <w:pPr>
+        <w:ind w:left="6480" w:hanging="360"/>
+      </w:pPr>
+      <w:rPr>
+        <w:rFonts w:ascii="Wingdings" w:hAnsi="Wingdings" w:hint="default"/>
+      </w:rPr>
+    </w:lvl>
+  </w:abstractNum>
+  <w:abstractNum w:abstractNumId="12" w15:restartNumberingAfterBreak="0">
     <w:nsid w:val="3E8A774D"/>
     <w:multiLevelType w:val="hybridMultilevel"/>
     <w:tmpl w:val="CBCE1338"/>
@@ -10401,7 +11215,7 @@
       </w:rPr>
     </w:lvl>
   </w:abstractNum>
-  <w:abstractNum w:abstractNumId="11" w15:restartNumberingAfterBreak="0">
+  <w:abstractNum w:abstractNumId="13" w15:restartNumberingAfterBreak="0">
     <w:nsid w:val="40054831"/>
     <w:multiLevelType w:val="hybridMultilevel"/>
     <w:tmpl w:val="14AA271E"/>
@@ -10487,7 +11301,7 @@
       </w:pPr>
     </w:lvl>
   </w:abstractNum>
-  <w:abstractNum w:abstractNumId="12" w15:restartNumberingAfterBreak="0">
+  <w:abstractNum w:abstractNumId="14" w15:restartNumberingAfterBreak="0">
     <w:nsid w:val="48DA110A"/>
     <w:multiLevelType w:val="hybridMultilevel"/>
     <w:tmpl w:val="C2C0BA40"/>
@@ -10600,7 +11414,7 @@
       </w:rPr>
     </w:lvl>
   </w:abstractNum>
-  <w:abstractNum w:abstractNumId="13" w15:restartNumberingAfterBreak="0">
+  <w:abstractNum w:abstractNumId="15" w15:restartNumberingAfterBreak="0">
     <w:nsid w:val="66D94DD4"/>
     <w:multiLevelType w:val="hybridMultilevel"/>
     <w:tmpl w:val="FBAC79BE"/>
@@ -10713,7 +11527,7 @@
       </w:rPr>
     </w:lvl>
   </w:abstractNum>
-  <w:abstractNum w:abstractNumId="14" w15:restartNumberingAfterBreak="0">
+  <w:abstractNum w:abstractNumId="16" w15:restartNumberingAfterBreak="0">
     <w:nsid w:val="675210AE"/>
     <w:multiLevelType w:val="hybridMultilevel"/>
     <w:tmpl w:val="427031DA"/>
@@ -10826,7 +11640,7 @@
       </w:rPr>
     </w:lvl>
   </w:abstractNum>
-  <w:abstractNum w:abstractNumId="15" w15:restartNumberingAfterBreak="0">
+  <w:abstractNum w:abstractNumId="17" w15:restartNumberingAfterBreak="0">
     <w:nsid w:val="6DFC3892"/>
     <w:multiLevelType w:val="hybridMultilevel"/>
     <w:tmpl w:val="087A6D7C"/>
@@ -10939,7 +11753,7 @@
       </w:rPr>
     </w:lvl>
   </w:abstractNum>
-  <w:abstractNum w:abstractNumId="16" w15:restartNumberingAfterBreak="0">
+  <w:abstractNum w:abstractNumId="18" w15:restartNumberingAfterBreak="0">
     <w:nsid w:val="73391A75"/>
     <w:multiLevelType w:val="hybridMultilevel"/>
     <w:tmpl w:val="6AA4732A"/>
@@ -11052,7 +11866,120 @@
       </w:rPr>
     </w:lvl>
   </w:abstractNum>
-  <w:abstractNum w:abstractNumId="17" w15:restartNumberingAfterBreak="0">
+  <w:abstractNum w:abstractNumId="19" w15:restartNumberingAfterBreak="0">
+    <w:nsid w:val="7499562F"/>
+    <w:multiLevelType w:val="hybridMultilevel"/>
+    <w:tmpl w:val="FC4A44C4"/>
+    <w:lvl w:ilvl="0" w:tplc="04090005">
+      <w:start w:val="1"/>
+      <w:numFmt w:val="bullet"/>
+      <w:lvlText w:val=""/>
+      <w:lvlJc w:val="left"/>
+      <w:pPr>
+        <w:ind w:left="720" w:hanging="360"/>
+      </w:pPr>
+      <w:rPr>
+        <w:rFonts w:ascii="Wingdings" w:hAnsi="Wingdings" w:hint="default"/>
+      </w:rPr>
+    </w:lvl>
+    <w:lvl w:ilvl="1" w:tplc="04090003">
+      <w:start w:val="1"/>
+      <w:numFmt w:val="bullet"/>
+      <w:lvlText w:val="o"/>
+      <w:lvlJc w:val="left"/>
+      <w:pPr>
+        <w:ind w:left="1440" w:hanging="360"/>
+      </w:pPr>
+      <w:rPr>
+        <w:rFonts w:ascii="Courier New" w:hAnsi="Courier New" w:cs="Courier New" w:hint="default"/>
+      </w:rPr>
+    </w:lvl>
+    <w:lvl w:ilvl="2" w:tplc="04090005">
+      <w:start w:val="1"/>
+      <w:numFmt w:val="bullet"/>
+      <w:lvlText w:val=""/>
+      <w:lvlJc w:val="left"/>
+      <w:pPr>
+        <w:ind w:left="2160" w:hanging="360"/>
+      </w:pPr>
+      <w:rPr>
+        <w:rFonts w:ascii="Wingdings" w:hAnsi="Wingdings" w:hint="default"/>
+      </w:rPr>
+    </w:lvl>
+    <w:lvl w:ilvl="3" w:tplc="04090001">
+      <w:start w:val="1"/>
+      <w:numFmt w:val="bullet"/>
+      <w:lvlText w:val=""/>
+      <w:lvlJc w:val="left"/>
+      <w:pPr>
+        <w:ind w:left="2880" w:hanging="360"/>
+      </w:pPr>
+      <w:rPr>
+        <w:rFonts w:ascii="Symbol" w:hAnsi="Symbol" w:hint="default"/>
+      </w:rPr>
+    </w:lvl>
+    <w:lvl w:ilvl="4" w:tplc="04090003">
+      <w:start w:val="1"/>
+      <w:numFmt w:val="bullet"/>
+      <w:lvlText w:val="o"/>
+      <w:lvlJc w:val="left"/>
+      <w:pPr>
+        <w:ind w:left="3600" w:hanging="360"/>
+      </w:pPr>
+      <w:rPr>
+        <w:rFonts w:ascii="Courier New" w:hAnsi="Courier New" w:cs="Courier New" w:hint="default"/>
+      </w:rPr>
+    </w:lvl>
+    <w:lvl w:ilvl="5" w:tplc="04090005">
+      <w:start w:val="1"/>
+      <w:numFmt w:val="bullet"/>
+      <w:lvlText w:val=""/>
+      <w:lvlJc w:val="left"/>
+      <w:pPr>
+        <w:ind w:left="4320" w:hanging="360"/>
+      </w:pPr>
+      <w:rPr>
+        <w:rFonts w:ascii="Wingdings" w:hAnsi="Wingdings" w:hint="default"/>
+      </w:rPr>
+    </w:lvl>
+    <w:lvl w:ilvl="6" w:tplc="04090001" w:tentative="1">
+      <w:start w:val="1"/>
+      <w:numFmt w:val="bullet"/>
+      <w:lvlText w:val=""/>
+      <w:lvlJc w:val="left"/>
+      <w:pPr>
+        <w:ind w:left="5040" w:hanging="360"/>
+      </w:pPr>
+      <w:rPr>
+        <w:rFonts w:ascii="Symbol" w:hAnsi="Symbol" w:hint="default"/>
+      </w:rPr>
+    </w:lvl>
+    <w:lvl w:ilvl="7" w:tplc="04090003" w:tentative="1">
+      <w:start w:val="1"/>
+      <w:numFmt w:val="bullet"/>
+      <w:lvlText w:val="o"/>
+      <w:lvlJc w:val="left"/>
+      <w:pPr>
+        <w:ind w:left="5760" w:hanging="360"/>
+      </w:pPr>
+      <w:rPr>
+        <w:rFonts w:ascii="Courier New" w:hAnsi="Courier New" w:cs="Courier New" w:hint="default"/>
+      </w:rPr>
+    </w:lvl>
+    <w:lvl w:ilvl="8" w:tplc="04090005" w:tentative="1">
+      <w:start w:val="1"/>
+      <w:numFmt w:val="bullet"/>
+      <w:lvlText w:val=""/>
+      <w:lvlJc w:val="left"/>
+      <w:pPr>
+        <w:ind w:left="6480" w:hanging="360"/>
+      </w:pPr>
+      <w:rPr>
+        <w:rFonts w:ascii="Wingdings" w:hAnsi="Wingdings" w:hint="default"/>
+      </w:rPr>
+    </w:lvl>
+  </w:abstractNum>
+  <w:abstractNum w:abstractNumId="20" w15:restartNumberingAfterBreak="0">
     <w:nsid w:val="773161E0"/>
     <w:multiLevelType w:val="hybridMultilevel"/>
     <w:tmpl w:val="2CA89B86"/>
@@ -11175,16 +12102,16 @@
     <w:abstractNumId w:val="4"/>
   </w:num>
   <w:num w:numId="4" w16cid:durableId="1348173296">
-    <w:abstractNumId w:val="11"/>
+    <w:abstractNumId w:val="13"/>
   </w:num>
   <w:num w:numId="5" w16cid:durableId="1902399554">
-    <w:abstractNumId w:val="9"/>
+    <w:abstractNumId w:val="10"/>
   </w:num>
   <w:num w:numId="6" w16cid:durableId="1562520068">
     <w:abstractNumId w:val="3"/>
   </w:num>
   <w:num w:numId="7" w16cid:durableId="1368481664">
-    <w:abstractNumId w:val="16"/>
+    <w:abstractNumId w:val="18"/>
   </w:num>
   <w:num w:numId="8" w16cid:durableId="883373149">
     <w:abstractNumId w:val="5"/>
@@ -11196,28 +12123,37 @@
     <w:abstractNumId w:val="6"/>
   </w:num>
   <w:num w:numId="11" w16cid:durableId="601180794">
-    <w:abstractNumId w:val="10"/>
+    <w:abstractNumId w:val="12"/>
   </w:num>
   <w:num w:numId="12" w16cid:durableId="1994409014">
-    <w:abstractNumId w:val="14"/>
+    <w:abstractNumId w:val="16"/>
   </w:num>
   <w:num w:numId="13" w16cid:durableId="73626812">
     <w:abstractNumId w:val="1"/>
   </w:num>
   <w:num w:numId="14" w16cid:durableId="546264718">
-    <w:abstractNumId w:val="12"/>
+    <w:abstractNumId w:val="14"/>
   </w:num>
   <w:num w:numId="15" w16cid:durableId="2141141055">
+    <w:abstractNumId w:val="20"/>
+  </w:num>
+  <w:num w:numId="16" w16cid:durableId="1650936763">
     <w:abstractNumId w:val="17"/>
   </w:num>
-  <w:num w:numId="16" w16cid:durableId="1650936763">
+  <w:num w:numId="17" w16cid:durableId="310988148">
     <w:abstractNumId w:val="15"/>
-  </w:num>
-  <w:num w:numId="17" w16cid:durableId="310988148">
-    <w:abstractNumId w:val="13"/>
   </w:num>
   <w:num w:numId="18" w16cid:durableId="367265605">
     <w:abstractNumId w:val="0"/>
+  </w:num>
+  <w:num w:numId="19" w16cid:durableId="207567293">
+    <w:abstractNumId w:val="11"/>
+  </w:num>
+  <w:num w:numId="20" w16cid:durableId="1379741759">
+    <w:abstractNumId w:val="9"/>
+  </w:num>
+  <w:num w:numId="21" w16cid:durableId="859201158">
+    <w:abstractNumId w:val="19"/>
   </w:num>
 </w:numbering>
 </file>

--- a/Project Report/Project Outline [Draft 3].docx
+++ b/Project Report/Project Outline [Draft 3].docx
@@ -2318,60 +2318,229 @@
         <w:rPr>
           <w:rFonts w:ascii="Times New Roman" w:hAnsi="Times New Roman" w:cs="Times New Roman"/>
         </w:rPr>
-        <w:t>“</w:t>
-      </w:r>
+        <w:t xml:space="preserve">“Stop words are common words that are just used to support the construction of sentences. We remove stop words from our analysis as they do not impact the meaning of </w:t>
+      </w:r>
+      <w:proofErr w:type="gramStart"/>
       <w:r>
         <w:rPr>
           <w:rFonts w:ascii="Times New Roman" w:hAnsi="Times New Roman" w:cs="Times New Roman"/>
         </w:rPr>
-        <w:t xml:space="preserve">Stop words are common words that are just used to support the construction of sentences. We remove stop words from our analysis as they do not impact the meaning of </w:t>
+        <w:t>sentences</w:t>
+      </w:r>
+      <w:proofErr w:type="gramEnd"/>
+      <w:r>
+        <w:rPr>
+          <w:rFonts w:ascii="Times New Roman" w:hAnsi="Times New Roman" w:cs="Times New Roman"/>
+        </w:rPr>
+        <w:t xml:space="preserve"> they are present in. Examples of stop words include a, am, and the. Since they occur </w:t>
+      </w:r>
+      <w:bookmarkStart w:id="4" w:name="_Hlk132733594"/>
+      <w:r>
+        <w:rPr>
+          <w:rFonts w:ascii="Times New Roman" w:hAnsi="Times New Roman" w:cs="Times New Roman"/>
+          <w:color w:val="7F7F7F" w:themeColor="text1" w:themeTint="80"/>
+        </w:rPr>
+        <w:t>very frequently and their presence doesn't have much impact on the sense of the sentence</w:t>
+      </w:r>
+      <w:bookmarkEnd w:id="4"/>
+      <w:r>
+        <w:rPr>
+          <w:rFonts w:ascii="Times New Roman" w:hAnsi="Times New Roman" w:cs="Times New Roman"/>
+        </w:rPr>
+        <w:t>, they need to be removed (NLPF).”</w:t>
+      </w:r>
+    </w:p>
+    <w:p>
+      <w:pPr>
+        <w:pStyle w:val="NormalWeb"/>
+        <w:numPr>
+          <w:ilvl w:val="4"/>
+          <w:numId w:val="1"/>
+        </w:numPr>
+        <w:rPr>
+          <w:sz w:val="22"/>
+          <w:szCs w:val="22"/>
+        </w:rPr>
+      </w:pPr>
+      <w:proofErr w:type="spellStart"/>
+      <w:r>
+        <w:rPr>
+          <w:sz w:val="22"/>
+          <w:szCs w:val="22"/>
+        </w:rPr>
+        <w:t>Stopwords</w:t>
+      </w:r>
+      <w:proofErr w:type="spellEnd"/>
+      <w:r>
+        <w:rPr>
+          <w:sz w:val="22"/>
+          <w:szCs w:val="22"/>
+        </w:rPr>
+        <w:t xml:space="preserve"> are common words that are typically removed from text data during natural language processing (NLP) tasks, including spam versus ham classification. These words include common prepositions, conjunctions, and other frequently occurring words that do not carry much meaning on their own.</w:t>
+      </w:r>
+    </w:p>
+    <w:p>
+      <w:pPr>
+        <w:pStyle w:val="NormalWeb"/>
+        <w:numPr>
+          <w:ilvl w:val="4"/>
+          <w:numId w:val="1"/>
+        </w:numPr>
+        <w:rPr>
+          <w:sz w:val="22"/>
+          <w:szCs w:val="22"/>
+        </w:rPr>
+      </w:pPr>
+      <w:r>
+        <w:rPr>
+          <w:sz w:val="22"/>
+          <w:szCs w:val="22"/>
+        </w:rPr>
+        <w:t xml:space="preserve">In the context of spam versus ham classification, </w:t>
+      </w:r>
+      <w:proofErr w:type="spellStart"/>
+      <w:r>
+        <w:rPr>
+          <w:sz w:val="22"/>
+          <w:szCs w:val="22"/>
+        </w:rPr>
+        <w:t>stopwords</w:t>
+      </w:r>
+      <w:proofErr w:type="spellEnd"/>
+      <w:r>
+        <w:rPr>
+          <w:sz w:val="22"/>
+          <w:szCs w:val="22"/>
+        </w:rPr>
+        <w:t xml:space="preserve"> can play a role in distinguishing between spam and ham messages. Spam messages often contain a higher percentage of </w:t>
+      </w:r>
+      <w:proofErr w:type="spellStart"/>
+      <w:r>
+        <w:rPr>
+          <w:sz w:val="22"/>
+          <w:szCs w:val="22"/>
+        </w:rPr>
+        <w:t>stopwords</w:t>
+      </w:r>
+      <w:proofErr w:type="spellEnd"/>
+      <w:r>
+        <w:rPr>
+          <w:sz w:val="22"/>
+          <w:szCs w:val="22"/>
+        </w:rPr>
+        <w:t xml:space="preserve"> than ham messages, since spammers may use these words to try to evade detection by spam filters or to make their messages more difficult to categorize.</w:t>
+      </w:r>
+    </w:p>
+    <w:p>
+      <w:pPr>
+        <w:pStyle w:val="NormalWeb"/>
+        <w:numPr>
+          <w:ilvl w:val="4"/>
+          <w:numId w:val="1"/>
+        </w:numPr>
+        <w:rPr>
+          <w:strike/>
+          <w:sz w:val="22"/>
+          <w:szCs w:val="22"/>
+        </w:rPr>
+      </w:pPr>
+      <w:r>
+        <w:rPr>
+          <w:strike/>
+          <w:sz w:val="22"/>
+          <w:szCs w:val="22"/>
+        </w:rPr>
+        <w:t xml:space="preserve">However, simply removing </w:t>
+      </w:r>
+      <w:proofErr w:type="spellStart"/>
+      <w:r>
+        <w:rPr>
+          <w:strike/>
+          <w:sz w:val="22"/>
+          <w:szCs w:val="22"/>
+        </w:rPr>
+        <w:t>stopwords</w:t>
+      </w:r>
+      <w:proofErr w:type="spellEnd"/>
+      <w:r>
+        <w:rPr>
+          <w:strike/>
+          <w:sz w:val="22"/>
+          <w:szCs w:val="22"/>
+        </w:rPr>
+        <w:t xml:space="preserve"> is not always an effective approach to spam versus ham classification, since some </w:t>
+      </w:r>
+      <w:proofErr w:type="spellStart"/>
+      <w:r>
+        <w:rPr>
+          <w:strike/>
+          <w:sz w:val="22"/>
+          <w:szCs w:val="22"/>
+        </w:rPr>
+        <w:t>stopwords</w:t>
+      </w:r>
+      <w:proofErr w:type="spellEnd"/>
+      <w:r>
+        <w:rPr>
+          <w:strike/>
+          <w:sz w:val="22"/>
+          <w:szCs w:val="22"/>
+        </w:rPr>
+        <w:t xml:space="preserve"> may </w:t>
       </w:r>
       <w:proofErr w:type="gramStart"/>
       <w:r>
         <w:rPr>
-          <w:rFonts w:ascii="Times New Roman" w:hAnsi="Times New Roman" w:cs="Times New Roman"/>
-        </w:rPr>
-        <w:t>sentences</w:t>
+          <w:strike/>
+          <w:sz w:val="22"/>
+          <w:szCs w:val="22"/>
+        </w:rPr>
+        <w:t>actually be</w:t>
       </w:r>
       <w:proofErr w:type="gramEnd"/>
       <w:r>
         <w:rPr>
-          <w:rFonts w:ascii="Times New Roman" w:hAnsi="Times New Roman" w:cs="Times New Roman"/>
-        </w:rPr>
-        <w:t xml:space="preserve"> they are present in. Examples of stop words include a, am, and the. Since they occur </w:t>
-      </w:r>
-      <w:bookmarkStart w:id="4" w:name="_Hlk132733594"/>
-      <w:r>
-        <w:rPr>
-          <w:rFonts w:ascii="Times New Roman" w:hAnsi="Times New Roman" w:cs="Times New Roman"/>
-          <w:color w:val="7F7F7F" w:themeColor="text1" w:themeTint="80"/>
-        </w:rPr>
-        <w:t>very frequently and their presence doesn't have much impact on the sense of the sentence</w:t>
-      </w:r>
-      <w:bookmarkEnd w:id="4"/>
-      <w:r>
-        <w:rPr>
-          <w:rFonts w:ascii="Times New Roman" w:hAnsi="Times New Roman" w:cs="Times New Roman"/>
-        </w:rPr>
-        <w:t>, they need to be removed</w:t>
-      </w:r>
-      <w:r>
-        <w:rPr>
-          <w:rFonts w:ascii="Times New Roman" w:hAnsi="Times New Roman" w:cs="Times New Roman"/>
-        </w:rPr>
-        <w:t xml:space="preserve"> (NLPF)</w:t>
-      </w:r>
-      <w:r>
-        <w:rPr>
-          <w:rFonts w:ascii="Times New Roman" w:hAnsi="Times New Roman" w:cs="Times New Roman"/>
-        </w:rPr>
-        <w:t>.</w:t>
-      </w:r>
-      <w:r>
-        <w:rPr>
-          <w:rFonts w:ascii="Times New Roman" w:hAnsi="Times New Roman" w:cs="Times New Roman"/>
-        </w:rPr>
-        <w:t>”</w:t>
+          <w:strike/>
+          <w:sz w:val="22"/>
+          <w:szCs w:val="22"/>
+        </w:rPr>
+        <w:t xml:space="preserve"> useful in identifying certain types of messages. For example, the presence of certain </w:t>
+      </w:r>
+      <w:proofErr w:type="spellStart"/>
+      <w:r>
+        <w:rPr>
+          <w:strike/>
+          <w:sz w:val="22"/>
+          <w:szCs w:val="22"/>
+        </w:rPr>
+        <w:t>stopwords</w:t>
+      </w:r>
+      <w:proofErr w:type="spellEnd"/>
+      <w:r>
+        <w:rPr>
+          <w:strike/>
+          <w:sz w:val="22"/>
+          <w:szCs w:val="22"/>
+        </w:rPr>
+        <w:t xml:space="preserve"> like "bank" or "credit" may be indicative of a legitimate financial message, while the presence of other </w:t>
+      </w:r>
+      <w:proofErr w:type="spellStart"/>
+      <w:r>
+        <w:rPr>
+          <w:strike/>
+          <w:sz w:val="22"/>
+          <w:szCs w:val="22"/>
+        </w:rPr>
+        <w:t>stopwords</w:t>
+      </w:r>
+      <w:proofErr w:type="spellEnd"/>
+      <w:r>
+        <w:rPr>
+          <w:strike/>
+          <w:sz w:val="22"/>
+          <w:szCs w:val="22"/>
+        </w:rPr>
+        <w:t xml:space="preserve"> like "earn" or "guaranteed" may be indicative of a spam message.</w:t>
       </w:r>
     </w:p>
     <w:p>
@@ -2386,205 +2555,11 @@
           <w:szCs w:val="22"/>
         </w:rPr>
       </w:pPr>
-      <w:proofErr w:type="spellStart"/>
-      <w:r>
-        <w:rPr>
-          <w:sz w:val="22"/>
-          <w:szCs w:val="22"/>
-        </w:rPr>
-        <w:t>Stopwords</w:t>
-      </w:r>
-      <w:proofErr w:type="spellEnd"/>
-      <w:r>
-        <w:rPr>
-          <w:sz w:val="22"/>
-          <w:szCs w:val="22"/>
-        </w:rPr>
-        <w:t xml:space="preserve"> are common words that are typically removed from text data during natural language processing (NLP) tasks, including spam versus ham classification. These words include common prepositions, conjunctions, and other frequently occurring words that do not carry much meaning on their own.</w:t>
-      </w:r>
-    </w:p>
-    <w:p>
-      <w:pPr>
-        <w:pStyle w:val="NormalWeb"/>
-        <w:numPr>
-          <w:ilvl w:val="4"/>
-          <w:numId w:val="1"/>
-        </w:numPr>
-        <w:rPr>
-          <w:sz w:val="22"/>
-          <w:szCs w:val="22"/>
-        </w:rPr>
-      </w:pPr>
-      <w:r>
-        <w:rPr>
-          <w:sz w:val="22"/>
-          <w:szCs w:val="22"/>
-        </w:rPr>
-        <w:t xml:space="preserve">In the context of spam versus ham classification, </w:t>
-      </w:r>
-      <w:proofErr w:type="spellStart"/>
-      <w:r>
-        <w:rPr>
-          <w:sz w:val="22"/>
-          <w:szCs w:val="22"/>
-        </w:rPr>
-        <w:t>stopwords</w:t>
-      </w:r>
-      <w:proofErr w:type="spellEnd"/>
-      <w:r>
-        <w:rPr>
-          <w:sz w:val="22"/>
-          <w:szCs w:val="22"/>
-        </w:rPr>
-        <w:t xml:space="preserve"> can play a role in distinguishing between spam and ham messages. Spam messages often contain a higher percentage of </w:t>
-      </w:r>
-      <w:proofErr w:type="spellStart"/>
-      <w:r>
-        <w:rPr>
-          <w:sz w:val="22"/>
-          <w:szCs w:val="22"/>
-        </w:rPr>
-        <w:t>stopwords</w:t>
-      </w:r>
-      <w:proofErr w:type="spellEnd"/>
-      <w:r>
-        <w:rPr>
-          <w:sz w:val="22"/>
-          <w:szCs w:val="22"/>
-        </w:rPr>
-        <w:t xml:space="preserve"> than ham messages, since spammers may use these words to try to evade detection by spam filters or to make their messages more difficult to categorize.</w:t>
-      </w:r>
-    </w:p>
-    <w:p>
-      <w:pPr>
-        <w:pStyle w:val="NormalWeb"/>
-        <w:numPr>
-          <w:ilvl w:val="4"/>
-          <w:numId w:val="1"/>
-        </w:numPr>
-        <w:rPr>
-          <w:strike/>
-          <w:sz w:val="22"/>
-          <w:szCs w:val="22"/>
-        </w:rPr>
-      </w:pPr>
-      <w:r>
-        <w:rPr>
-          <w:strike/>
-          <w:sz w:val="22"/>
-          <w:szCs w:val="22"/>
-        </w:rPr>
-        <w:t xml:space="preserve">However, simply removing </w:t>
-      </w:r>
-      <w:proofErr w:type="spellStart"/>
-      <w:r>
-        <w:rPr>
-          <w:strike/>
-          <w:sz w:val="22"/>
-          <w:szCs w:val="22"/>
-        </w:rPr>
-        <w:t>stopwords</w:t>
-      </w:r>
-      <w:proofErr w:type="spellEnd"/>
-      <w:r>
-        <w:rPr>
-          <w:strike/>
-          <w:sz w:val="22"/>
-          <w:szCs w:val="22"/>
-        </w:rPr>
-        <w:t xml:space="preserve"> is not always an effective approach to spam versus ham classification, since some </w:t>
-      </w:r>
-      <w:proofErr w:type="spellStart"/>
-      <w:r>
-        <w:rPr>
-          <w:strike/>
-          <w:sz w:val="22"/>
-          <w:szCs w:val="22"/>
-        </w:rPr>
-        <w:t>stopwords</w:t>
-      </w:r>
-      <w:proofErr w:type="spellEnd"/>
-      <w:r>
-        <w:rPr>
-          <w:strike/>
-          <w:sz w:val="22"/>
-          <w:szCs w:val="22"/>
-        </w:rPr>
-        <w:t xml:space="preserve"> may </w:t>
-      </w:r>
-      <w:proofErr w:type="gramStart"/>
-      <w:r>
-        <w:rPr>
-          <w:strike/>
-          <w:sz w:val="22"/>
-          <w:szCs w:val="22"/>
-        </w:rPr>
-        <w:t>actually be</w:t>
-      </w:r>
-      <w:proofErr w:type="gramEnd"/>
-      <w:r>
-        <w:rPr>
-          <w:strike/>
-          <w:sz w:val="22"/>
-          <w:szCs w:val="22"/>
-        </w:rPr>
-        <w:t xml:space="preserve"> useful in identifying certain types of messages. For example, the presence of certain </w:t>
-      </w:r>
-      <w:proofErr w:type="spellStart"/>
-      <w:r>
-        <w:rPr>
-          <w:strike/>
-          <w:sz w:val="22"/>
-          <w:szCs w:val="22"/>
-        </w:rPr>
-        <w:t>stopwords</w:t>
-      </w:r>
-      <w:proofErr w:type="spellEnd"/>
-      <w:r>
-        <w:rPr>
-          <w:strike/>
-          <w:sz w:val="22"/>
-          <w:szCs w:val="22"/>
-        </w:rPr>
-        <w:t xml:space="preserve"> like "bank" or "credit" may be indicative of a legitimate financial message, while the presence of other </w:t>
-      </w:r>
-      <w:proofErr w:type="spellStart"/>
-      <w:r>
-        <w:rPr>
-          <w:strike/>
-          <w:sz w:val="22"/>
-          <w:szCs w:val="22"/>
-        </w:rPr>
-        <w:t>stopwords</w:t>
-      </w:r>
-      <w:proofErr w:type="spellEnd"/>
-      <w:r>
-        <w:rPr>
-          <w:strike/>
-          <w:sz w:val="22"/>
-          <w:szCs w:val="22"/>
-        </w:rPr>
-        <w:t xml:space="preserve"> like "earn" or "guaranteed" may be indicative of a spam message.</w:t>
-      </w:r>
-    </w:p>
-    <w:p>
-      <w:pPr>
-        <w:pStyle w:val="NormalWeb"/>
-        <w:numPr>
-          <w:ilvl w:val="4"/>
-          <w:numId w:val="1"/>
-        </w:numPr>
-        <w:rPr>
-          <w:sz w:val="22"/>
-          <w:szCs w:val="22"/>
-        </w:rPr>
-      </w:pPr>
-      <w:r>
-        <w:rPr>
-          <w:sz w:val="22"/>
-          <w:szCs w:val="22"/>
-        </w:rPr>
-        <w:lastRenderedPageBreak/>
+      <w:r>
+        <w:rPr>
+          <w:sz w:val="22"/>
+          <w:szCs w:val="22"/>
+        </w:rPr>
         <w:t xml:space="preserve">Therefore, in spam versus ham classification, it is important to use a more nuanced approach to </w:t>
       </w:r>
       <w:proofErr w:type="spellStart"/>
@@ -3652,6 +3627,31 @@
         <w:t xml:space="preserve">Data set includes Ham (0) and Spam (1) combined into </w:t>
       </w:r>
       <w:proofErr w:type="spellStart"/>
+      <w:r>
+        <w:rPr>
+          <w:rFonts w:asciiTheme="minorHAnsi" w:hAnsiTheme="minorHAnsi" w:cstheme="minorHAnsi"/>
+          <w:sz w:val="22"/>
+          <w:szCs w:val="22"/>
+        </w:rPr>
+        <w:t>is_spam</w:t>
+      </w:r>
+      <w:proofErr w:type="spellEnd"/>
+      <w:r>
+        <w:rPr>
+          <w:rFonts w:asciiTheme="minorHAnsi" w:hAnsiTheme="minorHAnsi" w:cstheme="minorHAnsi"/>
+          <w:sz w:val="22"/>
+          <w:szCs w:val="22"/>
+        </w:rPr>
+        <w:t xml:space="preserve"> </w:t>
+      </w:r>
+      <w:r>
+        <w:rPr>
+          <w:rFonts w:asciiTheme="minorHAnsi" w:hAnsiTheme="minorHAnsi" w:cstheme="minorHAnsi"/>
+          <w:sz w:val="22"/>
+          <w:szCs w:val="22"/>
+        </w:rPr>
+        <w:t xml:space="preserve">as </w:t>
+      </w:r>
       <w:proofErr w:type="gramStart"/>
       <w:r>
         <w:rPr>
@@ -3659,7 +3659,7 @@
           <w:sz w:val="22"/>
           <w:szCs w:val="22"/>
         </w:rPr>
-        <w:t>is</w:t>
+        <w:t>previous</w:t>
       </w:r>
       <w:proofErr w:type="gramEnd"/>
       <w:r>
@@ -3668,24 +3668,7 @@
           <w:sz w:val="22"/>
           <w:szCs w:val="22"/>
         </w:rPr>
-        <w:t>_spam</w:t>
-      </w:r>
-      <w:proofErr w:type="spellEnd"/>
-      <w:r>
-        <w:rPr>
-          <w:rFonts w:asciiTheme="minorHAnsi" w:hAnsiTheme="minorHAnsi" w:cstheme="minorHAnsi"/>
-          <w:sz w:val="22"/>
-          <w:szCs w:val="22"/>
-        </w:rPr>
-        <w:t xml:space="preserve"> </w:t>
-      </w:r>
-      <w:r>
-        <w:rPr>
-          <w:rFonts w:asciiTheme="minorHAnsi" w:hAnsiTheme="minorHAnsi" w:cstheme="minorHAnsi"/>
-          <w:sz w:val="22"/>
-          <w:szCs w:val="22"/>
-        </w:rPr>
-        <w:t>as previous stated.</w:t>
+        <w:t xml:space="preserve"> stated.</w:t>
       </w:r>
     </w:p>
     <w:p>
@@ -4638,7 +4621,6 @@
         </w:numPr>
       </w:pPr>
       <w:r>
-        <w:lastRenderedPageBreak/>
         <w:t xml:space="preserve">removes </w:t>
       </w:r>
       <w:proofErr w:type="gramStart"/>
@@ -5477,7 +5459,6 @@
           <w:sz w:val="24"/>
           <w:szCs w:val="24"/>
         </w:rPr>
-        <w:lastRenderedPageBreak/>
         <w:t xml:space="preserve">kc note: These are great examples of words that, although top occurrences, should not be included as stop words as they provide context. For example, many spam messages will request a victim ‘call’ a </w:t>
       </w:r>
       <w:proofErr w:type="gramStart"/>
@@ -5624,15 +5605,15 @@
         </w:numPr>
         <w:rPr>
           <w:rFonts w:asciiTheme="minorHAnsi" w:hAnsiTheme="minorHAnsi" w:cstheme="minorHAnsi"/>
-          <w:color w:val="auto"/>
-          <w:sz w:val="22"/>
-          <w:szCs w:val="22"/>
-        </w:rPr>
-      </w:pPr>
-      <w:r>
-        <w:rPr>
-          <w:rFonts w:asciiTheme="minorHAnsi" w:hAnsiTheme="minorHAnsi" w:cstheme="minorHAnsi"/>
-          <w:color w:val="auto"/>
+          <w:color w:val="7F7F7F" w:themeColor="text1" w:themeTint="80"/>
+          <w:sz w:val="22"/>
+          <w:szCs w:val="22"/>
+        </w:rPr>
+      </w:pPr>
+      <w:r>
+        <w:rPr>
+          <w:rFonts w:asciiTheme="minorHAnsi" w:hAnsiTheme="minorHAnsi" w:cstheme="minorHAnsi"/>
+          <w:color w:val="7F7F7F" w:themeColor="text1" w:themeTint="80"/>
           <w:sz w:val="22"/>
           <w:szCs w:val="22"/>
         </w:rPr>
@@ -5649,18 +5630,29 @@
         <w:spacing w:before="100" w:beforeAutospacing="1" w:after="100" w:afterAutospacing="1" w:line="240" w:lineRule="auto"/>
         <w:rPr>
           <w:rFonts w:eastAsia="Times New Roman" w:cstheme="minorHAnsi"/>
+          <w:color w:val="7F7F7F" w:themeColor="text1" w:themeTint="80"/>
         </w:rPr>
       </w:pPr>
       <w:r>
         <w:rPr>
           <w:rFonts w:cstheme="minorHAnsi"/>
-        </w:rPr>
-        <w:t xml:space="preserve">Dependent variable ‘y’ was created to host the class discrete value from </w:t>
+          <w:color w:val="7F7F7F" w:themeColor="text1" w:themeTint="80"/>
+        </w:rPr>
+        <w:t xml:space="preserve">Dependent variable ‘y’ was created to host the class </w:t>
+      </w:r>
+      <w:bookmarkStart w:id="10" w:name="_Hlk132802158"/>
+      <w:r>
+        <w:rPr>
+          <w:rFonts w:cstheme="minorHAnsi"/>
+          <w:color w:val="7F7F7F" w:themeColor="text1" w:themeTint="80"/>
+        </w:rPr>
+        <w:t xml:space="preserve">discrete value from </w:t>
       </w:r>
       <w:proofErr w:type="spellStart"/>
       <w:r>
         <w:rPr>
           <w:rFonts w:cstheme="minorHAnsi"/>
+          <w:color w:val="7F7F7F" w:themeColor="text1" w:themeTint="80"/>
         </w:rPr>
         <w:t>Is_</w:t>
       </w:r>
@@ -5668,6 +5660,7 @@
       <w:r>
         <w:rPr>
           <w:rFonts w:cstheme="minorHAnsi"/>
+          <w:color w:val="7F7F7F" w:themeColor="text1" w:themeTint="80"/>
         </w:rPr>
         <w:t>spam</w:t>
       </w:r>
@@ -5676,9 +5669,11 @@
       <w:r>
         <w:rPr>
           <w:rFonts w:cstheme="minorHAnsi"/>
+          <w:color w:val="7F7F7F" w:themeColor="text1" w:themeTint="80"/>
         </w:rPr>
         <w:t xml:space="preserve"> </w:t>
       </w:r>
+      <w:bookmarkEnd w:id="10"/>
     </w:p>
     <w:p>
       <w:pPr>
@@ -5690,46 +5685,131 @@
         <w:spacing w:before="100" w:beforeAutospacing="1" w:after="100" w:afterAutospacing="1" w:line="240" w:lineRule="auto"/>
         <w:rPr>
           <w:rFonts w:eastAsia="Times New Roman" w:cstheme="minorHAnsi"/>
+          <w:color w:val="7F7F7F" w:themeColor="text1" w:themeTint="80"/>
         </w:rPr>
       </w:pPr>
       <w:r>
         <w:rPr>
           <w:rFonts w:cstheme="minorHAnsi"/>
-        </w:rPr>
-        <w:t>Independent variable ‘</w:t>
-      </w:r>
+          <w:color w:val="7F7F7F" w:themeColor="text1" w:themeTint="80"/>
+        </w:rPr>
+        <w:t xml:space="preserve">Independent variable ‘X’ was created to host </w:t>
+      </w:r>
+      <w:bookmarkStart w:id="11" w:name="_Hlk132802179"/>
       <w:r>
         <w:rPr>
           <w:rFonts w:cstheme="minorHAnsi"/>
-        </w:rPr>
-        <w:t>X</w:t>
-      </w:r>
+          <w:color w:val="7F7F7F" w:themeColor="text1" w:themeTint="80"/>
+        </w:rPr>
+        <w:t xml:space="preserve">the string value from </w:t>
+      </w:r>
+      <w:bookmarkEnd w:id="11"/>
+      <w:proofErr w:type="spellStart"/>
       <w:r>
         <w:rPr>
           <w:rFonts w:cstheme="minorHAnsi"/>
-        </w:rPr>
-        <w:t xml:space="preserve">’ was created to host the string value from </w:t>
+          <w:color w:val="7F7F7F" w:themeColor="text1" w:themeTint="80"/>
+        </w:rPr>
+        <w:t>sms_clean</w:t>
+      </w:r>
+      <w:proofErr w:type="spellEnd"/>
+      <w:r>
+        <w:rPr>
+          <w:rFonts w:cstheme="minorHAnsi"/>
+          <w:color w:val="7F7F7F" w:themeColor="text1" w:themeTint="80"/>
+        </w:rPr>
+        <w:t xml:space="preserve"> </w:t>
+      </w:r>
+      <w:proofErr w:type="gramStart"/>
+      <w:r>
+        <w:rPr>
+          <w:rFonts w:cstheme="minorHAnsi"/>
+          <w:color w:val="7F7F7F" w:themeColor="text1" w:themeTint="80"/>
+        </w:rPr>
+        <w:t>variable</w:t>
+      </w:r>
+      <w:proofErr w:type="gramEnd"/>
+    </w:p>
+    <w:p>
+      <w:pPr>
+        <w:pStyle w:val="ListParagraph"/>
+        <w:numPr>
+          <w:ilvl w:val="3"/>
+          <w:numId w:val="1"/>
+        </w:numPr>
+        <w:spacing w:before="100" w:beforeAutospacing="1" w:after="100" w:afterAutospacing="1" w:line="240" w:lineRule="auto"/>
+        <w:rPr>
+          <w:rFonts w:eastAsia="Times New Roman" w:cstheme="minorHAnsi"/>
+        </w:rPr>
+      </w:pPr>
+      <w:r>
+        <w:rPr>
+          <w:rFonts w:cstheme="minorHAnsi"/>
+        </w:rPr>
+        <w:t xml:space="preserve">Observation was conducted on the independent and dependent </w:t>
       </w:r>
       <w:proofErr w:type="spellStart"/>
       <w:r>
         <w:rPr>
           <w:rFonts w:cstheme="minorHAnsi"/>
         </w:rPr>
-        <w:t>sms_clean</w:t>
+        <w:t>varibles</w:t>
       </w:r>
       <w:proofErr w:type="spellEnd"/>
       <w:r>
         <w:rPr>
           <w:rFonts w:cstheme="minorHAnsi"/>
         </w:rPr>
-        <w:t xml:space="preserve"> </w:t>
+        <w:t xml:space="preserve"> to ensure data alignment.</w:t>
+      </w:r>
+    </w:p>
+    <w:p>
+      <w:pPr>
+        <w:numPr>
+          <w:ilvl w:val="4"/>
+          <w:numId w:val="1"/>
+        </w:numPr>
+        <w:spacing w:before="100" w:beforeAutospacing="1" w:after="100" w:afterAutospacing="1" w:line="240" w:lineRule="auto"/>
+        <w:rPr>
+          <w:rFonts w:eastAsia="Times New Roman" w:cstheme="minorHAnsi"/>
+        </w:rPr>
+      </w:pPr>
+      <w:r>
+        <w:rPr>
+          <w:rFonts w:eastAsia="Times New Roman" w:cstheme="minorHAnsi"/>
+        </w:rPr>
+        <w:t>X: 5572 observations, 1 feature</w:t>
+      </w:r>
+    </w:p>
+    <w:p>
+      <w:pPr>
+        <w:numPr>
+          <w:ilvl w:val="4"/>
+          <w:numId w:val="1"/>
+        </w:numPr>
+        <w:spacing w:before="100" w:beforeAutospacing="1" w:after="100" w:afterAutospacing="1" w:line="240" w:lineRule="auto"/>
+        <w:rPr>
+          <w:rFonts w:eastAsia="Times New Roman" w:cstheme="minorHAnsi"/>
+        </w:rPr>
+      </w:pPr>
+      <w:r>
+        <w:rPr>
+          <w:rFonts w:eastAsia="Times New Roman" w:cstheme="minorHAnsi"/>
+        </w:rPr>
+        <w:t>y</w:t>
+      </w:r>
+      <w:r>
+        <w:rPr>
+          <w:rFonts w:eastAsia="Times New Roman" w:cstheme="minorHAnsi"/>
+        </w:rPr>
+        <w:t xml:space="preserve">: 5572 observations, 1 </w:t>
       </w:r>
       <w:proofErr w:type="gramStart"/>
       <w:r>
         <w:rPr>
-          <w:rFonts w:cstheme="minorHAnsi"/>
-        </w:rPr>
-        <w:t>variable</w:t>
+          <w:rFonts w:eastAsia="Times New Roman" w:cstheme="minorHAnsi"/>
+        </w:rPr>
+        <w:t>feature</w:t>
       </w:r>
       <w:proofErr w:type="gramEnd"/>
     </w:p>
@@ -5747,91 +5827,8 @@
       </w:pPr>
       <w:r>
         <w:rPr>
-          <w:rFonts w:cstheme="minorHAnsi"/>
-        </w:rPr>
-        <w:t xml:space="preserve">Observation was conducted on the independent and dependent </w:t>
-      </w:r>
-      <w:proofErr w:type="spellStart"/>
-      <w:r>
-        <w:rPr>
-          <w:rFonts w:cstheme="minorHAnsi"/>
-        </w:rPr>
-        <w:t>varibles</w:t>
-      </w:r>
-      <w:proofErr w:type="spellEnd"/>
-      <w:r>
-        <w:rPr>
-          <w:rFonts w:cstheme="minorHAnsi"/>
-        </w:rPr>
-        <w:t xml:space="preserve"> to ensure data alignment.</w:t>
-      </w:r>
-    </w:p>
-    <w:p>
-      <w:pPr>
-        <w:numPr>
-          <w:ilvl w:val="4"/>
-          <w:numId w:val="1"/>
-        </w:numPr>
-        <w:spacing w:before="100" w:beforeAutospacing="1" w:after="100" w:afterAutospacing="1" w:line="240" w:lineRule="auto"/>
-        <w:rPr>
           <w:rFonts w:eastAsia="Times New Roman" w:cstheme="minorHAnsi"/>
         </w:rPr>
-      </w:pPr>
-      <w:r>
-        <w:rPr>
-          <w:rFonts w:eastAsia="Times New Roman" w:cstheme="minorHAnsi"/>
-        </w:rPr>
-        <w:t>X: 5572 observations, 1 feature</w:t>
-      </w:r>
-    </w:p>
-    <w:p>
-      <w:pPr>
-        <w:numPr>
-          <w:ilvl w:val="4"/>
-          <w:numId w:val="1"/>
-        </w:numPr>
-        <w:spacing w:before="100" w:beforeAutospacing="1" w:after="100" w:afterAutospacing="1" w:line="240" w:lineRule="auto"/>
-        <w:rPr>
-          <w:rFonts w:eastAsia="Times New Roman" w:cstheme="minorHAnsi"/>
-        </w:rPr>
-      </w:pPr>
-      <w:r>
-        <w:rPr>
-          <w:rFonts w:eastAsia="Times New Roman" w:cstheme="minorHAnsi"/>
-        </w:rPr>
-        <w:t>y</w:t>
-      </w:r>
-      <w:r>
-        <w:rPr>
-          <w:rFonts w:eastAsia="Times New Roman" w:cstheme="minorHAnsi"/>
-        </w:rPr>
-        <w:t xml:space="preserve">: 5572 observations, 1 </w:t>
-      </w:r>
-      <w:proofErr w:type="gramStart"/>
-      <w:r>
-        <w:rPr>
-          <w:rFonts w:eastAsia="Times New Roman" w:cstheme="minorHAnsi"/>
-        </w:rPr>
-        <w:t>feature</w:t>
-      </w:r>
-      <w:proofErr w:type="gramEnd"/>
-    </w:p>
-    <w:p>
-      <w:pPr>
-        <w:pStyle w:val="ListParagraph"/>
-        <w:numPr>
-          <w:ilvl w:val="3"/>
-          <w:numId w:val="1"/>
-        </w:numPr>
-        <w:spacing w:before="100" w:beforeAutospacing="1" w:after="100" w:afterAutospacing="1" w:line="240" w:lineRule="auto"/>
-        <w:rPr>
-          <w:rFonts w:eastAsia="Times New Roman" w:cstheme="minorHAnsi"/>
-        </w:rPr>
-      </w:pPr>
-      <w:r>
-        <w:rPr>
-          <w:rFonts w:eastAsia="Times New Roman" w:cstheme="minorHAnsi"/>
-        </w:rPr>
         <w:t>Since Training and Testing observations match, and features are the expected value, we may proceed with splitting the training and testing data.</w:t>
       </w:r>
     </w:p>
@@ -5844,15 +5841,15 @@
         </w:numPr>
         <w:rPr>
           <w:rFonts w:asciiTheme="minorHAnsi" w:hAnsiTheme="minorHAnsi" w:cstheme="minorHAnsi"/>
-          <w:color w:val="auto"/>
-          <w:sz w:val="22"/>
-          <w:szCs w:val="22"/>
-        </w:rPr>
-      </w:pPr>
-      <w:r>
-        <w:rPr>
-          <w:rFonts w:asciiTheme="minorHAnsi" w:hAnsiTheme="minorHAnsi" w:cstheme="minorHAnsi"/>
-          <w:color w:val="auto"/>
+          <w:color w:val="7F7F7F" w:themeColor="text1" w:themeTint="80"/>
+          <w:sz w:val="22"/>
+          <w:szCs w:val="22"/>
+        </w:rPr>
+      </w:pPr>
+      <w:r>
+        <w:rPr>
+          <w:rFonts w:asciiTheme="minorHAnsi" w:hAnsiTheme="minorHAnsi" w:cstheme="minorHAnsi"/>
+          <w:color w:val="7F7F7F" w:themeColor="text1" w:themeTint="80"/>
           <w:sz w:val="22"/>
           <w:szCs w:val="22"/>
         </w:rPr>
@@ -6097,15 +6094,15 @@
         </w:numPr>
         <w:rPr>
           <w:rFonts w:asciiTheme="minorHAnsi" w:hAnsiTheme="minorHAnsi" w:cstheme="minorHAnsi"/>
-          <w:color w:val="auto"/>
-          <w:sz w:val="22"/>
-          <w:szCs w:val="22"/>
-        </w:rPr>
-      </w:pPr>
-      <w:r>
-        <w:rPr>
-          <w:rFonts w:asciiTheme="minorHAnsi" w:hAnsiTheme="minorHAnsi" w:cstheme="minorHAnsi"/>
-          <w:color w:val="auto"/>
+          <w:color w:val="7F7F7F" w:themeColor="text1" w:themeTint="80"/>
+          <w:sz w:val="22"/>
+          <w:szCs w:val="22"/>
+        </w:rPr>
+      </w:pPr>
+      <w:r>
+        <w:rPr>
+          <w:rFonts w:asciiTheme="minorHAnsi" w:hAnsiTheme="minorHAnsi" w:cstheme="minorHAnsi"/>
+          <w:color w:val="7F7F7F" w:themeColor="text1" w:themeTint="80"/>
           <w:sz w:val="22"/>
           <w:szCs w:val="22"/>
         </w:rPr>
@@ -6115,7 +6112,7 @@
       <w:r>
         <w:rPr>
           <w:rFonts w:asciiTheme="minorHAnsi" w:hAnsiTheme="minorHAnsi" w:cstheme="minorHAnsi"/>
-          <w:color w:val="auto"/>
+          <w:color w:val="7F7F7F" w:themeColor="text1" w:themeTint="80"/>
           <w:sz w:val="22"/>
           <w:szCs w:val="22"/>
         </w:rPr>
@@ -6135,6 +6132,7 @@
           <w:rFonts w:ascii="Times New Roman" w:eastAsia="Times New Roman" w:hAnsi="Times New Roman" w:cs="Times New Roman"/>
           <w:i/>
           <w:iCs/>
+          <w:color w:val="7F7F7F" w:themeColor="text1" w:themeTint="80"/>
         </w:rPr>
       </w:pPr>
       <w:r>
@@ -6142,6 +6140,7 @@
           <w:rFonts w:ascii="Times New Roman" w:eastAsia="Times New Roman" w:hAnsi="Times New Roman" w:cs="Times New Roman"/>
           <w:i/>
           <w:iCs/>
+          <w:color w:val="7F7F7F" w:themeColor="text1" w:themeTint="80"/>
         </w:rPr>
         <w:t xml:space="preserve">The data was then converted to matrix of token </w:t>
       </w:r>
@@ -6151,6 +6150,7 @@
           <w:rFonts w:ascii="Times New Roman" w:eastAsia="Times New Roman" w:hAnsi="Times New Roman" w:cs="Times New Roman"/>
           <w:i/>
           <w:iCs/>
+          <w:color w:val="7F7F7F" w:themeColor="text1" w:themeTint="80"/>
         </w:rPr>
         <w:t>counts</w:t>
       </w:r>
@@ -6168,6 +6168,7 @@
           <w:rFonts w:ascii="Times New Roman" w:eastAsia="Times New Roman" w:hAnsi="Times New Roman" w:cs="Times New Roman"/>
           <w:i/>
           <w:iCs/>
+          <w:color w:val="7F7F7F" w:themeColor="text1" w:themeTint="80"/>
         </w:rPr>
       </w:pPr>
       <w:r>
@@ -6175,6 +6176,7 @@
           <w:rFonts w:ascii="Times New Roman" w:eastAsia="Times New Roman" w:hAnsi="Times New Roman" w:cs="Times New Roman"/>
           <w:i/>
           <w:iCs/>
+          <w:color w:val="7F7F7F" w:themeColor="text1" w:themeTint="80"/>
         </w:rPr>
         <w:t xml:space="preserve">The data was then fit and transformed into </w:t>
       </w:r>
@@ -6184,33 +6186,44 @@
           <w:rFonts w:ascii="Times New Roman" w:eastAsia="Times New Roman" w:hAnsi="Times New Roman" w:cs="Times New Roman"/>
           <w:i/>
           <w:iCs/>
-        </w:rPr>
-        <w:t>trai</w:t>
-      </w:r>
+          <w:color w:val="7F7F7F" w:themeColor="text1" w:themeTint="80"/>
+        </w:rPr>
+        <w:t>trainng</w:t>
+      </w:r>
+      <w:proofErr w:type="spellEnd"/>
       <w:r>
         <w:rPr>
           <w:rFonts w:ascii="Times New Roman" w:eastAsia="Times New Roman" w:hAnsi="Times New Roman" w:cs="Times New Roman"/>
           <w:i/>
           <w:iCs/>
-        </w:rPr>
-        <w:t>n</w:t>
-      </w:r>
-      <w:r>
+          <w:color w:val="7F7F7F" w:themeColor="text1" w:themeTint="80"/>
+        </w:rPr>
+        <w:t xml:space="preserve"> and test data.</w:t>
+      </w:r>
+    </w:p>
+    <w:p>
+      <w:pPr>
+        <w:pStyle w:val="ListParagraph"/>
+        <w:numPr>
+          <w:ilvl w:val="3"/>
+          <w:numId w:val="1"/>
+        </w:numPr>
+        <w:spacing w:before="100" w:beforeAutospacing="1" w:after="100" w:afterAutospacing="1" w:line="240" w:lineRule="auto"/>
         <w:rPr>
           <w:rFonts w:ascii="Times New Roman" w:eastAsia="Times New Roman" w:hAnsi="Times New Roman" w:cs="Times New Roman"/>
           <w:i/>
           <w:iCs/>
-        </w:rPr>
-        <w:t>ng</w:t>
-      </w:r>
-      <w:proofErr w:type="spellEnd"/>
+          <w:color w:val="7F7F7F" w:themeColor="text1" w:themeTint="80"/>
+        </w:rPr>
+      </w:pPr>
       <w:r>
         <w:rPr>
           <w:rFonts w:ascii="Times New Roman" w:eastAsia="Times New Roman" w:hAnsi="Times New Roman" w:cs="Times New Roman"/>
           <w:i/>
           <w:iCs/>
-        </w:rPr>
-        <w:t xml:space="preserve"> and test data.</w:t>
+          <w:color w:val="7F7F7F" w:themeColor="text1" w:themeTint="80"/>
+        </w:rPr>
+        <w:t xml:space="preserve">Error checks conducted to ensure the vectorizer was completed successfully. </w:t>
       </w:r>
     </w:p>
     <w:p>
@@ -6225,6 +6238,7 @@
           <w:rFonts w:ascii="Times New Roman" w:eastAsia="Times New Roman" w:hAnsi="Times New Roman" w:cs="Times New Roman"/>
           <w:i/>
           <w:iCs/>
+          <w:color w:val="7F7F7F" w:themeColor="text1" w:themeTint="80"/>
         </w:rPr>
       </w:pPr>
       <w:r>
@@ -6232,129 +6246,98 @@
           <w:rFonts w:ascii="Times New Roman" w:eastAsia="Times New Roman" w:hAnsi="Times New Roman" w:cs="Times New Roman"/>
           <w:i/>
           <w:iCs/>
-        </w:rPr>
-        <w:t>Error checks conducted to ensure the vectorizer</w:t>
-      </w:r>
+          <w:color w:val="7F7F7F" w:themeColor="text1" w:themeTint="80"/>
+        </w:rPr>
+        <w:t xml:space="preserve">The data transformation was successful, as both </w:t>
+      </w:r>
+      <w:proofErr w:type="spellStart"/>
       <w:r>
         <w:rPr>
           <w:rFonts w:ascii="Times New Roman" w:eastAsia="Times New Roman" w:hAnsi="Times New Roman" w:cs="Times New Roman"/>
           <w:i/>
           <w:iCs/>
-        </w:rPr>
-        <w:t xml:space="preserve"> was </w:t>
-      </w:r>
+          <w:color w:val="7F7F7F" w:themeColor="text1" w:themeTint="80"/>
+        </w:rPr>
+        <w:t>X_train</w:t>
+      </w:r>
+      <w:proofErr w:type="spellEnd"/>
       <w:r>
         <w:rPr>
           <w:rFonts w:ascii="Times New Roman" w:eastAsia="Times New Roman" w:hAnsi="Times New Roman" w:cs="Times New Roman"/>
           <w:i/>
           <w:iCs/>
-        </w:rPr>
-        <w:t xml:space="preserve">completed successfully. </w:t>
-      </w:r>
-    </w:p>
-    <w:p>
-      <w:pPr>
-        <w:pStyle w:val="ListParagraph"/>
-        <w:numPr>
-          <w:ilvl w:val="3"/>
-          <w:numId w:val="1"/>
-        </w:numPr>
-        <w:spacing w:before="100" w:beforeAutospacing="1" w:after="100" w:afterAutospacing="1" w:line="240" w:lineRule="auto"/>
+          <w:color w:val="7F7F7F" w:themeColor="text1" w:themeTint="80"/>
+        </w:rPr>
+        <w:t xml:space="preserve"> and </w:t>
+      </w:r>
+      <w:proofErr w:type="spellStart"/>
+      <w:r>
         <w:rPr>
           <w:rFonts w:ascii="Times New Roman" w:eastAsia="Times New Roman" w:hAnsi="Times New Roman" w:cs="Times New Roman"/>
           <w:i/>
           <w:iCs/>
-        </w:rPr>
-      </w:pPr>
+          <w:color w:val="7F7F7F" w:themeColor="text1" w:themeTint="80"/>
+        </w:rPr>
+        <w:t>X_test</w:t>
+      </w:r>
+      <w:proofErr w:type="spellEnd"/>
       <w:r>
         <w:rPr>
           <w:rFonts w:ascii="Times New Roman" w:eastAsia="Times New Roman" w:hAnsi="Times New Roman" w:cs="Times New Roman"/>
           <w:i/>
           <w:iCs/>
-        </w:rPr>
-        <w:t xml:space="preserve">The data transformation was successful, as both </w:t>
-      </w:r>
-      <w:proofErr w:type="spellStart"/>
-      <w:r>
+          <w:color w:val="7F7F7F" w:themeColor="text1" w:themeTint="80"/>
+        </w:rPr>
+        <w:t xml:space="preserve"> produced the same output for columns [rows x columns]</w:t>
+      </w:r>
+    </w:p>
+    <w:p>
+      <w:pPr>
+        <w:pStyle w:val="ListParagraph"/>
+        <w:numPr>
+          <w:ilvl w:val="4"/>
+          <w:numId w:val="1"/>
+        </w:numPr>
+        <w:spacing w:before="100" w:beforeAutospacing="1" w:after="100" w:afterAutospacing="1" w:line="240" w:lineRule="auto"/>
         <w:rPr>
           <w:rFonts w:ascii="Times New Roman" w:eastAsia="Times New Roman" w:hAnsi="Times New Roman" w:cs="Times New Roman"/>
           <w:i/>
           <w:iCs/>
-        </w:rPr>
-        <w:t>X_train</w:t>
-      </w:r>
-      <w:proofErr w:type="spellEnd"/>
+          <w:color w:val="7F7F7F" w:themeColor="text1" w:themeTint="80"/>
+        </w:rPr>
+      </w:pPr>
+      <w:proofErr w:type="spellStart"/>
       <w:r>
         <w:rPr>
           <w:rFonts w:ascii="Times New Roman" w:eastAsia="Times New Roman" w:hAnsi="Times New Roman" w:cs="Times New Roman"/>
           <w:i/>
           <w:iCs/>
-        </w:rPr>
-        <w:t xml:space="preserve"> and </w:t>
-      </w:r>
-      <w:proofErr w:type="spellStart"/>
-      <w:r>
+          <w:color w:val="7F7F7F" w:themeColor="text1" w:themeTint="80"/>
+        </w:rPr>
+        <w:t>X_test_dtm</w:t>
+      </w:r>
+      <w:proofErr w:type="spellEnd"/>
+    </w:p>
+    <w:p>
+      <w:pPr>
+        <w:numPr>
+          <w:ilvl w:val="5"/>
+          <w:numId w:val="1"/>
+        </w:numPr>
+        <w:spacing w:before="100" w:beforeAutospacing="1" w:after="100" w:afterAutospacing="1" w:line="240" w:lineRule="auto"/>
         <w:rPr>
           <w:rFonts w:ascii="Times New Roman" w:eastAsia="Times New Roman" w:hAnsi="Times New Roman" w:cs="Times New Roman"/>
           <w:i/>
           <w:iCs/>
-        </w:rPr>
-        <w:t>X_test</w:t>
-      </w:r>
-      <w:proofErr w:type="spellEnd"/>
+          <w:color w:val="7F7F7F" w:themeColor="text1" w:themeTint="80"/>
+        </w:rPr>
+      </w:pPr>
       <w:r>
         <w:rPr>
           <w:rFonts w:ascii="Times New Roman" w:eastAsia="Times New Roman" w:hAnsi="Times New Roman" w:cs="Times New Roman"/>
           <w:i/>
           <w:iCs/>
-        </w:rPr>
-        <w:t xml:space="preserve"> produced the same output for columns [rows x columns]</w:t>
-      </w:r>
-    </w:p>
-    <w:p>
-      <w:pPr>
-        <w:pStyle w:val="ListParagraph"/>
-        <w:numPr>
-          <w:ilvl w:val="4"/>
-          <w:numId w:val="1"/>
-        </w:numPr>
-        <w:spacing w:before="100" w:beforeAutospacing="1" w:after="100" w:afterAutospacing="1" w:line="240" w:lineRule="auto"/>
-        <w:rPr>
-          <w:rFonts w:ascii="Times New Roman" w:eastAsia="Times New Roman" w:hAnsi="Times New Roman" w:cs="Times New Roman"/>
-          <w:i/>
-          <w:iCs/>
-        </w:rPr>
-      </w:pPr>
-      <w:proofErr w:type="spellStart"/>
-      <w:r>
-        <w:rPr>
-          <w:rFonts w:ascii="Times New Roman" w:eastAsia="Times New Roman" w:hAnsi="Times New Roman" w:cs="Times New Roman"/>
-          <w:i/>
-          <w:iCs/>
-        </w:rPr>
-        <w:lastRenderedPageBreak/>
-        <w:t>X_test_dtm</w:t>
-      </w:r>
-      <w:proofErr w:type="spellEnd"/>
-    </w:p>
-    <w:p>
-      <w:pPr>
-        <w:numPr>
-          <w:ilvl w:val="5"/>
-          <w:numId w:val="1"/>
-        </w:numPr>
-        <w:spacing w:before="100" w:beforeAutospacing="1" w:after="100" w:afterAutospacing="1" w:line="240" w:lineRule="auto"/>
-        <w:rPr>
-          <w:rFonts w:ascii="Times New Roman" w:eastAsia="Times New Roman" w:hAnsi="Times New Roman" w:cs="Times New Roman"/>
-          <w:i/>
-          <w:iCs/>
-        </w:rPr>
-      </w:pPr>
-      <w:r>
-        <w:rPr>
-          <w:rFonts w:ascii="Times New Roman" w:eastAsia="Times New Roman" w:hAnsi="Times New Roman" w:cs="Times New Roman"/>
-          <w:i/>
-          <w:iCs/>
+          <w:color w:val="7F7F7F" w:themeColor="text1" w:themeTint="80"/>
         </w:rPr>
         <w:t xml:space="preserve">1393 x </w:t>
       </w:r>
@@ -6365,8 +6348,9 @@
           <w:bCs/>
           <w:i/>
           <w:iCs/>
-        </w:rPr>
-        <w:t>8011</w:t>
+          <w:color w:val="7F7F7F" w:themeColor="text1" w:themeTint="80"/>
+        </w:rPr>
+        <w:t>7373</w:t>
       </w:r>
     </w:p>
     <w:p>
@@ -6380,6 +6364,7 @@
           <w:rFonts w:ascii="Times New Roman" w:eastAsia="Times New Roman" w:hAnsi="Times New Roman" w:cs="Times New Roman"/>
           <w:i/>
           <w:iCs/>
+          <w:color w:val="7F7F7F" w:themeColor="text1" w:themeTint="80"/>
         </w:rPr>
       </w:pPr>
       <w:proofErr w:type="spellStart"/>
@@ -6388,6 +6373,7 @@
           <w:rFonts w:ascii="Times New Roman" w:eastAsia="Times New Roman" w:hAnsi="Times New Roman" w:cs="Times New Roman"/>
           <w:i/>
           <w:iCs/>
+          <w:color w:val="7F7F7F" w:themeColor="text1" w:themeTint="80"/>
         </w:rPr>
         <w:t>X_train_dtm</w:t>
       </w:r>
@@ -6404,6 +6390,7 @@
           <w:rFonts w:ascii="Times New Roman" w:eastAsia="Times New Roman" w:hAnsi="Times New Roman" w:cs="Times New Roman"/>
           <w:i/>
           <w:iCs/>
+          <w:color w:val="7F7F7F" w:themeColor="text1" w:themeTint="80"/>
         </w:rPr>
       </w:pPr>
       <w:r>
@@ -6411,6 +6398,7 @@
           <w:rFonts w:ascii="Times New Roman" w:eastAsia="Times New Roman" w:hAnsi="Times New Roman" w:cs="Times New Roman"/>
           <w:i/>
           <w:iCs/>
+          <w:color w:val="7F7F7F" w:themeColor="text1" w:themeTint="80"/>
         </w:rPr>
         <w:t xml:space="preserve">4197 x </w:t>
       </w:r>
@@ -6421,8 +6409,9 @@
           <w:bCs/>
           <w:i/>
           <w:iCs/>
-        </w:rPr>
-        <w:t>8011</w:t>
+          <w:color w:val="7F7F7F" w:themeColor="text1" w:themeTint="80"/>
+        </w:rPr>
+        <w:t>7373</w:t>
       </w:r>
     </w:p>
     <w:p/>
@@ -6702,43 +6691,43 @@
         </w:numPr>
       </w:pPr>
       <w:r>
+        <w:t>Non-parametric, meaning it does not assume any specific distribution of the data.</w:t>
+      </w:r>
+    </w:p>
+    <w:p>
+      <w:pPr>
+        <w:pStyle w:val="ListParagraph"/>
+        <w:numPr>
+          <w:ilvl w:val="5"/>
+          <w:numId w:val="1"/>
+        </w:numPr>
+      </w:pPr>
+      <w:r>
+        <w:t>Can handle both classification and regression tasks.</w:t>
+      </w:r>
+    </w:p>
+    <w:p>
+      <w:pPr>
+        <w:pStyle w:val="ListParagraph"/>
+        <w:numPr>
+          <w:ilvl w:val="5"/>
+          <w:numId w:val="1"/>
+        </w:numPr>
+      </w:pPr>
+      <w:r>
+        <w:t>Can capture complex nonlinear relationships between features.</w:t>
+      </w:r>
+    </w:p>
+    <w:p>
+      <w:pPr>
+        <w:pStyle w:val="ListParagraph"/>
+        <w:numPr>
+          <w:ilvl w:val="5"/>
+          <w:numId w:val="1"/>
+        </w:numPr>
+      </w:pPr>
+      <w:r>
         <w:lastRenderedPageBreak/>
-        <w:t>Non-parametric, meaning it does not assume any specific distribution of the data.</w:t>
-      </w:r>
-    </w:p>
-    <w:p>
-      <w:pPr>
-        <w:pStyle w:val="ListParagraph"/>
-        <w:numPr>
-          <w:ilvl w:val="5"/>
-          <w:numId w:val="1"/>
-        </w:numPr>
-      </w:pPr>
-      <w:r>
-        <w:t>Can handle both classification and regression tasks.</w:t>
-      </w:r>
-    </w:p>
-    <w:p>
-      <w:pPr>
-        <w:pStyle w:val="ListParagraph"/>
-        <w:numPr>
-          <w:ilvl w:val="5"/>
-          <w:numId w:val="1"/>
-        </w:numPr>
-      </w:pPr>
-      <w:r>
-        <w:t>Can capture complex nonlinear relationships between features.</w:t>
-      </w:r>
-    </w:p>
-    <w:p>
-      <w:pPr>
-        <w:pStyle w:val="ListParagraph"/>
-        <w:numPr>
-          <w:ilvl w:val="5"/>
-          <w:numId w:val="1"/>
-        </w:numPr>
-      </w:pPr>
-      <w:r>
         <w:t>Can be easily adapted to handle imbalanced classes or rare events.</w:t>
       </w:r>
     </w:p>
@@ -7060,7 +7049,6 @@
         </w:numPr>
       </w:pPr>
       <w:r>
-        <w:lastRenderedPageBreak/>
         <w:t>Choose the next node: We then choose the next node in the tree by selecting the feature that is most informative for distinguishing between the classes within each subset.</w:t>
       </w:r>
     </w:p>
@@ -7073,7 +7061,11 @@
         </w:numPr>
       </w:pPr>
       <w:r>
-        <w:t>Repeat: We repeat the process of splitting the dataset and choosing the most informative feature until a stopping criterion is met. For example, we may stop when all examples in a subset belong to the same class, or when we reach a maximum depth for the tree.</w:t>
+        <w:t xml:space="preserve">Repeat: We repeat the process of splitting the dataset and choosing the most informative feature until a stopping criterion is met. For example, we may stop when all </w:t>
+      </w:r>
+      <w:r>
+        <w:lastRenderedPageBreak/>
+        <w:t>examples in a subset belong to the same class, or when we reach a maximum depth for the tree.</w:t>
       </w:r>
     </w:p>
     <w:p>
@@ -7443,7 +7435,6 @@
           <w:sz w:val="24"/>
           <w:szCs w:val="24"/>
         </w:rPr>
-        <w:lastRenderedPageBreak/>
         <w:t>Naive Bayes is a statistical classification algorithm that is based on the Bayes' theorem of conditional probability. In classification, the goal is to assign a class label to a given data instance based on its features. Naive Bayes assumes that the features are conditionally independent given the class label, which means that the presence or absence of one feature does not affect the presence or absence of any other feature.</w:t>
       </w:r>
     </w:p>
@@ -7460,6 +7451,7 @@
           <w:sz w:val="24"/>
           <w:szCs w:val="24"/>
         </w:rPr>
+        <w:lastRenderedPageBreak/>
         <w:t>Naive Bayes works by first estimating the prior probability of each class label, which is the probability of the class label occurring in the dataset without considering any of the features. Then, for each feature, the algorithm calculates the conditional probability of that feature given each class label. This is done by estimating the probability distribution of each feature for each class label.</w:t>
       </w:r>
     </w:p>
@@ -7527,7 +7519,6 @@
           <w:rFonts w:asciiTheme="minorHAnsi" w:hAnsiTheme="minorHAnsi" w:cstheme="minorHAnsi"/>
           <w:color w:val="auto"/>
         </w:rPr>
-        <w:lastRenderedPageBreak/>
         <w:t>How it works</w:t>
       </w:r>
       <w:r>
@@ -7566,7 +7557,11 @@
         </w:numPr>
       </w:pPr>
       <w:r>
-        <w:t>Calculate class probabilities: We calculate the prior probability of each class by counting the number of examples in each class and dividing by the total number of examples.</w:t>
+        <w:t xml:space="preserve">Calculate class probabilities: We calculate the prior probability of each class by counting the number of </w:t>
+      </w:r>
+      <w:r>
+        <w:lastRenderedPageBreak/>
+        <w:t>examples in each class and dividing by the total number of examples.</w:t>
       </w:r>
     </w:p>
     <w:p>
@@ -7694,16 +7689,7 @@
           <w:sz w:val="24"/>
           <w:szCs w:val="24"/>
         </w:rPr>
-        <w:t xml:space="preserve">However, there are also some limitations to using Naive Bayes for spam filtering. One potential issue is that it may be susceptible to overfitting if the training data is not </w:t>
-      </w:r>
-      <w:r>
-        <w:rPr>
-          <w:rFonts w:cstheme="minorHAnsi"/>
-          <w:sz w:val="24"/>
-          <w:szCs w:val="24"/>
-        </w:rPr>
-        <w:lastRenderedPageBreak/>
-        <w:t>representative of the overall population of messages. In addition, Naive Bayes assumes that the features are independent, which is not always true in practice. Finally, the algorithm may not be effective in identifying new types of spam messages that have not been seen before, as it relies on patterns in the training data to make predictions.</w:t>
+        <w:t>However, there are also some limitations to using Naive Bayes for spam filtering. One potential issue is that it may be susceptible to overfitting if the training data is not representative of the overall population of messages. In addition, Naive Bayes assumes that the features are independent, which is not always true in practice. Finally, the algorithm may not be effective in identifying new types of spam messages that have not been seen before, as it relies on patterns in the training data to make predictions.</w:t>
       </w:r>
     </w:p>
     <w:p>
@@ -7723,6 +7709,7 @@
           <w:rFonts w:asciiTheme="minorHAnsi" w:hAnsiTheme="minorHAnsi" w:cstheme="minorHAnsi"/>
           <w:color w:val="auto"/>
         </w:rPr>
+        <w:lastRenderedPageBreak/>
         <w:t>Pros</w:t>
       </w:r>
     </w:p>
@@ -8520,7 +8507,6 @@
           <w:sz w:val="22"/>
           <w:szCs w:val="22"/>
         </w:rPr>
-        <w:lastRenderedPageBreak/>
         <w:t>Accuracy Score</w:t>
       </w:r>
     </w:p>
@@ -8565,6 +8551,7 @@
           <w:rFonts w:asciiTheme="minorHAnsi" w:hAnsiTheme="minorHAnsi" w:cstheme="minorHAnsi"/>
           <w:color w:val="auto"/>
         </w:rPr>
+        <w:lastRenderedPageBreak/>
         <w:t>Metrics Analysis</w:t>
       </w:r>
     </w:p>
@@ -8939,7 +8926,7 @@
           <w:szCs w:val="24"/>
         </w:rPr>
       </w:pPr>
-      <w:commentRangeStart w:id="10"/>
+      <w:commentRangeStart w:id="12"/>
       <w:r>
         <w:rPr>
           <w:rFonts w:asciiTheme="minorHAnsi" w:hAnsiTheme="minorHAnsi" w:cstheme="minorHAnsi"/>
@@ -8967,14 +8954,14 @@
         </w:rPr>
         <w:t>]</w:t>
       </w:r>
-      <w:commentRangeEnd w:id="10"/>
+      <w:commentRangeEnd w:id="12"/>
       <w:r>
         <w:rPr>
           <w:rStyle w:val="CommentReference"/>
           <w:rFonts w:asciiTheme="minorHAnsi" w:eastAsiaTheme="minorHAnsi" w:hAnsiTheme="minorHAnsi" w:cstheme="minorBidi"/>
           <w:color w:val="auto"/>
         </w:rPr>
-        <w:commentReference w:id="10"/>
+        <w:commentReference w:id="12"/>
       </w:r>
     </w:p>
     <w:p>
@@ -9045,7 +9032,7 @@
           <w:szCs w:val="24"/>
         </w:rPr>
       </w:pPr>
-      <w:commentRangeStart w:id="11"/>
+      <w:commentRangeStart w:id="13"/>
       <w:r>
         <w:rPr>
           <w:rFonts w:asciiTheme="minorHAnsi" w:hAnsiTheme="minorHAnsi" w:cstheme="minorHAnsi"/>
@@ -9055,14 +9042,14 @@
         </w:rPr>
         <w:t>Conclusion</w:t>
       </w:r>
-      <w:commentRangeEnd w:id="11"/>
+      <w:commentRangeEnd w:id="13"/>
       <w:r>
         <w:rPr>
           <w:rStyle w:val="CommentReference"/>
           <w:rFonts w:asciiTheme="minorHAnsi" w:eastAsiaTheme="minorHAnsi" w:hAnsiTheme="minorHAnsi" w:cstheme="minorBidi"/>
           <w:color w:val="auto"/>
         </w:rPr>
-        <w:commentReference w:id="11"/>
+        <w:commentReference w:id="13"/>
       </w:r>
     </w:p>
     <w:p>
@@ -9142,6 +9129,7 @@
         </w:numPr>
       </w:pPr>
       <w:r>
+        <w:lastRenderedPageBreak/>
         <w:t>Decision Trees</w:t>
       </w:r>
     </w:p>
@@ -9154,7 +9142,6 @@
         </w:numPr>
       </w:pPr>
       <w:r>
-        <w:lastRenderedPageBreak/>
         <w:t xml:space="preserve">In summary, decision trees are a simple and interpretable algorithm that works by recursively splitting the data based on the most informative feature. They are often used in problems where there </w:t>
       </w:r>
       <w:proofErr w:type="gramStart"/>
@@ -9247,7 +9234,7 @@
           <w:szCs w:val="24"/>
         </w:rPr>
       </w:pPr>
-      <w:commentRangeStart w:id="12"/>
+      <w:commentRangeStart w:id="14"/>
       <w:r>
         <w:rPr>
           <w:rFonts w:asciiTheme="minorHAnsi" w:hAnsiTheme="minorHAnsi" w:cstheme="minorHAnsi"/>
@@ -9286,14 +9273,14 @@
         </w:rPr>
         <w:t>Interesting Sources</w:t>
       </w:r>
-      <w:commentRangeEnd w:id="12"/>
+      <w:commentRangeEnd w:id="14"/>
       <w:r>
         <w:rPr>
           <w:rStyle w:val="CommentReference"/>
           <w:rFonts w:asciiTheme="minorHAnsi" w:eastAsiaTheme="minorHAnsi" w:hAnsiTheme="minorHAnsi" w:cstheme="minorBidi"/>
           <w:color w:val="auto"/>
         </w:rPr>
-        <w:commentReference w:id="12"/>
+        <w:commentReference w:id="14"/>
       </w:r>
     </w:p>
     <w:p>
@@ -9587,7 +9574,7 @@
       </w:r>
     </w:p>
   </w:comment>
-  <w:comment w:id="10" w:author="Kiera Conway" w:date="2023-04-12T17:23:00Z" w:initials="KC">
+  <w:comment w:id="12" w:author="Kiera Conway" w:date="2023-04-12T17:23:00Z" w:initials="KC">
     <w:p>
       <w:pPr>
         <w:pStyle w:val="CommentText"/>
@@ -9631,7 +9618,7 @@
       </w:r>
     </w:p>
   </w:comment>
-  <w:comment w:id="11" w:author="Kiera Conway" w:date="2023-04-12T17:24:00Z" w:initials="KC">
+  <w:comment w:id="13" w:author="Kiera Conway" w:date="2023-04-12T17:24:00Z" w:initials="KC">
     <w:p>
       <w:pPr>
         <w:pStyle w:val="CommentText"/>
@@ -9687,7 +9674,7 @@
       </w:r>
     </w:p>
   </w:comment>
-  <w:comment w:id="12" w:author="Kiera Conway" w:date="2023-04-12T17:25:00Z" w:initials="KC">
+  <w:comment w:id="14" w:author="Kiera Conway" w:date="2023-04-12T17:25:00Z" w:initials="KC">
     <w:p>
       <w:pPr>
         <w:pStyle w:val="CommentText"/>

--- a/Project Report/Project Outline [Draft 3].docx
+++ b/Project Report/Project Outline [Draft 3].docx
@@ -6449,15 +6449,15 @@
         </w:numPr>
         <w:rPr>
           <w:rFonts w:asciiTheme="minorHAnsi" w:hAnsiTheme="minorHAnsi" w:cstheme="minorHAnsi"/>
-          <w:color w:val="auto"/>
-          <w:sz w:val="22"/>
-          <w:szCs w:val="22"/>
-        </w:rPr>
-      </w:pPr>
-      <w:r>
-        <w:rPr>
-          <w:rFonts w:asciiTheme="minorHAnsi" w:hAnsiTheme="minorHAnsi" w:cstheme="minorHAnsi"/>
-          <w:color w:val="auto"/>
+          <w:color w:val="7F7F7F" w:themeColor="text1" w:themeTint="80"/>
+          <w:sz w:val="22"/>
+          <w:szCs w:val="22"/>
+        </w:rPr>
+      </w:pPr>
+      <w:r>
+        <w:rPr>
+          <w:rFonts w:asciiTheme="minorHAnsi" w:hAnsiTheme="minorHAnsi" w:cstheme="minorHAnsi"/>
+          <w:color w:val="7F7F7F" w:themeColor="text1" w:themeTint="80"/>
           <w:sz w:val="22"/>
           <w:szCs w:val="22"/>
         </w:rPr>
@@ -6727,7 +6727,6 @@
         </w:numPr>
       </w:pPr>
       <w:r>
-        <w:lastRenderedPageBreak/>
         <w:t>Can be easily adapted to handle imbalanced classes or rare events.</w:t>
       </w:r>
     </w:p>
@@ -6890,7 +6889,7 @@
       <w:r>
         <w:rPr>
           <w:rFonts w:asciiTheme="minorHAnsi" w:hAnsiTheme="minorHAnsi" w:cstheme="minorHAnsi"/>
-          <w:color w:val="auto"/>
+          <w:color w:val="7F7F7F" w:themeColor="text1" w:themeTint="80"/>
           <w:sz w:val="22"/>
           <w:szCs w:val="22"/>
         </w:rPr>
@@ -7061,11 +7060,7 @@
         </w:numPr>
       </w:pPr>
       <w:r>
-        <w:t xml:space="preserve">Repeat: We repeat the process of splitting the dataset and choosing the most informative feature until a stopping criterion is met. For example, we may stop when all </w:t>
-      </w:r>
-      <w:r>
-        <w:lastRenderedPageBreak/>
-        <w:t>examples in a subset belong to the same class, or when we reach a maximum depth for the tree.</w:t>
+        <w:t>Repeat: We repeat the process of splitting the dataset and choosing the most informative feature until a stopping criterion is met. For example, we may stop when all examples in a subset belong to the same class, or when we reach a maximum depth for the tree.</w:t>
       </w:r>
     </w:p>
     <w:p>
@@ -7451,24 +7446,31 @@
           <w:sz w:val="24"/>
           <w:szCs w:val="24"/>
         </w:rPr>
-        <w:lastRenderedPageBreak/>
-        <w:t>Naive Bayes works by first estimating the prior probability of each class label, which is the probability of the class label occurring in the dataset without considering any of the features. Then, for each feature, the algorithm calculates the conditional probability of that feature given each class label. This is done by estimating the probability distribution of each feature for each class label.</w:t>
-      </w:r>
-    </w:p>
-    <w:p>
-      <w:pPr>
-        <w:pStyle w:val="ListParagraph"/>
-        <w:ind w:firstLine="720"/>
+        <w:t xml:space="preserve">Naive Bayes works by first estimating the prior probability of each class label, which is the probability of the class label occurring in the dataset without considering any of the </w:t>
+      </w:r>
+      <w:r>
         <w:rPr>
           <w:sz w:val="24"/>
           <w:szCs w:val="24"/>
         </w:rPr>
-      </w:pPr>
-      <w:r>
+        <w:lastRenderedPageBreak/>
+        <w:t>features. Then, for each feature, the algorithm calculates the conditional probability of that feature given each class label. This is done by estimating the probability distribution of each feature for each class label.</w:t>
+      </w:r>
+    </w:p>
+    <w:p>
+      <w:pPr>
+        <w:pStyle w:val="ListParagraph"/>
+        <w:ind w:firstLine="720"/>
         <w:rPr>
           <w:sz w:val="24"/>
           <w:szCs w:val="24"/>
         </w:rPr>
+      </w:pPr>
+      <w:r>
+        <w:rPr>
+          <w:sz w:val="24"/>
+          <w:szCs w:val="24"/>
+        </w:rPr>
         <w:t>Once the prior and conditional probabilities have been estimated, the algorithm can use Bayes' theorem to calculate the posterior probability of each class label given the features of a new data instance. The class label with the highest posterior probability is then assigned to the new instance. Naive Bayes is called "naive" because it makes the simplifying assumption of feature independence, which is often not true in practice. Despite this simplification, Naive Bayes can perform surprisingly well on a wide range of classification tasks, especially when the number of features is large relative to the amount of training data available. Naive Bayes is also computationally efficient and can be trained quickly even on large datasets.</w:t>
       </w:r>
     </w:p>
@@ -7557,11 +7559,7 @@
         </w:numPr>
       </w:pPr>
       <w:r>
-        <w:t xml:space="preserve">Calculate class probabilities: We calculate the prior probability of each class by counting the number of </w:t>
-      </w:r>
-      <w:r>
-        <w:lastRenderedPageBreak/>
-        <w:t>examples in each class and dividing by the total number of examples.</w:t>
+        <w:t>Calculate class probabilities: We calculate the prior probability of each class by counting the number of examples in each class and dividing by the total number of examples.</w:t>
       </w:r>
     </w:p>
     <w:p>
@@ -7573,6 +7571,7 @@
         </w:numPr>
       </w:pPr>
       <w:r>
+        <w:lastRenderedPageBreak/>
         <w:t>Calculate feature probabilities: For each feature in the dataset, we calculate the probability of the feature given each class by counting the number of examples in the class that have that feature and dividing by the total number of examples in the class.</w:t>
       </w:r>
     </w:p>
@@ -7709,7 +7708,6 @@
           <w:rFonts w:asciiTheme="minorHAnsi" w:hAnsiTheme="minorHAnsi" w:cstheme="minorHAnsi"/>
           <w:color w:val="auto"/>
         </w:rPr>
-        <w:lastRenderedPageBreak/>
         <w:t>Pros</w:t>
       </w:r>
     </w:p>
@@ -7746,6 +7744,7 @@
         <w:rPr>
           <w:rFonts w:cstheme="minorHAnsi"/>
         </w:rPr>
+        <w:lastRenderedPageBreak/>
         <w:t>Requires a small amount of training data to estimate the parameters necessary for classification.</w:t>
       </w:r>
     </w:p>
@@ -8551,7 +8550,6 @@
           <w:rFonts w:asciiTheme="minorHAnsi" w:hAnsiTheme="minorHAnsi" w:cstheme="minorHAnsi"/>
           <w:color w:val="auto"/>
         </w:rPr>
-        <w:lastRenderedPageBreak/>
         <w:t>Metrics Analysis</w:t>
       </w:r>
     </w:p>
@@ -8743,6 +8741,7 @@
                 <w:sz w:val="22"/>
                 <w:szCs w:val="22"/>
               </w:rPr>
+              <w:lastRenderedPageBreak/>
               <w:t>[</w:t>
             </w:r>
           </w:p>
@@ -9129,28 +9128,31 @@
         </w:numPr>
       </w:pPr>
       <w:r>
+        <w:t>Decision Trees</w:t>
+      </w:r>
+    </w:p>
+    <w:p>
+      <w:pPr>
+        <w:pStyle w:val="ListParagraph"/>
+        <w:numPr>
+          <w:ilvl w:val="3"/>
+          <w:numId w:val="1"/>
+        </w:numPr>
+      </w:pPr>
+      <w:r>
+        <w:t xml:space="preserve">In summary, decision trees are a simple and interpretable algorithm that works by recursively splitting the data based on the most informative feature. They are often used in problems where there </w:t>
+      </w:r>
+      <w:proofErr w:type="gramStart"/>
+      <w:r>
+        <w:t>are</w:t>
+      </w:r>
+      <w:proofErr w:type="gramEnd"/>
+      <w:r>
+        <w:t xml:space="preserve"> </w:t>
+      </w:r>
+      <w:r>
         <w:lastRenderedPageBreak/>
-        <w:t>Decision Trees</w:t>
-      </w:r>
-    </w:p>
-    <w:p>
-      <w:pPr>
-        <w:pStyle w:val="ListParagraph"/>
-        <w:numPr>
-          <w:ilvl w:val="3"/>
-          <w:numId w:val="1"/>
-        </w:numPr>
-      </w:pPr>
-      <w:r>
-        <w:t xml:space="preserve">In summary, decision trees are a simple and interpretable algorithm that works by recursively splitting the data based on the most informative feature. They are often used in problems where there </w:t>
-      </w:r>
-      <w:proofErr w:type="gramStart"/>
-      <w:r>
-        <w:t>are</w:t>
-      </w:r>
-      <w:proofErr w:type="gramEnd"/>
-      <w:r>
-        <w:t xml:space="preserve"> complex decision boundaries, but can be prone to overfitting and are sensitive to noisy data. It is also important to tune the parameters of the decision tree, such as the maximum depth and minimum samples per leaf, to prevent overfitting.</w:t>
+        <w:t>complex decision boundaries, but can be prone to overfitting and are sensitive to noisy data. It is also important to tune the parameters of the decision tree, such as the maximum depth and minimum samples per leaf, to prevent overfitting.</w:t>
       </w:r>
     </w:p>
     <w:p>
